--- a/2017/Сентябрь/18.09/Язвинская  Е.П,.docx
+++ b/2017/Сентябрь/18.09/Язвинская  Е.П,.docx
@@ -168,16 +168,7 @@
           <w:sz w:val="28"/>
           <w:lang w:val="ru-RU"/>
         </w:rPr>
-        <w:t>реа</w:t>
-      </w:r>
-      <w:bookmarkStart w:id="0" w:name="_GoBack"/>
-      <w:bookmarkEnd w:id="0"/>
-      <w:r>
-        <w:rPr>
-          <w:sz w:val="28"/>
-          <w:lang w:val="ru-RU"/>
-        </w:rPr>
-        <w:t>лизатор</w:t>
+        <w:t>реализатор</w:t>
       </w:r>
       <w:proofErr w:type="spellEnd"/>
     </w:p>
@@ -195,7 +186,14 @@
           <w:sz w:val="28"/>
           <w:lang w:val="ru-RU"/>
         </w:rPr>
-        <w:t xml:space="preserve">Находился на лечении с </w:t>
+        <w:t>Находилась</w:t>
+      </w:r>
+      <w:r>
+        <w:rPr>
+          <w:sz w:val="28"/>
+          <w:lang w:val="ru-RU"/>
+        </w:rPr>
+        <w:t xml:space="preserve"> на лечении с </w:t>
       </w:r>
       <w:r>
         <w:rPr>
@@ -330,8 +328,8 @@
         </w:rPr>
         <w:t>:</w:t>
       </w:r>
-      <w:bookmarkStart w:id="1" w:name="дз"/>
-      <w:bookmarkEnd w:id="1"/>
+      <w:bookmarkStart w:id="0" w:name="дз"/>
+      <w:bookmarkEnd w:id="0"/>
       <w:r>
         <w:rPr>
           <w:sz w:val="28"/>
@@ -437,7 +435,7 @@
               <w:szCs w:val="26"/>
               <w:lang w:val="ru-RU"/>
             </w:rPr>
-            <w:t>субкомпенсации.</w:t>
+            <w:t>декомпенсации.</w:t>
           </w:r>
         </w:sdtContent>
       </w:sdt>
@@ -449,345 +447,141 @@
         </w:rPr>
         <w:t xml:space="preserve">  </w:t>
       </w:r>
-    </w:p>
-    <w:p>
-      <w:pPr>
-        <w:ind w:left="-567"/>
-        <w:jc w:val="both"/>
+      <w:r>
+        <w:rPr>
+          <w:sz w:val="28"/>
+          <w:lang w:val="ru-RU"/>
+        </w:rPr>
+        <w:t xml:space="preserve">Диабетическая дистальная симметричная </w:t>
+      </w:r>
+      <w:proofErr w:type="spellStart"/>
+      <w:r>
+        <w:rPr>
+          <w:sz w:val="28"/>
+          <w:lang w:val="ru-RU"/>
+        </w:rPr>
+        <w:t>полинейропатия</w:t>
+      </w:r>
+      <w:proofErr w:type="spellEnd"/>
+      <w:r>
+        <w:rPr>
+          <w:sz w:val="28"/>
+          <w:lang w:val="ru-RU"/>
+        </w:rPr>
+        <w:t xml:space="preserve"> н/</w:t>
+      </w:r>
+      <w:proofErr w:type="gramStart"/>
+      <w:r>
+        <w:rPr>
+          <w:sz w:val="28"/>
+          <w:lang w:val="ru-RU"/>
+        </w:rPr>
+        <w:t>к</w:t>
+      </w:r>
+      <w:proofErr w:type="gramEnd"/>
+      <w:r>
+        <w:rPr>
+          <w:sz w:val="28"/>
+          <w:lang w:val="ru-RU"/>
+        </w:rPr>
+        <w:t>, сенсомоторная форма (NSS 5, NDS 5)</w:t>
+      </w:r>
+      <w:r>
+        <w:rPr>
+          <w:sz w:val="28"/>
+          <w:lang w:val="ru-RU"/>
+        </w:rPr>
+        <w:t>.</w:t>
+      </w:r>
+      <w:r>
         <w:rPr>
           <w:sz w:val="28"/>
           <w:szCs w:val="28"/>
           <w:lang w:val="ru-RU"/>
         </w:rPr>
-      </w:pPr>
+        <w:t xml:space="preserve"> </w:t>
+      </w:r>
       <w:r>
         <w:rPr>
           <w:sz w:val="28"/>
           <w:szCs w:val="28"/>
           <w:lang w:val="ru-RU"/>
         </w:rPr>
-        <w:t xml:space="preserve">Диабетическая ангиопатия сетчатки ОИ. </w:t>
-      </w:r>
-    </w:p>
-    <w:p>
-      <w:pPr>
-        <w:ind w:left="-567"/>
-        <w:jc w:val="both"/>
-        <w:rPr>
-          <w:color w:val="0000CC"/>
+        <w:t>Диаб</w:t>
+      </w:r>
+      <w:r>
+        <w:rPr>
           <w:sz w:val="28"/>
           <w:szCs w:val="28"/>
           <w:lang w:val="ru-RU"/>
         </w:rPr>
-      </w:pPr>
-      <w:r>
-        <w:rPr>
-          <w:color w:val="0000CC"/>
+        <w:t>етическая</w:t>
+      </w:r>
+      <w:r>
+        <w:rPr>
           <w:sz w:val="28"/>
           <w:szCs w:val="28"/>
           <w:lang w:val="ru-RU"/>
         </w:rPr>
-        <w:t>Диабетическая дистальная симметричная полинейропатия н/</w:t>
-      </w:r>
-      <w:proofErr w:type="gramStart"/>
-      <w:r>
-        <w:rPr>
-          <w:color w:val="0000CC"/>
+        <w:t xml:space="preserve"> </w:t>
+      </w:r>
+      <w:proofErr w:type="spellStart"/>
+      <w:r>
+        <w:rPr>
           <w:sz w:val="28"/>
           <w:szCs w:val="28"/>
           <w:lang w:val="ru-RU"/>
         </w:rPr>
-        <w:t>к</w:t>
-      </w:r>
-      <w:proofErr w:type="gramEnd"/>
-      <w:r>
-        <w:rPr>
-          <w:color w:val="0000CC"/>
+        <w:t>ангиопатия</w:t>
+      </w:r>
+      <w:proofErr w:type="spellEnd"/>
+      <w:r>
+        <w:rPr>
           <w:sz w:val="28"/>
           <w:szCs w:val="28"/>
           <w:lang w:val="ru-RU"/>
         </w:rPr>
-        <w:t>, сенсомоторная форма</w:t>
-      </w:r>
-      <w:r>
-        <w:rPr>
-          <w:color w:val="0000CC"/>
+        <w:t xml:space="preserve"> артерий н/к. </w:t>
+      </w:r>
+      <w:proofErr w:type="spellStart"/>
+      <w:r>
+        <w:rPr>
+          <w:color w:val="17365D" w:themeColor="text2" w:themeShade="BF"/>
           <w:sz w:val="28"/>
           <w:szCs w:val="28"/>
           <w:lang w:val="ru-RU"/>
         </w:rPr>
-        <w:t xml:space="preserve"> (NSS 6, NDS 6), </w:t>
-      </w:r>
-      <w:r>
-        <w:rPr>
-          <w:color w:val="0000CC"/>
+        <w:t>Непролиферативная</w:t>
+      </w:r>
+      <w:proofErr w:type="spellEnd"/>
+      <w:r>
+        <w:rPr>
+          <w:color w:val="17365D" w:themeColor="text2" w:themeShade="BF"/>
           <w:sz w:val="28"/>
           <w:szCs w:val="28"/>
           <w:lang w:val="ru-RU"/>
         </w:rPr>
-        <w:t xml:space="preserve">  хроническое течение</w:t>
-      </w:r>
-    </w:p>
-    <w:p>
-      <w:pPr>
-        <w:ind w:left="-567"/>
-        <w:jc w:val="both"/>
-        <w:rPr>
+        <w:t xml:space="preserve">  диабетическая </w:t>
+      </w:r>
+      <w:proofErr w:type="spellStart"/>
+      <w:r>
+        <w:rPr>
+          <w:color w:val="17365D" w:themeColor="text2" w:themeShade="BF"/>
           <w:sz w:val="28"/>
           <w:szCs w:val="28"/>
           <w:lang w:val="ru-RU"/>
         </w:rPr>
-      </w:pPr>
-      <w:r>
-        <w:rPr>
+        <w:t>ретинопатия</w:t>
+      </w:r>
+      <w:proofErr w:type="spellEnd"/>
+      <w:r>
+        <w:rPr>
+          <w:color w:val="17365D" w:themeColor="text2" w:themeShade="BF"/>
           <w:sz w:val="28"/>
           <w:szCs w:val="28"/>
           <w:lang w:val="ru-RU"/>
         </w:rPr>
-        <w:t>Диаб</w:t>
-      </w:r>
-      <w:r>
-        <w:rPr>
-          <w:sz w:val="28"/>
-          <w:szCs w:val="28"/>
-          <w:lang w:val="ru-RU"/>
-        </w:rPr>
-        <w:t>етическая</w:t>
-      </w:r>
-      <w:r>
-        <w:rPr>
-          <w:sz w:val="28"/>
-          <w:szCs w:val="28"/>
-          <w:lang w:val="ru-RU"/>
-        </w:rPr>
-        <w:t xml:space="preserve"> ангиопатия артерий н/к. </w:t>
-      </w:r>
-    </w:p>
-    <w:p>
-      <w:pPr>
-        <w:ind w:left="-567"/>
-        <w:jc w:val="both"/>
-        <w:rPr>
-          <w:sz w:val="28"/>
-          <w:szCs w:val="28"/>
-          <w:lang w:val="ru-RU"/>
-        </w:rPr>
-      </w:pPr>
-      <w:r>
-        <w:rPr>
-          <w:color w:val="7030A0"/>
-          <w:sz w:val="28"/>
-          <w:szCs w:val="28"/>
-          <w:lang w:val="ru-RU"/>
-        </w:rPr>
-        <w:t>ХБП II-IV ст. Диабетическая нефропатия III-IV ст.</w:t>
-      </w:r>
-      <w:r>
-        <w:rPr>
-          <w:color w:val="7030A0"/>
-          <w:sz w:val="28"/>
-          <w:szCs w:val="28"/>
-          <w:lang w:val="ru-RU"/>
-        </w:rPr>
         <w:t xml:space="preserve"> </w:t>
-      </w:r>
-      <w:sdt>
-        <w:sdtPr>
-          <w:rPr>
-            <w:color w:val="7030A0"/>
-            <w:sz w:val="28"/>
-            <w:szCs w:val="28"/>
-            <w:lang w:val="ru-RU"/>
-          </w:rPr>
-          <w:id w:val="168691129"/>
-          <w:placeholder>
-            <w:docPart w:val="DefaultPlaceholder_1082065159"/>
-          </w:placeholder>
-          <w:showingPlcHdr/>
-          <w:comboBox>
-            <w:listItem w:displayText="в сочетании с инфекцией мочевыводящих путей. " w:value="в сочетании с инфекцией мочевыводящих путей. "/>
-            <w:listItem w:displayText=" " w:value=" "/>
-            <w:listItem w:displayText="ва" w:value=""/>
-          </w:comboBox>
-        </w:sdtPr>
-        <w:sdtEndPr/>
-        <w:sdtContent>
-          <w:r>
-            <w:rPr>
-              <w:rStyle w:val="aa"/>
-            </w:rPr>
-            <w:t>Выберите элемент.</w:t>
-          </w:r>
-        </w:sdtContent>
-      </w:sdt>
-      <w:r>
-        <w:rPr>
-          <w:color w:val="7030A0"/>
-          <w:sz w:val="28"/>
-          <w:szCs w:val="28"/>
-          <w:lang w:val="ru-RU"/>
-        </w:rPr>
-        <w:t xml:space="preserve"> </w:t>
-      </w:r>
-    </w:p>
-    <w:p>
-      <w:pPr>
-        <w:ind w:left="-567"/>
-        <w:jc w:val="both"/>
-        <w:rPr>
-          <w:color w:val="E36C0A" w:themeColor="accent6" w:themeShade="BF"/>
-          <w:sz w:val="28"/>
-          <w:szCs w:val="28"/>
-          <w:lang w:val="ru-RU"/>
-        </w:rPr>
-      </w:pPr>
-      <w:r>
-        <w:rPr>
-          <w:color w:val="E36C0A" w:themeColor="accent6" w:themeShade="BF"/>
-          <w:sz w:val="28"/>
-          <w:szCs w:val="28"/>
-          <w:lang w:val="ru-RU"/>
-        </w:rPr>
-        <w:t>Ожирение II ст. (ИМТ кг/м</w:t>
-      </w:r>
-      <w:proofErr w:type="gramStart"/>
-      <w:r>
-        <w:rPr>
-          <w:color w:val="E36C0A" w:themeColor="accent6" w:themeShade="BF"/>
-          <w:sz w:val="28"/>
-          <w:szCs w:val="28"/>
-          <w:lang w:val="ru-RU"/>
-        </w:rPr>
-        <w:t>2</w:t>
-      </w:r>
-      <w:proofErr w:type="gramEnd"/>
-      <w:r>
-        <w:rPr>
-          <w:color w:val="E36C0A" w:themeColor="accent6" w:themeShade="BF"/>
-          <w:sz w:val="28"/>
-          <w:szCs w:val="28"/>
-          <w:lang w:val="ru-RU"/>
-        </w:rPr>
-        <w:t xml:space="preserve">) алим.-конституционального генеза, стабильное течение.  </w:t>
-      </w:r>
-    </w:p>
-    <w:p>
-      <w:pPr>
-        <w:ind w:left="-567"/>
-        <w:jc w:val="both"/>
-        <w:rPr>
-          <w:sz w:val="28"/>
-          <w:szCs w:val="28"/>
-          <w:lang w:val="ru-RU"/>
-        </w:rPr>
-      </w:pPr>
-      <w:proofErr w:type="gramStart"/>
-      <w:r>
-        <w:rPr>
-          <w:color w:val="4F6228" w:themeColor="accent3" w:themeShade="80"/>
-          <w:sz w:val="28"/>
-          <w:szCs w:val="28"/>
-          <w:lang w:val="ru-RU"/>
-        </w:rPr>
-        <w:t>Аутоиммунный</w:t>
-      </w:r>
-      <w:proofErr w:type="gramEnd"/>
-      <w:r>
-        <w:rPr>
-          <w:color w:val="4F6228" w:themeColor="accent3" w:themeShade="80"/>
-          <w:sz w:val="28"/>
-          <w:szCs w:val="28"/>
-          <w:lang w:val="ru-RU"/>
-        </w:rPr>
-        <w:t xml:space="preserve"> тиреоидит, </w:t>
-      </w:r>
-      <w:sdt>
-        <w:sdtPr>
-          <w:rPr>
-            <w:color w:val="4F6228" w:themeColor="accent3" w:themeShade="80"/>
-            <w:sz w:val="28"/>
-            <w:szCs w:val="28"/>
-            <w:lang w:val="ru-RU"/>
-          </w:rPr>
-          <w:id w:val="105240480"/>
-          <w:placeholder>
-            <w:docPart w:val="FBFC6A18E07A484F9E976562E903BEB7"/>
-          </w:placeholder>
-          <w:comboBox>
-            <w:listItem w:displayText="без увеличения объема щит. железы." w:value="без увеличения объема щит. железы."/>
-            <w:listItem w:displayText="гипертрофическая форма." w:value="гипертрофическая форма."/>
-          </w:comboBox>
-        </w:sdtPr>
-        <w:sdtEndPr/>
-        <w:sdtContent>
-          <w:r>
-            <w:rPr>
-              <w:color w:val="4F6228" w:themeColor="accent3" w:themeShade="80"/>
-              <w:sz w:val="28"/>
-              <w:szCs w:val="28"/>
-              <w:lang w:val="ru-RU"/>
-            </w:rPr>
-            <w:t>гипертрофическая форма.</w:t>
-          </w:r>
-        </w:sdtContent>
-      </w:sdt>
-      <w:r>
-        <w:rPr>
-          <w:color w:val="4F6228" w:themeColor="accent3" w:themeShade="80"/>
-          <w:sz w:val="28"/>
-          <w:szCs w:val="28"/>
-          <w:lang w:val="ru-RU"/>
-        </w:rPr>
-        <w:t xml:space="preserve"> Гипотиреоз, средней тяжести,  </w:t>
-      </w:r>
-      <w:proofErr w:type="gramStart"/>
-      <w:r>
-        <w:rPr>
-          <w:color w:val="4F6228" w:themeColor="accent3" w:themeShade="80"/>
-          <w:sz w:val="28"/>
-          <w:szCs w:val="28"/>
-          <w:lang w:val="ru-RU"/>
-        </w:rPr>
-        <w:t>медикаментозная</w:t>
-      </w:r>
-      <w:proofErr w:type="gramEnd"/>
-      <w:r>
-        <w:rPr>
-          <w:color w:val="4F6228" w:themeColor="accent3" w:themeShade="80"/>
-          <w:sz w:val="28"/>
-          <w:szCs w:val="28"/>
-          <w:lang w:val="ru-RU"/>
-        </w:rPr>
-        <w:t xml:space="preserve"> субкомпенсация. Диффузный токсический зоб II. Эутиреоидное состояние</w:t>
-      </w:r>
-      <w:r>
-        <w:rPr>
-          <w:sz w:val="28"/>
-          <w:szCs w:val="28"/>
-          <w:lang w:val="ru-RU"/>
-        </w:rPr>
-        <w:t xml:space="preserve">. </w:t>
-      </w:r>
-    </w:p>
-    <w:p>
-      <w:pPr>
-        <w:ind w:left="-567"/>
-        <w:jc w:val="both"/>
-        <w:rPr>
-          <w:color w:val="17365D" w:themeColor="text2" w:themeShade="BF"/>
-          <w:sz w:val="28"/>
-          <w:szCs w:val="28"/>
-          <w:lang w:val="ru-RU"/>
-        </w:rPr>
-      </w:pPr>
-      <w:r>
-        <w:rPr>
-          <w:color w:val="17365D" w:themeColor="text2" w:themeShade="BF"/>
-          <w:sz w:val="28"/>
-          <w:szCs w:val="28"/>
-          <w:lang w:val="ru-RU"/>
-        </w:rPr>
-        <w:t xml:space="preserve">Миопия </w:t>
       </w:r>
       <w:sdt>
         <w:sdtPr>
@@ -797,89 +591,9 @@
             <w:szCs w:val="28"/>
             <w:lang w:val="ru-RU"/>
           </w:rPr>
-          <w:id w:val="-1410379913"/>
+          <w:id w:val="-1869128409"/>
           <w:placeholder>
-            <w:docPart w:val="DefaultPlaceholder_1082065159"/>
-          </w:placeholder>
-          <w:comboBox>
-            <w:listItem w:value="Выберите элемент."/>
-            <w:listItem w:displayText="слабой " w:value="слабой "/>
-            <w:listItem w:displayText="высокой" w:value="высокой"/>
-            <w:listItem w:displayText="средней" w:value="средней"/>
-          </w:comboBox>
-        </w:sdtPr>
-        <w:sdtEndPr/>
-        <w:sdtContent>
-          <w:r>
-            <w:rPr>
-              <w:color w:val="17365D" w:themeColor="text2" w:themeShade="BF"/>
-              <w:sz w:val="28"/>
-              <w:szCs w:val="28"/>
-              <w:lang w:val="ru-RU"/>
-            </w:rPr>
-            <w:t xml:space="preserve">слабой </w:t>
-          </w:r>
-        </w:sdtContent>
-      </w:sdt>
-      <w:r>
-        <w:rPr>
-          <w:color w:val="17365D" w:themeColor="text2" w:themeShade="BF"/>
-          <w:sz w:val="28"/>
-          <w:szCs w:val="28"/>
-          <w:lang w:val="ru-RU"/>
-        </w:rPr>
-        <w:t xml:space="preserve"> степени ОИ.</w:t>
-      </w:r>
-      <w:r>
-        <w:rPr>
-          <w:color w:val="17365D" w:themeColor="text2" w:themeShade="BF"/>
-          <w:sz w:val="28"/>
-          <w:szCs w:val="28"/>
-          <w:lang w:val="ru-RU"/>
-        </w:rPr>
-        <w:t xml:space="preserve"> </w:t>
-      </w:r>
-    </w:p>
-    <w:p>
-      <w:pPr>
-        <w:ind w:left="-567"/>
-        <w:jc w:val="both"/>
-        <w:rPr>
-          <w:color w:val="17365D" w:themeColor="text2" w:themeShade="BF"/>
-          <w:sz w:val="28"/>
-          <w:szCs w:val="28"/>
-          <w:lang w:val="ru-RU"/>
-        </w:rPr>
-      </w:pPr>
-      <w:r>
-        <w:rPr>
-          <w:color w:val="17365D" w:themeColor="text2" w:themeShade="BF"/>
-          <w:sz w:val="28"/>
-          <w:szCs w:val="28"/>
-          <w:lang w:val="ru-RU"/>
-        </w:rPr>
-        <w:t>А</w:t>
-      </w:r>
-      <w:r>
-        <w:rPr>
-          <w:color w:val="17365D" w:themeColor="text2" w:themeShade="BF"/>
-          <w:sz w:val="28"/>
-          <w:szCs w:val="28"/>
-          <w:lang w:val="ru-RU"/>
-        </w:rPr>
-        <w:t xml:space="preserve">нгиопатия сосудов сетчатки </w:t>
-      </w:r>
-      <w:sdt>
-        <w:sdtPr>
-          <w:rPr>
-            <w:color w:val="17365D" w:themeColor="text2" w:themeShade="BF"/>
-            <w:sz w:val="28"/>
-            <w:szCs w:val="28"/>
-            <w:lang w:val="ru-RU"/>
-          </w:rPr>
-          <w:id w:val="2051261544"/>
-          <w:placeholder>
-            <w:docPart w:val="DefaultPlaceholder_1082065159"/>
+            <w:docPart w:val="92BB77AF63AE43FDA438F79FAB8EEF1C"/>
           </w:placeholder>
           <w:comboBox>
             <w:listItem w:value="Выберите элемент."/>
@@ -888,7 +602,6 @@
             <w:listItem w:displayText="OS" w:value="OS"/>
           </w:comboBox>
         </w:sdtPr>
-        <w:sdtEndPr/>
         <w:sdtContent>
           <w:r>
             <w:rPr>
@@ -921,62 +634,192 @@
       </w:r>
       <w:r>
         <w:rPr>
-          <w:color w:val="17365D" w:themeColor="text2" w:themeShade="BF"/>
           <w:sz w:val="28"/>
           <w:szCs w:val="28"/>
           <w:lang w:val="ru-RU"/>
         </w:rPr>
-        <w:t xml:space="preserve">Начальная катаракта </w:t>
-      </w:r>
-      <w:sdt>
-        <w:sdtPr>
-          <w:rPr>
-            <w:color w:val="17365D" w:themeColor="text2" w:themeShade="BF"/>
-            <w:sz w:val="28"/>
-            <w:szCs w:val="28"/>
-            <w:lang w:val="ru-RU"/>
-          </w:rPr>
-          <w:id w:val="517513702"/>
-          <w:placeholder>
-            <w:docPart w:val="DB435B1E68954750936FB322747598D2"/>
-          </w:placeholder>
-          <w:comboBox>
-            <w:listItem w:value="Выберите элемент."/>
-            <w:listItem w:displayText="ОИ" w:value="ОИ"/>
-            <w:listItem w:displayText="ОД" w:value="ОД"/>
-            <w:listItem w:displayText="OS" w:value="OS"/>
-          </w:comboBox>
-        </w:sdtPr>
-        <w:sdtEndPr/>
-        <w:sdtContent>
-          <w:r>
-            <w:rPr>
-              <w:color w:val="17365D" w:themeColor="text2" w:themeShade="BF"/>
-              <w:sz w:val="28"/>
-              <w:szCs w:val="28"/>
-              <w:lang w:val="ru-RU"/>
-            </w:rPr>
-            <w:t>ОИ</w:t>
-          </w:r>
-        </w:sdtContent>
-      </w:sdt>
-      <w:r>
-        <w:rPr>
-          <w:color w:val="17365D" w:themeColor="text2" w:themeShade="BF"/>
+        <w:t xml:space="preserve">Ожирение II ст. (ИМТ </w:t>
+      </w:r>
+      <w:r>
+        <w:rPr>
           <w:sz w:val="28"/>
           <w:szCs w:val="28"/>
           <w:lang w:val="ru-RU"/>
         </w:rPr>
-        <w:t xml:space="preserve">. </w:t>
-      </w:r>
-      <w:r>
-        <w:rPr>
-          <w:color w:val="17365D" w:themeColor="text2" w:themeShade="BF"/>
+        <w:t xml:space="preserve"> 37,4 </w:t>
+      </w:r>
+      <w:r>
+        <w:rPr>
           <w:sz w:val="28"/>
           <w:szCs w:val="28"/>
           <w:lang w:val="ru-RU"/>
         </w:rPr>
+        <w:t xml:space="preserve">кг/м2) </w:t>
+      </w:r>
+      <w:proofErr w:type="spellStart"/>
+      <w:r>
+        <w:rPr>
+          <w:sz w:val="28"/>
+          <w:szCs w:val="28"/>
+          <w:lang w:val="ru-RU"/>
+        </w:rPr>
+        <w:t>алим</w:t>
+      </w:r>
+      <w:proofErr w:type="spellEnd"/>
+      <w:proofErr w:type="gramStart"/>
+      <w:r>
+        <w:rPr>
+          <w:sz w:val="28"/>
+          <w:szCs w:val="28"/>
+          <w:lang w:val="ru-RU"/>
+        </w:rPr>
+        <w:t>.-</w:t>
+      </w:r>
+      <w:proofErr w:type="gramEnd"/>
+      <w:r>
+        <w:rPr>
+          <w:sz w:val="28"/>
+          <w:szCs w:val="28"/>
+          <w:lang w:val="ru-RU"/>
+        </w:rPr>
+        <w:t xml:space="preserve">конституционального генеза, стабильное течение.  </w:t>
+      </w:r>
+      <w:r>
+        <w:rPr>
+          <w:sz w:val="28"/>
+          <w:szCs w:val="28"/>
+          <w:lang w:val="ru-RU"/>
+        </w:rPr>
+        <w:t xml:space="preserve">Смешанный зоб </w:t>
+      </w:r>
+      <w:r>
+        <w:rPr>
+          <w:sz w:val="28"/>
+          <w:szCs w:val="28"/>
+          <w:lang w:val="en-US"/>
+        </w:rPr>
+        <w:t>II</w:t>
+      </w:r>
+      <w:r>
+        <w:rPr>
+          <w:sz w:val="28"/>
+          <w:szCs w:val="28"/>
+          <w:lang w:val="ru-RU"/>
+        </w:rPr>
         <w:t xml:space="preserve"> </w:t>
+      </w:r>
+      <w:proofErr w:type="spellStart"/>
+      <w:proofErr w:type="gramStart"/>
+      <w:r>
+        <w:rPr>
+          <w:sz w:val="28"/>
+          <w:szCs w:val="28"/>
+          <w:lang w:val="ru-RU"/>
+        </w:rPr>
+        <w:t>ст</w:t>
+      </w:r>
+      <w:proofErr w:type="spellEnd"/>
+      <w:proofErr w:type="gramEnd"/>
+      <w:r>
+        <w:rPr>
+          <w:sz w:val="28"/>
+          <w:szCs w:val="28"/>
+          <w:lang w:val="ru-RU"/>
+        </w:rPr>
+        <w:t xml:space="preserve">, узел левой доли, </w:t>
+      </w:r>
+      <w:r>
+        <w:rPr>
+          <w:sz w:val="28"/>
+          <w:szCs w:val="28"/>
+          <w:lang w:val="ru-RU"/>
+        </w:rPr>
+        <w:t xml:space="preserve">с аутоиммунным компонентом, </w:t>
+      </w:r>
+      <w:proofErr w:type="spellStart"/>
+      <w:r>
+        <w:rPr>
+          <w:sz w:val="28"/>
+          <w:szCs w:val="28"/>
+          <w:lang w:val="ru-RU"/>
+        </w:rPr>
+        <w:t>субклинческий</w:t>
+      </w:r>
+      <w:proofErr w:type="spellEnd"/>
+      <w:r>
+        <w:rPr>
+          <w:sz w:val="28"/>
+          <w:szCs w:val="28"/>
+          <w:lang w:val="ru-RU"/>
+        </w:rPr>
+        <w:t xml:space="preserve"> </w:t>
+      </w:r>
+      <w:proofErr w:type="spellStart"/>
+      <w:r>
+        <w:rPr>
+          <w:sz w:val="28"/>
+          <w:szCs w:val="28"/>
+          <w:lang w:val="ru-RU"/>
+        </w:rPr>
+        <w:t>тиретоксикоз</w:t>
+      </w:r>
+      <w:proofErr w:type="spellEnd"/>
+      <w:r>
+        <w:rPr>
+          <w:sz w:val="28"/>
+          <w:szCs w:val="28"/>
+          <w:lang w:val="ru-RU"/>
+        </w:rPr>
+        <w:t>, впервые выявленный.</w:t>
+      </w:r>
+      <w:r>
+        <w:rPr>
+          <w:sz w:val="28"/>
+          <w:lang w:val="ru-RU"/>
+        </w:rPr>
+        <w:t xml:space="preserve"> </w:t>
+      </w:r>
+      <w:r>
+        <w:rPr>
+          <w:sz w:val="28"/>
+          <w:lang w:val="ru-RU"/>
+        </w:rPr>
+        <w:t>Гип</w:t>
+      </w:r>
+      <w:r>
+        <w:rPr>
+          <w:sz w:val="28"/>
+          <w:lang w:val="ru-RU"/>
+        </w:rPr>
+        <w:t>ертоническая болезнь II стадии 3</w:t>
+      </w:r>
+      <w:r>
+        <w:rPr>
+          <w:sz w:val="28"/>
+          <w:lang w:val="ru-RU"/>
+        </w:rPr>
+        <w:t xml:space="preserve"> степени. Гипе</w:t>
+      </w:r>
+      <w:r>
+        <w:rPr>
+          <w:sz w:val="28"/>
+          <w:lang w:val="ru-RU"/>
+        </w:rPr>
+        <w:t>ртензивное сердце СН I. Риск 4.</w:t>
+      </w:r>
+      <w:r>
+        <w:rPr>
+          <w:sz w:val="28"/>
+          <w:lang w:val="ru-RU"/>
+        </w:rPr>
+        <w:t xml:space="preserve"> </w:t>
+      </w:r>
+      <w:r>
+        <w:rPr>
+          <w:sz w:val="28"/>
+          <w:lang w:val="ru-RU"/>
+        </w:rPr>
+        <w:t xml:space="preserve">ЖКБ хронический  калькулезный холецистит вне обострения. </w:t>
       </w:r>
     </w:p>
     <w:p>
@@ -984,341 +827,8 @@
         <w:ind w:left="-567"/>
         <w:jc w:val="both"/>
         <w:rPr>
-          <w:color w:val="17365D" w:themeColor="text2" w:themeShade="BF"/>
           <w:sz w:val="28"/>
           <w:szCs w:val="28"/>
-          <w:lang w:val="ru-RU"/>
-        </w:rPr>
-      </w:pPr>
-      <w:r>
-        <w:rPr>
-          <w:color w:val="17365D" w:themeColor="text2" w:themeShade="BF"/>
-          <w:sz w:val="28"/>
-          <w:szCs w:val="28"/>
-          <w:lang w:val="ru-RU"/>
-        </w:rPr>
-        <w:t>Непро</w:t>
-      </w:r>
-      <w:r>
-        <w:rPr>
-          <w:color w:val="17365D" w:themeColor="text2" w:themeShade="BF"/>
-          <w:sz w:val="28"/>
-          <w:szCs w:val="28"/>
-          <w:lang w:val="ru-RU"/>
-        </w:rPr>
-        <w:t>лиферативная  диабетическая</w:t>
-      </w:r>
-      <w:r>
-        <w:rPr>
-          <w:color w:val="17365D" w:themeColor="text2" w:themeShade="BF"/>
-          <w:sz w:val="28"/>
-          <w:szCs w:val="28"/>
-          <w:lang w:val="ru-RU"/>
-        </w:rPr>
-        <w:t xml:space="preserve"> ретинопатия </w:t>
-      </w:r>
-      <w:sdt>
-        <w:sdtPr>
-          <w:rPr>
-            <w:color w:val="17365D" w:themeColor="text2" w:themeShade="BF"/>
-            <w:sz w:val="28"/>
-            <w:szCs w:val="28"/>
-            <w:lang w:val="ru-RU"/>
-          </w:rPr>
-          <w:id w:val="389392371"/>
-          <w:placeholder>
-            <w:docPart w:val="5917FEE754784A0BA4173B51A4E1CE95"/>
-          </w:placeholder>
-          <w:comboBox>
-            <w:listItem w:value="Выберите элемент."/>
-            <w:listItem w:displayText="ОИ" w:value="ОИ"/>
-            <w:listItem w:displayText="ОД" w:value="ОД"/>
-            <w:listItem w:displayText="OS" w:value="OS"/>
-          </w:comboBox>
-        </w:sdtPr>
-        <w:sdtEndPr/>
-        <w:sdtContent>
-          <w:r>
-            <w:rPr>
-              <w:color w:val="17365D" w:themeColor="text2" w:themeShade="BF"/>
-              <w:sz w:val="28"/>
-              <w:szCs w:val="28"/>
-              <w:lang w:val="ru-RU"/>
-            </w:rPr>
-            <w:t>ОИ</w:t>
-          </w:r>
-        </w:sdtContent>
-      </w:sdt>
-      <w:r>
-        <w:rPr>
-          <w:color w:val="17365D" w:themeColor="text2" w:themeShade="BF"/>
-          <w:sz w:val="28"/>
-          <w:szCs w:val="28"/>
-          <w:lang w:val="ru-RU"/>
-        </w:rPr>
-        <w:t>.</w:t>
-      </w:r>
-    </w:p>
-    <w:p>
-      <w:pPr>
-        <w:ind w:left="-567"/>
-        <w:jc w:val="both"/>
-        <w:rPr>
-          <w:color w:val="C00000"/>
-          <w:sz w:val="28"/>
-          <w:szCs w:val="28"/>
-          <w:lang w:val="ru-RU"/>
-        </w:rPr>
-      </w:pPr>
-      <w:r>
-        <w:rPr>
-          <w:color w:val="C00000"/>
-          <w:sz w:val="28"/>
-          <w:szCs w:val="28"/>
-          <w:lang w:val="ru-RU"/>
-        </w:rPr>
-        <w:t xml:space="preserve">ИБС, стенокардия напряжения, диффузный кардиосклероз, II </w:t>
-      </w:r>
-      <w:proofErr w:type="spellStart"/>
-      <w:r>
-        <w:rPr>
-          <w:color w:val="C00000"/>
-          <w:sz w:val="28"/>
-          <w:szCs w:val="28"/>
-          <w:lang w:val="ru-RU"/>
-        </w:rPr>
-        <w:t>ф.кл</w:t>
-      </w:r>
-      <w:proofErr w:type="spellEnd"/>
-      <w:r>
-        <w:rPr>
-          <w:color w:val="C00000"/>
-          <w:sz w:val="28"/>
-          <w:szCs w:val="28"/>
-          <w:lang w:val="ru-RU"/>
-        </w:rPr>
-        <w:t>. СН II</w:t>
-      </w:r>
-      <w:proofErr w:type="gramStart"/>
-      <w:r>
-        <w:rPr>
-          <w:color w:val="C00000"/>
-          <w:sz w:val="28"/>
-          <w:szCs w:val="28"/>
-          <w:lang w:val="ru-RU"/>
-        </w:rPr>
-        <w:t xml:space="preserve"> А</w:t>
-      </w:r>
-      <w:proofErr w:type="gramEnd"/>
-      <w:r>
-        <w:rPr>
-          <w:color w:val="C00000"/>
-          <w:sz w:val="28"/>
-          <w:szCs w:val="28"/>
-          <w:lang w:val="ru-RU"/>
-        </w:rPr>
-        <w:t xml:space="preserve"> </w:t>
-      </w:r>
-      <w:proofErr w:type="spellStart"/>
-      <w:r>
-        <w:rPr>
-          <w:color w:val="C00000"/>
-          <w:sz w:val="28"/>
-          <w:szCs w:val="28"/>
-          <w:lang w:val="ru-RU"/>
-        </w:rPr>
-        <w:t>ф.кл</w:t>
-      </w:r>
-      <w:proofErr w:type="spellEnd"/>
-      <w:r>
-        <w:rPr>
-          <w:color w:val="C00000"/>
-          <w:sz w:val="28"/>
-          <w:szCs w:val="28"/>
-          <w:lang w:val="ru-RU"/>
-        </w:rPr>
-        <w:t xml:space="preserve">. II. Гипертоническая болезнь III стадии … степени. Гипертензивное сердце СН I. Риск 4. Метаболическая кардиомиопатия СН 0-I. </w:t>
-      </w:r>
-      <w:proofErr w:type="spellStart"/>
-      <w:r>
-        <w:rPr>
-          <w:color w:val="C00000"/>
-          <w:sz w:val="28"/>
-          <w:szCs w:val="28"/>
-          <w:lang w:val="ru-RU"/>
-        </w:rPr>
-        <w:t>ф.кл</w:t>
-      </w:r>
-      <w:proofErr w:type="spellEnd"/>
-      <w:r>
-        <w:rPr>
-          <w:color w:val="C00000"/>
-          <w:sz w:val="28"/>
-          <w:szCs w:val="28"/>
-          <w:lang w:val="ru-RU"/>
-        </w:rPr>
-        <w:t>. II.</w:t>
-      </w:r>
-    </w:p>
-    <w:p>
-      <w:pPr>
-        <w:ind w:left="-567"/>
-        <w:jc w:val="both"/>
-        <w:rPr>
-          <w:color w:val="C00000"/>
-          <w:sz w:val="28"/>
-          <w:szCs w:val="28"/>
-          <w:lang w:val="ru-RU"/>
-        </w:rPr>
-      </w:pPr>
-      <w:r>
-        <w:rPr>
-          <w:color w:val="C00000"/>
-          <w:sz w:val="28"/>
-          <w:szCs w:val="28"/>
-          <w:lang w:val="ru-RU"/>
-        </w:rPr>
-        <w:t>НЦД по смешанному типу.</w:t>
-      </w:r>
-    </w:p>
-    <w:p>
-      <w:pPr>
-        <w:ind w:left="-567"/>
-        <w:jc w:val="both"/>
-        <w:rPr>
-          <w:color w:val="0000FF"/>
-          <w:sz w:val="28"/>
-          <w:szCs w:val="28"/>
-          <w:lang w:val="ru-RU"/>
-        </w:rPr>
-      </w:pPr>
-      <w:sdt>
-        <w:sdtPr>
-          <w:rPr>
-            <w:color w:val="0000FF"/>
-            <w:sz w:val="28"/>
-            <w:szCs w:val="28"/>
-            <w:lang w:val="ru-RU"/>
-          </w:rPr>
-          <w:id w:val="-968201283"/>
-          <w:placeholder>
-            <w:docPart w:val="DefaultPlaceholder_1082065159"/>
-          </w:placeholder>
-          <w:comboBox>
-            <w:listItem w:value="Выберите элемент."/>
-            <w:listItem w:displayText="Дисциркуляторная" w:value="Дисциркуляторная"/>
-            <w:listItem w:displayText="Диабетическая" w:value="Диабетическая"/>
-            <w:listItem w:displayText="Дисметаболическая" w:value="Дисметаболическая"/>
-          </w:comboBox>
-        </w:sdtPr>
-        <w:sdtEndPr/>
-        <w:sdtContent>
-          <w:r>
-            <w:rPr>
-              <w:color w:val="0000FF"/>
-              <w:sz w:val="28"/>
-              <w:szCs w:val="28"/>
-              <w:lang w:val="ru-RU"/>
-            </w:rPr>
-            <w:t>Дисциркуляторная</w:t>
-          </w:r>
-        </w:sdtContent>
-      </w:sdt>
-      <w:r>
-        <w:rPr>
-          <w:color w:val="0000FF"/>
-          <w:sz w:val="28"/>
-          <w:szCs w:val="28"/>
-          <w:lang w:val="ru-RU"/>
-        </w:rPr>
-        <w:t xml:space="preserve"> энцефалопатия I-II сочетанного генеза (</w:t>
-      </w:r>
-      <w:r>
-        <w:rPr>
-          <w:color w:val="0000FF"/>
-          <w:sz w:val="28"/>
-          <w:szCs w:val="28"/>
-          <w:lang w:val="ru-RU"/>
-        </w:rPr>
-        <w:t>дисметаболическая</w:t>
-      </w:r>
-      <w:r>
-        <w:rPr>
-          <w:color w:val="0000FF"/>
-          <w:sz w:val="28"/>
-          <w:szCs w:val="28"/>
-          <w:lang w:val="ru-RU"/>
-        </w:rPr>
-        <w:t>, гипертоническая).</w:t>
-      </w:r>
-    </w:p>
-    <w:p>
-      <w:pPr>
-        <w:ind w:left="-567"/>
-        <w:jc w:val="both"/>
-        <w:rPr>
-          <w:color w:val="0000FF"/>
-          <w:sz w:val="28"/>
-          <w:szCs w:val="28"/>
-          <w:lang w:val="ru-RU"/>
-        </w:rPr>
-      </w:pPr>
-      <w:r>
-        <w:rPr>
-          <w:color w:val="0000FF"/>
-          <w:sz w:val="28"/>
-          <w:szCs w:val="28"/>
-          <w:lang w:val="ru-RU"/>
-        </w:rPr>
-        <w:t xml:space="preserve">астеновегетативный </w:t>
-      </w:r>
-      <w:proofErr w:type="gramStart"/>
-      <w:r>
-        <w:rPr>
-          <w:color w:val="0000FF"/>
-          <w:sz w:val="28"/>
-          <w:szCs w:val="28"/>
-          <w:lang w:val="ru-RU"/>
-        </w:rPr>
-        <w:t>с-м</w:t>
-      </w:r>
-      <w:proofErr w:type="gramEnd"/>
-      <w:r>
-        <w:rPr>
-          <w:color w:val="0000FF"/>
-          <w:sz w:val="28"/>
-          <w:szCs w:val="28"/>
-          <w:lang w:val="ru-RU"/>
-        </w:rPr>
-        <w:t xml:space="preserve">, </w:t>
-      </w:r>
-      <w:proofErr w:type="spellStart"/>
-      <w:r>
-        <w:rPr>
-          <w:color w:val="0000FF"/>
-          <w:sz w:val="28"/>
-          <w:szCs w:val="28"/>
-          <w:lang w:val="ru-RU"/>
-        </w:rPr>
-        <w:t>астено</w:t>
-      </w:r>
-      <w:proofErr w:type="spellEnd"/>
-      <w:r>
-        <w:rPr>
-          <w:color w:val="0000FF"/>
-          <w:sz w:val="28"/>
-          <w:szCs w:val="28"/>
-          <w:lang w:val="ru-RU"/>
-        </w:rPr>
-        <w:t>-невротический с-м, вестибуло-атактический с-м.  цереброастенический с-м, цефалгический с-м,</w:t>
-      </w:r>
-    </w:p>
-    <w:p>
-      <w:pPr>
-        <w:ind w:left="-567"/>
-        <w:jc w:val="both"/>
-        <w:rPr>
-          <w:sz w:val="28"/>
           <w:lang w:val="ru-RU"/>
         </w:rPr>
       </w:pPr>
@@ -1332,8 +842,8 @@
           <w:lang w:val="ru-RU"/>
         </w:rPr>
       </w:pPr>
-      <w:bookmarkStart w:id="2" w:name="дк"/>
-      <w:bookmarkEnd w:id="2"/>
+      <w:bookmarkStart w:id="1" w:name="дк"/>
+      <w:bookmarkEnd w:id="1"/>
       <w:r>
         <w:rPr>
           <w:sz w:val="28"/>
@@ -1354,7 +864,21 @@
           <w:sz w:val="28"/>
           <w:lang w:val="ru-RU"/>
         </w:rPr>
-        <w:t xml:space="preserve"> выраженную слабость, сонливость, сухость во рту, полиурию. Бои в  ногах, усилившиеся в течение последних 6 </w:t>
+        <w:t xml:space="preserve"> выраженную слабость, сухость во рту, полиурию. Бо</w:t>
+      </w:r>
+      <w:r>
+        <w:rPr>
+          <w:sz w:val="28"/>
+          <w:lang w:val="ru-RU"/>
+        </w:rPr>
+        <w:t>л</w:t>
+      </w:r>
+      <w:r>
+        <w:rPr>
+          <w:sz w:val="28"/>
+          <w:lang w:val="ru-RU"/>
+        </w:rPr>
+        <w:t xml:space="preserve">и в  ногах, усилившиеся в течение последних 6 </w:t>
       </w:r>
       <w:proofErr w:type="spellStart"/>
       <w:proofErr w:type="gramStart"/>
@@ -1372,7 +896,21 @@
           <w:sz w:val="28"/>
           <w:lang w:val="ru-RU"/>
         </w:rPr>
-        <w:t xml:space="preserve">, периодически боли в грудном отделе позвоночника, отеки ног к вечеру </w:t>
+        <w:t>, периодически боли в грудном отделе позвоночника, отеки ног к вечеру</w:t>
+      </w:r>
+      <w:r>
+        <w:rPr>
+          <w:sz w:val="28"/>
+          <w:lang w:val="ru-RU"/>
+        </w:rPr>
+        <w:t>,</w:t>
+      </w:r>
+      <w:r>
+        <w:rPr>
+          <w:sz w:val="28"/>
+          <w:lang w:val="ru-RU"/>
+        </w:rPr>
+        <w:t xml:space="preserve"> </w:t>
       </w:r>
       <w:r>
         <w:rPr>
@@ -1561,7 +1099,75 @@
           <w:sz w:val="28"/>
           <w:lang w:val="ru-RU"/>
         </w:rPr>
-        <w:t xml:space="preserve"> обратилась в терапевту </w:t>
+        <w:t xml:space="preserve"> обратилась в терапевту п</w:t>
+      </w:r>
+      <w:r>
+        <w:rPr>
+          <w:sz w:val="28"/>
+          <w:lang w:val="ru-RU"/>
+        </w:rPr>
+        <w:t>о м</w:t>
+      </w:r>
+      <w:r>
+        <w:rPr>
+          <w:sz w:val="28"/>
+          <w:lang w:val="ru-RU"/>
+        </w:rPr>
+        <w:t xml:space="preserve">/ж, выявлена гипергликемия 11,0 </w:t>
+      </w:r>
+      <w:proofErr w:type="spellStart"/>
+      <w:r>
+        <w:rPr>
+          <w:sz w:val="28"/>
+          <w:lang w:val="ru-RU"/>
+        </w:rPr>
+        <w:t>мль</w:t>
+      </w:r>
+      <w:proofErr w:type="spellEnd"/>
+      <w:r>
+        <w:rPr>
+          <w:sz w:val="28"/>
+          <w:lang w:val="ru-RU"/>
+        </w:rPr>
+        <w:t>/л, был</w:t>
+      </w:r>
+      <w:r>
+        <w:rPr>
+          <w:sz w:val="28"/>
+          <w:lang w:val="ru-RU"/>
+        </w:rPr>
+        <w:t xml:space="preserve"> </w:t>
+      </w:r>
+      <w:r>
+        <w:rPr>
+          <w:sz w:val="28"/>
+          <w:lang w:val="ru-RU"/>
+        </w:rPr>
+        <w:t xml:space="preserve">назначен </w:t>
+      </w:r>
+      <w:proofErr w:type="spellStart"/>
+      <w:r>
+        <w:rPr>
+          <w:sz w:val="28"/>
+          <w:lang w:val="ru-RU"/>
+        </w:rPr>
+        <w:t>сиофор</w:t>
+      </w:r>
+      <w:proofErr w:type="spellEnd"/>
+      <w:r>
+        <w:rPr>
+          <w:sz w:val="28"/>
+          <w:lang w:val="ru-RU"/>
+        </w:rPr>
+        <w:t xml:space="preserve"> 1000 мг по ½ т 2р/</w:t>
+      </w:r>
+      <w:proofErr w:type="spellStart"/>
+      <w:r>
+        <w:rPr>
+          <w:sz w:val="28"/>
+          <w:lang w:val="ru-RU"/>
+        </w:rPr>
+        <w:t>д</w:t>
       </w:r>
       <w:proofErr w:type="gramStart"/>
       <w:r>
@@ -1569,7 +1175,7 @@
           <w:sz w:val="28"/>
           <w:lang w:val="ru-RU"/>
         </w:rPr>
-        <w:t>п</w:t>
+        <w:t>,з</w:t>
       </w:r>
       <w:proofErr w:type="gramEnd"/>
       <w:r>
@@ -1577,7 +1183,15 @@
           <w:sz w:val="28"/>
           <w:lang w:val="ru-RU"/>
         </w:rPr>
-        <w:t xml:space="preserve"> /ж, выявлена гипергликемия 11,0 </w:t>
+        <w:t>атем</w:t>
+      </w:r>
+      <w:proofErr w:type="spellEnd"/>
+      <w:r>
+        <w:rPr>
+          <w:sz w:val="28"/>
+          <w:lang w:val="ru-RU"/>
+        </w:rPr>
+        <w:t xml:space="preserve"> </w:t>
       </w:r>
       <w:proofErr w:type="spellStart"/>
       <w:r>
@@ -1585,7 +1199,7 @@
           <w:sz w:val="28"/>
           <w:lang w:val="ru-RU"/>
         </w:rPr>
-        <w:t>мль</w:t>
+        <w:t>олтар</w:t>
       </w:r>
       <w:proofErr w:type="spellEnd"/>
       <w:r>
@@ -1593,7 +1207,7 @@
           <w:sz w:val="28"/>
           <w:lang w:val="ru-RU"/>
         </w:rPr>
-        <w:t xml:space="preserve">/л, </w:t>
+        <w:t>(</w:t>
       </w:r>
       <w:proofErr w:type="spellStart"/>
       <w:r>
@@ -1601,7 +1215,7 @@
           <w:sz w:val="28"/>
           <w:lang w:val="ru-RU"/>
         </w:rPr>
-        <w:t>былназначен</w:t>
+        <w:t>глимакс</w:t>
       </w:r>
       <w:proofErr w:type="spellEnd"/>
       <w:r>
@@ -1609,7 +1223,21 @@
           <w:sz w:val="28"/>
           <w:lang w:val="ru-RU"/>
         </w:rPr>
-        <w:t xml:space="preserve"> сиофор 1000 мг по ½ т 2р/д,затемолтар,глимакс3 </w:t>
+        <w:t>) 3 мг</w:t>
+      </w:r>
+      <w:r>
+        <w:rPr>
+          <w:sz w:val="28"/>
+          <w:lang w:val="ru-RU"/>
+        </w:rPr>
+        <w:t>, зате</w:t>
+      </w:r>
+      <w:r>
+        <w:rPr>
+          <w:sz w:val="28"/>
+          <w:lang w:val="ru-RU"/>
+        </w:rPr>
+        <w:t xml:space="preserve">м </w:t>
       </w:r>
       <w:proofErr w:type="spellStart"/>
       <w:r>
@@ -1617,7 +1245,7 @@
           <w:sz w:val="28"/>
           <w:lang w:val="ru-RU"/>
         </w:rPr>
-        <w:t>ес</w:t>
+        <w:t>дуглимакс</w:t>
       </w:r>
       <w:proofErr w:type="spellEnd"/>
       <w:r>
@@ -1625,8 +1253,106 @@
           <w:sz w:val="28"/>
           <w:lang w:val="ru-RU"/>
         </w:rPr>
-        <w:t xml:space="preserve">, затем дуглимакс 2/500 1т утром + 2мглимакс вечером + воксид1т 2р/д. С 4.2017 метамин 1000 2р/д+ </w:t>
-      </w:r>
+        <w:t xml:space="preserve"> 2/500 1т утром + </w:t>
+      </w:r>
+      <w:proofErr w:type="spellStart"/>
+      <w:r>
+        <w:rPr>
+          <w:sz w:val="28"/>
+          <w:lang w:val="ru-RU"/>
+        </w:rPr>
+        <w:t>г</w:t>
+      </w:r>
+      <w:r>
+        <w:rPr>
+          <w:sz w:val="28"/>
+          <w:lang w:val="ru-RU"/>
+        </w:rPr>
+        <w:t>лимакс</w:t>
+      </w:r>
+      <w:proofErr w:type="spellEnd"/>
+      <w:r>
+        <w:rPr>
+          <w:sz w:val="28"/>
+          <w:lang w:val="ru-RU"/>
+        </w:rPr>
+        <w:t xml:space="preserve"> 2 мг</w:t>
+      </w:r>
+      <w:r>
+        <w:rPr>
+          <w:sz w:val="28"/>
+          <w:lang w:val="ru-RU"/>
+        </w:rPr>
+        <w:t xml:space="preserve"> вечером + </w:t>
+      </w:r>
+      <w:proofErr w:type="spellStart"/>
+      <w:r>
+        <w:rPr>
+          <w:sz w:val="28"/>
+          <w:lang w:val="ru-RU"/>
+        </w:rPr>
+        <w:t>воксид</w:t>
+      </w:r>
+      <w:proofErr w:type="spellEnd"/>
+      <w:r>
+        <w:rPr>
+          <w:sz w:val="28"/>
+          <w:lang w:val="ru-RU"/>
+        </w:rPr>
+        <w:t xml:space="preserve"> </w:t>
+      </w:r>
+      <w:r>
+        <w:rPr>
+          <w:sz w:val="28"/>
+          <w:lang w:val="ru-RU"/>
+        </w:rPr>
+        <w:t xml:space="preserve">1т 2р/д. С </w:t>
+      </w:r>
+      <w:r>
+        <w:rPr>
+          <w:sz w:val="28"/>
+          <w:lang w:val="ru-RU"/>
+        </w:rPr>
+        <w:t>0</w:t>
+      </w:r>
+      <w:r>
+        <w:rPr>
+          <w:sz w:val="28"/>
+          <w:lang w:val="ru-RU"/>
+        </w:rPr>
+        <w:t>4.2017</w:t>
+      </w:r>
+      <w:r>
+        <w:rPr>
+          <w:sz w:val="28"/>
+          <w:lang w:val="ru-RU"/>
+        </w:rPr>
+        <w:t xml:space="preserve"> и по настоящее время принимает:</w:t>
+      </w:r>
+      <w:r>
+        <w:rPr>
+          <w:sz w:val="28"/>
+          <w:lang w:val="ru-RU"/>
+        </w:rPr>
+        <w:t xml:space="preserve"> </w:t>
+      </w:r>
+      <w:proofErr w:type="spellStart"/>
+      <w:r>
+        <w:rPr>
+          <w:sz w:val="28"/>
+          <w:lang w:val="ru-RU"/>
+        </w:rPr>
+        <w:t>метамин</w:t>
+      </w:r>
+      <w:proofErr w:type="spellEnd"/>
+      <w:r>
+        <w:rPr>
+          <w:sz w:val="28"/>
+          <w:lang w:val="ru-RU"/>
+        </w:rPr>
+        <w:t xml:space="preserve"> 1000 2р/д+ </w:t>
+      </w:r>
+      <w:proofErr w:type="spellStart"/>
       <w:r>
         <w:rPr>
           <w:sz w:val="28"/>
@@ -1634,19 +1360,187 @@
         </w:rPr>
         <w:t>диаглизид</w:t>
       </w:r>
-      <w:r>
-        <w:rPr>
-          <w:sz w:val="28"/>
-          <w:lang w:val="ru-RU"/>
-        </w:rPr>
-        <w:t xml:space="preserve"> 20 1т2р/д. </w:t>
-      </w:r>
-      <w:r>
-        <w:rPr>
-          <w:sz w:val="28"/>
-          <w:lang w:val="ru-RU"/>
-        </w:rPr>
-        <w:t xml:space="preserve">  </w:t>
+      <w:proofErr w:type="spellEnd"/>
+      <w:r>
+        <w:rPr>
+          <w:sz w:val="28"/>
+          <w:lang w:val="ru-RU"/>
+        </w:rPr>
+        <w:t xml:space="preserve"> </w:t>
+      </w:r>
+      <w:r>
+        <w:rPr>
+          <w:sz w:val="28"/>
+          <w:lang w:val="en-US"/>
+        </w:rPr>
+        <w:t>MR</w:t>
+      </w:r>
+      <w:r>
+        <w:rPr>
+          <w:sz w:val="28"/>
+          <w:lang w:val="ru-RU"/>
+        </w:rPr>
+        <w:t xml:space="preserve"> 60</w:t>
+      </w:r>
+      <w:r>
+        <w:rPr>
+          <w:sz w:val="28"/>
+          <w:lang w:val="ru-RU"/>
+        </w:rPr>
+        <w:t xml:space="preserve"> 1т</w:t>
+      </w:r>
+      <w:r>
+        <w:rPr>
+          <w:sz w:val="28"/>
+          <w:lang w:val="ru-RU"/>
+        </w:rPr>
+        <w:t>*</w:t>
+      </w:r>
+      <w:r>
+        <w:rPr>
+          <w:sz w:val="28"/>
+          <w:lang w:val="ru-RU"/>
+        </w:rPr>
+        <w:t xml:space="preserve">2р/д. </w:t>
+      </w:r>
+      <w:r>
+        <w:rPr>
+          <w:sz w:val="28"/>
+          <w:lang w:val="ru-RU"/>
+        </w:rPr>
+        <w:t xml:space="preserve">  Гликемия </w:t>
+      </w:r>
+      <w:r>
+        <w:rPr>
+          <w:sz w:val="28"/>
+          <w:lang w:val="ru-RU"/>
+        </w:rPr>
+        <w:t>–</w:t>
+      </w:r>
+      <w:r>
+        <w:rPr>
+          <w:sz w:val="28"/>
+          <w:lang w:val="ru-RU"/>
+        </w:rPr>
+        <w:t>8,9-16,0</w:t>
+      </w:r>
+      <w:r>
+        <w:rPr>
+          <w:sz w:val="28"/>
+          <w:lang w:val="ru-RU"/>
+        </w:rPr>
+        <w:t xml:space="preserve"> </w:t>
+      </w:r>
+      <w:proofErr w:type="spellStart"/>
+      <w:r>
+        <w:rPr>
+          <w:sz w:val="28"/>
+          <w:lang w:val="ru-RU"/>
+        </w:rPr>
+        <w:t>ммоль</w:t>
+      </w:r>
+      <w:proofErr w:type="spellEnd"/>
+      <w:r>
+        <w:rPr>
+          <w:sz w:val="28"/>
+          <w:lang w:val="ru-RU"/>
+        </w:rPr>
+        <w:t>/л</w:t>
+      </w:r>
+      <w:r>
+        <w:rPr>
+          <w:sz w:val="28"/>
+          <w:lang w:val="ru-RU"/>
+        </w:rPr>
+        <w:t xml:space="preserve">. </w:t>
+      </w:r>
+      <w:r>
+        <w:rPr>
+          <w:sz w:val="28"/>
+          <w:lang w:val="ru-RU"/>
+        </w:rPr>
+        <w:t>НвА</w:t>
+      </w:r>
+      <w:proofErr w:type="gramStart"/>
+      <w:r>
+        <w:rPr>
+          <w:sz w:val="28"/>
+          <w:lang w:val="ru-RU"/>
+        </w:rPr>
+        <w:t>I</w:t>
+      </w:r>
+      <w:proofErr w:type="gramEnd"/>
+      <w:r>
+        <w:rPr>
+          <w:sz w:val="28"/>
+          <w:lang w:val="ru-RU"/>
+        </w:rPr>
+        <w:t xml:space="preserve">с -  </w:t>
+      </w:r>
+      <w:r>
+        <w:rPr>
+          <w:sz w:val="28"/>
+          <w:lang w:val="ru-RU"/>
+        </w:rPr>
+        <w:t>11</w:t>
+      </w:r>
+      <w:r>
+        <w:rPr>
+          <w:sz w:val="28"/>
+          <w:lang w:val="ru-RU"/>
+        </w:rPr>
+        <w:t>%</w:t>
+      </w:r>
+      <w:r>
+        <w:rPr>
+          <w:sz w:val="28"/>
+          <w:lang w:val="ru-RU"/>
+        </w:rPr>
+        <w:t xml:space="preserve"> от  </w:t>
+      </w:r>
+      <w:r>
+        <w:rPr>
+          <w:sz w:val="28"/>
+          <w:lang w:val="ru-RU"/>
+        </w:rPr>
+        <w:t>06.2017</w:t>
+      </w:r>
+      <w:r>
+        <w:rPr>
+          <w:sz w:val="28"/>
+          <w:lang w:val="ru-RU"/>
+        </w:rPr>
+        <w:t xml:space="preserve">. </w:t>
+      </w:r>
+      <w:proofErr w:type="gramStart"/>
+      <w:r>
+        <w:rPr>
+          <w:sz w:val="28"/>
+          <w:lang w:val="ru-RU"/>
+        </w:rPr>
+        <w:t>Госпитализирован</w:t>
+      </w:r>
+      <w:r>
+        <w:rPr>
+          <w:sz w:val="28"/>
+          <w:lang w:val="ru-RU"/>
+        </w:rPr>
+        <w:t>а</w:t>
+      </w:r>
+      <w:proofErr w:type="gramEnd"/>
+      <w:r>
+        <w:rPr>
+          <w:sz w:val="28"/>
+          <w:lang w:val="ru-RU"/>
+        </w:rPr>
+        <w:t xml:space="preserve">  в обл. энд. диспансер для коррекции ССТ, лечения хр. осложнений СД.</w:t>
+      </w:r>
+      <w:r>
+        <w:rPr>
+          <w:sz w:val="28"/>
+          <w:lang w:val="ru-RU"/>
+        </w:rPr>
+        <w:t xml:space="preserve"> </w:t>
       </w:r>
     </w:p>
     <w:p>
@@ -1655,22 +1549,98 @@
         <w:jc w:val="both"/>
         <w:rPr>
           <w:sz w:val="28"/>
+          <w:szCs w:val="20"/>
           <w:lang w:val="ru-RU"/>
         </w:rPr>
       </w:pPr>
       <w:r>
         <w:rPr>
           <w:sz w:val="28"/>
-          <w:lang w:val="ru-RU"/>
-        </w:rPr>
-        <w:t xml:space="preserve">В наст. время принимает:  </w:t>
-      </w:r>
-      <w:r>
-        <w:rPr>
-          <w:sz w:val="28"/>
-          <w:lang w:val="ru-RU"/>
-        </w:rPr>
-        <w:t>метамин 1000 1т 2р/д   2р/д</w:t>
+          <w:u w:val="single"/>
+          <w:lang w:val="ru-RU"/>
+        </w:rPr>
+        <w:t>Анамнез жизни:</w:t>
+      </w:r>
+      <w:r>
+        <w:rPr>
+          <w:sz w:val="28"/>
+          <w:lang w:val="ru-RU"/>
+        </w:rPr>
+        <w:t xml:space="preserve"> </w:t>
+      </w:r>
+      <w:r>
+        <w:rPr>
+          <w:sz w:val="28"/>
+          <w:lang w:val="ru-RU"/>
+        </w:rPr>
+        <w:t xml:space="preserve">Повышение АД в течение </w:t>
+      </w:r>
+      <w:r>
+        <w:rPr>
+          <w:sz w:val="28"/>
+          <w:lang w:val="ru-RU"/>
+        </w:rPr>
+        <w:t>5</w:t>
+      </w:r>
+      <w:r>
+        <w:rPr>
+          <w:sz w:val="28"/>
+          <w:lang w:val="ru-RU"/>
+        </w:rPr>
+        <w:t xml:space="preserve"> </w:t>
+      </w:r>
+      <w:r>
+        <w:rPr>
+          <w:sz w:val="28"/>
+          <w:lang w:val="ru-RU"/>
+        </w:rPr>
+        <w:t xml:space="preserve">лет. Из гипотензивных принимает </w:t>
+      </w:r>
+      <w:proofErr w:type="spellStart"/>
+      <w:r>
+        <w:rPr>
+          <w:sz w:val="28"/>
+          <w:lang w:val="ru-RU"/>
+        </w:rPr>
+        <w:t>бисопролол</w:t>
+      </w:r>
+      <w:proofErr w:type="spellEnd"/>
+      <w:r>
+        <w:rPr>
+          <w:sz w:val="28"/>
+          <w:lang w:val="ru-RU"/>
+        </w:rPr>
+        <w:t xml:space="preserve"> 10 мг веч</w:t>
+      </w:r>
+      <w:r>
+        <w:rPr>
+          <w:sz w:val="28"/>
+          <w:lang w:val="ru-RU"/>
+        </w:rPr>
+        <w:t xml:space="preserve">ером, </w:t>
+      </w:r>
+      <w:proofErr w:type="spellStart"/>
+      <w:r>
+        <w:rPr>
+          <w:sz w:val="28"/>
+          <w:lang w:val="ru-RU"/>
+        </w:rPr>
+        <w:t>гидрохлортиаз</w:t>
+      </w:r>
+      <w:r>
+        <w:rPr>
+          <w:sz w:val="28"/>
+          <w:lang w:val="ru-RU"/>
+        </w:rPr>
+        <w:t>ид</w:t>
+      </w:r>
+      <w:proofErr w:type="spellEnd"/>
+      <w:r>
+        <w:rPr>
+          <w:sz w:val="28"/>
+          <w:lang w:val="ru-RU"/>
+        </w:rPr>
+        <w:t xml:space="preserve"> 25 мг 1т  утром. </w:t>
       </w:r>
       <w:proofErr w:type="gramStart"/>
       <w:r>
@@ -1678,7 +1648,21 @@
           <w:sz w:val="28"/>
           <w:lang w:val="ru-RU"/>
         </w:rPr>
-        <w:t xml:space="preserve"> ,</w:t>
+        <w:t>Узловой зоб с 2016</w:t>
+      </w:r>
+      <w:r>
+        <w:rPr>
+          <w:sz w:val="28"/>
+          <w:lang w:val="ru-RU"/>
+        </w:rPr>
+        <w:t xml:space="preserve">, </w:t>
+      </w:r>
+      <w:r>
+        <w:rPr>
+          <w:sz w:val="28"/>
+          <w:lang w:val="ru-RU"/>
+        </w:rPr>
+        <w:t xml:space="preserve"> ТАПБ (2013- -цитологическая картина соответствует узловому зобу  кистозной  дегенерацией узла.</w:t>
       </w:r>
       <w:proofErr w:type="gramEnd"/>
       <w:r>
@@ -1686,14 +1670,7 @@
           <w:sz w:val="28"/>
           <w:lang w:val="ru-RU"/>
         </w:rPr>
-        <w:t xml:space="preserve"> диаглизид M</w:t>
-      </w:r>
-      <w:r>
-        <w:rPr>
-          <w:sz w:val="28"/>
-          <w:lang w:val="en-US"/>
-        </w:rPr>
-        <w:t>R</w:t>
+        <w:t xml:space="preserve">  </w:t>
       </w:r>
       <w:r>
         <w:rPr>
@@ -1707,222 +1684,6 @@
           <w:sz w:val="28"/>
           <w:lang w:val="ru-RU"/>
         </w:rPr>
-        <w:t xml:space="preserve">60 мг 1т 2р/д. </w:t>
-      </w:r>
-    </w:p>
-    <w:p>
-      <w:pPr>
-        <w:ind w:left="-567"/>
-        <w:jc w:val="both"/>
-        <w:rPr>
-          <w:sz w:val="28"/>
-          <w:lang w:val="ru-RU"/>
-        </w:rPr>
-      </w:pPr>
-      <w:r>
-        <w:rPr>
-          <w:sz w:val="28"/>
-          <w:lang w:val="ru-RU"/>
-        </w:rPr>
-        <w:t xml:space="preserve">Гликемия </w:t>
-      </w:r>
-      <w:r>
-        <w:rPr>
-          <w:sz w:val="28"/>
-          <w:lang w:val="ru-RU"/>
-        </w:rPr>
-        <w:t>–</w:t>
-      </w:r>
-      <w:r>
-        <w:rPr>
-          <w:sz w:val="28"/>
-          <w:lang w:val="ru-RU"/>
-        </w:rPr>
-        <w:t>8,9-16,0</w:t>
-      </w:r>
-      <w:r>
-        <w:rPr>
-          <w:sz w:val="28"/>
-          <w:lang w:val="ru-RU"/>
-        </w:rPr>
-        <w:t xml:space="preserve"> ммоль/л</w:t>
-      </w:r>
-      <w:r>
-        <w:rPr>
-          <w:sz w:val="28"/>
-          <w:lang w:val="ru-RU"/>
-        </w:rPr>
-        <w:t xml:space="preserve">. </w:t>
-      </w:r>
-      <w:r>
-        <w:rPr>
-          <w:sz w:val="28"/>
-          <w:lang w:val="ru-RU"/>
-        </w:rPr>
-        <w:t xml:space="preserve">НвАIс -  </w:t>
-      </w:r>
-      <w:r>
-        <w:rPr>
-          <w:sz w:val="28"/>
-          <w:lang w:val="ru-RU"/>
-        </w:rPr>
-        <w:t>11</w:t>
-      </w:r>
-      <w:r>
-        <w:rPr>
-          <w:sz w:val="28"/>
-          <w:lang w:val="ru-RU"/>
-        </w:rPr>
-        <w:t>%</w:t>
-      </w:r>
-      <w:r>
-        <w:rPr>
-          <w:sz w:val="28"/>
-          <w:lang w:val="ru-RU"/>
-        </w:rPr>
-        <w:t xml:space="preserve"> от  </w:t>
-      </w:r>
-      <w:r>
-        <w:rPr>
-          <w:sz w:val="28"/>
-          <w:lang w:val="ru-RU"/>
-        </w:rPr>
-        <w:t>06.2017</w:t>
-      </w:r>
-      <w:r>
-        <w:rPr>
-          <w:sz w:val="28"/>
-          <w:lang w:val="ru-RU"/>
-        </w:rPr>
-        <w:t xml:space="preserve">. </w:t>
-      </w:r>
-      <w:r>
-        <w:rPr>
-          <w:sz w:val="28"/>
-          <w:lang w:val="ru-RU"/>
-        </w:rPr>
-        <w:t>Госпитализирован  в обл. энд. диспансер для коррекции ССТ, лечения хр. осложнений СД.</w:t>
-      </w:r>
-      <w:r>
-        <w:rPr>
-          <w:sz w:val="28"/>
-          <w:lang w:val="ru-RU"/>
-        </w:rPr>
-        <w:t xml:space="preserve"> </w:t>
-      </w:r>
-    </w:p>
-    <w:p>
-      <w:pPr>
-        <w:ind w:left="-567"/>
-        <w:jc w:val="both"/>
-        <w:rPr>
-          <w:sz w:val="28"/>
-          <w:szCs w:val="20"/>
-          <w:lang w:val="ru-RU"/>
-        </w:rPr>
-      </w:pPr>
-      <w:r>
-        <w:rPr>
-          <w:sz w:val="28"/>
-          <w:u w:val="single"/>
-          <w:lang w:val="ru-RU"/>
-        </w:rPr>
-        <w:t>Анамнез жизни:</w:t>
-      </w:r>
-      <w:r>
-        <w:rPr>
-          <w:sz w:val="28"/>
-          <w:lang w:val="ru-RU"/>
-        </w:rPr>
-        <w:t xml:space="preserve"> </w:t>
-      </w:r>
-      <w:r>
-        <w:rPr>
-          <w:sz w:val="28"/>
-          <w:lang w:val="ru-RU"/>
-        </w:rPr>
-        <w:t xml:space="preserve">Повышение АД в течение </w:t>
-      </w:r>
-      <w:r>
-        <w:rPr>
-          <w:sz w:val="28"/>
-          <w:lang w:val="ru-RU"/>
-        </w:rPr>
-        <w:t>5</w:t>
-      </w:r>
-      <w:r>
-        <w:rPr>
-          <w:sz w:val="28"/>
-          <w:lang w:val="ru-RU"/>
-        </w:rPr>
-        <w:t xml:space="preserve"> </w:t>
-      </w:r>
-      <w:r>
-        <w:rPr>
-          <w:sz w:val="28"/>
-          <w:lang w:val="ru-RU"/>
-        </w:rPr>
-        <w:t xml:space="preserve">лет. Из гипотензивных принимает </w:t>
-      </w:r>
-      <w:r>
-        <w:rPr>
-          <w:sz w:val="28"/>
-          <w:lang w:val="ru-RU"/>
-        </w:rPr>
-        <w:t xml:space="preserve">бисопролол 10 мг </w:t>
-      </w:r>
-      <w:proofErr w:type="spellStart"/>
-      <w:r>
-        <w:rPr>
-          <w:sz w:val="28"/>
-          <w:lang w:val="ru-RU"/>
-        </w:rPr>
-        <w:t>веч</w:t>
-      </w:r>
-      <w:proofErr w:type="spellEnd"/>
-      <w:r>
-        <w:rPr>
-          <w:sz w:val="28"/>
-          <w:lang w:val="ru-RU"/>
-        </w:rPr>
-        <w:t xml:space="preserve">, </w:t>
-      </w:r>
-      <w:proofErr w:type="spellStart"/>
-      <w:r>
-        <w:rPr>
-          <w:sz w:val="28"/>
-          <w:lang w:val="ru-RU"/>
-        </w:rPr>
-        <w:t>гидрохлортиамид</w:t>
-      </w:r>
-      <w:proofErr w:type="spellEnd"/>
-      <w:r>
-        <w:rPr>
-          <w:sz w:val="28"/>
-          <w:lang w:val="ru-RU"/>
-        </w:rPr>
-        <w:t xml:space="preserve"> 25 мг 1т  утром. </w:t>
-      </w:r>
-      <w:proofErr w:type="gramStart"/>
-      <w:r>
-        <w:rPr>
-          <w:sz w:val="28"/>
-          <w:lang w:val="ru-RU"/>
-        </w:rPr>
-        <w:t xml:space="preserve">Узловой зоб с 2016 ТАПБ (2013- -цитологическая картина соответствует узловому зобу  кистозной  дегенерацией узла.  </w:t>
-      </w:r>
-      <w:r>
-        <w:rPr>
-          <w:sz w:val="28"/>
-          <w:lang w:val="ru-RU"/>
-        </w:rPr>
-        <w:t xml:space="preserve">; </w:t>
-      </w:r>
-      <w:r>
-        <w:rPr>
-          <w:sz w:val="28"/>
-          <w:lang w:val="ru-RU"/>
-        </w:rPr>
         <w:t>АТ ТПО –</w:t>
       </w:r>
       <w:r>
@@ -1965,25 +1726,22 @@
           <w:sz w:val="28"/>
           <w:lang w:val="ru-RU"/>
         </w:rPr>
-        <w:t xml:space="preserve"> ЖКБ </w:t>
-      </w:r>
-      <w:proofErr w:type="spellStart"/>
-      <w:r>
-        <w:rPr>
-          <w:sz w:val="28"/>
-          <w:lang w:val="ru-RU"/>
-        </w:rPr>
-        <w:t>окло</w:t>
-      </w:r>
-      <w:proofErr w:type="spellEnd"/>
-      <w:r>
-        <w:rPr>
-          <w:sz w:val="28"/>
-          <w:lang w:val="ru-RU"/>
-        </w:rPr>
-        <w:t xml:space="preserve"> 30 лет</w:t>
-      </w:r>
-      <w:proofErr w:type="gramEnd"/>
+        <w:t xml:space="preserve"> ЖКБ ок</w:t>
+      </w:r>
+      <w:r>
+        <w:rPr>
+          <w:sz w:val="28"/>
+          <w:lang w:val="ru-RU"/>
+        </w:rPr>
+        <w:t>о</w:t>
+      </w:r>
+      <w:r>
+        <w:rPr>
+          <w:sz w:val="28"/>
+          <w:lang w:val="ru-RU"/>
+        </w:rPr>
+        <w:t>ло 30 лет</w:t>
+      </w:r>
     </w:p>
     <w:p>
       <w:pPr>
@@ -2479,7 +2237,6 @@
               <w:rPr>
                 <w:lang w:val="ru-RU"/>
               </w:rPr>
-              <w:lastRenderedPageBreak/>
               <w:t>14.09</w:t>
             </w:r>
           </w:p>
@@ -3636,6 +3393,229 @@
           </w:p>
         </w:tc>
       </w:tr>
+      <w:tr>
+        <w:trPr>
+          <w:cantSplit/>
+          <w:trHeight w:val="283"/>
+        </w:trPr>
+        <w:tc>
+          <w:tcPr>
+            <w:tcW w:w="734" w:type="dxa"/>
+          </w:tcPr>
+          <w:p>
+            <w:pPr>
+              <w:spacing w:line="216" w:lineRule="auto"/>
+              <w:contextualSpacing/>
+              <w:jc w:val="both"/>
+              <w:rPr>
+                <w:lang w:val="ru-RU"/>
+              </w:rPr>
+            </w:pPr>
+            <w:r>
+              <w:rPr>
+                <w:highlight w:val="yellow"/>
+                <w:lang w:val="ru-RU"/>
+              </w:rPr>
+              <w:t>19.09</w:t>
+            </w:r>
+          </w:p>
+        </w:tc>
+        <w:tc>
+          <w:tcPr>
+            <w:tcW w:w="734" w:type="dxa"/>
+          </w:tcPr>
+          <w:p>
+            <w:pPr>
+              <w:spacing w:line="216" w:lineRule="auto"/>
+              <w:contextualSpacing/>
+              <w:jc w:val="both"/>
+              <w:rPr>
+                <w:lang w:val="ru-RU"/>
+              </w:rPr>
+            </w:pPr>
+          </w:p>
+        </w:tc>
+        <w:tc>
+          <w:tcPr>
+            <w:tcW w:w="734" w:type="dxa"/>
+          </w:tcPr>
+          <w:p>
+            <w:pPr>
+              <w:spacing w:line="216" w:lineRule="auto"/>
+              <w:contextualSpacing/>
+              <w:jc w:val="both"/>
+              <w:rPr>
+                <w:lang w:val="ru-RU"/>
+              </w:rPr>
+            </w:pPr>
+          </w:p>
+        </w:tc>
+        <w:tc>
+          <w:tcPr>
+            <w:tcW w:w="734" w:type="dxa"/>
+            <w:vAlign w:val="center"/>
+          </w:tcPr>
+          <w:p>
+            <w:pPr>
+              <w:spacing w:line="216" w:lineRule="auto"/>
+              <w:contextualSpacing/>
+              <w:jc w:val="center"/>
+              <w:rPr>
+                <w:lang w:val="ru-RU"/>
+              </w:rPr>
+            </w:pPr>
+          </w:p>
+        </w:tc>
+        <w:tc>
+          <w:tcPr>
+            <w:tcW w:w="734" w:type="dxa"/>
+          </w:tcPr>
+          <w:p>
+            <w:pPr>
+              <w:spacing w:line="216" w:lineRule="auto"/>
+              <w:contextualSpacing/>
+              <w:jc w:val="both"/>
+              <w:rPr>
+                <w:lang w:val="ru-RU"/>
+              </w:rPr>
+            </w:pPr>
+          </w:p>
+        </w:tc>
+        <w:tc>
+          <w:tcPr>
+            <w:tcW w:w="734" w:type="dxa"/>
+          </w:tcPr>
+          <w:p>
+            <w:pPr>
+              <w:spacing w:line="216" w:lineRule="auto"/>
+              <w:contextualSpacing/>
+              <w:jc w:val="both"/>
+              <w:rPr>
+                <w:lang w:val="ru-RU"/>
+              </w:rPr>
+            </w:pPr>
+          </w:p>
+        </w:tc>
+        <w:tc>
+          <w:tcPr>
+            <w:tcW w:w="734" w:type="dxa"/>
+          </w:tcPr>
+          <w:p>
+            <w:pPr>
+              <w:spacing w:line="216" w:lineRule="auto"/>
+              <w:contextualSpacing/>
+              <w:rPr>
+                <w:lang w:val="ru-RU"/>
+              </w:rPr>
+            </w:pPr>
+          </w:p>
+        </w:tc>
+        <w:tc>
+          <w:tcPr>
+            <w:tcW w:w="734" w:type="dxa"/>
+          </w:tcPr>
+          <w:p>
+            <w:pPr>
+              <w:spacing w:line="216" w:lineRule="auto"/>
+              <w:contextualSpacing/>
+              <w:jc w:val="both"/>
+              <w:rPr>
+                <w:lang w:val="ru-RU"/>
+              </w:rPr>
+            </w:pPr>
+          </w:p>
+        </w:tc>
+        <w:tc>
+          <w:tcPr>
+            <w:tcW w:w="734" w:type="dxa"/>
+          </w:tcPr>
+          <w:p>
+            <w:pPr>
+              <w:spacing w:line="216" w:lineRule="auto"/>
+              <w:contextualSpacing/>
+              <w:jc w:val="both"/>
+              <w:rPr>
+                <w:lang w:val="ru-RU"/>
+              </w:rPr>
+            </w:pPr>
+          </w:p>
+        </w:tc>
+        <w:tc>
+          <w:tcPr>
+            <w:tcW w:w="734" w:type="dxa"/>
+          </w:tcPr>
+          <w:p>
+            <w:pPr>
+              <w:spacing w:line="216" w:lineRule="auto"/>
+              <w:contextualSpacing/>
+              <w:jc w:val="both"/>
+              <w:rPr>
+                <w:lang w:val="ru-RU"/>
+              </w:rPr>
+            </w:pPr>
+          </w:p>
+        </w:tc>
+        <w:tc>
+          <w:tcPr>
+            <w:tcW w:w="735" w:type="dxa"/>
+          </w:tcPr>
+          <w:p>
+            <w:pPr>
+              <w:spacing w:line="216" w:lineRule="auto"/>
+              <w:contextualSpacing/>
+              <w:jc w:val="both"/>
+              <w:rPr>
+                <w:lang w:val="ru-RU"/>
+              </w:rPr>
+            </w:pPr>
+          </w:p>
+        </w:tc>
+        <w:tc>
+          <w:tcPr>
+            <w:tcW w:w="735" w:type="dxa"/>
+          </w:tcPr>
+          <w:p>
+            <w:pPr>
+              <w:spacing w:line="216" w:lineRule="auto"/>
+              <w:contextualSpacing/>
+              <w:jc w:val="both"/>
+              <w:rPr>
+                <w:lang w:val="ru-RU"/>
+              </w:rPr>
+            </w:pPr>
+          </w:p>
+        </w:tc>
+        <w:tc>
+          <w:tcPr>
+            <w:tcW w:w="735" w:type="dxa"/>
+          </w:tcPr>
+          <w:p>
+            <w:pPr>
+              <w:spacing w:line="216" w:lineRule="auto"/>
+              <w:contextualSpacing/>
+              <w:jc w:val="both"/>
+              <w:rPr>
+                <w:lang w:val="ru-RU"/>
+              </w:rPr>
+            </w:pPr>
+          </w:p>
+        </w:tc>
+        <w:tc>
+          <w:tcPr>
+            <w:tcW w:w="735" w:type="dxa"/>
+          </w:tcPr>
+          <w:p>
+            <w:pPr>
+              <w:spacing w:line="216" w:lineRule="auto"/>
+              <w:contextualSpacing/>
+              <w:jc w:val="both"/>
+              <w:rPr>
+                <w:lang w:val="ru-RU"/>
+              </w:rPr>
+            </w:pPr>
+          </w:p>
+        </w:tc>
+      </w:tr>
     </w:tbl>
     <w:p>
       <w:pPr>
@@ -3712,7 +3692,7 @@
           <w:sz w:val="28"/>
           <w:lang w:val="ru-RU"/>
         </w:rPr>
-        <w:t xml:space="preserve">    </w:t>
+        <w:t xml:space="preserve">  </w:t>
       </w:r>
       <w:r>
         <w:rPr>
@@ -3728,6 +3708,7 @@
         </w:rPr>
         <w:t xml:space="preserve">5) </w:t>
       </w:r>
+      <w:proofErr w:type="spellStart"/>
       <w:r>
         <w:rPr>
           <w:sz w:val="28"/>
@@ -3735,6 +3716,7 @@
         </w:rPr>
         <w:t>ммоль</w:t>
       </w:r>
+      <w:proofErr w:type="spellEnd"/>
       <w:r>
         <w:rPr>
           <w:sz w:val="28"/>
@@ -3896,7 +3878,25 @@
           <w:szCs w:val="28"/>
           <w:lang w:val="ru-RU"/>
         </w:rPr>
-        <w:t xml:space="preserve"> Nа – </w:t>
+        <w:t xml:space="preserve"> </w:t>
+      </w:r>
+      <w:proofErr w:type="spellStart"/>
+      <w:r>
+        <w:rPr>
+          <w:sz w:val="28"/>
+          <w:szCs w:val="28"/>
+          <w:lang w:val="ru-RU"/>
+        </w:rPr>
+        <w:t>Nа</w:t>
+      </w:r>
+      <w:proofErr w:type="spellEnd"/>
+      <w:r>
+        <w:rPr>
+          <w:sz w:val="28"/>
+          <w:szCs w:val="28"/>
+          <w:lang w:val="ru-RU"/>
+        </w:rPr>
+        <w:t xml:space="preserve"> – </w:t>
       </w:r>
       <w:r>
         <w:rPr>
@@ -4047,7 +4047,25 @@
           <w:sz w:val="28"/>
           <w:lang w:val="ru-RU"/>
         </w:rPr>
-        <w:t xml:space="preserve">мкмоль/л;  креатинин мочи- </w:t>
+        <w:t xml:space="preserve">мкмоль/л;  </w:t>
+      </w:r>
+      <w:proofErr w:type="spellStart"/>
+      <w:r>
+        <w:rPr>
+          <w:bCs/>
+          <w:sz w:val="28"/>
+          <w:lang w:val="ru-RU"/>
+        </w:rPr>
+        <w:t>креатинин</w:t>
+      </w:r>
+      <w:proofErr w:type="spellEnd"/>
+      <w:r>
+        <w:rPr>
+          <w:bCs/>
+          <w:sz w:val="28"/>
+          <w:lang w:val="ru-RU"/>
+        </w:rPr>
+        <w:t xml:space="preserve"> мочи- </w:t>
       </w:r>
       <w:r>
         <w:rPr>
@@ -4147,6 +4165,7 @@
         <w:rPr>
           <w:b w:val="0"/>
         </w:rPr>
+        <w:lastRenderedPageBreak/>
         <w:t>12</w:t>
       </w:r>
       <w:r>
@@ -4442,8 +4461,13 @@
       <w:r>
         <w:t xml:space="preserve"> </w:t>
       </w:r>
-      <w:r>
-        <w:t xml:space="preserve">Микроальбуминурия </w:t>
+      <w:proofErr w:type="spellStart"/>
+      <w:r>
+        <w:t>Микроальбуминурия</w:t>
+      </w:r>
+      <w:proofErr w:type="spellEnd"/>
+      <w:r>
+        <w:t xml:space="preserve"> </w:t>
       </w:r>
       <w:r>
         <w:t>–</w:t>
@@ -4934,9 +4958,101 @@
               <w:rPr>
                 <w:sz w:val="28"/>
                 <w:szCs w:val="28"/>
-                <w:lang w:val="ru-RU"/>
-              </w:rPr>
-            </w:pPr>
+                <w:highlight w:val="yellow"/>
+                <w:lang w:val="ru-RU"/>
+              </w:rPr>
+            </w:pPr>
+            <w:r>
+              <w:rPr>
+                <w:sz w:val="28"/>
+                <w:szCs w:val="28"/>
+                <w:highlight w:val="yellow"/>
+                <w:lang w:val="ru-RU"/>
+              </w:rPr>
+              <w:t>18.09</w:t>
+            </w:r>
+          </w:p>
+        </w:tc>
+        <w:tc>
+          <w:tcPr>
+            <w:tcW w:w="992" w:type="dxa"/>
+          </w:tcPr>
+          <w:p>
+            <w:pPr>
+              <w:rPr>
+                <w:sz w:val="28"/>
+                <w:szCs w:val="28"/>
+                <w:lang w:val="ru-RU"/>
+              </w:rPr>
+            </w:pPr>
+          </w:p>
+        </w:tc>
+        <w:tc>
+          <w:tcPr>
+            <w:tcW w:w="993" w:type="dxa"/>
+          </w:tcPr>
+          <w:p>
+            <w:pPr>
+              <w:rPr>
+                <w:sz w:val="28"/>
+                <w:szCs w:val="28"/>
+                <w:lang w:val="ru-RU"/>
+              </w:rPr>
+            </w:pPr>
+          </w:p>
+        </w:tc>
+        <w:tc>
+          <w:tcPr>
+            <w:tcW w:w="992" w:type="dxa"/>
+          </w:tcPr>
+          <w:p>
+            <w:pPr>
+              <w:rPr>
+                <w:sz w:val="28"/>
+                <w:szCs w:val="28"/>
+                <w:lang w:val="ru-RU"/>
+              </w:rPr>
+            </w:pPr>
+          </w:p>
+        </w:tc>
+        <w:tc>
+          <w:tcPr>
+            <w:tcW w:w="992" w:type="dxa"/>
+          </w:tcPr>
+          <w:p>
+            <w:pPr>
+              <w:rPr>
+                <w:sz w:val="28"/>
+                <w:szCs w:val="28"/>
+                <w:lang w:val="ru-RU"/>
+              </w:rPr>
+            </w:pPr>
+          </w:p>
+        </w:tc>
+      </w:tr>
+      <w:tr>
+        <w:tc>
+          <w:tcPr>
+            <w:tcW w:w="2518" w:type="dxa"/>
+          </w:tcPr>
+          <w:p>
+            <w:pPr>
+              <w:rPr>
+                <w:sz w:val="28"/>
+                <w:szCs w:val="28"/>
+                <w:highlight w:val="yellow"/>
+                <w:lang w:val="ru-RU"/>
+              </w:rPr>
+            </w:pPr>
+            <w:r>
+              <w:rPr>
+                <w:sz w:val="28"/>
+                <w:szCs w:val="28"/>
+                <w:highlight w:val="yellow"/>
+                <w:lang w:val="ru-RU"/>
+              </w:rPr>
+              <w:t>19.09</w:t>
+            </w:r>
           </w:p>
         </w:tc>
         <w:tc>
@@ -5500,6 +5616,7 @@
             <w:listItem w:displayText="повышен." w:value="повышен."/>
           </w:comboBox>
         </w:sdtPr>
+        <w:sdtEndPr/>
         <w:sdtContent>
           <w:r>
             <w:rPr>
@@ -5587,15 +5704,7 @@
           <w:u w:val="single"/>
           <w:lang w:val="ru-RU"/>
         </w:rPr>
-        <w:t>14</w:t>
-      </w:r>
-      <w:r>
-        <w:rPr>
-          <w:sz w:val="28"/>
-          <w:u w:val="single"/>
-          <w:lang w:val="ru-RU"/>
-        </w:rPr>
-        <w:t>.09.17</w:t>
+        <w:t>14.09.17</w:t>
       </w:r>
       <w:r>
         <w:rPr>
@@ -5643,6 +5752,7 @@
             <w:listItem w:displayText="повышен." w:value="повышен."/>
           </w:comboBox>
         </w:sdtPr>
+        <w:sdtEndPr/>
         <w:sdtContent>
           <w:r>
             <w:rPr>
@@ -5767,88 +5877,154 @@
         </w:rPr>
         <w:t xml:space="preserve">: </w:t>
       </w:r>
+      <w:r>
+        <w:rPr>
+          <w:lang w:val="ru-RU"/>
+        </w:rPr>
+        <w:t>Рек</w:t>
+      </w:r>
+      <w:proofErr w:type="gramStart"/>
+      <w:r>
+        <w:rPr>
+          <w:lang w:val="ru-RU"/>
+        </w:rPr>
+        <w:t>.</w:t>
+      </w:r>
+      <w:proofErr w:type="gramEnd"/>
+      <w:r>
+        <w:rPr>
+          <w:lang w:val="ru-RU"/>
+        </w:rPr>
+        <w:t xml:space="preserve"> </w:t>
+      </w:r>
+      <w:proofErr w:type="gramStart"/>
+      <w:r>
+        <w:rPr>
+          <w:lang w:val="ru-RU"/>
+        </w:rPr>
+        <w:t>к</w:t>
+      </w:r>
+      <w:proofErr w:type="gramEnd"/>
+      <w:r>
+        <w:rPr>
+          <w:lang w:val="ru-RU"/>
+        </w:rPr>
+        <w:t xml:space="preserve">ардиолога: </w:t>
+      </w:r>
+      <w:r>
+        <w:rPr>
+          <w:lang w:val="ru-RU"/>
+        </w:rPr>
+        <w:t xml:space="preserve"> </w:t>
+      </w:r>
+      <w:proofErr w:type="spellStart"/>
+      <w:r>
+        <w:rPr>
+          <w:lang w:val="ru-RU"/>
+        </w:rPr>
+        <w:t>но</w:t>
+      </w:r>
+      <w:r>
+        <w:rPr>
+          <w:lang w:val="ru-RU"/>
+        </w:rPr>
+        <w:t>л</w:t>
+      </w:r>
+      <w:r>
+        <w:rPr>
+          <w:lang w:val="ru-RU"/>
+        </w:rPr>
+        <w:t>ипрел</w:t>
+      </w:r>
+      <w:proofErr w:type="spellEnd"/>
+      <w:r>
+        <w:rPr>
+          <w:lang w:val="ru-RU"/>
+        </w:rPr>
+        <w:t xml:space="preserve"> форте 1т 1р/д</w:t>
+      </w:r>
+      <w:r>
+        <w:rPr>
+          <w:lang w:val="ru-RU"/>
+        </w:rPr>
+        <w:t xml:space="preserve">. Контроль АД, ЭКГ. Дообследование: ЭХО КС по </w:t>
+      </w:r>
+      <w:proofErr w:type="gramStart"/>
+      <w:r>
+        <w:rPr>
+          <w:lang w:val="ru-RU"/>
+        </w:rPr>
+        <w:t>м/ж</w:t>
+      </w:r>
+      <w:proofErr w:type="gramEnd"/>
+      <w:r>
+        <w:rPr>
+          <w:lang w:val="ru-RU"/>
+        </w:rPr>
+        <w:t xml:space="preserve">. </w:t>
+      </w:r>
     </w:p>
     <w:p>
       <w:pPr>
         <w:ind w:left="-567"/>
         <w:jc w:val="both"/>
         <w:rPr>
+          <w:sz w:val="28"/>
           <w:lang w:val="ru-RU"/>
         </w:rPr>
       </w:pPr>
       <w:r>
         <w:rPr>
-          <w:lang w:val="ru-RU"/>
-        </w:rPr>
-        <w:t>Рек</w:t>
-      </w:r>
-      <w:proofErr w:type="gramStart"/>
-      <w:r>
-        <w:rPr>
-          <w:lang w:val="ru-RU"/>
-        </w:rPr>
-        <w:t>.</w:t>
-      </w:r>
-      <w:proofErr w:type="gramEnd"/>
-      <w:r>
-        <w:rPr>
-          <w:lang w:val="ru-RU"/>
-        </w:rPr>
-        <w:t xml:space="preserve"> </w:t>
-      </w:r>
-      <w:proofErr w:type="gramStart"/>
-      <w:r>
-        <w:rPr>
-          <w:lang w:val="ru-RU"/>
-        </w:rPr>
-        <w:t>к</w:t>
-      </w:r>
-      <w:proofErr w:type="gramEnd"/>
-      <w:r>
-        <w:rPr>
-          <w:lang w:val="ru-RU"/>
-        </w:rPr>
-        <w:t xml:space="preserve">ардиолога: </w:t>
-      </w:r>
-      <w:r>
-        <w:rPr>
-          <w:lang w:val="ru-RU"/>
-        </w:rPr>
-        <w:t xml:space="preserve"> </w:t>
+          <w:sz w:val="28"/>
+          <w:u w:val="single"/>
+          <w:lang w:val="ru-RU"/>
+        </w:rPr>
+        <w:t>11.09.17</w:t>
+      </w:r>
+      <w:r>
+        <w:rPr>
+          <w:sz w:val="28"/>
+          <w:u w:val="single"/>
+          <w:lang w:val="ru-RU"/>
+        </w:rPr>
+        <w:t>Ангиохирург</w:t>
+      </w:r>
+      <w:r>
+        <w:rPr>
+          <w:sz w:val="28"/>
+          <w:lang w:val="ru-RU"/>
+        </w:rPr>
+        <w:t xml:space="preserve">: </w:t>
       </w:r>
       <w:proofErr w:type="spellStart"/>
       <w:r>
         <w:rPr>
-          <w:lang w:val="ru-RU"/>
-        </w:rPr>
-        <w:t>ноипрел</w:t>
+          <w:sz w:val="28"/>
+          <w:lang w:val="ru-RU"/>
+        </w:rPr>
+        <w:t>Диаб</w:t>
       </w:r>
       <w:proofErr w:type="spellEnd"/>
       <w:r>
         <w:rPr>
-          <w:lang w:val="ru-RU"/>
-        </w:rPr>
-        <w:t xml:space="preserve"> форте 1т 1р/д</w:t>
-      </w:r>
-      <w:r>
-        <w:rPr>
-          <w:lang w:val="ru-RU"/>
-        </w:rPr>
-        <w:t xml:space="preserve">. Контроль АД, ЭКГ. Дообследование: ЭХО КС по </w:t>
-      </w:r>
-      <w:proofErr w:type="gramStart"/>
-      <w:r>
-        <w:rPr>
-          <w:lang w:val="ru-RU"/>
-        </w:rPr>
-        <w:t>м/ж</w:t>
-      </w:r>
-      <w:proofErr w:type="gramEnd"/>
-      <w:r>
-        <w:rPr>
-          <w:lang w:val="ru-RU"/>
-        </w:rPr>
-        <w:t xml:space="preserve">. </w:t>
+          <w:sz w:val="28"/>
+          <w:lang w:val="ru-RU"/>
+        </w:rPr>
+        <w:t xml:space="preserve">. ангиопатия </w:t>
+      </w:r>
+      <w:r>
+        <w:rPr>
+          <w:sz w:val="28"/>
+          <w:lang w:val="ru-RU"/>
+        </w:rPr>
+        <w:t xml:space="preserve">артерий </w:t>
+      </w:r>
+      <w:r>
+        <w:rPr>
+          <w:sz w:val="28"/>
+          <w:lang w:val="ru-RU"/>
+        </w:rPr>
+        <w:t>н/к.</w:t>
       </w:r>
     </w:p>
     <w:p>
@@ -5874,14 +6050,31 @@
           <w:u w:val="single"/>
           <w:lang w:val="ru-RU"/>
         </w:rPr>
-        <w:t>Ангиохирург</w:t>
-      </w:r>
-      <w:r>
-        <w:rPr>
-          <w:sz w:val="28"/>
-          <w:lang w:val="ru-RU"/>
-        </w:rPr>
-        <w:t xml:space="preserve">: </w:t>
+        <w:t>Хирург</w:t>
+      </w:r>
+      <w:r>
+        <w:rPr>
+          <w:sz w:val="28"/>
+          <w:szCs w:val="28"/>
+          <w:lang w:val="ru-RU"/>
+        </w:rPr>
+        <w:t>:</w:t>
+      </w:r>
+      <w:r>
+        <w:rPr>
+          <w:sz w:val="28"/>
+          <w:szCs w:val="28"/>
+          <w:lang w:val="ru-RU"/>
+        </w:rPr>
+        <w:t xml:space="preserve"> </w:t>
+      </w:r>
+      <w:r>
+        <w:rPr>
+          <w:sz w:val="28"/>
+          <w:szCs w:val="28"/>
+          <w:lang w:val="ru-RU"/>
+        </w:rPr>
+        <w:t xml:space="preserve"> </w:t>
       </w:r>
       <w:proofErr w:type="spellStart"/>
       <w:r>
@@ -5897,21 +6090,62 @@
           <w:sz w:val="28"/>
           <w:lang w:val="ru-RU"/>
         </w:rPr>
-        <w:t xml:space="preserve">. ангиопатия </w:t>
-      </w:r>
-      <w:r>
-        <w:rPr>
-          <w:sz w:val="28"/>
-          <w:lang w:val="ru-RU"/>
-        </w:rPr>
-        <w:t xml:space="preserve">артерий </w:t>
-      </w:r>
-      <w:r>
-        <w:rPr>
-          <w:sz w:val="28"/>
-          <w:lang w:val="ru-RU"/>
-        </w:rPr>
-        <w:t>н/к.</w:t>
+        <w:t xml:space="preserve">. </w:t>
+      </w:r>
+      <w:proofErr w:type="spellStart"/>
+      <w:r>
+        <w:rPr>
+          <w:sz w:val="28"/>
+          <w:lang w:val="ru-RU"/>
+        </w:rPr>
+        <w:t>ангиопатия</w:t>
+      </w:r>
+      <w:proofErr w:type="spellEnd"/>
+      <w:r>
+        <w:rPr>
+          <w:sz w:val="28"/>
+          <w:lang w:val="ru-RU"/>
+        </w:rPr>
+        <w:t xml:space="preserve"> артерий </w:t>
+      </w:r>
+      <w:r>
+        <w:rPr>
+          <w:sz w:val="28"/>
+          <w:lang w:val="ru-RU"/>
+        </w:rPr>
+        <w:t>н/к</w:t>
+      </w:r>
+      <w:r>
+        <w:rPr>
+          <w:sz w:val="28"/>
+          <w:lang w:val="ru-RU"/>
+        </w:rPr>
+        <w:t xml:space="preserve"> </w:t>
+      </w:r>
+      <w:proofErr w:type="spellStart"/>
+      <w:proofErr w:type="gramStart"/>
+      <w:r>
+        <w:rPr>
+          <w:sz w:val="28"/>
+          <w:lang w:val="ru-RU"/>
+        </w:rPr>
+        <w:t>II</w:t>
+      </w:r>
+      <w:proofErr w:type="gramEnd"/>
+      <w:r>
+        <w:rPr>
+          <w:sz w:val="28"/>
+          <w:lang w:val="ru-RU"/>
+        </w:rPr>
+        <w:t>ст</w:t>
+      </w:r>
+      <w:proofErr w:type="spellEnd"/>
+      <w:r>
+        <w:rPr>
+          <w:sz w:val="28"/>
+          <w:lang w:val="ru-RU"/>
+        </w:rPr>
+        <w:t xml:space="preserve">  ЖКБ хронический  калькулезный холецистит вне обострения. </w:t>
       </w:r>
     </w:p>
     <w:p>
@@ -5920,111 +6154,6 @@
         <w:jc w:val="both"/>
         <w:rPr>
           <w:sz w:val="28"/>
-          <w:lang w:val="ru-RU"/>
-        </w:rPr>
-      </w:pPr>
-      <w:r>
-        <w:rPr>
-          <w:sz w:val="28"/>
-          <w:u w:val="single"/>
-          <w:lang w:val="ru-RU"/>
-        </w:rPr>
-        <w:t>11.09.17</w:t>
-      </w:r>
-      <w:r>
-        <w:rPr>
-          <w:sz w:val="28"/>
-          <w:u w:val="single"/>
-          <w:lang w:val="ru-RU"/>
-        </w:rPr>
-        <w:t>Хирург</w:t>
-      </w:r>
-      <w:r>
-        <w:rPr>
-          <w:sz w:val="28"/>
-          <w:szCs w:val="28"/>
-          <w:lang w:val="ru-RU"/>
-        </w:rPr>
-        <w:t>:</w:t>
-      </w:r>
-      <w:r>
-        <w:rPr>
-          <w:sz w:val="28"/>
-          <w:szCs w:val="28"/>
-          <w:lang w:val="ru-RU"/>
-        </w:rPr>
-        <w:t xml:space="preserve"> </w:t>
-      </w:r>
-      <w:r>
-        <w:rPr>
-          <w:sz w:val="28"/>
-          <w:szCs w:val="28"/>
-          <w:lang w:val="ru-RU"/>
-        </w:rPr>
-        <w:t xml:space="preserve"> </w:t>
-      </w:r>
-      <w:proofErr w:type="spellStart"/>
-      <w:r>
-        <w:rPr>
-          <w:sz w:val="28"/>
-          <w:lang w:val="ru-RU"/>
-        </w:rPr>
-        <w:t>Диаб</w:t>
-      </w:r>
-      <w:proofErr w:type="spellEnd"/>
-      <w:r>
-        <w:rPr>
-          <w:sz w:val="28"/>
-          <w:lang w:val="ru-RU"/>
-        </w:rPr>
-        <w:t xml:space="preserve">. ангиопатия артерий </w:t>
-      </w:r>
-      <w:r>
-        <w:rPr>
-          <w:sz w:val="28"/>
-          <w:lang w:val="ru-RU"/>
-        </w:rPr>
-        <w:t>н/к</w:t>
-      </w:r>
-      <w:r>
-        <w:rPr>
-          <w:sz w:val="28"/>
-          <w:lang w:val="ru-RU"/>
-        </w:rPr>
-        <w:t xml:space="preserve"> </w:t>
-      </w:r>
-      <w:proofErr w:type="spellStart"/>
-      <w:proofErr w:type="gramStart"/>
-      <w:r>
-        <w:rPr>
-          <w:sz w:val="28"/>
-          <w:lang w:val="ru-RU"/>
-        </w:rPr>
-        <w:t>II</w:t>
-      </w:r>
-      <w:proofErr w:type="gramEnd"/>
-      <w:r>
-        <w:rPr>
-          <w:sz w:val="28"/>
-          <w:lang w:val="ru-RU"/>
-        </w:rPr>
-        <w:t>ст</w:t>
-      </w:r>
-      <w:proofErr w:type="spellEnd"/>
-      <w:r>
-        <w:rPr>
-          <w:sz w:val="28"/>
-          <w:lang w:val="ru-RU"/>
-        </w:rPr>
-        <w:t xml:space="preserve">  ЖКБ хронический  калькулезный холецистит вне обострения. </w:t>
-      </w:r>
-    </w:p>
-    <w:p>
-      <w:pPr>
-        <w:ind w:left="-567"/>
-        <w:jc w:val="both"/>
-        <w:rPr>
-          <w:sz w:val="28"/>
           <w:szCs w:val="20"/>
           <w:u w:val="single"/>
           <w:lang w:val="ru-RU"/>
@@ -6063,7 +6192,25 @@
           <w:szCs w:val="20"/>
           <w:lang w:val="ru-RU"/>
         </w:rPr>
-        <w:t xml:space="preserve">объемное пульсовое кровенаполнение артерий н/к </w:t>
+        <w:t>объемное пульсовое кровенаполнение артерий н/</w:t>
+      </w:r>
+      <w:proofErr w:type="gramStart"/>
+      <w:r>
+        <w:rPr>
+          <w:sz w:val="28"/>
+          <w:szCs w:val="20"/>
+          <w:lang w:val="ru-RU"/>
+        </w:rPr>
+        <w:t>к</w:t>
+      </w:r>
+      <w:proofErr w:type="gramEnd"/>
+      <w:r>
+        <w:rPr>
+          <w:sz w:val="28"/>
+          <w:szCs w:val="20"/>
+          <w:lang w:val="ru-RU"/>
+        </w:rPr>
+        <w:t xml:space="preserve"> </w:t>
       </w:r>
       <w:sdt>
         <w:sdtPr>
@@ -6102,25 +6249,7 @@
           <w:szCs w:val="20"/>
           <w:lang w:val="ru-RU"/>
         </w:rPr>
-        <w:t xml:space="preserve"> Тонус крупных артерий н/</w:t>
-      </w:r>
-      <w:proofErr w:type="gramStart"/>
-      <w:r>
-        <w:rPr>
-          <w:sz w:val="28"/>
-          <w:szCs w:val="20"/>
-          <w:lang w:val="ru-RU"/>
-        </w:rPr>
-        <w:t>к</w:t>
-      </w:r>
-      <w:proofErr w:type="gramEnd"/>
-      <w:r>
-        <w:rPr>
-          <w:sz w:val="28"/>
-          <w:szCs w:val="20"/>
-          <w:lang w:val="ru-RU"/>
-        </w:rPr>
-        <w:t xml:space="preserve"> слегка </w:t>
+        <w:t xml:space="preserve"> Тонус крупных артерий н/к слегка </w:t>
       </w:r>
       <w:r>
         <w:rPr>
@@ -6703,14 +6832,14 @@
       <w:r>
         <w:rPr>
           <w:sz w:val="28"/>
+          <w:highlight w:val="yellow"/>
           <w:u w:val="single"/>
           <w:lang w:val="ru-RU"/>
         </w:rPr>
-        <w:lastRenderedPageBreak/>
         <w:t>Лечение:</w:t>
       </w:r>
-      <w:bookmarkStart w:id="3" w:name="лн"/>
-      <w:bookmarkEnd w:id="3"/>
+      <w:bookmarkStart w:id="2" w:name="лн"/>
+      <w:bookmarkEnd w:id="2"/>
       <w:r>
         <w:rPr>
           <w:sz w:val="28"/>
@@ -6718,6 +6847,22 @@
         </w:rPr>
         <w:t xml:space="preserve"> </w:t>
       </w:r>
+      <w:r>
+        <w:rPr>
+          <w:sz w:val="28"/>
+          <w:lang w:val="ru-RU"/>
+        </w:rPr>
+        <w:t xml:space="preserve"> </w:t>
+      </w:r>
+      <w:proofErr w:type="spellStart"/>
+      <w:r>
+        <w:rPr>
+          <w:sz w:val="28"/>
+          <w:lang w:val="ru-RU"/>
+        </w:rPr>
+        <w:t>физиолечение</w:t>
+      </w:r>
+      <w:proofErr w:type="spellEnd"/>
     </w:p>
     <w:p>
       <w:pPr>
@@ -6728,10 +6873,10 @@
           <w:lang w:val="ru-RU"/>
         </w:rPr>
       </w:pPr>
-      <w:bookmarkStart w:id="4" w:name="дд"/>
-      <w:bookmarkStart w:id="5" w:name="лк"/>
+      <w:bookmarkStart w:id="3" w:name="дд"/>
+      <w:bookmarkStart w:id="4" w:name="лк"/>
+      <w:bookmarkEnd w:id="3"/>
       <w:bookmarkEnd w:id="4"/>
-      <w:bookmarkEnd w:id="5"/>
       <w:r>
         <w:rPr>
           <w:sz w:val="28"/>
@@ -6745,7 +6890,30 @@
           <w:sz w:val="28"/>
           <w:lang w:val="ru-RU"/>
         </w:rPr>
-        <w:t>:  СД субкомпенсирован, сохраняются пекущие  боли в н/</w:t>
+        <w:t xml:space="preserve">:  СД </w:t>
+      </w:r>
+      <w:proofErr w:type="spellStart"/>
+      <w:r>
+        <w:rPr>
+          <w:sz w:val="28"/>
+          <w:lang w:val="ru-RU"/>
+        </w:rPr>
+        <w:t>субкомпенсирован</w:t>
+      </w:r>
+      <w:proofErr w:type="spellEnd"/>
+      <w:r>
+        <w:rPr>
+          <w:sz w:val="28"/>
+          <w:lang w:val="ru-RU"/>
+        </w:rPr>
+        <w:t xml:space="preserve">, </w:t>
+      </w:r>
+      <w:r>
+        <w:rPr>
+          <w:sz w:val="28"/>
+          <w:lang w:val="ru-RU"/>
+        </w:rPr>
+        <w:t>сухость во рту, жажда не беспокоит, уменьшилась общая слабость, однако сохраняется выраженный болевой синдром в н/</w:t>
       </w:r>
       <w:proofErr w:type="gramStart"/>
       <w:r>
@@ -6761,21 +6929,7 @@
           <w:sz w:val="28"/>
           <w:lang w:val="ru-RU"/>
         </w:rPr>
-        <w:t>,</w:t>
-      </w:r>
-      <w:r>
-        <w:rPr>
-          <w:sz w:val="28"/>
-          <w:lang w:val="ru-RU"/>
-        </w:rPr>
-        <w:t xml:space="preserve"> </w:t>
-      </w:r>
-      <w:r>
-        <w:rPr>
-          <w:sz w:val="28"/>
-          <w:lang w:val="ru-RU"/>
-        </w:rPr>
-        <w:t>преимущественно в ночное время, онемение пальцев стоп, судороги  икроножных мышц. АД 130/80 мм рт. ст. Учитывая трудоспособный возраст, наличие  полинейропатии, сохраняющийся болевой с-м н/</w:t>
+        <w:t xml:space="preserve">, </w:t>
       </w:r>
       <w:proofErr w:type="gramStart"/>
       <w:r>
@@ -6783,7 +6937,7 @@
           <w:sz w:val="28"/>
           <w:lang w:val="ru-RU"/>
         </w:rPr>
-        <w:t>к</w:t>
+        <w:t>онемение</w:t>
       </w:r>
       <w:proofErr w:type="gramEnd"/>
       <w:r>
@@ -6791,23 +6945,14 @@
           <w:sz w:val="28"/>
           <w:lang w:val="ru-RU"/>
         </w:rPr>
-        <w:t xml:space="preserve">, </w:t>
-      </w:r>
-      <w:proofErr w:type="gramStart"/>
-      <w:r>
-        <w:rPr>
-          <w:sz w:val="28"/>
-          <w:lang w:val="ru-RU"/>
-        </w:rPr>
-        <w:t>решением</w:t>
-      </w:r>
-      <w:proofErr w:type="gramEnd"/>
-      <w:r>
-        <w:rPr>
-          <w:sz w:val="28"/>
-          <w:lang w:val="ru-RU"/>
-        </w:rPr>
-        <w:t xml:space="preserve"> отборочной комиссии, направляется на  реабилитационное лечение в санаторий «Березовый гай» № путевки </w:t>
+        <w:t xml:space="preserve"> пальцев стоп, </w:t>
+      </w:r>
+      <w:r>
+        <w:rPr>
+          <w:sz w:val="28"/>
+          <w:lang w:val="ru-RU"/>
+        </w:rPr>
+        <w:t xml:space="preserve">АД 130/80 мм рт. ст. Учитывая трудоспособный возраст, наличие  полинейропатии, сохраняющийся болевой с-м н/к, решением отборочной комиссии, направляется на  реабилитационное лечение в санаторий «Березовый гай» № путевки </w:t>
       </w:r>
     </w:p>
     <w:p>
@@ -6939,39 +7084,76 @@
         <w:rPr>
           <w:lang w:val="ru-RU"/>
         </w:rPr>
-        <w:t xml:space="preserve">Инсулинотерапия:   </w:t>
-      </w:r>
+        <w:lastRenderedPageBreak/>
+        <w:t xml:space="preserve">ССТ: </w:t>
+      </w:r>
+      <w:proofErr w:type="spellStart"/>
+      <w:r>
+        <w:rPr>
+          <w:lang w:val="ru-RU"/>
+        </w:rPr>
+        <w:t>диабетон</w:t>
+      </w:r>
+      <w:proofErr w:type="spellEnd"/>
+      <w:r>
+        <w:rPr>
+          <w:lang w:val="ru-RU"/>
+        </w:rPr>
+        <w:t xml:space="preserve"> МR</w:t>
+      </w:r>
+      <w:r>
+        <w:rPr>
+          <w:lang w:val="ru-RU"/>
+        </w:rPr>
+        <w:t xml:space="preserve"> </w:t>
+      </w:r>
+      <w:r>
+        <w:rPr>
+          <w:lang w:val="ru-RU"/>
+        </w:rPr>
+        <w:t>(</w:t>
+      </w:r>
+      <w:proofErr w:type="spellStart"/>
+      <w:r>
+        <w:rPr>
+          <w:lang w:val="ru-RU"/>
+        </w:rPr>
+        <w:t>диаглизид</w:t>
+      </w:r>
+      <w:proofErr w:type="spellEnd"/>
+      <w:r>
+        <w:rPr>
+          <w:lang w:val="ru-RU"/>
+        </w:rPr>
+        <w:t xml:space="preserve"> МR) </w:t>
+      </w:r>
+      <w:r>
+        <w:rPr>
+          <w:lang w:val="ru-RU"/>
+        </w:rPr>
+        <w:t>60 мг</w:t>
+      </w:r>
+      <w:r>
+        <w:rPr>
+          <w:lang w:val="ru-RU"/>
+        </w:rPr>
+        <w:t xml:space="preserve"> по 2 </w:t>
+      </w:r>
+      <w:proofErr w:type="spellStart"/>
       <w:proofErr w:type="gramStart"/>
       <w:r>
         <w:rPr>
           <w:lang w:val="ru-RU"/>
         </w:rPr>
-        <w:t>п</w:t>
-      </w:r>
+        <w:t>таб</w:t>
+      </w:r>
+      <w:proofErr w:type="spellEnd"/>
       <w:proofErr w:type="gramEnd"/>
       <w:r>
         <w:rPr>
           <w:lang w:val="ru-RU"/>
         </w:rPr>
-        <w:t>/з- ед., п/о- ед., п/у</w:t>
-      </w:r>
-      <w:r>
-        <w:rPr>
-          <w:lang w:val="ru-RU"/>
-        </w:rPr>
-        <w:t xml:space="preserve">ж </w:t>
-      </w:r>
-      <w:r>
-        <w:rPr>
-          <w:lang w:val="ru-RU"/>
-        </w:rPr>
-        <w:t>- ед.,  22.00</w:t>
-      </w:r>
-      <w:r>
-        <w:rPr>
-          <w:lang w:val="ru-RU"/>
-        </w:rPr>
-        <w:t xml:space="preserve">   ед.</w:t>
+        <w:t xml:space="preserve"> за 30 мин до еды</w:t>
       </w:r>
     </w:p>
     <w:p>
@@ -6982,193 +7164,95 @@
           <w:lang w:val="ru-RU"/>
         </w:rPr>
       </w:pPr>
-      <w:r>
-        <w:rPr>
-          <w:lang w:val="ru-RU"/>
-        </w:rPr>
-        <w:t>Актрапид НМ, Протафан НМ, Хумодар Р</w:t>
-      </w:r>
-      <w:r>
-        <w:rPr>
-          <w:lang w:val="ru-RU"/>
-        </w:rPr>
-        <w:t>100</w:t>
-      </w:r>
-      <w:r>
-        <w:rPr>
-          <w:lang w:val="ru-RU"/>
-        </w:rPr>
-        <w:t>Р, Хумодар Б</w:t>
-      </w:r>
-      <w:r>
-        <w:rPr>
-          <w:lang w:val="ru-RU"/>
-        </w:rPr>
-        <w:t>100</w:t>
-      </w:r>
-      <w:r>
-        <w:rPr>
-          <w:lang w:val="ru-RU"/>
-        </w:rPr>
-        <w:t>Р, Хумодар</w:t>
-      </w:r>
+      <w:proofErr w:type="spellStart"/>
+      <w:r>
+        <w:rPr>
+          <w:lang w:val="ru-RU"/>
+        </w:rPr>
+        <w:t>метамин</w:t>
+      </w:r>
+      <w:proofErr w:type="spellEnd"/>
+      <w:r>
+        <w:rPr>
+          <w:lang w:val="ru-RU"/>
+        </w:rPr>
+        <w:t xml:space="preserve"> (</w:t>
+      </w:r>
+      <w:proofErr w:type="spellStart"/>
+      <w:r>
+        <w:rPr>
+          <w:lang w:val="ru-RU"/>
+        </w:rPr>
+        <w:t>диаф</w:t>
+      </w:r>
+      <w:r>
+        <w:rPr>
+          <w:lang w:val="ru-RU"/>
+        </w:rPr>
+        <w:t>ормин</w:t>
+      </w:r>
+      <w:proofErr w:type="spellEnd"/>
       <w:proofErr w:type="gramStart"/>
       <w:r>
         <w:rPr>
           <w:lang w:val="ru-RU"/>
         </w:rPr>
-        <w:t xml:space="preserve"> К</w:t>
-      </w:r>
+        <w:t xml:space="preserve"> ,</w:t>
+      </w:r>
+      <w:proofErr w:type="spellStart"/>
       <w:proofErr w:type="gramEnd"/>
       <w:r>
         <w:rPr>
           <w:lang w:val="ru-RU"/>
         </w:rPr>
-        <w:t xml:space="preserve"> 25</w:t>
-      </w:r>
-      <w:r>
-        <w:rPr>
-          <w:lang w:val="ru-RU"/>
-        </w:rPr>
-        <w:t xml:space="preserve"> 100</w:t>
-      </w:r>
-      <w:r>
-        <w:rPr>
-          <w:lang w:val="ru-RU"/>
-        </w:rPr>
-        <w:t xml:space="preserve">Р, </w:t>
-      </w:r>
-      <w:r>
-        <w:rPr>
-          <w:lang w:val="ru-RU"/>
-        </w:rPr>
-        <w:t xml:space="preserve">Инсуман Базал, Инсуман Рапид, </w:t>
+        <w:t>сиофор</w:t>
+      </w:r>
+      <w:proofErr w:type="spellEnd"/>
+      <w:r>
+        <w:rPr>
+          <w:lang w:val="ru-RU"/>
+        </w:rPr>
+        <w:t xml:space="preserve">, </w:t>
+      </w:r>
+      <w:r>
+        <w:rPr>
+          <w:lang w:val="ru-RU"/>
+        </w:rPr>
+        <w:t xml:space="preserve"> </w:t>
       </w:r>
       <w:proofErr w:type="spellStart"/>
       <w:r>
         <w:rPr>
           <w:lang w:val="ru-RU"/>
         </w:rPr>
-        <w:t>Хумулин</w:t>
+        <w:t>глюкофаж</w:t>
       </w:r>
       <w:proofErr w:type="spellEnd"/>
       <w:r>
         <w:rPr>
           <w:lang w:val="ru-RU"/>
         </w:rPr>
-        <w:t xml:space="preserve"> R, </w:t>
+        <w:t>) 1000 -</w:t>
+      </w:r>
+      <w:r>
+        <w:rPr>
+          <w:lang w:val="ru-RU"/>
+        </w:rPr>
+        <w:t xml:space="preserve"> 1т. *2р/</w:t>
       </w:r>
       <w:proofErr w:type="spellStart"/>
       <w:r>
         <w:rPr>
           <w:lang w:val="ru-RU"/>
         </w:rPr>
-        <w:t>Хумулин</w:t>
+        <w:t>сут</w:t>
       </w:r>
       <w:proofErr w:type="spellEnd"/>
       <w:r>
         <w:rPr>
           <w:lang w:val="ru-RU"/>
         </w:rPr>
-        <w:t xml:space="preserve"> НПХ, </w:t>
-      </w:r>
-      <w:proofErr w:type="spellStart"/>
-      <w:r>
-        <w:rPr>
-          <w:lang w:val="ru-RU"/>
-        </w:rPr>
-        <w:t>Фармасулин</w:t>
-      </w:r>
-      <w:proofErr w:type="spellEnd"/>
-      <w:r>
-        <w:rPr>
-          <w:lang w:val="ru-RU"/>
-        </w:rPr>
-        <w:t xml:space="preserve"> Н, </w:t>
-      </w:r>
-      <w:proofErr w:type="spellStart"/>
-      <w:r>
-        <w:rPr>
-          <w:lang w:val="ru-RU"/>
-        </w:rPr>
-        <w:t>Фармасулин</w:t>
-      </w:r>
-      <w:proofErr w:type="spellEnd"/>
-      <w:r>
-        <w:rPr>
-          <w:lang w:val="ru-RU"/>
-        </w:rPr>
-        <w:t xml:space="preserve"> НN</w:t>
-      </w:r>
-      <w:r>
-        <w:rPr>
-          <w:lang w:val="ru-RU"/>
-        </w:rPr>
-        <w:t xml:space="preserve">Р, Генсулин R, </w:t>
-      </w:r>
-      <w:r>
-        <w:rPr>
-          <w:lang w:val="ru-RU"/>
-        </w:rPr>
-        <w:t>Генсулин Н</w:t>
-      </w:r>
-    </w:p>
-    <w:p>
-      <w:pPr>
-        <w:numPr>
-          <w:ilvl w:val="0"/>
-          <w:numId w:val="2"/>
-        </w:numPr>
-        <w:jc w:val="both"/>
-        <w:rPr>
-          <w:lang w:val="ru-RU"/>
-        </w:rPr>
-      </w:pPr>
-      <w:r>
-        <w:rPr>
-          <w:lang w:val="ru-RU"/>
-        </w:rPr>
-        <w:t xml:space="preserve">ССТ: </w:t>
-      </w:r>
-      <w:proofErr w:type="spellStart"/>
-      <w:r>
-        <w:rPr>
-          <w:lang w:val="ru-RU"/>
-        </w:rPr>
-        <w:t>диабетон</w:t>
-      </w:r>
-      <w:proofErr w:type="spellEnd"/>
-      <w:r>
-        <w:rPr>
-          <w:lang w:val="ru-RU"/>
-        </w:rPr>
-        <w:t xml:space="preserve"> М</w:t>
-      </w:r>
-      <w:proofErr w:type="gramStart"/>
-      <w:r>
-        <w:rPr>
-          <w:lang w:val="ru-RU"/>
-        </w:rPr>
-        <w:t>R</w:t>
-      </w:r>
-      <w:proofErr w:type="gramEnd"/>
-      <w:r>
-        <w:rPr>
-          <w:lang w:val="ru-RU"/>
-        </w:rPr>
-        <w:t xml:space="preserve"> </w:t>
-      </w:r>
-      <w:r>
-        <w:rPr>
-          <w:lang w:val="ru-RU"/>
-        </w:rPr>
-        <w:t xml:space="preserve">(диаглизид МR) </w:t>
-      </w:r>
-      <w:r>
-        <w:rPr>
-          <w:lang w:val="ru-RU"/>
-        </w:rPr>
-        <w:t>60 мг</w:t>
+        <w:t xml:space="preserve">. </w:t>
       </w:r>
     </w:p>
     <w:p>
@@ -7179,130 +7263,19 @@
           <w:lang w:val="ru-RU"/>
         </w:rPr>
       </w:pPr>
-      <w:r>
-        <w:rPr>
-          <w:lang w:val="ru-RU"/>
-        </w:rPr>
-        <w:t>диапирид</w:t>
-      </w:r>
-      <w:r>
-        <w:rPr>
-          <w:lang w:val="ru-RU"/>
-        </w:rPr>
-        <w:t xml:space="preserve"> (</w:t>
-      </w:r>
-      <w:r>
-        <w:rPr>
-          <w:lang w:val="ru-RU"/>
-        </w:rPr>
-        <w:t>амарил</w:t>
-      </w:r>
-      <w:r>
-        <w:rPr>
-          <w:lang w:val="ru-RU"/>
-        </w:rPr>
-        <w:t xml:space="preserve">, </w:t>
-      </w:r>
-      <w:r>
-        <w:rPr>
-          <w:lang w:val="ru-RU"/>
-        </w:rPr>
-        <w:t xml:space="preserve"> </w:t>
-      </w:r>
       <w:proofErr w:type="spellStart"/>
       <w:r>
         <w:rPr>
           <w:lang w:val="ru-RU"/>
         </w:rPr>
-        <w:t>олтар</w:t>
+        <w:t>форксига</w:t>
       </w:r>
       <w:proofErr w:type="spellEnd"/>
       <w:r>
         <w:rPr>
           <w:lang w:val="ru-RU"/>
         </w:rPr>
-        <w:t xml:space="preserve"> ) 3 мг 1т. *1р/</w:t>
-      </w:r>
-      <w:proofErr w:type="spellStart"/>
-      <w:r>
-        <w:rPr>
-          <w:lang w:val="ru-RU"/>
-        </w:rPr>
-        <w:t>сут</w:t>
-      </w:r>
-      <w:proofErr w:type="spellEnd"/>
-      <w:r>
-        <w:rPr>
-          <w:lang w:val="ru-RU"/>
-        </w:rPr>
-        <w:t xml:space="preserve">. </w:t>
-      </w:r>
-      <w:proofErr w:type="gramStart"/>
-      <w:r>
-        <w:rPr>
-          <w:lang w:val="ru-RU"/>
-        </w:rPr>
-        <w:t>п</w:t>
-      </w:r>
-      <w:proofErr w:type="gramEnd"/>
-      <w:r>
-        <w:rPr>
-          <w:lang w:val="ru-RU"/>
-        </w:rPr>
-        <w:t xml:space="preserve">/з., </w:t>
-      </w:r>
-    </w:p>
-    <w:p>
-      <w:pPr>
-        <w:ind w:left="435"/>
-        <w:jc w:val="both"/>
-        <w:rPr>
-          <w:lang w:val="ru-RU"/>
-        </w:rPr>
-      </w:pPr>
-      <w:r>
-        <w:rPr>
-          <w:lang w:val="ru-RU"/>
-        </w:rPr>
-        <w:t>диаф</w:t>
-      </w:r>
-      <w:r>
-        <w:rPr>
-          <w:lang w:val="ru-RU"/>
-        </w:rPr>
-        <w:t xml:space="preserve">ормин (сиофор, </w:t>
-      </w:r>
-      <w:r>
-        <w:rPr>
-          <w:lang w:val="ru-RU"/>
-        </w:rPr>
-        <w:t xml:space="preserve"> глюкофаж</w:t>
-      </w:r>
-      <w:r>
-        <w:rPr>
-          <w:lang w:val="ru-RU"/>
-        </w:rPr>
-        <w:t>) 1000 -</w:t>
-      </w:r>
-      <w:r>
-        <w:rPr>
-          <w:lang w:val="ru-RU"/>
-        </w:rPr>
-        <w:t xml:space="preserve"> 1т. *2р/</w:t>
-      </w:r>
-      <w:proofErr w:type="spellStart"/>
-      <w:r>
-        <w:rPr>
-          <w:lang w:val="ru-RU"/>
-        </w:rPr>
-        <w:t>сут</w:t>
-      </w:r>
-      <w:proofErr w:type="spellEnd"/>
-      <w:r>
-        <w:rPr>
-          <w:lang w:val="ru-RU"/>
-        </w:rPr>
-        <w:t xml:space="preserve">. </w:t>
+        <w:t xml:space="preserve"> 10 мг 1 т 1р/день</w:t>
       </w:r>
     </w:p>
     <w:p>
@@ -7438,44 +7411,42 @@
           <w:lang w:val="ru-RU"/>
         </w:rPr>
       </w:pPr>
-      <w:r>
-        <w:rPr>
-          <w:lang w:val="ru-RU"/>
-        </w:rPr>
-        <w:t xml:space="preserve">Круглогодично сосудистая терапия: вазонит или </w:t>
-      </w:r>
       <w:proofErr w:type="spellStart"/>
       <w:r>
         <w:rPr>
           <w:lang w:val="ru-RU"/>
         </w:rPr>
-        <w:t>а</w:t>
-      </w:r>
-      <w:r>
-        <w:rPr>
-          <w:lang w:val="ru-RU"/>
-        </w:rPr>
-        <w:t>гапурин</w:t>
+        <w:t>суприлекс</w:t>
       </w:r>
       <w:proofErr w:type="spellEnd"/>
       <w:r>
         <w:rPr>
           <w:lang w:val="ru-RU"/>
         </w:rPr>
-        <w:t xml:space="preserve">-ретард  1т.*2 р. 1 мес. </w:t>
-      </w:r>
-      <w:r>
-        <w:rPr>
-          <w:lang w:val="ru-RU"/>
-        </w:rPr>
-        <w:t xml:space="preserve">– курсами. </w:t>
-      </w:r>
-      <w:r>
-        <w:rPr>
-          <w:lang w:val="ru-RU"/>
-        </w:rPr>
-        <w:t xml:space="preserve"> </w:t>
-      </w:r>
+        <w:t xml:space="preserve"> 1 т 3 </w:t>
+      </w:r>
+      <w:proofErr w:type="gramStart"/>
+      <w:r>
+        <w:rPr>
+          <w:lang w:val="ru-RU"/>
+        </w:rPr>
+        <w:t>р</w:t>
+      </w:r>
+      <w:proofErr w:type="gramEnd"/>
+      <w:r>
+        <w:rPr>
+          <w:lang w:val="ru-RU"/>
+        </w:rPr>
+        <w:t xml:space="preserve">/день -1 </w:t>
+      </w:r>
+      <w:proofErr w:type="spellStart"/>
+      <w:r>
+        <w:rPr>
+          <w:lang w:val="ru-RU"/>
+        </w:rPr>
+        <w:t>мес</w:t>
+      </w:r>
+      <w:proofErr w:type="spellEnd"/>
     </w:p>
     <w:p>
       <w:pPr>
@@ -7488,56 +7459,6 @@
           <w:lang w:val="ru-RU"/>
         </w:rPr>
       </w:pPr>
-      <w:r>
-        <w:rPr>
-          <w:lang w:val="ru-RU"/>
-        </w:rPr>
-        <w:t>Гипотензивная терапия: э</w:t>
-      </w:r>
-      <w:r>
-        <w:rPr>
-          <w:lang w:val="ru-RU"/>
-        </w:rPr>
-        <w:t>налаприл 5 мг утром,</w:t>
-      </w:r>
-      <w:r>
-        <w:rPr>
-          <w:lang w:val="ru-RU"/>
-        </w:rPr>
-        <w:t xml:space="preserve"> индапрес (</w:t>
-      </w:r>
-      <w:proofErr w:type="spellStart"/>
-      <w:r>
-        <w:rPr>
-          <w:lang w:val="ru-RU"/>
-        </w:rPr>
-        <w:t>индап</w:t>
-      </w:r>
-      <w:proofErr w:type="spellEnd"/>
-      <w:r>
-        <w:rPr>
-          <w:lang w:val="ru-RU"/>
-        </w:rPr>
-        <w:t xml:space="preserve">) 2,5 мг утром, </w:t>
-      </w:r>
-      <w:r>
-        <w:rPr>
-          <w:lang w:val="ru-RU"/>
-        </w:rPr>
-        <w:t xml:space="preserve"> кардиомагнил  1 т. вечер. Контр. АД. </w:t>
-      </w:r>
-    </w:p>
-    <w:p>
-      <w:pPr>
-        <w:numPr>
-          <w:ilvl w:val="0"/>
-          <w:numId w:val="2"/>
-        </w:numPr>
-        <w:jc w:val="both"/>
-        <w:rPr>
-          <w:lang w:val="ru-RU"/>
-        </w:rPr>
-      </w:pPr>
       <w:sdt>
         <w:sdtPr>
           <w:rPr>
@@ -7545,7 +7466,7 @@
           </w:rPr>
           <w:id w:val="-1276624507"/>
           <w:placeholder>
-            <w:docPart w:val="DefaultPlaceholder_1082065159"/>
+            <w:docPart w:val="B28F506C44634F8C8F3161368A8F64BA"/>
           </w:placeholder>
           <w:comboBox>
             <w:listItem w:value="Выберите элемент."/>
@@ -7556,13 +7477,20 @@
             <w:listItem w:displayText="Тиоктацид (диалипон)" w:value="Тиоктацид (диалипон)"/>
           </w:comboBox>
         </w:sdtPr>
-        <w:sdtEndPr/>
         <w:sdtContent>
+          <w:proofErr w:type="spellStart"/>
           <w:r>
             <w:rPr>
               <w:lang w:val="ru-RU"/>
             </w:rPr>
-            <w:t xml:space="preserve">Диалипон </w:t>
+            <w:t>Диалипон</w:t>
+          </w:r>
+          <w:proofErr w:type="spellEnd"/>
+          <w:r>
+            <w:rPr>
+              <w:lang w:val="ru-RU"/>
+            </w:rPr>
+            <w:t xml:space="preserve"> </w:t>
           </w:r>
         </w:sdtContent>
       </w:sdt>
@@ -7584,82 +7512,52 @@
         <w:rPr>
           <w:lang w:val="ru-RU"/>
         </w:rPr>
-        <w:t xml:space="preserve">. </w:t>
-      </w:r>
-      <w:r>
-        <w:rPr>
-          <w:lang w:val="ru-RU"/>
-        </w:rPr>
-        <w:t>2-3</w:t>
-      </w:r>
-      <w:r>
-        <w:rPr>
-          <w:lang w:val="ru-RU"/>
-        </w:rPr>
-        <w:t xml:space="preserve"> мес., нейрорубин форте 1т./</w:t>
+        <w:t xml:space="preserve">. 2-3 мес., </w:t>
       </w:r>
       <w:proofErr w:type="spellStart"/>
       <w:r>
         <w:rPr>
           <w:lang w:val="ru-RU"/>
         </w:rPr>
-        <w:t>сут</w:t>
+        <w:t>нейрокобал</w:t>
       </w:r>
       <w:proofErr w:type="spellEnd"/>
       <w:r>
         <w:rPr>
           <w:lang w:val="ru-RU"/>
         </w:rPr>
-        <w:t>.</w:t>
-      </w:r>
-      <w:r>
-        <w:rPr>
-          <w:lang w:val="ru-RU"/>
-        </w:rPr>
-        <w:t>, (мильгамма 1т.*3р/д.</w:t>
-      </w:r>
-      <w:r>
-        <w:rPr>
-          <w:lang w:val="ru-RU"/>
-        </w:rPr>
-        <w:t>, витаксон 1т. *</w:t>
-      </w:r>
-      <w:r>
-        <w:rPr>
-          <w:lang w:val="ru-RU"/>
-        </w:rPr>
-        <w:t>3</w:t>
-      </w:r>
-      <w:r>
-        <w:rPr>
-          <w:lang w:val="ru-RU"/>
-        </w:rPr>
-        <w:t>р/д.</w:t>
-      </w:r>
-      <w:r>
-        <w:rPr>
-          <w:lang w:val="ru-RU"/>
-        </w:rPr>
-        <w:t>)</w:t>
-      </w:r>
-      <w:r>
-        <w:rPr>
-          <w:lang w:val="ru-RU"/>
-        </w:rPr>
         <w:t xml:space="preserve"> </w:t>
       </w:r>
       <w:r>
         <w:rPr>
           <w:lang w:val="ru-RU"/>
         </w:rPr>
-        <w:t>1 мес.</w:t>
-      </w:r>
-      <w:r>
-        <w:rPr>
-          <w:lang w:val="ru-RU"/>
-        </w:rPr>
-        <w:t>, актовегин 200 мг *2р/д. 1 мес.</w:t>
-      </w:r>
+        <w:t xml:space="preserve">1т.*3р/д., </w:t>
+      </w:r>
+      <w:proofErr w:type="spellStart"/>
+      <w:r>
+        <w:rPr>
+          <w:lang w:val="ru-RU"/>
+        </w:rPr>
+        <w:t>келтикан</w:t>
+      </w:r>
+      <w:proofErr w:type="spellEnd"/>
+      <w:r>
+        <w:rPr>
+          <w:lang w:val="ru-RU"/>
+        </w:rPr>
+        <w:t xml:space="preserve"> 1 к 3р/д-1 </w:t>
+      </w:r>
+      <w:proofErr w:type="spellStart"/>
+      <w:proofErr w:type="gramStart"/>
+      <w:r>
+        <w:rPr>
+          <w:lang w:val="ru-RU"/>
+        </w:rPr>
+        <w:t>мес</w:t>
+      </w:r>
+      <w:proofErr w:type="spellEnd"/>
+      <w:proofErr w:type="gramEnd"/>
     </w:p>
     <w:p>
       <w:pPr>
@@ -7674,49 +7572,62 @@
       </w:pPr>
       <w:r>
         <w:rPr>
-          <w:lang w:val="ru-RU"/>
-        </w:rPr>
-        <w:t>УЗИ щит</w:t>
-      </w:r>
-      <w:proofErr w:type="gramStart"/>
-      <w:r>
-        <w:rPr>
-          <w:lang w:val="ru-RU"/>
-        </w:rPr>
-        <w:t>.</w:t>
-      </w:r>
-      <w:proofErr w:type="gramEnd"/>
+          <w:highlight w:val="yellow"/>
+          <w:lang w:val="ru-RU"/>
+        </w:rPr>
+        <w:t>Гипотензивная терапия</w:t>
+      </w:r>
+      <w:r>
+        <w:rPr>
+          <w:lang w:val="ru-RU"/>
+        </w:rPr>
+        <w:t>: э</w:t>
+      </w:r>
+      <w:r>
+        <w:rPr>
+          <w:lang w:val="ru-RU"/>
+        </w:rPr>
+        <w:t>налаприл 5 мг утром,</w:t>
+      </w:r>
       <w:r>
         <w:rPr>
           <w:lang w:val="ru-RU"/>
         </w:rPr>
         <w:t xml:space="preserve"> </w:t>
       </w:r>
-      <w:proofErr w:type="gramStart"/>
-      <w:r>
-        <w:rPr>
-          <w:lang w:val="ru-RU"/>
-        </w:rPr>
-        <w:t>ж</w:t>
-      </w:r>
-      <w:proofErr w:type="gramEnd"/>
-      <w:r>
-        <w:rPr>
-          <w:lang w:val="ru-RU"/>
-        </w:rPr>
-        <w:t xml:space="preserve">елезы 1р. в год. </w:t>
-      </w:r>
-      <w:r>
-        <w:rPr>
-          <w:lang w:val="ru-RU"/>
-        </w:rPr>
-        <w:t>Контр ТТГ 1р в 6 мес.</w:t>
-      </w:r>
-      <w:r>
-        <w:rPr>
-          <w:lang w:val="ru-RU"/>
-        </w:rPr>
-        <w:t xml:space="preserve"> </w:t>
+      <w:proofErr w:type="spellStart"/>
+      <w:r>
+        <w:rPr>
+          <w:lang w:val="ru-RU"/>
+        </w:rPr>
+        <w:t>индапрес</w:t>
+      </w:r>
+      <w:proofErr w:type="spellEnd"/>
+      <w:r>
+        <w:rPr>
+          <w:lang w:val="ru-RU"/>
+        </w:rPr>
+        <w:t xml:space="preserve"> (</w:t>
+      </w:r>
+      <w:proofErr w:type="spellStart"/>
+      <w:r>
+        <w:rPr>
+          <w:lang w:val="ru-RU"/>
+        </w:rPr>
+        <w:t>индап</w:t>
+      </w:r>
+      <w:proofErr w:type="spellEnd"/>
+      <w:r>
+        <w:rPr>
+          <w:lang w:val="ru-RU"/>
+        </w:rPr>
+        <w:t xml:space="preserve">) 2,5 мг утром, </w:t>
+      </w:r>
+      <w:r>
+        <w:rPr>
+          <w:lang w:val="ru-RU"/>
+        </w:rPr>
+        <w:t xml:space="preserve"> кардиомагнил  1 т. вечер. Контр. АД. </w:t>
       </w:r>
     </w:p>
     <w:p>
@@ -7734,20 +7645,88 @@
         <w:rPr>
           <w:lang w:val="ru-RU"/>
         </w:rPr>
-        <w:t>Б/</w:t>
-      </w:r>
+        <w:t xml:space="preserve">УЗИ щит. железы 1р. в год, АТ </w:t>
+      </w:r>
+      <w:proofErr w:type="spellStart"/>
+      <w:r>
+        <w:rPr>
+          <w:lang w:val="ru-RU"/>
+        </w:rPr>
+        <w:t>рТТГ</w:t>
+      </w:r>
+      <w:proofErr w:type="spellEnd"/>
+      <w:r>
+        <w:rPr>
+          <w:lang w:val="ru-RU"/>
+        </w:rPr>
+        <w:t xml:space="preserve">, контроль ТТГ, Т4 </w:t>
+      </w:r>
+      <w:proofErr w:type="spellStart"/>
       <w:proofErr w:type="gramStart"/>
       <w:r>
         <w:rPr>
           <w:lang w:val="ru-RU"/>
         </w:rPr>
-        <w:t>л</w:t>
-      </w:r>
+        <w:t>св</w:t>
+      </w:r>
+      <w:proofErr w:type="spellEnd"/>
       <w:proofErr w:type="gramEnd"/>
       <w:r>
         <w:rPr>
           <w:lang w:val="ru-RU"/>
         </w:rPr>
+        <w:t xml:space="preserve"> через 1 </w:t>
+      </w:r>
+      <w:proofErr w:type="spellStart"/>
+      <w:r>
+        <w:rPr>
+          <w:lang w:val="ru-RU"/>
+        </w:rPr>
+        <w:t>мес</w:t>
+      </w:r>
+      <w:proofErr w:type="spellEnd"/>
+      <w:r>
+        <w:rPr>
+          <w:lang w:val="ru-RU"/>
+        </w:rPr>
+        <w:t xml:space="preserve"> для уточнения диагноза и решения вопроса о назначении </w:t>
+      </w:r>
+      <w:proofErr w:type="spellStart"/>
+      <w:r>
+        <w:rPr>
+          <w:lang w:val="ru-RU"/>
+        </w:rPr>
+        <w:t>тиреостатической</w:t>
+      </w:r>
+      <w:proofErr w:type="spellEnd"/>
+      <w:r>
+        <w:rPr>
+          <w:lang w:val="ru-RU"/>
+        </w:rPr>
+        <w:t xml:space="preserve"> терапии.</w:t>
+      </w:r>
+    </w:p>
+    <w:p>
+      <w:pPr>
+        <w:numPr>
+          <w:ilvl w:val="0"/>
+          <w:numId w:val="2"/>
+        </w:numPr>
+        <w:jc w:val="both"/>
+        <w:rPr>
+          <w:lang w:val="ru-RU"/>
+        </w:rPr>
+      </w:pPr>
+      <w:r>
+        <w:rPr>
+          <w:lang w:val="ru-RU"/>
+        </w:rPr>
+        <w:t>Л/н</w:t>
+      </w:r>
+      <w:r>
+        <w:rPr>
+          <w:lang w:val="ru-RU"/>
+        </w:rPr>
         <w:t xml:space="preserve"> с</w:t>
       </w:r>
       <w:r>
@@ -7892,21 +7871,13 @@
         <w:rPr>
           <w:lang w:val="ru-RU"/>
         </w:rPr>
-        <w:t xml:space="preserve"> б/</w:t>
-      </w:r>
-      <w:proofErr w:type="gramStart"/>
-      <w:r>
-        <w:rPr>
-          <w:lang w:val="ru-RU"/>
-        </w:rPr>
-        <w:t>л</w:t>
-      </w:r>
-      <w:proofErr w:type="gramEnd"/>
-      <w:r>
-        <w:rPr>
-          <w:lang w:val="ru-RU"/>
-        </w:rPr>
-        <w:t xml:space="preserve">  серия </w:t>
+        <w:t xml:space="preserve"> л/н</w:t>
+      </w:r>
+      <w:r>
+        <w:rPr>
+          <w:lang w:val="ru-RU"/>
+        </w:rPr>
+        <w:t xml:space="preserve"> серия </w:t>
       </w:r>
       <w:r>
         <w:rPr>
@@ -7950,6 +7921,14 @@
         </w:rPr>
         <w:t xml:space="preserve">й гай» </w:t>
       </w:r>
+      <w:r>
+        <w:rPr>
+          <w:lang w:val="ru-RU"/>
+        </w:rPr>
+        <w:t xml:space="preserve"> путевка №</w:t>
+      </w:r>
+      <w:bookmarkStart w:id="5" w:name="_GoBack"/>
+      <w:bookmarkEnd w:id="5"/>
     </w:p>
     <w:p>
       <w:pPr>
@@ -9436,93 +9415,6 @@
     </w:docPart>
     <w:docPart>
       <w:docPartPr>
-        <w:name w:val="FBFC6A18E07A484F9E976562E903BEB7"/>
-        <w:category>
-          <w:name w:val="Общие"/>
-          <w:gallery w:val="placeholder"/>
-        </w:category>
-        <w:types>
-          <w:type w:val="bbPlcHdr"/>
-        </w:types>
-        <w:behaviors>
-          <w:behavior w:val="content"/>
-        </w:behaviors>
-        <w:guid w:val="{E5D938F3-E00E-4F48-ACDE-E2E2655275DF}"/>
-      </w:docPartPr>
-      <w:docPartBody>
-        <w:p>
-          <w:pPr>
-            <w:pStyle w:val="FBFC6A18E07A484F9E976562E903BEB7"/>
-          </w:pPr>
-          <w:r>
-            <w:rPr>
-              <w:rStyle w:val="a3"/>
-            </w:rPr>
-            <w:t>Выберите элемент.</w:t>
-          </w:r>
-        </w:p>
-      </w:docPartBody>
-    </w:docPart>
-    <w:docPart>
-      <w:docPartPr>
-        <w:name w:val="DB435B1E68954750936FB322747598D2"/>
-        <w:category>
-          <w:name w:val="Общие"/>
-          <w:gallery w:val="placeholder"/>
-        </w:category>
-        <w:types>
-          <w:type w:val="bbPlcHdr"/>
-        </w:types>
-        <w:behaviors>
-          <w:behavior w:val="content"/>
-        </w:behaviors>
-        <w:guid w:val="{7122C427-55FD-49A2-B369-ED6DAFC67A8F}"/>
-      </w:docPartPr>
-      <w:docPartBody>
-        <w:p>
-          <w:pPr>
-            <w:pStyle w:val="DB435B1E68954750936FB322747598D2"/>
-          </w:pPr>
-          <w:r>
-            <w:rPr>
-              <w:rStyle w:val="a3"/>
-            </w:rPr>
-            <w:t>Выберите элемент.</w:t>
-          </w:r>
-        </w:p>
-      </w:docPartBody>
-    </w:docPart>
-    <w:docPart>
-      <w:docPartPr>
-        <w:name w:val="5917FEE754784A0BA4173B51A4E1CE95"/>
-        <w:category>
-          <w:name w:val="Общие"/>
-          <w:gallery w:val="placeholder"/>
-        </w:category>
-        <w:types>
-          <w:type w:val="bbPlcHdr"/>
-        </w:types>
-        <w:behaviors>
-          <w:behavior w:val="content"/>
-        </w:behaviors>
-        <w:guid w:val="{92F74F23-8C0C-424C-A12C-19EB4EDE41E3}"/>
-      </w:docPartPr>
-      <w:docPartBody>
-        <w:p>
-          <w:pPr>
-            <w:pStyle w:val="5917FEE754784A0BA4173B51A4E1CE95"/>
-          </w:pPr>
-          <w:r>
-            <w:rPr>
-              <w:rStyle w:val="a3"/>
-            </w:rPr>
-            <w:t>Выберите элемент.</w:t>
-          </w:r>
-        </w:p>
-      </w:docPartBody>
-    </w:docPart>
-    <w:docPart>
-      <w:docPartPr>
         <w:name w:val="FFCB998A69C547318D033520574A41D0"/>
         <w:category>
           <w:name w:val="Общие"/>
@@ -9637,6 +9529,64 @@
         </w:p>
       </w:docPartBody>
     </w:docPart>
+    <w:docPart>
+      <w:docPartPr>
+        <w:name w:val="92BB77AF63AE43FDA438F79FAB8EEF1C"/>
+        <w:category>
+          <w:name w:val="Общие"/>
+          <w:gallery w:val="placeholder"/>
+        </w:category>
+        <w:types>
+          <w:type w:val="bbPlcHdr"/>
+        </w:types>
+        <w:behaviors>
+          <w:behavior w:val="content"/>
+        </w:behaviors>
+        <w:guid w:val="{6EECDF5F-68A1-4207-9FE9-2FF814B0B19A}"/>
+      </w:docPartPr>
+      <w:docPartBody>
+        <w:p>
+          <w:pPr>
+            <w:pStyle w:val="92BB77AF63AE43FDA438F79FAB8EEF1C"/>
+          </w:pPr>
+          <w:r>
+            <w:rPr>
+              <w:rStyle w:val="a3"/>
+            </w:rPr>
+            <w:t>Выберите элемент.</w:t>
+          </w:r>
+        </w:p>
+      </w:docPartBody>
+    </w:docPart>
+    <w:docPart>
+      <w:docPartPr>
+        <w:name w:val="B28F506C44634F8C8F3161368A8F64BA"/>
+        <w:category>
+          <w:name w:val="Общие"/>
+          <w:gallery w:val="placeholder"/>
+        </w:category>
+        <w:types>
+          <w:type w:val="bbPlcHdr"/>
+        </w:types>
+        <w:behaviors>
+          <w:behavior w:val="content"/>
+        </w:behaviors>
+        <w:guid w:val="{BBE77114-0E1D-469D-85AC-7A6E9B125124}"/>
+      </w:docPartPr>
+      <w:docPartBody>
+        <w:p>
+          <w:pPr>
+            <w:pStyle w:val="B28F506C44634F8C8F3161368A8F64BA"/>
+          </w:pPr>
+          <w:r>
+            <w:rPr>
+              <w:rStyle w:val="a3"/>
+            </w:rPr>
+            <w:t>Выберите элемент.</w:t>
+          </w:r>
+        </w:p>
+      </w:docPartBody>
+    </w:docPart>
   </w:docParts>
 </w:glossaryDocument>
 </file>
@@ -9660,11 +9610,11 @@
   </w:font>
   <w:font w:name="Tahoma">
     <w:panose1 w:val="020B0604030504040204"/>
-    <w:charset w:val="CC"/>
+    <w:charset w:val="00"/>
     <w:family w:val="swiss"/>
     <w:notTrueType/>
     <w:pitch w:val="variable"/>
-    <w:sig w:usb0="00000201" w:usb1="00000000" w:usb2="00000000" w:usb3="00000000" w:csb0="00000004" w:csb1="00000000"/>
+    <w:sig w:usb0="00000003" w:usb1="00000000" w:usb2="00000000" w:usb3="00000000" w:csb0="00000001" w:csb1="00000000"/>
   </w:font>
   <w:font w:name="Calibri">
     <w:panose1 w:val="020F0502020204030204"/>
@@ -9697,8 +9647,10 @@
     <w:rsidRoot w:val="00A5560C"/>
     <w:rsid w:val="001B01EB"/>
     <w:rsid w:val="001D13BD"/>
+    <w:rsid w:val="00274874"/>
     <w:rsid w:val="00277827"/>
     <w:rsid w:val="003C799D"/>
+    <w:rsid w:val="00711602"/>
     <w:rsid w:val="007527EF"/>
     <w:rsid w:val="0076178A"/>
     <w:rsid w:val="009428DF"/>
@@ -9922,7 +9874,7 @@
     <w:basedOn w:val="a0"/>
     <w:uiPriority w:val="99"/>
     <w:semiHidden/>
-    <w:rsid w:val="00C13AB7"/>
+    <w:rsid w:val="00711602"/>
     <w:rPr>
       <w:color w:val="808080"/>
     </w:rPr>
@@ -10004,6 +9956,14 @@
   <w:style w:type="paragraph" w:customStyle="1" w:styleId="0D42EB3856974038936A80A5BE5F777C">
     <w:name w:val="0D42EB3856974038936A80A5BE5F777C"/>
     <w:rsid w:val="00C13AB7"/>
+  </w:style>
+  <w:style w:type="paragraph" w:customStyle="1" w:styleId="92BB77AF63AE43FDA438F79FAB8EEF1C">
+    <w:name w:val="92BB77AF63AE43FDA438F79FAB8EEF1C"/>
+    <w:rsid w:val="00711602"/>
+  </w:style>
+  <w:style w:type="paragraph" w:customStyle="1" w:styleId="B28F506C44634F8C8F3161368A8F64BA">
+    <w:name w:val="B28F506C44634F8C8F3161368A8F64BA"/>
+    <w:rsid w:val="00711602"/>
   </w:style>
 </w:styles>
 </file>
@@ -10492,7 +10452,7 @@
 </file>
 
 <file path=customXml/itemProps1.xml><?xml version="1.0" encoding="utf-8"?>
-<ds:datastoreItem xmlns:ds="http://schemas.openxmlformats.org/officeDocument/2006/customXml" ds:itemID="{D8DEDA53-433F-41DF-B976-672B28A44058}">
+<ds:datastoreItem xmlns:ds="http://schemas.openxmlformats.org/officeDocument/2006/customXml" ds:itemID="{88A673BF-E011-4C8D-8368-D2EF32E48C9C}">
   <ds:schemaRefs>
     <ds:schemaRef ds:uri="http://schemas.openxmlformats.org/officeDocument/2006/bibliography"/>
   </ds:schemaRefs>

--- a/2017/Сентябрь/18.09/Язвинская  Е.П,.docx
+++ b/2017/Сентябрь/18.09/Язвинская  Е.П,.docx
@@ -8,11 +8,15 @@
         <w:ind w:left="-567" w:right="-58"/>
         <w:rPr>
           <w:b w:val="0"/>
+          <w:sz w:val="23"/>
+          <w:szCs w:val="23"/>
         </w:rPr>
       </w:pPr>
       <w:r>
         <w:rPr>
           <w:b w:val="0"/>
+          <w:sz w:val="23"/>
+          <w:szCs w:val="23"/>
         </w:rPr>
         <w:t>Выписной эпикриз</w:t>
       </w:r>
@@ -23,15 +27,29 @@
         <w:ind w:left="-567"/>
         <w:rPr>
           <w:b/>
+          <w:sz w:val="23"/>
+          <w:szCs w:val="23"/>
         </w:rPr>
       </w:pPr>
       <w:r>
+        <w:rPr>
+          <w:sz w:val="23"/>
+          <w:szCs w:val="23"/>
+        </w:rPr>
         <w:t xml:space="preserve">Из истории болезни № </w:t>
       </w:r>
       <w:r>
+        <w:rPr>
+          <w:sz w:val="23"/>
+          <w:szCs w:val="23"/>
+        </w:rPr>
         <w:t xml:space="preserve"> </w:t>
       </w:r>
       <w:r>
+        <w:rPr>
+          <w:sz w:val="23"/>
+          <w:szCs w:val="23"/>
+        </w:rPr>
         <w:t>1249</w:t>
       </w:r>
     </w:p>
@@ -39,16 +57,32 @@
       <w:pPr>
         <w:pStyle w:val="5"/>
         <w:ind w:left="-567"/>
+        <w:rPr>
+          <w:sz w:val="23"/>
+          <w:szCs w:val="23"/>
+        </w:rPr>
       </w:pPr>
       <w:r>
+        <w:rPr>
+          <w:sz w:val="23"/>
+          <w:szCs w:val="23"/>
+        </w:rPr>
         <w:t xml:space="preserve">Ф.И.О: </w:t>
       </w:r>
       <w:proofErr w:type="spellStart"/>
       <w:r>
+        <w:rPr>
+          <w:sz w:val="23"/>
+          <w:szCs w:val="23"/>
+        </w:rPr>
         <w:t>Язвинская</w:t>
       </w:r>
       <w:proofErr w:type="spellEnd"/>
       <w:r>
+        <w:rPr>
+          <w:sz w:val="23"/>
+          <w:szCs w:val="23"/>
+        </w:rPr>
         <w:t xml:space="preserve"> Елена Петровна</w:t>
       </w:r>
     </w:p>
@@ -57,35 +91,39 @@
         <w:ind w:left="-567"/>
         <w:jc w:val="both"/>
         <w:rPr>
-          <w:sz w:val="28"/>
-          <w:szCs w:val="20"/>
+          <w:sz w:val="23"/>
+          <w:szCs w:val="23"/>
           <w:lang w:val="ru-RU"/>
         </w:rPr>
       </w:pPr>
       <w:r>
         <w:rPr>
-          <w:sz w:val="28"/>
+          <w:sz w:val="23"/>
+          <w:szCs w:val="23"/>
           <w:lang w:val="ru-RU"/>
         </w:rPr>
         <w:t>Год рождения:</w:t>
       </w:r>
       <w:r>
         <w:rPr>
-          <w:sz w:val="28"/>
+          <w:sz w:val="23"/>
+          <w:szCs w:val="23"/>
           <w:lang w:val="ru-RU"/>
         </w:rPr>
         <w:t xml:space="preserve"> </w:t>
       </w:r>
       <w:r>
         <w:rPr>
-          <w:sz w:val="28"/>
+          <w:sz w:val="23"/>
+          <w:szCs w:val="23"/>
           <w:lang w:val="ru-RU"/>
         </w:rPr>
         <w:t>19</w:t>
       </w:r>
       <w:r>
         <w:rPr>
-          <w:sz w:val="28"/>
+          <w:sz w:val="23"/>
+          <w:szCs w:val="23"/>
           <w:lang w:val="ru-RU"/>
         </w:rPr>
         <w:t>65</w:t>
@@ -96,20 +134,23 @@
         <w:ind w:left="-567"/>
         <w:jc w:val="both"/>
         <w:rPr>
-          <w:sz w:val="28"/>
+          <w:sz w:val="23"/>
+          <w:szCs w:val="23"/>
           <w:lang w:val="ru-RU"/>
         </w:rPr>
       </w:pPr>
       <w:r>
         <w:rPr>
-          <w:sz w:val="28"/>
+          <w:sz w:val="23"/>
+          <w:szCs w:val="23"/>
           <w:lang w:val="ru-RU"/>
         </w:rPr>
         <w:t xml:space="preserve">Место жительства: </w:t>
       </w:r>
       <w:r>
         <w:rPr>
-          <w:sz w:val="28"/>
+          <w:sz w:val="23"/>
+          <w:szCs w:val="23"/>
           <w:lang w:val="ru-RU"/>
         </w:rPr>
         <w:t>Бердянский р-н,</w:t>
@@ -117,7 +158,8 @@
       <w:proofErr w:type="gramStart"/>
       <w:r>
         <w:rPr>
-          <w:sz w:val="28"/>
+          <w:sz w:val="23"/>
+          <w:szCs w:val="23"/>
           <w:lang w:val="ru-RU"/>
         </w:rPr>
         <w:t xml:space="preserve"> .</w:t>
@@ -125,7 +167,8 @@
       <w:proofErr w:type="gramEnd"/>
       <w:r>
         <w:rPr>
-          <w:sz w:val="28"/>
+          <w:sz w:val="23"/>
+          <w:szCs w:val="23"/>
           <w:lang w:val="ru-RU"/>
         </w:rPr>
         <w:t>с Луначарского ул. Космическая 38</w:t>
@@ -136,28 +179,31 @@
         <w:ind w:left="-567"/>
         <w:jc w:val="both"/>
         <w:rPr>
-          <w:sz w:val="28"/>
-          <w:szCs w:val="20"/>
+          <w:sz w:val="23"/>
+          <w:szCs w:val="23"/>
           <w:lang w:val="ru-RU"/>
         </w:rPr>
       </w:pPr>
       <w:r>
         <w:rPr>
-          <w:sz w:val="28"/>
+          <w:sz w:val="23"/>
+          <w:szCs w:val="23"/>
           <w:lang w:val="ru-RU"/>
         </w:rPr>
         <w:t xml:space="preserve">Место работы: </w:t>
       </w:r>
       <w:r>
         <w:rPr>
-          <w:sz w:val="28"/>
+          <w:sz w:val="23"/>
+          <w:szCs w:val="23"/>
           <w:lang w:val="ru-RU"/>
         </w:rPr>
         <w:t>ПСП «Приморский»</w:t>
       </w:r>
       <w:r>
         <w:rPr>
-          <w:sz w:val="28"/>
+          <w:sz w:val="23"/>
+          <w:szCs w:val="23"/>
           <w:lang w:val="ru-RU"/>
         </w:rPr>
         <w:t xml:space="preserve"> </w:t>
@@ -165,7 +211,8 @@
       <w:proofErr w:type="spellStart"/>
       <w:r>
         <w:rPr>
-          <w:sz w:val="28"/>
+          <w:sz w:val="23"/>
+          <w:szCs w:val="23"/>
           <w:lang w:val="ru-RU"/>
         </w:rPr>
         <w:t>реализатор</w:t>
@@ -177,83 +224,95 @@
         <w:ind w:left="-567"/>
         <w:jc w:val="both"/>
         <w:rPr>
-          <w:sz w:val="28"/>
+          <w:sz w:val="23"/>
+          <w:szCs w:val="23"/>
           <w:lang w:val="ru-RU"/>
         </w:rPr>
       </w:pPr>
       <w:r>
         <w:rPr>
-          <w:sz w:val="28"/>
+          <w:sz w:val="23"/>
+          <w:szCs w:val="23"/>
           <w:lang w:val="ru-RU"/>
         </w:rPr>
         <w:t>Находилась</w:t>
       </w:r>
       <w:r>
         <w:rPr>
-          <w:sz w:val="28"/>
+          <w:sz w:val="23"/>
+          <w:szCs w:val="23"/>
           <w:lang w:val="ru-RU"/>
         </w:rPr>
         <w:t xml:space="preserve"> на лечении с </w:t>
       </w:r>
       <w:r>
         <w:rPr>
-          <w:sz w:val="28"/>
+          <w:sz w:val="23"/>
+          <w:szCs w:val="23"/>
           <w:lang w:val="ru-RU"/>
         </w:rPr>
         <w:t xml:space="preserve">  </w:t>
       </w:r>
       <w:r>
         <w:rPr>
-          <w:sz w:val="28"/>
+          <w:sz w:val="23"/>
+          <w:szCs w:val="23"/>
           <w:lang w:val="ru-RU"/>
         </w:rPr>
         <w:t>08</w:t>
       </w:r>
       <w:r>
         <w:rPr>
-          <w:sz w:val="28"/>
+          <w:sz w:val="23"/>
+          <w:szCs w:val="23"/>
           <w:lang w:val="ru-RU"/>
         </w:rPr>
         <w:t>.</w:t>
       </w:r>
       <w:r>
         <w:rPr>
-          <w:sz w:val="28"/>
+          <w:sz w:val="23"/>
+          <w:szCs w:val="23"/>
           <w:lang w:val="ru-RU"/>
         </w:rPr>
         <w:t>09.17</w:t>
       </w:r>
       <w:r>
         <w:rPr>
-          <w:sz w:val="28"/>
+          <w:sz w:val="23"/>
+          <w:szCs w:val="23"/>
           <w:lang w:val="ru-RU"/>
         </w:rPr>
         <w:t xml:space="preserve"> по   </w:t>
       </w:r>
       <w:r>
         <w:rPr>
-          <w:sz w:val="28"/>
+          <w:sz w:val="23"/>
+          <w:szCs w:val="23"/>
           <w:lang w:val="ru-RU"/>
         </w:rPr>
         <w:t>19</w:t>
       </w:r>
       <w:r>
         <w:rPr>
-          <w:sz w:val="28"/>
+          <w:sz w:val="23"/>
+          <w:szCs w:val="23"/>
           <w:lang w:val="ru-RU"/>
         </w:rPr>
         <w:t>.</w:t>
       </w:r>
       <w:r>
         <w:rPr>
-          <w:sz w:val="28"/>
+          <w:sz w:val="23"/>
+          <w:szCs w:val="23"/>
           <w:lang w:val="ru-RU"/>
         </w:rPr>
         <w:t>09.17</w:t>
       </w:r>
       <w:r>
         <w:rPr>
-          <w:sz w:val="28"/>
+          <w:sz w:val="23"/>
+          <w:szCs w:val="23"/>
           <w:lang w:val="ru-RU"/>
         </w:rPr>
         <w:t xml:space="preserve"> в </w:t>
@@ -261,7 +320,8 @@
       <w:sdt>
         <w:sdtPr>
           <w:rPr>
-            <w:sz w:val="28"/>
+            <w:sz w:val="23"/>
+            <w:szCs w:val="23"/>
             <w:lang w:val="ru-RU"/>
           </w:rPr>
           <w:id w:val="-690990251"/>
@@ -278,7 +338,8 @@
           <w:proofErr w:type="spellStart"/>
           <w:r>
             <w:rPr>
-              <w:sz w:val="28"/>
+              <w:sz w:val="23"/>
+              <w:szCs w:val="23"/>
               <w:lang w:val="ru-RU"/>
             </w:rPr>
             <w:t>диаб</w:t>
@@ -286,7 +347,8 @@
           <w:proofErr w:type="spellEnd"/>
           <w:r>
             <w:rPr>
-              <w:sz w:val="28"/>
+              <w:sz w:val="23"/>
+              <w:szCs w:val="23"/>
               <w:lang w:val="ru-RU"/>
             </w:rPr>
             <w:t>.</w:t>
@@ -295,7 +357,8 @@
       </w:sdt>
       <w:r>
         <w:rPr>
-          <w:sz w:val="28"/>
+          <w:sz w:val="23"/>
+          <w:szCs w:val="23"/>
           <w:lang w:val="ru-RU"/>
         </w:rPr>
         <w:t xml:space="preserve">  отд.</w:t>
@@ -306,15 +369,15 @@
         <w:ind w:left="-567"/>
         <w:jc w:val="both"/>
         <w:rPr>
-          <w:sz w:val="28"/>
-          <w:szCs w:val="28"/>
+          <w:sz w:val="23"/>
+          <w:szCs w:val="23"/>
           <w:lang w:val="ru-RU"/>
         </w:rPr>
       </w:pPr>
       <w:r>
         <w:rPr>
-          <w:sz w:val="28"/>
-          <w:szCs w:val="28"/>
+          <w:sz w:val="23"/>
+          <w:szCs w:val="23"/>
           <w:u w:val="single"/>
           <w:lang w:val="ru-RU"/>
         </w:rPr>
@@ -322,8 +385,8 @@
       </w:r>
       <w:r>
         <w:rPr>
-          <w:sz w:val="28"/>
-          <w:szCs w:val="28"/>
+          <w:sz w:val="23"/>
+          <w:szCs w:val="23"/>
           <w:lang w:val="ru-RU"/>
         </w:rPr>
         <w:t>:</w:t>
@@ -332,32 +395,24 @@
       <w:bookmarkEnd w:id="0"/>
       <w:r>
         <w:rPr>
-          <w:sz w:val="28"/>
-          <w:szCs w:val="28"/>
-          <w:lang w:val="ru-RU"/>
-        </w:rPr>
-        <w:t xml:space="preserve">  </w:t>
-      </w:r>
-      <w:r>
-        <w:rPr>
-          <w:sz w:val="26"/>
-          <w:szCs w:val="26"/>
-          <w:lang w:val="ru-RU"/>
-        </w:rPr>
-        <w:t xml:space="preserve">Сахарный диабет, тип </w:t>
-      </w:r>
-      <w:r>
-        <w:rPr>
-          <w:sz w:val="26"/>
-          <w:szCs w:val="26"/>
+          <w:sz w:val="23"/>
+          <w:szCs w:val="23"/>
+          <w:lang w:val="ru-RU"/>
+        </w:rPr>
+        <w:t xml:space="preserve">  Сахарный диабет, тип </w:t>
+      </w:r>
+      <w:r>
+        <w:rPr>
+          <w:sz w:val="23"/>
+          <w:szCs w:val="23"/>
           <w:lang w:val="ru-RU"/>
         </w:rPr>
         <w:t>2</w:t>
       </w:r>
       <w:r>
         <w:rPr>
-          <w:sz w:val="26"/>
-          <w:szCs w:val="26"/>
+          <w:sz w:val="23"/>
+          <w:szCs w:val="23"/>
           <w:lang w:val="ru-RU"/>
         </w:rPr>
         <w:t xml:space="preserve">, </w:t>
@@ -365,8 +420,8 @@
       <w:sdt>
         <w:sdtPr>
           <w:rPr>
-            <w:sz w:val="26"/>
-            <w:szCs w:val="26"/>
+            <w:sz w:val="23"/>
+            <w:szCs w:val="23"/>
             <w:lang w:val="ru-RU"/>
           </w:rPr>
           <w:id w:val="355073878"/>
@@ -383,8 +438,8 @@
         <w:sdtContent>
           <w:r>
             <w:rPr>
-              <w:sz w:val="26"/>
-              <w:szCs w:val="26"/>
+              <w:sz w:val="23"/>
+              <w:szCs w:val="23"/>
               <w:lang w:val="ru-RU"/>
             </w:rPr>
             <w:t>средней тяжести,</w:t>
@@ -393,16 +448,16 @@
       </w:sdt>
       <w:r>
         <w:rPr>
-          <w:sz w:val="26"/>
-          <w:szCs w:val="26"/>
+          <w:sz w:val="23"/>
+          <w:szCs w:val="23"/>
           <w:lang w:val="ru-RU"/>
         </w:rPr>
         <w:t xml:space="preserve"> </w:t>
       </w:r>
       <w:r>
         <w:rPr>
-          <w:sz w:val="26"/>
-          <w:szCs w:val="26"/>
+          <w:sz w:val="23"/>
+          <w:szCs w:val="23"/>
           <w:lang w:val="ru-RU"/>
         </w:rPr>
         <w:t xml:space="preserve">ст. </w:t>
@@ -410,8 +465,8 @@
       <w:sdt>
         <w:sdtPr>
           <w:rPr>
-            <w:sz w:val="26"/>
-            <w:szCs w:val="26"/>
+            <w:sz w:val="23"/>
+            <w:szCs w:val="23"/>
             <w:lang w:val="ru-RU"/>
           </w:rPr>
           <w:alias w:val="диабет"/>
@@ -431,8 +486,8 @@
         <w:sdtContent>
           <w:r>
             <w:rPr>
-              <w:sz w:val="26"/>
-              <w:szCs w:val="26"/>
+              <w:sz w:val="23"/>
+              <w:szCs w:val="23"/>
               <w:lang w:val="ru-RU"/>
             </w:rPr>
             <w:t>декомпенсации.</w:t>
@@ -441,39 +496,25 @@
       </w:sdt>
       <w:r>
         <w:rPr>
-          <w:sz w:val="26"/>
-          <w:szCs w:val="26"/>
+          <w:sz w:val="23"/>
+          <w:szCs w:val="23"/>
           <w:lang w:val="ru-RU"/>
         </w:rPr>
         <w:t xml:space="preserve">  </w:t>
       </w:r>
       <w:r>
         <w:rPr>
-          <w:sz w:val="28"/>
-          <w:lang w:val="ru-RU"/>
-        </w:rPr>
-        <w:t xml:space="preserve">Диабетическая дистальная симметричная </w:t>
-      </w:r>
-      <w:proofErr w:type="spellStart"/>
-      <w:r>
-        <w:rPr>
-          <w:sz w:val="28"/>
-          <w:lang w:val="ru-RU"/>
-        </w:rPr>
-        <w:t>полинейропатия</w:t>
-      </w:r>
-      <w:proofErr w:type="spellEnd"/>
-      <w:r>
-        <w:rPr>
-          <w:sz w:val="28"/>
-          <w:lang w:val="ru-RU"/>
-        </w:rPr>
-        <w:t xml:space="preserve"> н/</w:t>
+          <w:sz w:val="23"/>
+          <w:szCs w:val="23"/>
+          <w:lang w:val="ru-RU"/>
+        </w:rPr>
+        <w:t>Диабетическая дистальная симметричная полинейропатия н/</w:t>
       </w:r>
       <w:proofErr w:type="gramStart"/>
       <w:r>
         <w:rPr>
-          <w:sz w:val="28"/>
+          <w:sz w:val="23"/>
+          <w:szCs w:val="23"/>
           <w:lang w:val="ru-RU"/>
         </w:rPr>
         <w:t>к</w:t>
@@ -481,114 +522,27 @@
       <w:proofErr w:type="gramEnd"/>
       <w:r>
         <w:rPr>
-          <w:sz w:val="28"/>
-          <w:lang w:val="ru-RU"/>
-        </w:rPr>
-        <w:t>, сенсомоторная форма (NSS 5, NDS 5)</w:t>
-      </w:r>
-      <w:r>
-        <w:rPr>
-          <w:sz w:val="28"/>
-          <w:lang w:val="ru-RU"/>
-        </w:rPr>
-        <w:t>.</w:t>
-      </w:r>
-      <w:r>
-        <w:rPr>
-          <w:sz w:val="28"/>
-          <w:szCs w:val="28"/>
-          <w:lang w:val="ru-RU"/>
-        </w:rPr>
-        <w:t xml:space="preserve"> </w:t>
-      </w:r>
-      <w:r>
-        <w:rPr>
-          <w:sz w:val="28"/>
-          <w:szCs w:val="28"/>
-          <w:lang w:val="ru-RU"/>
-        </w:rPr>
-        <w:t>Диаб</w:t>
-      </w:r>
-      <w:r>
-        <w:rPr>
-          <w:sz w:val="28"/>
-          <w:szCs w:val="28"/>
-          <w:lang w:val="ru-RU"/>
-        </w:rPr>
-        <w:t>етическая</w:t>
-      </w:r>
-      <w:r>
-        <w:rPr>
-          <w:sz w:val="28"/>
-          <w:szCs w:val="28"/>
-          <w:lang w:val="ru-RU"/>
-        </w:rPr>
-        <w:t xml:space="preserve"> </w:t>
-      </w:r>
-      <w:proofErr w:type="spellStart"/>
-      <w:r>
-        <w:rPr>
-          <w:sz w:val="28"/>
-          <w:szCs w:val="28"/>
-          <w:lang w:val="ru-RU"/>
-        </w:rPr>
-        <w:t>ангиопатия</w:t>
-      </w:r>
-      <w:proofErr w:type="spellEnd"/>
-      <w:r>
-        <w:rPr>
-          <w:sz w:val="28"/>
-          <w:szCs w:val="28"/>
-          <w:lang w:val="ru-RU"/>
-        </w:rPr>
-        <w:t xml:space="preserve"> артерий н/к. </w:t>
-      </w:r>
-      <w:proofErr w:type="spellStart"/>
+          <w:sz w:val="23"/>
+          <w:szCs w:val="23"/>
+          <w:lang w:val="ru-RU"/>
+        </w:rPr>
+        <w:t xml:space="preserve">, сенсомоторная форма (NSS 5, NDS 5). Диабетическая ангиопатия артерий н/к. </w:t>
+      </w:r>
       <w:r>
         <w:rPr>
           <w:color w:val="17365D" w:themeColor="text2" w:themeShade="BF"/>
-          <w:sz w:val="28"/>
-          <w:szCs w:val="28"/>
-          <w:lang w:val="ru-RU"/>
-        </w:rPr>
-        <w:t>Непролиферативная</w:t>
-      </w:r>
-      <w:proofErr w:type="spellEnd"/>
-      <w:r>
-        <w:rPr>
-          <w:color w:val="17365D" w:themeColor="text2" w:themeShade="BF"/>
-          <w:sz w:val="28"/>
-          <w:szCs w:val="28"/>
-          <w:lang w:val="ru-RU"/>
-        </w:rPr>
-        <w:t xml:space="preserve">  диабетическая </w:t>
-      </w:r>
-      <w:proofErr w:type="spellStart"/>
-      <w:r>
-        <w:rPr>
-          <w:color w:val="17365D" w:themeColor="text2" w:themeShade="BF"/>
-          <w:sz w:val="28"/>
-          <w:szCs w:val="28"/>
-          <w:lang w:val="ru-RU"/>
-        </w:rPr>
-        <w:t>ретинопатия</w:t>
-      </w:r>
-      <w:proofErr w:type="spellEnd"/>
-      <w:r>
-        <w:rPr>
-          <w:color w:val="17365D" w:themeColor="text2" w:themeShade="BF"/>
-          <w:sz w:val="28"/>
-          <w:szCs w:val="28"/>
-          <w:lang w:val="ru-RU"/>
-        </w:rPr>
-        <w:t xml:space="preserve"> </w:t>
+          <w:sz w:val="23"/>
+          <w:szCs w:val="23"/>
+          <w:lang w:val="ru-RU"/>
+        </w:rPr>
+        <w:t xml:space="preserve">Непролиферативная  диабетическая ретинопатия </w:t>
       </w:r>
       <w:sdt>
         <w:sdtPr>
           <w:rPr>
             <w:color w:val="17365D" w:themeColor="text2" w:themeShade="BF"/>
-            <w:sz w:val="28"/>
-            <w:szCs w:val="28"/>
+            <w:sz w:val="23"/>
+            <w:szCs w:val="23"/>
             <w:lang w:val="ru-RU"/>
           </w:rPr>
           <w:id w:val="-1869128409"/>
@@ -602,12 +556,13 @@
             <w:listItem w:displayText="OS" w:value="OS"/>
           </w:comboBox>
         </w:sdtPr>
+        <w:sdtEndPr/>
         <w:sdtContent>
           <w:r>
             <w:rPr>
               <w:color w:val="17365D" w:themeColor="text2" w:themeShade="BF"/>
-              <w:sz w:val="28"/>
-              <w:szCs w:val="28"/>
+              <w:sz w:val="23"/>
+              <w:szCs w:val="23"/>
               <w:lang w:val="ru-RU"/>
             </w:rPr>
             <w:t>ОИ</w:t>
@@ -617,93 +572,50 @@
       <w:r>
         <w:rPr>
           <w:color w:val="17365D" w:themeColor="text2" w:themeShade="BF"/>
-          <w:sz w:val="28"/>
-          <w:szCs w:val="28"/>
-          <w:lang w:val="ru-RU"/>
-        </w:rPr>
-        <w:t>.</w:t>
-      </w:r>
-      <w:r>
-        <w:rPr>
-          <w:color w:val="17365D" w:themeColor="text2" w:themeShade="BF"/>
-          <w:sz w:val="28"/>
-          <w:szCs w:val="28"/>
-          <w:lang w:val="ru-RU"/>
-        </w:rPr>
-        <w:t xml:space="preserve"> </w:t>
-      </w:r>
-      <w:r>
-        <w:rPr>
-          <w:sz w:val="28"/>
-          <w:szCs w:val="28"/>
-          <w:lang w:val="ru-RU"/>
-        </w:rPr>
-        <w:t xml:space="preserve">Ожирение II ст. (ИМТ </w:t>
-      </w:r>
-      <w:r>
-        <w:rPr>
-          <w:sz w:val="28"/>
-          <w:szCs w:val="28"/>
-          <w:lang w:val="ru-RU"/>
-        </w:rPr>
-        <w:t xml:space="preserve"> 37,4 </w:t>
-      </w:r>
-      <w:r>
-        <w:rPr>
-          <w:sz w:val="28"/>
-          <w:szCs w:val="28"/>
-          <w:lang w:val="ru-RU"/>
-        </w:rPr>
-        <w:t xml:space="preserve">кг/м2) </w:t>
-      </w:r>
-      <w:proofErr w:type="spellStart"/>
-      <w:r>
-        <w:rPr>
-          <w:sz w:val="28"/>
-          <w:szCs w:val="28"/>
-          <w:lang w:val="ru-RU"/>
-        </w:rPr>
-        <w:t>алим</w:t>
-      </w:r>
-      <w:proofErr w:type="spellEnd"/>
+          <w:sz w:val="23"/>
+          <w:szCs w:val="23"/>
+          <w:lang w:val="ru-RU"/>
+        </w:rPr>
+        <w:t xml:space="preserve">. </w:t>
+      </w:r>
+      <w:r>
+        <w:rPr>
+          <w:sz w:val="23"/>
+          <w:szCs w:val="23"/>
+          <w:lang w:val="ru-RU"/>
+        </w:rPr>
+        <w:t>Ожирение II ст. (ИМТ  37,4 кг/м</w:t>
+      </w:r>
       <w:proofErr w:type="gramStart"/>
       <w:r>
         <w:rPr>
-          <w:sz w:val="28"/>
-          <w:szCs w:val="28"/>
-          <w:lang w:val="ru-RU"/>
-        </w:rPr>
-        <w:t>.-</w:t>
+          <w:sz w:val="23"/>
+          <w:szCs w:val="23"/>
+          <w:lang w:val="ru-RU"/>
+        </w:rPr>
+        <w:t>2</w:t>
       </w:r>
       <w:proofErr w:type="gramEnd"/>
       <w:r>
         <w:rPr>
-          <w:sz w:val="28"/>
-          <w:szCs w:val="28"/>
-          <w:lang w:val="ru-RU"/>
-        </w:rPr>
-        <w:t xml:space="preserve">конституционального генеза, стабильное течение.  </w:t>
-      </w:r>
-      <w:r>
-        <w:rPr>
-          <w:sz w:val="28"/>
-          <w:szCs w:val="28"/>
-          <w:lang w:val="ru-RU"/>
-        </w:rPr>
-        <w:t xml:space="preserve">Смешанный зоб </w:t>
-      </w:r>
-      <w:r>
-        <w:rPr>
-          <w:sz w:val="28"/>
-          <w:szCs w:val="28"/>
+          <w:sz w:val="23"/>
+          <w:szCs w:val="23"/>
+          <w:lang w:val="ru-RU"/>
+        </w:rPr>
+        <w:t xml:space="preserve">) алим.-конституционального генеза, стабильное течение.  Смешанный зоб </w:t>
+      </w:r>
+      <w:r>
+        <w:rPr>
+          <w:sz w:val="23"/>
+          <w:szCs w:val="23"/>
           <w:lang w:val="en-US"/>
         </w:rPr>
         <w:t>II</w:t>
       </w:r>
       <w:r>
         <w:rPr>
-          <w:sz w:val="28"/>
-          <w:szCs w:val="28"/>
+          <w:sz w:val="23"/>
+          <w:szCs w:val="23"/>
           <w:lang w:val="ru-RU"/>
         </w:rPr>
         <w:t xml:space="preserve"> </w:t>
@@ -712,8 +624,8 @@
       <w:proofErr w:type="gramStart"/>
       <w:r>
         <w:rPr>
-          <w:sz w:val="28"/>
-          <w:szCs w:val="28"/>
+          <w:sz w:val="23"/>
+          <w:szCs w:val="23"/>
           <w:lang w:val="ru-RU"/>
         </w:rPr>
         <w:t>ст</w:t>
@@ -722,16 +634,16 @@
       <w:proofErr w:type="gramEnd"/>
       <w:r>
         <w:rPr>
-          <w:sz w:val="28"/>
-          <w:szCs w:val="28"/>
+          <w:sz w:val="23"/>
+          <w:szCs w:val="23"/>
           <w:lang w:val="ru-RU"/>
         </w:rPr>
         <w:t xml:space="preserve">, узел левой доли, </w:t>
       </w:r>
       <w:r>
         <w:rPr>
-          <w:sz w:val="28"/>
-          <w:szCs w:val="28"/>
+          <w:sz w:val="23"/>
+          <w:szCs w:val="23"/>
           <w:lang w:val="ru-RU"/>
         </w:rPr>
         <w:t xml:space="preserve">с аутоиммунным компонентом, </w:t>
@@ -739,8 +651,8 @@
       <w:proofErr w:type="spellStart"/>
       <w:r>
         <w:rPr>
-          <w:sz w:val="28"/>
-          <w:szCs w:val="28"/>
+          <w:sz w:val="23"/>
+          <w:szCs w:val="23"/>
           <w:lang w:val="ru-RU"/>
         </w:rPr>
         <w:t>субклинческий</w:t>
@@ -748,8 +660,8 @@
       <w:proofErr w:type="spellEnd"/>
       <w:r>
         <w:rPr>
-          <w:sz w:val="28"/>
-          <w:szCs w:val="28"/>
+          <w:sz w:val="23"/>
+          <w:szCs w:val="23"/>
           <w:lang w:val="ru-RU"/>
         </w:rPr>
         <w:t xml:space="preserve"> </w:t>
@@ -757,8 +669,8 @@
       <w:proofErr w:type="spellStart"/>
       <w:r>
         <w:rPr>
-          <w:sz w:val="28"/>
-          <w:szCs w:val="28"/>
+          <w:sz w:val="23"/>
+          <w:szCs w:val="23"/>
           <w:lang w:val="ru-RU"/>
         </w:rPr>
         <w:t>тиретоксикоз</w:t>
@@ -766,60 +678,11 @@
       <w:proofErr w:type="spellEnd"/>
       <w:r>
         <w:rPr>
-          <w:sz w:val="28"/>
-          <w:szCs w:val="28"/>
-          <w:lang w:val="ru-RU"/>
-        </w:rPr>
-        <w:t>, впервые выявленный.</w:t>
-      </w:r>
-      <w:r>
-        <w:rPr>
-          <w:sz w:val="28"/>
-          <w:lang w:val="ru-RU"/>
-        </w:rPr>
-        <w:t xml:space="preserve"> </w:t>
-      </w:r>
-      <w:r>
-        <w:rPr>
-          <w:sz w:val="28"/>
-          <w:lang w:val="ru-RU"/>
-        </w:rPr>
-        <w:t>Гип</w:t>
-      </w:r>
-      <w:r>
-        <w:rPr>
-          <w:sz w:val="28"/>
-          <w:lang w:val="ru-RU"/>
-        </w:rPr>
-        <w:t>ертоническая болезнь II стадии 3</w:t>
-      </w:r>
-      <w:r>
-        <w:rPr>
-          <w:sz w:val="28"/>
-          <w:lang w:val="ru-RU"/>
-        </w:rPr>
-        <w:t xml:space="preserve"> степени. Гипе</w:t>
-      </w:r>
-      <w:r>
-        <w:rPr>
-          <w:sz w:val="28"/>
-          <w:lang w:val="ru-RU"/>
-        </w:rPr>
-        <w:t>ртензивное сердце СН I. Риск 4.</w:t>
-      </w:r>
-      <w:r>
-        <w:rPr>
-          <w:sz w:val="28"/>
-          <w:lang w:val="ru-RU"/>
-        </w:rPr>
-        <w:t xml:space="preserve"> </w:t>
-      </w:r>
-      <w:r>
-        <w:rPr>
-          <w:sz w:val="28"/>
-          <w:lang w:val="ru-RU"/>
-        </w:rPr>
-        <w:t xml:space="preserve">ЖКБ хронический  калькулезный холецистит вне обострения. </w:t>
+          <w:sz w:val="23"/>
+          <w:szCs w:val="23"/>
+          <w:lang w:val="ru-RU"/>
+        </w:rPr>
+        <w:t xml:space="preserve">, впервые выявленный. Гипертоническая болезнь II стадии 3 степени. Гипертензивное сердце СН I. Риск 4. ЖКБ хронический  калькулезный холецистит вне обострения. </w:t>
       </w:r>
     </w:p>
     <w:p>
@@ -827,8 +690,8 @@
         <w:ind w:left="-567"/>
         <w:jc w:val="both"/>
         <w:rPr>
-          <w:sz w:val="28"/>
-          <w:szCs w:val="28"/>
+          <w:sz w:val="23"/>
+          <w:szCs w:val="23"/>
           <w:lang w:val="ru-RU"/>
         </w:rPr>
       </w:pPr>
@@ -838,7 +701,8 @@
         <w:ind w:left="-567"/>
         <w:jc w:val="both"/>
         <w:rPr>
-          <w:sz w:val="28"/>
+          <w:sz w:val="23"/>
+          <w:szCs w:val="23"/>
           <w:lang w:val="ru-RU"/>
         </w:rPr>
       </w:pPr>
@@ -846,7 +710,8 @@
       <w:bookmarkEnd w:id="1"/>
       <w:r>
         <w:rPr>
-          <w:sz w:val="28"/>
+          <w:sz w:val="23"/>
+          <w:szCs w:val="23"/>
           <w:u w:val="single"/>
           <w:lang w:val="ru-RU"/>
         </w:rPr>
@@ -854,28 +719,48 @@
       </w:r>
       <w:r>
         <w:rPr>
-          <w:sz w:val="28"/>
+          <w:sz w:val="23"/>
+          <w:szCs w:val="23"/>
           <w:lang w:val="ru-RU"/>
         </w:rPr>
         <w:t>на</w:t>
       </w:r>
       <w:r>
         <w:rPr>
-          <w:sz w:val="28"/>
-          <w:lang w:val="ru-RU"/>
-        </w:rPr>
-        <w:t xml:space="preserve"> выраженную слабость, сухость во рту, полиурию. Бо</w:t>
-      </w:r>
-      <w:r>
-        <w:rPr>
-          <w:sz w:val="28"/>
+          <w:sz w:val="23"/>
+          <w:szCs w:val="23"/>
+          <w:lang w:val="ru-RU"/>
+        </w:rPr>
+        <w:t xml:space="preserve"> выраженную слабость, сухость во рту, </w:t>
+      </w:r>
+      <w:r>
+        <w:rPr>
+          <w:sz w:val="23"/>
+          <w:szCs w:val="23"/>
+          <w:lang w:val="ru-RU"/>
+        </w:rPr>
+        <w:t>б</w:t>
+      </w:r>
+      <w:r>
+        <w:rPr>
+          <w:sz w:val="23"/>
+          <w:szCs w:val="23"/>
+          <w:lang w:val="ru-RU"/>
+        </w:rPr>
+        <w:t>о</w:t>
+      </w:r>
+      <w:r>
+        <w:rPr>
+          <w:sz w:val="23"/>
+          <w:szCs w:val="23"/>
           <w:lang w:val="ru-RU"/>
         </w:rPr>
         <w:t>л</w:t>
       </w:r>
       <w:r>
         <w:rPr>
-          <w:sz w:val="28"/>
+          <w:sz w:val="23"/>
+          <w:szCs w:val="23"/>
           <w:lang w:val="ru-RU"/>
         </w:rPr>
         <w:t xml:space="preserve">и в  ногах, усилившиеся в течение последних 6 </w:t>
@@ -884,7 +769,8 @@
       <w:proofErr w:type="gramStart"/>
       <w:r>
         <w:rPr>
-          <w:sz w:val="28"/>
+          <w:sz w:val="23"/>
+          <w:szCs w:val="23"/>
           <w:lang w:val="ru-RU"/>
         </w:rPr>
         <w:t>мес</w:t>
@@ -893,63 +779,88 @@
       <w:proofErr w:type="gramEnd"/>
       <w:r>
         <w:rPr>
-          <w:sz w:val="28"/>
-          <w:lang w:val="ru-RU"/>
-        </w:rPr>
-        <w:t>, периодически боли в грудном отделе позвоночника, отеки ног к вечеру</w:t>
-      </w:r>
-      <w:r>
-        <w:rPr>
-          <w:sz w:val="28"/>
+          <w:sz w:val="23"/>
+          <w:szCs w:val="23"/>
           <w:lang w:val="ru-RU"/>
         </w:rPr>
         <w:t>,</w:t>
       </w:r>
       <w:r>
         <w:rPr>
-          <w:sz w:val="28"/>
+          <w:sz w:val="23"/>
+          <w:szCs w:val="23"/>
+          <w:lang w:val="ru-RU"/>
+        </w:rPr>
+        <w:t xml:space="preserve"> онемение в пальцах стоп,</w:t>
+      </w:r>
+      <w:r>
+        <w:rPr>
+          <w:sz w:val="23"/>
+          <w:szCs w:val="23"/>
+          <w:lang w:val="ru-RU"/>
+        </w:rPr>
+        <w:t xml:space="preserve"> периодически боли в грудном отделе позвоночника, отеки ног к вечеру</w:t>
+      </w:r>
+      <w:r>
+        <w:rPr>
+          <w:sz w:val="23"/>
+          <w:szCs w:val="23"/>
+          <w:lang w:val="ru-RU"/>
+        </w:rPr>
+        <w:t>,</w:t>
+      </w:r>
+      <w:r>
+        <w:rPr>
+          <w:sz w:val="23"/>
+          <w:szCs w:val="23"/>
           <w:lang w:val="ru-RU"/>
         </w:rPr>
         <w:t xml:space="preserve"> </w:t>
       </w:r>
       <w:r>
         <w:rPr>
-          <w:sz w:val="28"/>
+          <w:sz w:val="23"/>
+          <w:szCs w:val="23"/>
           <w:lang w:val="ru-RU"/>
         </w:rPr>
         <w:t>повышение</w:t>
       </w:r>
       <w:r>
         <w:rPr>
-          <w:sz w:val="28"/>
+          <w:sz w:val="23"/>
+          <w:szCs w:val="23"/>
           <w:lang w:val="ru-RU"/>
         </w:rPr>
         <w:t xml:space="preserve"> </w:t>
       </w:r>
       <w:r>
         <w:rPr>
-          <w:sz w:val="28"/>
+          <w:sz w:val="23"/>
+          <w:szCs w:val="23"/>
           <w:lang w:val="ru-RU"/>
         </w:rPr>
         <w:t xml:space="preserve">АД макс. до </w:t>
       </w:r>
       <w:r>
         <w:rPr>
-          <w:sz w:val="28"/>
+          <w:sz w:val="23"/>
+          <w:szCs w:val="23"/>
           <w:lang w:val="ru-RU"/>
         </w:rPr>
         <w:t>200/100</w:t>
       </w:r>
       <w:r>
         <w:rPr>
-          <w:sz w:val="28"/>
+          <w:sz w:val="23"/>
+          <w:szCs w:val="23"/>
           <w:lang w:val="ru-RU"/>
         </w:rPr>
         <w:t xml:space="preserve"> </w:t>
       </w:r>
       <w:r>
         <w:rPr>
-          <w:sz w:val="28"/>
+          <w:sz w:val="23"/>
+          <w:szCs w:val="23"/>
           <w:lang w:val="ru-RU"/>
         </w:rPr>
         <w:t xml:space="preserve">мм </w:t>
@@ -957,14 +868,16 @@
       <w:proofErr w:type="spellStart"/>
       <w:r>
         <w:rPr>
-          <w:sz w:val="28"/>
+          <w:sz w:val="23"/>
+          <w:szCs w:val="23"/>
           <w:lang w:val="ru-RU"/>
         </w:rPr>
         <w:t>рт.</w:t>
       </w:r>
       <w:r>
         <w:rPr>
-          <w:sz w:val="28"/>
+          <w:sz w:val="23"/>
+          <w:szCs w:val="23"/>
           <w:lang w:val="ru-RU"/>
         </w:rPr>
         <w:t>ст</w:t>
@@ -972,28 +885,32 @@
       <w:proofErr w:type="spellEnd"/>
       <w:r>
         <w:rPr>
-          <w:sz w:val="28"/>
+          <w:sz w:val="23"/>
+          <w:szCs w:val="23"/>
           <w:lang w:val="ru-RU"/>
         </w:rPr>
         <w:t>.</w:t>
       </w:r>
       <w:r>
         <w:rPr>
-          <w:sz w:val="28"/>
+          <w:sz w:val="23"/>
+          <w:szCs w:val="23"/>
           <w:lang w:val="ru-RU"/>
         </w:rPr>
         <w:t xml:space="preserve">, </w:t>
       </w:r>
       <w:r>
         <w:rPr>
-          <w:sz w:val="28"/>
+          <w:sz w:val="23"/>
+          <w:szCs w:val="23"/>
           <w:lang w:val="ru-RU"/>
         </w:rPr>
         <w:t>головные боли</w:t>
       </w:r>
       <w:r>
         <w:rPr>
-          <w:sz w:val="28"/>
+          <w:sz w:val="23"/>
+          <w:szCs w:val="23"/>
           <w:lang w:val="ru-RU"/>
         </w:rPr>
         <w:t>.</w:t>
@@ -1004,14 +921,15 @@
         <w:ind w:left="-567"/>
         <w:jc w:val="both"/>
         <w:rPr>
-          <w:sz w:val="28"/>
-          <w:szCs w:val="20"/>
+          <w:sz w:val="23"/>
+          <w:szCs w:val="23"/>
           <w:lang w:val="ru-RU"/>
         </w:rPr>
       </w:pPr>
       <w:r>
         <w:rPr>
-          <w:sz w:val="28"/>
+          <w:sz w:val="23"/>
+          <w:szCs w:val="23"/>
           <w:u w:val="single"/>
           <w:lang w:val="ru-RU"/>
         </w:rPr>
@@ -1019,98 +937,112 @@
       </w:r>
       <w:r>
         <w:rPr>
-          <w:sz w:val="28"/>
+          <w:sz w:val="23"/>
+          <w:szCs w:val="23"/>
           <w:lang w:val="ru-RU"/>
         </w:rPr>
         <w:t xml:space="preserve">: СД </w:t>
       </w:r>
       <w:r>
         <w:rPr>
-          <w:sz w:val="28"/>
+          <w:sz w:val="23"/>
+          <w:szCs w:val="23"/>
           <w:lang w:val="ru-RU"/>
         </w:rPr>
         <w:t>выявлен в</w:t>
       </w:r>
       <w:r>
         <w:rPr>
-          <w:sz w:val="28"/>
+          <w:sz w:val="23"/>
+          <w:szCs w:val="23"/>
           <w:lang w:val="ru-RU"/>
         </w:rPr>
         <w:t xml:space="preserve"> </w:t>
       </w:r>
       <w:r>
         <w:rPr>
-          <w:sz w:val="28"/>
+          <w:sz w:val="23"/>
+          <w:szCs w:val="23"/>
           <w:lang w:val="ru-RU"/>
         </w:rPr>
         <w:t>2006</w:t>
       </w:r>
       <w:r>
         <w:rPr>
-          <w:sz w:val="28"/>
+          <w:sz w:val="23"/>
+          <w:szCs w:val="23"/>
           <w:lang w:val="ru-RU"/>
         </w:rPr>
         <w:t>г.</w:t>
       </w:r>
       <w:r>
         <w:rPr>
-          <w:sz w:val="28"/>
+          <w:sz w:val="23"/>
+          <w:szCs w:val="23"/>
           <w:lang w:val="ru-RU"/>
         </w:rPr>
         <w:t xml:space="preserve"> С</w:t>
       </w:r>
       <w:r>
         <w:rPr>
-          <w:sz w:val="28"/>
+          <w:sz w:val="23"/>
+          <w:szCs w:val="23"/>
           <w:lang w:val="ru-RU"/>
         </w:rPr>
         <w:t xml:space="preserve"> диабетическими</w:t>
       </w:r>
       <w:r>
         <w:rPr>
-          <w:sz w:val="28"/>
+          <w:sz w:val="23"/>
+          <w:szCs w:val="23"/>
           <w:lang w:val="ru-RU"/>
         </w:rPr>
         <w:t xml:space="preserve"> жалобами</w:t>
       </w:r>
       <w:r>
         <w:rPr>
-          <w:sz w:val="28"/>
+          <w:sz w:val="23"/>
+          <w:szCs w:val="23"/>
           <w:lang w:val="ru-RU"/>
         </w:rPr>
         <w:t xml:space="preserve"> </w:t>
       </w:r>
       <w:r>
         <w:rPr>
-          <w:sz w:val="28"/>
+          <w:sz w:val="23"/>
+          <w:szCs w:val="23"/>
           <w:lang w:val="ru-RU"/>
         </w:rPr>
         <w:t>самостоятельн</w:t>
       </w:r>
       <w:r>
         <w:rPr>
-          <w:sz w:val="28"/>
+          <w:sz w:val="23"/>
+          <w:szCs w:val="23"/>
           <w:lang w:val="ru-RU"/>
         </w:rPr>
         <w:t>о</w:t>
       </w:r>
       <w:r>
         <w:rPr>
-          <w:sz w:val="28"/>
+          <w:sz w:val="23"/>
+          <w:szCs w:val="23"/>
           <w:lang w:val="ru-RU"/>
         </w:rPr>
         <w:t xml:space="preserve"> обратилась в терапевту п</w:t>
       </w:r>
       <w:r>
         <w:rPr>
-          <w:sz w:val="28"/>
+          <w:sz w:val="23"/>
+          <w:szCs w:val="23"/>
           <w:lang w:val="ru-RU"/>
         </w:rPr>
         <w:t>о м</w:t>
       </w:r>
       <w:r>
         <w:rPr>
-          <w:sz w:val="28"/>
+          <w:sz w:val="23"/>
+          <w:szCs w:val="23"/>
           <w:lang w:val="ru-RU"/>
         </w:rPr>
         <w:t xml:space="preserve">/ж, выявлена гипергликемия 11,0 </w:t>
@@ -1118,7 +1050,8 @@
       <w:proofErr w:type="spellStart"/>
       <w:r>
         <w:rPr>
-          <w:sz w:val="28"/>
+          <w:sz w:val="23"/>
+          <w:szCs w:val="23"/>
           <w:lang w:val="ru-RU"/>
         </w:rPr>
         <w:t>мль</w:t>
@@ -1126,421 +1059,365 @@
       <w:proofErr w:type="spellEnd"/>
       <w:r>
         <w:rPr>
-          <w:sz w:val="28"/>
+          <w:sz w:val="23"/>
+          <w:szCs w:val="23"/>
           <w:lang w:val="ru-RU"/>
         </w:rPr>
         <w:t>/л, был</w:t>
       </w:r>
       <w:r>
         <w:rPr>
-          <w:sz w:val="28"/>
+          <w:sz w:val="23"/>
+          <w:szCs w:val="23"/>
           <w:lang w:val="ru-RU"/>
         </w:rPr>
         <w:t xml:space="preserve"> </w:t>
       </w:r>
       <w:r>
         <w:rPr>
-          <w:sz w:val="28"/>
-          <w:lang w:val="ru-RU"/>
-        </w:rPr>
-        <w:t xml:space="preserve">назначен </w:t>
+          <w:sz w:val="23"/>
+          <w:szCs w:val="23"/>
+          <w:lang w:val="ru-RU"/>
+        </w:rPr>
+        <w:t>назначен сиофор 1000 мг по ½ т 2р/д,</w:t>
+      </w:r>
+      <w:r>
+        <w:rPr>
+          <w:sz w:val="23"/>
+          <w:szCs w:val="23"/>
+          <w:lang w:val="ru-RU"/>
+        </w:rPr>
+        <w:t xml:space="preserve"> </w:t>
+      </w:r>
+      <w:bookmarkStart w:id="2" w:name="_GoBack"/>
+      <w:bookmarkEnd w:id="2"/>
+      <w:r>
+        <w:rPr>
+          <w:sz w:val="23"/>
+          <w:szCs w:val="23"/>
+          <w:lang w:val="ru-RU"/>
+        </w:rPr>
+        <w:t>затем</w:t>
+      </w:r>
+      <w:r>
+        <w:rPr>
+          <w:sz w:val="23"/>
+          <w:szCs w:val="23"/>
+          <w:lang w:val="ru-RU"/>
+        </w:rPr>
+        <w:t xml:space="preserve"> </w:t>
       </w:r>
       <w:proofErr w:type="spellStart"/>
       <w:r>
         <w:rPr>
-          <w:sz w:val="28"/>
-          <w:lang w:val="ru-RU"/>
-        </w:rPr>
-        <w:t>сиофор</w:t>
+          <w:sz w:val="23"/>
+          <w:szCs w:val="23"/>
+          <w:lang w:val="ru-RU"/>
+        </w:rPr>
+        <w:t>олта</w:t>
+      </w:r>
+      <w:proofErr w:type="gramStart"/>
+      <w:r>
+        <w:rPr>
+          <w:sz w:val="23"/>
+          <w:szCs w:val="23"/>
+          <w:lang w:val="ru-RU"/>
+        </w:rPr>
+        <w:t>р</w:t>
       </w:r>
       <w:proofErr w:type="spellEnd"/>
       <w:r>
         <w:rPr>
-          <w:sz w:val="28"/>
-          <w:lang w:val="ru-RU"/>
-        </w:rPr>
-        <w:t xml:space="preserve"> 1000 мг по ½ т 2р/</w:t>
+          <w:sz w:val="23"/>
+          <w:szCs w:val="23"/>
+          <w:lang w:val="ru-RU"/>
+        </w:rPr>
+        <w:t>(</w:t>
+      </w:r>
+      <w:proofErr w:type="gramEnd"/>
+      <w:r>
+        <w:rPr>
+          <w:sz w:val="23"/>
+          <w:szCs w:val="23"/>
+          <w:lang w:val="ru-RU"/>
+        </w:rPr>
+        <w:t>глимакс</w:t>
+      </w:r>
+      <w:r>
+        <w:rPr>
+          <w:sz w:val="23"/>
+          <w:szCs w:val="23"/>
+          <w:lang w:val="ru-RU"/>
+        </w:rPr>
+        <w:t>) 3 мг</w:t>
+      </w:r>
+      <w:r>
+        <w:rPr>
+          <w:sz w:val="23"/>
+          <w:szCs w:val="23"/>
+          <w:lang w:val="ru-RU"/>
+        </w:rPr>
+        <w:t>, зате</w:t>
+      </w:r>
+      <w:r>
+        <w:rPr>
+          <w:sz w:val="23"/>
+          <w:szCs w:val="23"/>
+          <w:lang w:val="ru-RU"/>
+        </w:rPr>
+        <w:t>м дуглимакс 2/500 1т утром + г</w:t>
+      </w:r>
+      <w:r>
+        <w:rPr>
+          <w:sz w:val="23"/>
+          <w:szCs w:val="23"/>
+          <w:lang w:val="ru-RU"/>
+        </w:rPr>
+        <w:t>лимакс</w:t>
+      </w:r>
+      <w:r>
+        <w:rPr>
+          <w:sz w:val="23"/>
+          <w:szCs w:val="23"/>
+          <w:lang w:val="ru-RU"/>
+        </w:rPr>
+        <w:t xml:space="preserve"> 2 мг</w:t>
+      </w:r>
+      <w:r>
+        <w:rPr>
+          <w:sz w:val="23"/>
+          <w:szCs w:val="23"/>
+          <w:lang w:val="ru-RU"/>
+        </w:rPr>
+        <w:t xml:space="preserve"> вечером + </w:t>
       </w:r>
       <w:proofErr w:type="spellStart"/>
       <w:r>
         <w:rPr>
-          <w:sz w:val="28"/>
-          <w:lang w:val="ru-RU"/>
-        </w:rPr>
-        <w:t>д</w:t>
+          <w:sz w:val="23"/>
+          <w:szCs w:val="23"/>
+          <w:lang w:val="ru-RU"/>
+        </w:rPr>
+        <w:t>воксид</w:t>
+      </w:r>
+      <w:proofErr w:type="spellEnd"/>
+      <w:r>
+        <w:rPr>
+          <w:sz w:val="23"/>
+          <w:szCs w:val="23"/>
+          <w:lang w:val="ru-RU"/>
+        </w:rPr>
+        <w:t xml:space="preserve"> </w:t>
+      </w:r>
+      <w:r>
+        <w:rPr>
+          <w:sz w:val="23"/>
+          <w:szCs w:val="23"/>
+          <w:lang w:val="ru-RU"/>
+        </w:rPr>
+        <w:t xml:space="preserve">1т 2р/д. С </w:t>
+      </w:r>
+      <w:r>
+        <w:rPr>
+          <w:sz w:val="23"/>
+          <w:szCs w:val="23"/>
+          <w:lang w:val="ru-RU"/>
+        </w:rPr>
+        <w:t>0</w:t>
+      </w:r>
+      <w:r>
+        <w:rPr>
+          <w:sz w:val="23"/>
+          <w:szCs w:val="23"/>
+          <w:lang w:val="ru-RU"/>
+        </w:rPr>
+        <w:t>4.2017</w:t>
+      </w:r>
+      <w:r>
+        <w:rPr>
+          <w:sz w:val="23"/>
+          <w:szCs w:val="23"/>
+          <w:lang w:val="ru-RU"/>
+        </w:rPr>
+        <w:t xml:space="preserve"> и по настоящее время принимает:</w:t>
+      </w:r>
+      <w:r>
+        <w:rPr>
+          <w:sz w:val="23"/>
+          <w:szCs w:val="23"/>
+          <w:lang w:val="ru-RU"/>
+        </w:rPr>
+        <w:t xml:space="preserve"> метамин 1000 2р/д+ </w:t>
+      </w:r>
+      <w:r>
+        <w:rPr>
+          <w:sz w:val="23"/>
+          <w:szCs w:val="23"/>
+          <w:lang w:val="ru-RU"/>
+        </w:rPr>
+        <w:t>диаглизид</w:t>
+      </w:r>
+      <w:r>
+        <w:rPr>
+          <w:sz w:val="23"/>
+          <w:szCs w:val="23"/>
+          <w:lang w:val="ru-RU"/>
+        </w:rPr>
+        <w:t xml:space="preserve"> </w:t>
+      </w:r>
+      <w:r>
+        <w:rPr>
+          <w:sz w:val="23"/>
+          <w:szCs w:val="23"/>
+          <w:lang w:val="en-US"/>
+        </w:rPr>
+        <w:t>MR</w:t>
+      </w:r>
+      <w:r>
+        <w:rPr>
+          <w:sz w:val="23"/>
+          <w:szCs w:val="23"/>
+          <w:lang w:val="ru-RU"/>
+        </w:rPr>
+        <w:t xml:space="preserve"> 60</w:t>
+      </w:r>
+      <w:r>
+        <w:rPr>
+          <w:sz w:val="23"/>
+          <w:szCs w:val="23"/>
+          <w:lang w:val="ru-RU"/>
+        </w:rPr>
+        <w:t xml:space="preserve"> 1т</w:t>
+      </w:r>
+      <w:r>
+        <w:rPr>
+          <w:sz w:val="23"/>
+          <w:szCs w:val="23"/>
+          <w:lang w:val="ru-RU"/>
+        </w:rPr>
+        <w:t>*</w:t>
+      </w:r>
+      <w:r>
+        <w:rPr>
+          <w:sz w:val="23"/>
+          <w:szCs w:val="23"/>
+          <w:lang w:val="ru-RU"/>
+        </w:rPr>
+        <w:t xml:space="preserve">2р/д. </w:t>
+      </w:r>
+      <w:r>
+        <w:rPr>
+          <w:sz w:val="23"/>
+          <w:szCs w:val="23"/>
+          <w:lang w:val="ru-RU"/>
+        </w:rPr>
+        <w:t xml:space="preserve">  Гликемия </w:t>
+      </w:r>
+      <w:r>
+        <w:rPr>
+          <w:sz w:val="23"/>
+          <w:szCs w:val="23"/>
+          <w:lang w:val="ru-RU"/>
+        </w:rPr>
+        <w:t>–</w:t>
+      </w:r>
+      <w:r>
+        <w:rPr>
+          <w:sz w:val="23"/>
+          <w:szCs w:val="23"/>
+          <w:lang w:val="ru-RU"/>
+        </w:rPr>
+        <w:t>8,9-16,0</w:t>
+      </w:r>
+      <w:r>
+        <w:rPr>
+          <w:sz w:val="23"/>
+          <w:szCs w:val="23"/>
+          <w:lang w:val="ru-RU"/>
+        </w:rPr>
+        <w:t xml:space="preserve"> ммоль/л</w:t>
+      </w:r>
+      <w:r>
+        <w:rPr>
+          <w:sz w:val="23"/>
+          <w:szCs w:val="23"/>
+          <w:lang w:val="ru-RU"/>
+        </w:rPr>
+        <w:t xml:space="preserve">. </w:t>
+      </w:r>
+      <w:r>
+        <w:rPr>
+          <w:sz w:val="23"/>
+          <w:szCs w:val="23"/>
+          <w:lang w:val="ru-RU"/>
+        </w:rPr>
+        <w:t xml:space="preserve">НвАIс -  </w:t>
+      </w:r>
+      <w:r>
+        <w:rPr>
+          <w:sz w:val="23"/>
+          <w:szCs w:val="23"/>
+          <w:lang w:val="ru-RU"/>
+        </w:rPr>
+        <w:t>11</w:t>
+      </w:r>
+      <w:r>
+        <w:rPr>
+          <w:sz w:val="23"/>
+          <w:szCs w:val="23"/>
+          <w:lang w:val="ru-RU"/>
+        </w:rPr>
+        <w:t>%</w:t>
+      </w:r>
+      <w:r>
+        <w:rPr>
+          <w:sz w:val="23"/>
+          <w:szCs w:val="23"/>
+          <w:lang w:val="ru-RU"/>
+        </w:rPr>
+        <w:t xml:space="preserve"> от  </w:t>
+      </w:r>
+      <w:r>
+        <w:rPr>
+          <w:sz w:val="23"/>
+          <w:szCs w:val="23"/>
+          <w:lang w:val="ru-RU"/>
+        </w:rPr>
+        <w:t>06.2017</w:t>
+      </w:r>
+      <w:r>
+        <w:rPr>
+          <w:sz w:val="23"/>
+          <w:szCs w:val="23"/>
+          <w:lang w:val="ru-RU"/>
+        </w:rPr>
+        <w:t xml:space="preserve">. </w:t>
       </w:r>
       <w:proofErr w:type="gramStart"/>
       <w:r>
         <w:rPr>
-          <w:sz w:val="28"/>
-          <w:lang w:val="ru-RU"/>
-        </w:rPr>
-        <w:t>,з</w:t>
+          <w:sz w:val="23"/>
+          <w:szCs w:val="23"/>
+          <w:lang w:val="ru-RU"/>
+        </w:rPr>
+        <w:t>Госпитализирован</w:t>
+      </w:r>
+      <w:r>
+        <w:rPr>
+          <w:sz w:val="23"/>
+          <w:szCs w:val="23"/>
+          <w:lang w:val="ru-RU"/>
+        </w:rPr>
+        <w:t>а</w:t>
       </w:r>
       <w:proofErr w:type="gramEnd"/>
       <w:r>
         <w:rPr>
-          <w:sz w:val="28"/>
-          <w:lang w:val="ru-RU"/>
-        </w:rPr>
-        <w:t>атем</w:t>
-      </w:r>
-      <w:proofErr w:type="spellEnd"/>
-      <w:r>
-        <w:rPr>
-          <w:sz w:val="28"/>
-          <w:lang w:val="ru-RU"/>
-        </w:rPr>
-        <w:t xml:space="preserve"> </w:t>
-      </w:r>
-      <w:proofErr w:type="spellStart"/>
-      <w:r>
-        <w:rPr>
-          <w:sz w:val="28"/>
-          <w:lang w:val="ru-RU"/>
-        </w:rPr>
-        <w:t>олтар</w:t>
-      </w:r>
-      <w:proofErr w:type="spellEnd"/>
-      <w:r>
-        <w:rPr>
-          <w:sz w:val="28"/>
-          <w:lang w:val="ru-RU"/>
-        </w:rPr>
-        <w:t>(</w:t>
-      </w:r>
-      <w:proofErr w:type="spellStart"/>
-      <w:r>
-        <w:rPr>
-          <w:sz w:val="28"/>
-          <w:lang w:val="ru-RU"/>
-        </w:rPr>
-        <w:t>глимакс</w:t>
-      </w:r>
-      <w:proofErr w:type="spellEnd"/>
-      <w:r>
-        <w:rPr>
-          <w:sz w:val="28"/>
-          <w:lang w:val="ru-RU"/>
-        </w:rPr>
-        <w:t>) 3 мг</w:t>
-      </w:r>
-      <w:r>
-        <w:rPr>
-          <w:sz w:val="28"/>
-          <w:lang w:val="ru-RU"/>
-        </w:rPr>
-        <w:t>, зате</w:t>
-      </w:r>
-      <w:r>
-        <w:rPr>
-          <w:sz w:val="28"/>
-          <w:lang w:val="ru-RU"/>
-        </w:rPr>
-        <w:t xml:space="preserve">м </w:t>
-      </w:r>
-      <w:proofErr w:type="spellStart"/>
-      <w:r>
-        <w:rPr>
-          <w:sz w:val="28"/>
-          <w:lang w:val="ru-RU"/>
-        </w:rPr>
-        <w:t>дуглимакс</w:t>
-      </w:r>
-      <w:proofErr w:type="spellEnd"/>
-      <w:r>
-        <w:rPr>
-          <w:sz w:val="28"/>
-          <w:lang w:val="ru-RU"/>
-        </w:rPr>
-        <w:t xml:space="preserve"> 2/500 1т утром + </w:t>
-      </w:r>
-      <w:proofErr w:type="spellStart"/>
-      <w:r>
-        <w:rPr>
-          <w:sz w:val="28"/>
-          <w:lang w:val="ru-RU"/>
-        </w:rPr>
-        <w:t>г</w:t>
-      </w:r>
-      <w:r>
-        <w:rPr>
-          <w:sz w:val="28"/>
-          <w:lang w:val="ru-RU"/>
-        </w:rPr>
-        <w:t>лимакс</w:t>
-      </w:r>
-      <w:proofErr w:type="spellEnd"/>
-      <w:r>
-        <w:rPr>
-          <w:sz w:val="28"/>
-          <w:lang w:val="ru-RU"/>
-        </w:rPr>
-        <w:t xml:space="preserve"> 2 мг</w:t>
-      </w:r>
-      <w:r>
-        <w:rPr>
-          <w:sz w:val="28"/>
-          <w:lang w:val="ru-RU"/>
-        </w:rPr>
-        <w:t xml:space="preserve"> вечером + </w:t>
-      </w:r>
-      <w:proofErr w:type="spellStart"/>
-      <w:r>
-        <w:rPr>
-          <w:sz w:val="28"/>
-          <w:lang w:val="ru-RU"/>
-        </w:rPr>
-        <w:t>воксид</w:t>
-      </w:r>
-      <w:proofErr w:type="spellEnd"/>
-      <w:r>
-        <w:rPr>
-          <w:sz w:val="28"/>
-          <w:lang w:val="ru-RU"/>
-        </w:rPr>
-        <w:t xml:space="preserve"> </w:t>
-      </w:r>
-      <w:r>
-        <w:rPr>
-          <w:sz w:val="28"/>
-          <w:lang w:val="ru-RU"/>
-        </w:rPr>
-        <w:t xml:space="preserve">1т 2р/д. С </w:t>
-      </w:r>
-      <w:r>
-        <w:rPr>
-          <w:sz w:val="28"/>
-          <w:lang w:val="ru-RU"/>
-        </w:rPr>
-        <w:t>0</w:t>
-      </w:r>
-      <w:r>
-        <w:rPr>
-          <w:sz w:val="28"/>
-          <w:lang w:val="ru-RU"/>
-        </w:rPr>
-        <w:t>4.2017</w:t>
-      </w:r>
-      <w:r>
-        <w:rPr>
-          <w:sz w:val="28"/>
-          <w:lang w:val="ru-RU"/>
-        </w:rPr>
-        <w:t xml:space="preserve"> и по настоящее время принимает:</w:t>
-      </w:r>
-      <w:r>
-        <w:rPr>
-          <w:sz w:val="28"/>
-          <w:lang w:val="ru-RU"/>
-        </w:rPr>
-        <w:t xml:space="preserve"> </w:t>
-      </w:r>
-      <w:proofErr w:type="spellStart"/>
-      <w:r>
-        <w:rPr>
-          <w:sz w:val="28"/>
-          <w:lang w:val="ru-RU"/>
-        </w:rPr>
-        <w:t>метамин</w:t>
-      </w:r>
-      <w:proofErr w:type="spellEnd"/>
-      <w:r>
-        <w:rPr>
-          <w:sz w:val="28"/>
-          <w:lang w:val="ru-RU"/>
-        </w:rPr>
-        <w:t xml:space="preserve"> 1000 2р/д+ </w:t>
-      </w:r>
-      <w:proofErr w:type="spellStart"/>
-      <w:r>
-        <w:rPr>
-          <w:sz w:val="28"/>
-          <w:lang w:val="ru-RU"/>
-        </w:rPr>
-        <w:t>диаглизид</w:t>
-      </w:r>
-      <w:proofErr w:type="spellEnd"/>
-      <w:r>
-        <w:rPr>
-          <w:sz w:val="28"/>
-          <w:lang w:val="ru-RU"/>
-        </w:rPr>
-        <w:t xml:space="preserve"> </w:t>
-      </w:r>
-      <w:r>
-        <w:rPr>
-          <w:sz w:val="28"/>
-          <w:lang w:val="en-US"/>
-        </w:rPr>
-        <w:t>MR</w:t>
-      </w:r>
-      <w:r>
-        <w:rPr>
-          <w:sz w:val="28"/>
-          <w:lang w:val="ru-RU"/>
-        </w:rPr>
-        <w:t xml:space="preserve"> 60</w:t>
-      </w:r>
-      <w:r>
-        <w:rPr>
-          <w:sz w:val="28"/>
-          <w:lang w:val="ru-RU"/>
-        </w:rPr>
-        <w:t xml:space="preserve"> 1т</w:t>
-      </w:r>
-      <w:r>
-        <w:rPr>
-          <w:sz w:val="28"/>
-          <w:lang w:val="ru-RU"/>
-        </w:rPr>
-        <w:t>*</w:t>
-      </w:r>
-      <w:r>
-        <w:rPr>
-          <w:sz w:val="28"/>
-          <w:lang w:val="ru-RU"/>
-        </w:rPr>
-        <w:t xml:space="preserve">2р/д. </w:t>
-      </w:r>
-      <w:r>
-        <w:rPr>
-          <w:sz w:val="28"/>
-          <w:lang w:val="ru-RU"/>
-        </w:rPr>
-        <w:t xml:space="preserve">  Гликемия </w:t>
-      </w:r>
-      <w:r>
-        <w:rPr>
-          <w:sz w:val="28"/>
-          <w:lang w:val="ru-RU"/>
-        </w:rPr>
-        <w:t>–</w:t>
-      </w:r>
-      <w:r>
-        <w:rPr>
-          <w:sz w:val="28"/>
-          <w:lang w:val="ru-RU"/>
-        </w:rPr>
-        <w:t>8,9-16,0</w:t>
-      </w:r>
-      <w:r>
-        <w:rPr>
-          <w:sz w:val="28"/>
-          <w:lang w:val="ru-RU"/>
-        </w:rPr>
-        <w:t xml:space="preserve"> </w:t>
-      </w:r>
-      <w:proofErr w:type="spellStart"/>
-      <w:r>
-        <w:rPr>
-          <w:sz w:val="28"/>
-          <w:lang w:val="ru-RU"/>
-        </w:rPr>
-        <w:t>ммоль</w:t>
-      </w:r>
-      <w:proofErr w:type="spellEnd"/>
-      <w:r>
-        <w:rPr>
-          <w:sz w:val="28"/>
-          <w:lang w:val="ru-RU"/>
-        </w:rPr>
-        <w:t>/л</w:t>
-      </w:r>
-      <w:r>
-        <w:rPr>
-          <w:sz w:val="28"/>
-          <w:lang w:val="ru-RU"/>
-        </w:rPr>
-        <w:t xml:space="preserve">. </w:t>
-      </w:r>
-      <w:r>
-        <w:rPr>
-          <w:sz w:val="28"/>
-          <w:lang w:val="ru-RU"/>
-        </w:rPr>
-        <w:t>НвА</w:t>
-      </w:r>
-      <w:proofErr w:type="gramStart"/>
-      <w:r>
-        <w:rPr>
-          <w:sz w:val="28"/>
-          <w:lang w:val="ru-RU"/>
-        </w:rPr>
-        <w:t>I</w:t>
-      </w:r>
-      <w:proofErr w:type="gramEnd"/>
-      <w:r>
-        <w:rPr>
-          <w:sz w:val="28"/>
-          <w:lang w:val="ru-RU"/>
-        </w:rPr>
-        <w:t xml:space="preserve">с -  </w:t>
-      </w:r>
-      <w:r>
-        <w:rPr>
-          <w:sz w:val="28"/>
-          <w:lang w:val="ru-RU"/>
-        </w:rPr>
-        <w:t>11</w:t>
-      </w:r>
-      <w:r>
-        <w:rPr>
-          <w:sz w:val="28"/>
-          <w:lang w:val="ru-RU"/>
-        </w:rPr>
-        <w:t>%</w:t>
-      </w:r>
-      <w:r>
-        <w:rPr>
-          <w:sz w:val="28"/>
-          <w:lang w:val="ru-RU"/>
-        </w:rPr>
-        <w:t xml:space="preserve"> от  </w:t>
-      </w:r>
-      <w:r>
-        <w:rPr>
-          <w:sz w:val="28"/>
-          <w:lang w:val="ru-RU"/>
-        </w:rPr>
-        <w:t>06.2017</w:t>
-      </w:r>
-      <w:r>
-        <w:rPr>
-          <w:sz w:val="28"/>
-          <w:lang w:val="ru-RU"/>
-        </w:rPr>
-        <w:t xml:space="preserve">. </w:t>
-      </w:r>
-      <w:proofErr w:type="gramStart"/>
-      <w:r>
-        <w:rPr>
-          <w:sz w:val="28"/>
-          <w:lang w:val="ru-RU"/>
-        </w:rPr>
-        <w:t>Госпитализирован</w:t>
-      </w:r>
-      <w:r>
-        <w:rPr>
-          <w:sz w:val="28"/>
-          <w:lang w:val="ru-RU"/>
-        </w:rPr>
-        <w:t>а</w:t>
-      </w:r>
-      <w:proofErr w:type="gramEnd"/>
-      <w:r>
-        <w:rPr>
-          <w:sz w:val="28"/>
-          <w:lang w:val="ru-RU"/>
-        </w:rPr>
-        <w:t xml:space="preserve">  в обл. энд. диспансер для коррекции ССТ, лечения хр. осложнений СД.</w:t>
-      </w:r>
-      <w:r>
-        <w:rPr>
-          <w:sz w:val="28"/>
-          <w:lang w:val="ru-RU"/>
-        </w:rPr>
-        <w:t xml:space="preserve"> </w:t>
+          <w:sz w:val="23"/>
+          <w:szCs w:val="23"/>
+          <w:lang w:val="ru-RU"/>
+        </w:rPr>
+        <w:t xml:space="preserve">  в обл. энд. диспансер для коррекции ССТ, лечения хр. осложнений СД. </w:t>
       </w:r>
     </w:p>
     <w:p>
@@ -1548,14 +1425,15 @@
         <w:ind w:left="-567"/>
         <w:jc w:val="both"/>
         <w:rPr>
-          <w:sz w:val="28"/>
-          <w:szCs w:val="20"/>
+          <w:sz w:val="23"/>
+          <w:szCs w:val="23"/>
           <w:lang w:val="ru-RU"/>
         </w:rPr>
       </w:pPr>
       <w:r>
         <w:rPr>
-          <w:sz w:val="28"/>
+          <w:sz w:val="23"/>
+          <w:szCs w:val="23"/>
           <w:u w:val="single"/>
           <w:lang w:val="ru-RU"/>
         </w:rPr>
@@ -1563,81 +1441,82 @@
       </w:r>
       <w:r>
         <w:rPr>
-          <w:sz w:val="28"/>
+          <w:sz w:val="23"/>
+          <w:szCs w:val="23"/>
           <w:lang w:val="ru-RU"/>
         </w:rPr>
         <w:t xml:space="preserve"> </w:t>
       </w:r>
       <w:r>
         <w:rPr>
-          <w:sz w:val="28"/>
+          <w:sz w:val="23"/>
+          <w:szCs w:val="23"/>
           <w:lang w:val="ru-RU"/>
         </w:rPr>
         <w:t xml:space="preserve">Повышение АД в течение </w:t>
       </w:r>
       <w:r>
         <w:rPr>
-          <w:sz w:val="28"/>
+          <w:sz w:val="23"/>
+          <w:szCs w:val="23"/>
           <w:lang w:val="ru-RU"/>
         </w:rPr>
         <w:t>5</w:t>
       </w:r>
       <w:r>
         <w:rPr>
-          <w:sz w:val="28"/>
+          <w:sz w:val="23"/>
+          <w:szCs w:val="23"/>
           <w:lang w:val="ru-RU"/>
         </w:rPr>
         <w:t xml:space="preserve"> </w:t>
       </w:r>
       <w:r>
         <w:rPr>
-          <w:sz w:val="28"/>
+          <w:sz w:val="23"/>
+          <w:szCs w:val="23"/>
           <w:lang w:val="ru-RU"/>
         </w:rPr>
         <w:t xml:space="preserve">лет. Из гипотензивных принимает </w:t>
       </w:r>
+      <w:r>
+        <w:rPr>
+          <w:sz w:val="23"/>
+          <w:szCs w:val="23"/>
+          <w:lang w:val="ru-RU"/>
+        </w:rPr>
+        <w:t>бисопролол 10 мг веч</w:t>
+      </w:r>
+      <w:r>
+        <w:rPr>
+          <w:sz w:val="23"/>
+          <w:szCs w:val="23"/>
+          <w:lang w:val="ru-RU"/>
+        </w:rPr>
+        <w:t xml:space="preserve">ером, </w:t>
+      </w:r>
       <w:proofErr w:type="spellStart"/>
       <w:r>
         <w:rPr>
-          <w:sz w:val="28"/>
-          <w:lang w:val="ru-RU"/>
-        </w:rPr>
-        <w:t>бисопролол</w:t>
+          <w:sz w:val="23"/>
+          <w:szCs w:val="23"/>
+          <w:lang w:val="ru-RU"/>
+        </w:rPr>
+        <w:t>гидрохлортиаз</w:t>
+      </w:r>
+      <w:r>
+        <w:rPr>
+          <w:sz w:val="23"/>
+          <w:szCs w:val="23"/>
+          <w:lang w:val="ru-RU"/>
+        </w:rPr>
+        <w:t>ид</w:t>
       </w:r>
       <w:proofErr w:type="spellEnd"/>
       <w:r>
         <w:rPr>
-          <w:sz w:val="28"/>
-          <w:lang w:val="ru-RU"/>
-        </w:rPr>
-        <w:t xml:space="preserve"> 10 мг веч</w:t>
-      </w:r>
-      <w:r>
-        <w:rPr>
-          <w:sz w:val="28"/>
-          <w:lang w:val="ru-RU"/>
-        </w:rPr>
-        <w:t xml:space="preserve">ером, </w:t>
-      </w:r>
-      <w:proofErr w:type="spellStart"/>
-      <w:r>
-        <w:rPr>
-          <w:sz w:val="28"/>
-          <w:lang w:val="ru-RU"/>
-        </w:rPr>
-        <w:t>гидрохлортиаз</w:t>
-      </w:r>
-      <w:r>
-        <w:rPr>
-          <w:sz w:val="28"/>
-          <w:lang w:val="ru-RU"/>
-        </w:rPr>
-        <w:t>ид</w:t>
-      </w:r>
-      <w:proofErr w:type="spellEnd"/>
-      <w:r>
-        <w:rPr>
-          <w:sz w:val="28"/>
+          <w:sz w:val="23"/>
+          <w:szCs w:val="23"/>
           <w:lang w:val="ru-RU"/>
         </w:rPr>
         <w:t xml:space="preserve"> 25 мг 1т  утром. </w:t>
@@ -1645,21 +1524,24 @@
       <w:proofErr w:type="gramStart"/>
       <w:r>
         <w:rPr>
-          <w:sz w:val="28"/>
+          <w:sz w:val="23"/>
+          <w:szCs w:val="23"/>
           <w:lang w:val="ru-RU"/>
         </w:rPr>
         <w:t>Узловой зоб с 2016</w:t>
       </w:r>
       <w:r>
         <w:rPr>
-          <w:sz w:val="28"/>
+          <w:sz w:val="23"/>
+          <w:szCs w:val="23"/>
           <w:lang w:val="ru-RU"/>
         </w:rPr>
         <w:t xml:space="preserve">, </w:t>
       </w:r>
       <w:r>
         <w:rPr>
-          <w:sz w:val="28"/>
+          <w:sz w:val="23"/>
+          <w:szCs w:val="23"/>
           <w:lang w:val="ru-RU"/>
         </w:rPr>
         <w:t xml:space="preserve"> ТАПБ (2013- -цитологическая картина соответствует узловому зобу  кистозной  дегенерацией узла.</w:t>
@@ -1667,77 +1549,72 @@
       <w:proofErr w:type="gramEnd"/>
       <w:r>
         <w:rPr>
-          <w:sz w:val="28"/>
+          <w:sz w:val="23"/>
+          <w:szCs w:val="23"/>
           <w:lang w:val="ru-RU"/>
         </w:rPr>
         <w:t xml:space="preserve">  </w:t>
       </w:r>
       <w:r>
         <w:rPr>
-          <w:sz w:val="28"/>
-          <w:lang w:val="ru-RU"/>
-        </w:rPr>
-        <w:t xml:space="preserve"> </w:t>
-      </w:r>
-      <w:r>
-        <w:rPr>
-          <w:sz w:val="28"/>
-          <w:lang w:val="ru-RU"/>
-        </w:rPr>
-        <w:t>АТ ТПО –</w:t>
-      </w:r>
-      <w:r>
-        <w:rPr>
-          <w:sz w:val="28"/>
+          <w:sz w:val="23"/>
+          <w:szCs w:val="23"/>
+          <w:lang w:val="ru-RU"/>
+        </w:rPr>
+        <w:t xml:space="preserve"> АТ ТПО –</w:t>
+      </w:r>
+      <w:r>
+        <w:rPr>
+          <w:sz w:val="23"/>
+          <w:szCs w:val="23"/>
           <w:lang w:val="ru-RU"/>
         </w:rPr>
         <w:t>120</w:t>
       </w:r>
       <w:r>
         <w:rPr>
-          <w:sz w:val="28"/>
-          <w:lang w:val="ru-RU"/>
-        </w:rPr>
-        <w:t xml:space="preserve">  (0-30) МЕ/мл</w:t>
-      </w:r>
-      <w:r>
-        <w:rPr>
-          <w:sz w:val="28"/>
-          <w:lang w:val="ru-RU"/>
-        </w:rPr>
-        <w:t xml:space="preserve"> от </w:t>
-      </w:r>
-      <w:r>
-        <w:rPr>
-          <w:sz w:val="28"/>
+          <w:sz w:val="23"/>
+          <w:szCs w:val="23"/>
+          <w:lang w:val="ru-RU"/>
+        </w:rPr>
+        <w:t xml:space="preserve">  (0-30) МЕ/мл от </w:t>
+      </w:r>
+      <w:r>
+        <w:rPr>
+          <w:sz w:val="23"/>
+          <w:szCs w:val="23"/>
           <w:lang w:val="ru-RU"/>
         </w:rPr>
         <w:t>03.2014</w:t>
       </w:r>
       <w:r>
         <w:rPr>
-          <w:sz w:val="28"/>
+          <w:sz w:val="23"/>
+          <w:szCs w:val="23"/>
           <w:lang w:val="ru-RU"/>
         </w:rPr>
         <w:t xml:space="preserve"> .</w:t>
       </w:r>
       <w:r>
         <w:rPr>
-          <w:sz w:val="28"/>
+          <w:sz w:val="23"/>
+          <w:szCs w:val="23"/>
           <w:lang w:val="ru-RU"/>
         </w:rPr>
         <w:t xml:space="preserve"> ЖКБ ок</w:t>
       </w:r>
       <w:r>
         <w:rPr>
-          <w:sz w:val="28"/>
+          <w:sz w:val="23"/>
+          <w:szCs w:val="23"/>
           <w:lang w:val="ru-RU"/>
         </w:rPr>
         <w:t>о</w:t>
       </w:r>
       <w:r>
         <w:rPr>
-          <w:sz w:val="28"/>
+          <w:sz w:val="23"/>
+          <w:szCs w:val="23"/>
           <w:lang w:val="ru-RU"/>
         </w:rPr>
         <w:t>ло 30 лет</w:t>
@@ -1748,14 +1625,16 @@
         <w:ind w:left="-567"/>
         <w:jc w:val="both"/>
         <w:rPr>
-          <w:sz w:val="28"/>
+          <w:sz w:val="23"/>
+          <w:szCs w:val="23"/>
           <w:u w:val="single"/>
           <w:lang w:val="ru-RU"/>
         </w:rPr>
       </w:pPr>
       <w:r>
         <w:rPr>
-          <w:sz w:val="28"/>
+          <w:sz w:val="23"/>
+          <w:szCs w:val="23"/>
           <w:u w:val="single"/>
           <w:lang w:val="ru-RU"/>
         </w:rPr>
@@ -1767,7 +1646,8 @@
         <w:ind w:left="-567"/>
         <w:jc w:val="both"/>
         <w:rPr>
-          <w:sz w:val="28"/>
+          <w:sz w:val="23"/>
+          <w:szCs w:val="23"/>
           <w:u w:val="single"/>
           <w:lang w:val="ru-RU"/>
         </w:rPr>
@@ -1806,11 +1686,15 @@
               <w:ind w:left="-8" w:firstLine="8"/>
               <w:jc w:val="both"/>
               <w:rPr>
+                <w:sz w:val="23"/>
+                <w:szCs w:val="23"/>
                 <w:lang w:val="ru-RU"/>
               </w:rPr>
             </w:pPr>
             <w:r>
               <w:rPr>
+                <w:sz w:val="23"/>
+                <w:szCs w:val="23"/>
                 <w:lang w:val="ru-RU"/>
               </w:rPr>
               <w:t>ОАК</w:t>
@@ -1825,6 +1709,8 @@
             <w:pPr>
               <w:jc w:val="both"/>
               <w:rPr>
+                <w:sz w:val="23"/>
+                <w:szCs w:val="23"/>
                 <w:u w:val="single"/>
                 <w:lang w:val="ru-RU"/>
               </w:rPr>
@@ -1832,6 +1718,8 @@
             <w:proofErr w:type="spellStart"/>
             <w:r>
               <w:rPr>
+                <w:sz w:val="23"/>
+                <w:szCs w:val="23"/>
                 <w:lang w:val="ru-RU"/>
               </w:rPr>
               <w:t>Нв</w:t>
@@ -1839,6 +1727,8 @@
             <w:proofErr w:type="spellEnd"/>
             <w:r>
               <w:rPr>
+                <w:sz w:val="23"/>
+                <w:szCs w:val="23"/>
                 <w:lang w:val="ru-RU"/>
               </w:rPr>
               <w:t xml:space="preserve"> </w:t>
@@ -1853,6 +1743,8 @@
             <w:pPr>
               <w:jc w:val="both"/>
               <w:rPr>
+                <w:sz w:val="23"/>
+                <w:szCs w:val="23"/>
                 <w:u w:val="single"/>
                 <w:lang w:val="ru-RU"/>
               </w:rPr>
@@ -1860,6 +1752,8 @@
             <w:proofErr w:type="spellStart"/>
             <w:r>
               <w:rPr>
+                <w:sz w:val="23"/>
+                <w:szCs w:val="23"/>
                 <w:lang w:val="ru-RU"/>
               </w:rPr>
               <w:t>эритр</w:t>
@@ -1867,6 +1761,8 @@
             <w:proofErr w:type="spellEnd"/>
             <w:r>
               <w:rPr>
+                <w:sz w:val="23"/>
+                <w:szCs w:val="23"/>
                 <w:lang w:val="ru-RU"/>
               </w:rPr>
               <w:t xml:space="preserve"> </w:t>
@@ -1881,6 +1777,8 @@
             <w:pPr>
               <w:jc w:val="both"/>
               <w:rPr>
+                <w:sz w:val="23"/>
+                <w:szCs w:val="23"/>
                 <w:u w:val="single"/>
                 <w:lang w:val="ru-RU"/>
               </w:rPr>
@@ -1888,6 +1786,8 @@
             <w:proofErr w:type="spellStart"/>
             <w:r>
               <w:rPr>
+                <w:sz w:val="23"/>
+                <w:szCs w:val="23"/>
                 <w:lang w:val="ru-RU"/>
               </w:rPr>
               <w:t>лейк</w:t>
@@ -1895,6 +1795,8 @@
             <w:proofErr w:type="spellEnd"/>
             <w:r>
               <w:rPr>
+                <w:sz w:val="23"/>
+                <w:szCs w:val="23"/>
                 <w:lang w:val="ru-RU"/>
               </w:rPr>
               <w:t xml:space="preserve"> </w:t>
@@ -1909,12 +1811,16 @@
             <w:pPr>
               <w:jc w:val="both"/>
               <w:rPr>
+                <w:sz w:val="23"/>
+                <w:szCs w:val="23"/>
                 <w:u w:val="single"/>
                 <w:lang w:val="ru-RU"/>
               </w:rPr>
             </w:pPr>
             <w:r>
               <w:rPr>
+                <w:sz w:val="23"/>
+                <w:szCs w:val="23"/>
                 <w:lang w:val="ru-RU"/>
               </w:rPr>
               <w:t xml:space="preserve">СОЭ </w:t>
@@ -1926,8 +1832,16 @@
             <w:tcW w:w="1028" w:type="dxa"/>
           </w:tcPr>
           <w:p>
+            <w:pPr>
+              <w:rPr>
+                <w:sz w:val="23"/>
+                <w:szCs w:val="23"/>
+              </w:rPr>
+            </w:pPr>
             <w:r>
               <w:rPr>
+                <w:sz w:val="23"/>
+                <w:szCs w:val="23"/>
                 <w:lang w:val="ru-RU"/>
               </w:rPr>
               <w:t xml:space="preserve">э </w:t>
@@ -1939,8 +1853,16 @@
             <w:tcW w:w="1028" w:type="dxa"/>
           </w:tcPr>
           <w:p>
+            <w:pPr>
+              <w:rPr>
+                <w:sz w:val="23"/>
+                <w:szCs w:val="23"/>
+              </w:rPr>
+            </w:pPr>
             <w:r>
               <w:rPr>
+                <w:sz w:val="23"/>
+                <w:szCs w:val="23"/>
                 <w:lang w:val="ru-RU"/>
               </w:rPr>
               <w:t xml:space="preserve">    </w:t>
@@ -1948,6 +1870,8 @@
             <w:proofErr w:type="gramStart"/>
             <w:r>
               <w:rPr>
+                <w:sz w:val="23"/>
+                <w:szCs w:val="23"/>
                 <w:lang w:val="ru-RU"/>
               </w:rPr>
               <w:t>п</w:t>
@@ -1955,6 +1879,8 @@
             <w:proofErr w:type="gramEnd"/>
             <w:r>
               <w:rPr>
+                <w:sz w:val="23"/>
+                <w:szCs w:val="23"/>
                 <w:lang w:val="ru-RU"/>
               </w:rPr>
               <w:t xml:space="preserve"> </w:t>
@@ -1966,8 +1892,16 @@
             <w:tcW w:w="1028" w:type="dxa"/>
           </w:tcPr>
           <w:p>
+            <w:pPr>
+              <w:rPr>
+                <w:sz w:val="23"/>
+                <w:szCs w:val="23"/>
+              </w:rPr>
+            </w:pPr>
             <w:r>
               <w:rPr>
+                <w:sz w:val="23"/>
+                <w:szCs w:val="23"/>
                 <w:lang w:val="ru-RU"/>
               </w:rPr>
               <w:t xml:space="preserve"> с   </w:t>
@@ -1979,8 +1913,16 @@
             <w:tcW w:w="1028" w:type="dxa"/>
           </w:tcPr>
           <w:p>
+            <w:pPr>
+              <w:rPr>
+                <w:sz w:val="23"/>
+                <w:szCs w:val="23"/>
+              </w:rPr>
+            </w:pPr>
             <w:r>
               <w:rPr>
+                <w:sz w:val="23"/>
+                <w:szCs w:val="23"/>
                 <w:lang w:val="ru-RU"/>
               </w:rPr>
               <w:t xml:space="preserve"> </w:t>
@@ -1988,6 +1930,8 @@
             <w:proofErr w:type="gramStart"/>
             <w:r>
               <w:rPr>
+                <w:sz w:val="23"/>
+                <w:szCs w:val="23"/>
                 <w:lang w:val="ru-RU"/>
               </w:rPr>
               <w:t>л</w:t>
@@ -1995,6 +1939,8 @@
             <w:proofErr w:type="gramEnd"/>
             <w:r>
               <w:rPr>
+                <w:sz w:val="23"/>
+                <w:szCs w:val="23"/>
                 <w:lang w:val="ru-RU"/>
               </w:rPr>
               <w:t xml:space="preserve">   </w:t>
@@ -2006,8 +1952,16 @@
             <w:tcW w:w="1028" w:type="dxa"/>
           </w:tcPr>
           <w:p>
+            <w:pPr>
+              <w:rPr>
+                <w:sz w:val="23"/>
+                <w:szCs w:val="23"/>
+              </w:rPr>
+            </w:pPr>
             <w:r>
               <w:rPr>
+                <w:sz w:val="23"/>
+                <w:szCs w:val="23"/>
                 <w:lang w:val="ru-RU"/>
               </w:rPr>
               <w:t xml:space="preserve">  </w:t>
@@ -2015,6 +1969,8 @@
             <w:proofErr w:type="gramStart"/>
             <w:r>
               <w:rPr>
+                <w:sz w:val="23"/>
+                <w:szCs w:val="23"/>
                 <w:lang w:val="ru-RU"/>
               </w:rPr>
               <w:t>м</w:t>
@@ -2022,6 +1978,8 @@
             <w:proofErr w:type="gramEnd"/>
             <w:r>
               <w:rPr>
+                <w:sz w:val="23"/>
+                <w:szCs w:val="23"/>
                 <w:lang w:val="ru-RU"/>
               </w:rPr>
               <w:t xml:space="preserve">   </w:t>
@@ -2038,11 +1996,15 @@
             <w:pPr>
               <w:jc w:val="both"/>
               <w:rPr>
+                <w:sz w:val="23"/>
+                <w:szCs w:val="23"/>
                 <w:lang w:val="ru-RU"/>
               </w:rPr>
             </w:pPr>
             <w:r>
               <w:rPr>
+                <w:sz w:val="23"/>
+                <w:szCs w:val="23"/>
                 <w:lang w:val="ru-RU"/>
               </w:rPr>
               <w:t>11.09</w:t>
@@ -2057,11 +2019,15 @@
             <w:pPr>
               <w:jc w:val="both"/>
               <w:rPr>
+                <w:sz w:val="23"/>
+                <w:szCs w:val="23"/>
                 <w:lang w:val="ru-RU"/>
               </w:rPr>
             </w:pPr>
             <w:r>
               <w:rPr>
+                <w:sz w:val="23"/>
+                <w:szCs w:val="23"/>
                 <w:lang w:val="ru-RU"/>
               </w:rPr>
               <w:t>169</w:t>
@@ -2076,11 +2042,15 @@
             <w:pPr>
               <w:jc w:val="both"/>
               <w:rPr>
+                <w:sz w:val="23"/>
+                <w:szCs w:val="23"/>
                 <w:lang w:val="ru-RU"/>
               </w:rPr>
             </w:pPr>
             <w:r>
               <w:rPr>
+                <w:sz w:val="23"/>
+                <w:szCs w:val="23"/>
                 <w:lang w:val="ru-RU"/>
               </w:rPr>
               <w:t>5,1</w:t>
@@ -2095,11 +2065,15 @@
             <w:pPr>
               <w:jc w:val="both"/>
               <w:rPr>
+                <w:sz w:val="23"/>
+                <w:szCs w:val="23"/>
                 <w:lang w:val="ru-RU"/>
               </w:rPr>
             </w:pPr>
             <w:r>
               <w:rPr>
+                <w:sz w:val="23"/>
+                <w:szCs w:val="23"/>
                 <w:lang w:val="ru-RU"/>
               </w:rPr>
               <w:t>6,4</w:t>
@@ -2114,11 +2088,15 @@
             <w:pPr>
               <w:jc w:val="both"/>
               <w:rPr>
+                <w:sz w:val="23"/>
+                <w:szCs w:val="23"/>
                 <w:lang w:val="ru-RU"/>
               </w:rPr>
             </w:pPr>
             <w:r>
               <w:rPr>
+                <w:sz w:val="23"/>
+                <w:szCs w:val="23"/>
                 <w:lang w:val="ru-RU"/>
               </w:rPr>
               <w:t>18</w:t>
@@ -2133,11 +2111,15 @@
             <w:pPr>
               <w:jc w:val="both"/>
               <w:rPr>
+                <w:sz w:val="23"/>
+                <w:szCs w:val="23"/>
                 <w:lang w:val="ru-RU"/>
               </w:rPr>
             </w:pPr>
             <w:r>
               <w:rPr>
+                <w:sz w:val="23"/>
+                <w:szCs w:val="23"/>
                 <w:lang w:val="ru-RU"/>
               </w:rPr>
               <w:t>0</w:t>
@@ -2152,11 +2134,15 @@
             <w:pPr>
               <w:jc w:val="both"/>
               <w:rPr>
+                <w:sz w:val="23"/>
+                <w:szCs w:val="23"/>
                 <w:lang w:val="ru-RU"/>
               </w:rPr>
             </w:pPr>
             <w:r>
               <w:rPr>
+                <w:sz w:val="23"/>
+                <w:szCs w:val="23"/>
                 <w:lang w:val="ru-RU"/>
               </w:rPr>
               <w:t>2</w:t>
@@ -2171,11 +2157,15 @@
             <w:pPr>
               <w:jc w:val="both"/>
               <w:rPr>
+                <w:sz w:val="23"/>
+                <w:szCs w:val="23"/>
                 <w:lang w:val="ru-RU"/>
               </w:rPr>
             </w:pPr>
             <w:r>
               <w:rPr>
+                <w:sz w:val="23"/>
+                <w:szCs w:val="23"/>
                 <w:lang w:val="ru-RU"/>
               </w:rPr>
               <w:t>57</w:t>
@@ -2190,11 +2180,15 @@
             <w:pPr>
               <w:jc w:val="both"/>
               <w:rPr>
+                <w:sz w:val="23"/>
+                <w:szCs w:val="23"/>
                 <w:lang w:val="ru-RU"/>
               </w:rPr>
             </w:pPr>
             <w:r>
               <w:rPr>
+                <w:sz w:val="23"/>
+                <w:szCs w:val="23"/>
                 <w:lang w:val="ru-RU"/>
               </w:rPr>
               <w:t>37</w:t>
@@ -2209,11 +2203,15 @@
             <w:pPr>
               <w:jc w:val="both"/>
               <w:rPr>
+                <w:sz w:val="23"/>
+                <w:szCs w:val="23"/>
                 <w:lang w:val="ru-RU"/>
               </w:rPr>
             </w:pPr>
             <w:r>
               <w:rPr>
+                <w:sz w:val="23"/>
+                <w:szCs w:val="23"/>
                 <w:lang w:val="ru-RU"/>
               </w:rPr>
               <w:t>4</w:t>
@@ -2230,11 +2228,15 @@
             <w:pPr>
               <w:jc w:val="both"/>
               <w:rPr>
+                <w:sz w:val="23"/>
+                <w:szCs w:val="23"/>
                 <w:lang w:val="ru-RU"/>
               </w:rPr>
             </w:pPr>
             <w:r>
               <w:rPr>
+                <w:sz w:val="23"/>
+                <w:szCs w:val="23"/>
                 <w:lang w:val="ru-RU"/>
               </w:rPr>
               <w:t>14.09</w:t>
@@ -2249,6 +2251,8 @@
             <w:pPr>
               <w:jc w:val="both"/>
               <w:rPr>
+                <w:sz w:val="23"/>
+                <w:szCs w:val="23"/>
                 <w:lang w:val="ru-RU"/>
               </w:rPr>
             </w:pPr>
@@ -2262,6 +2266,8 @@
             <w:pPr>
               <w:jc w:val="both"/>
               <w:rPr>
+                <w:sz w:val="23"/>
+                <w:szCs w:val="23"/>
                 <w:lang w:val="ru-RU"/>
               </w:rPr>
             </w:pPr>
@@ -2275,6 +2281,8 @@
             <w:pPr>
               <w:jc w:val="both"/>
               <w:rPr>
+                <w:sz w:val="23"/>
+                <w:szCs w:val="23"/>
                 <w:lang w:val="ru-RU"/>
               </w:rPr>
             </w:pPr>
@@ -2288,11 +2296,15 @@
             <w:pPr>
               <w:jc w:val="both"/>
               <w:rPr>
+                <w:sz w:val="23"/>
+                <w:szCs w:val="23"/>
                 <w:lang w:val="ru-RU"/>
               </w:rPr>
             </w:pPr>
             <w:r>
               <w:rPr>
+                <w:sz w:val="23"/>
+                <w:szCs w:val="23"/>
                 <w:lang w:val="ru-RU"/>
               </w:rPr>
               <w:t>18</w:t>
@@ -2307,6 +2319,8 @@
             <w:pPr>
               <w:jc w:val="both"/>
               <w:rPr>
+                <w:sz w:val="23"/>
+                <w:szCs w:val="23"/>
                 <w:lang w:val="ru-RU"/>
               </w:rPr>
             </w:pPr>
@@ -2320,6 +2334,8 @@
             <w:pPr>
               <w:jc w:val="both"/>
               <w:rPr>
+                <w:sz w:val="23"/>
+                <w:szCs w:val="23"/>
                 <w:lang w:val="ru-RU"/>
               </w:rPr>
             </w:pPr>
@@ -2333,6 +2349,8 @@
             <w:pPr>
               <w:jc w:val="both"/>
               <w:rPr>
+                <w:sz w:val="23"/>
+                <w:szCs w:val="23"/>
                 <w:lang w:val="ru-RU"/>
               </w:rPr>
             </w:pPr>
@@ -2346,6 +2364,8 @@
             <w:pPr>
               <w:jc w:val="both"/>
               <w:rPr>
+                <w:sz w:val="23"/>
+                <w:szCs w:val="23"/>
                 <w:lang w:val="ru-RU"/>
               </w:rPr>
             </w:pPr>
@@ -2359,6 +2379,8 @@
             <w:pPr>
               <w:jc w:val="both"/>
               <w:rPr>
+                <w:sz w:val="23"/>
+                <w:szCs w:val="23"/>
                 <w:lang w:val="ru-RU"/>
               </w:rPr>
             </w:pPr>
@@ -2371,8 +2393,8 @@
         <w:ind w:left="-567"/>
         <w:jc w:val="both"/>
         <w:rPr>
-          <w:sz w:val="28"/>
-          <w:szCs w:val="20"/>
+          <w:sz w:val="23"/>
+          <w:szCs w:val="23"/>
           <w:u w:val="single"/>
           <w:lang w:val="ru-RU"/>
         </w:rPr>
@@ -2412,7 +2434,7 @@
         </w:trPr>
         <w:tc>
           <w:tcPr>
-            <w:tcW w:w="734" w:type="dxa"/>
+            <w:tcW w:w="756" w:type="dxa"/>
             <w:textDirection w:val="btLr"/>
           </w:tcPr>
           <w:p>
@@ -2422,7 +2444,6 @@
               <w:contextualSpacing/>
               <w:jc w:val="both"/>
               <w:rPr>
-                <w:rFonts w:asciiTheme="minorHAnsi" w:hAnsiTheme="minorHAnsi"/>
                 <w:sz w:val="23"/>
                 <w:szCs w:val="23"/>
                 <w:lang w:val="ru-RU"/>
@@ -2430,7 +2451,6 @@
             </w:pPr>
             <w:r>
               <w:rPr>
-                <w:rFonts w:asciiTheme="minorHAnsi" w:hAnsiTheme="minorHAnsi"/>
                 <w:sz w:val="23"/>
                 <w:szCs w:val="23"/>
                 <w:lang w:val="ru-RU"/>
@@ -2451,7 +2471,6 @@
               <w:contextualSpacing/>
               <w:jc w:val="both"/>
               <w:rPr>
-                <w:rFonts w:asciiTheme="minorHAnsi" w:hAnsiTheme="minorHAnsi"/>
                 <w:sz w:val="23"/>
                 <w:szCs w:val="23"/>
                 <w:lang w:val="ru-RU"/>
@@ -2459,7 +2478,6 @@
             </w:pPr>
             <w:r>
               <w:rPr>
-                <w:rFonts w:asciiTheme="minorHAnsi" w:hAnsiTheme="minorHAnsi"/>
                 <w:sz w:val="23"/>
                 <w:szCs w:val="23"/>
                 <w:lang w:val="ru-RU"/>
@@ -2480,7 +2498,6 @@
               <w:contextualSpacing/>
               <w:jc w:val="both"/>
               <w:rPr>
-                <w:rFonts w:asciiTheme="minorHAnsi" w:hAnsiTheme="minorHAnsi"/>
                 <w:sz w:val="23"/>
                 <w:szCs w:val="23"/>
                 <w:lang w:val="ru-RU"/>
@@ -2489,7 +2506,6 @@
             <w:proofErr w:type="spellStart"/>
             <w:r>
               <w:rPr>
-                <w:rFonts w:asciiTheme="minorHAnsi" w:hAnsiTheme="minorHAnsi"/>
                 <w:sz w:val="23"/>
                 <w:szCs w:val="23"/>
                 <w:lang w:val="ru-RU"/>
@@ -2511,7 +2527,6 @@
               <w:contextualSpacing/>
               <w:jc w:val="both"/>
               <w:rPr>
-                <w:rFonts w:asciiTheme="minorHAnsi" w:hAnsiTheme="minorHAnsi"/>
                 <w:sz w:val="23"/>
                 <w:szCs w:val="23"/>
                 <w:lang w:val="ru-RU"/>
@@ -2520,7 +2535,6 @@
             <w:proofErr w:type="spellStart"/>
             <w:r>
               <w:rPr>
-                <w:rFonts w:asciiTheme="minorHAnsi" w:hAnsiTheme="minorHAnsi"/>
                 <w:sz w:val="23"/>
                 <w:szCs w:val="23"/>
                 <w:lang w:val="ru-RU"/>
@@ -2530,7 +2544,6 @@
             <w:proofErr w:type="spellEnd"/>
             <w:r>
               <w:rPr>
-                <w:rFonts w:asciiTheme="minorHAnsi" w:hAnsiTheme="minorHAnsi"/>
                 <w:sz w:val="23"/>
                 <w:szCs w:val="23"/>
                 <w:lang w:val="ru-RU"/>
@@ -2551,7 +2564,6 @@
               <w:contextualSpacing/>
               <w:jc w:val="both"/>
               <w:rPr>
-                <w:rFonts w:asciiTheme="minorHAnsi" w:hAnsiTheme="minorHAnsi"/>
                 <w:sz w:val="23"/>
                 <w:szCs w:val="23"/>
                 <w:lang w:val="ru-RU"/>
@@ -2559,7 +2571,6 @@
             </w:pPr>
             <w:r>
               <w:rPr>
-                <w:rFonts w:asciiTheme="minorHAnsi" w:hAnsiTheme="minorHAnsi"/>
                 <w:sz w:val="23"/>
                 <w:szCs w:val="23"/>
                 <w:lang w:val="ru-RU"/>
@@ -2580,7 +2591,6 @@
               <w:contextualSpacing/>
               <w:jc w:val="both"/>
               <w:rPr>
-                <w:rFonts w:asciiTheme="minorHAnsi" w:hAnsiTheme="minorHAnsi"/>
                 <w:sz w:val="23"/>
                 <w:szCs w:val="23"/>
                 <w:lang w:val="ru-RU"/>
@@ -2588,7 +2598,6 @@
             </w:pPr>
             <w:r>
               <w:rPr>
-                <w:rFonts w:asciiTheme="minorHAnsi" w:hAnsiTheme="minorHAnsi"/>
                 <w:sz w:val="23"/>
                 <w:szCs w:val="23"/>
                 <w:lang w:val="ru-RU"/>
@@ -2609,7 +2618,6 @@
               <w:contextualSpacing/>
               <w:jc w:val="both"/>
               <w:rPr>
-                <w:rFonts w:asciiTheme="minorHAnsi" w:hAnsiTheme="minorHAnsi"/>
                 <w:sz w:val="23"/>
                 <w:szCs w:val="23"/>
                 <w:lang w:val="ru-RU"/>
@@ -2617,7 +2625,6 @@
             </w:pPr>
             <w:r>
               <w:rPr>
-                <w:rFonts w:asciiTheme="minorHAnsi" w:hAnsiTheme="minorHAnsi"/>
                 <w:sz w:val="23"/>
                 <w:szCs w:val="23"/>
                 <w:lang w:val="ru-RU"/>
@@ -2638,7 +2645,6 @@
               <w:contextualSpacing/>
               <w:jc w:val="both"/>
               <w:rPr>
-                <w:rFonts w:asciiTheme="minorHAnsi" w:hAnsiTheme="minorHAnsi"/>
                 <w:sz w:val="23"/>
                 <w:szCs w:val="23"/>
                 <w:lang w:val="ru-RU"/>
@@ -2646,7 +2652,6 @@
             </w:pPr>
             <w:r>
               <w:rPr>
-                <w:rFonts w:asciiTheme="minorHAnsi" w:hAnsiTheme="minorHAnsi"/>
                 <w:sz w:val="23"/>
                 <w:szCs w:val="23"/>
                 <w:lang w:val="ru-RU"/>
@@ -2667,7 +2672,6 @@
               <w:contextualSpacing/>
               <w:jc w:val="both"/>
               <w:rPr>
-                <w:rFonts w:asciiTheme="minorHAnsi" w:hAnsiTheme="minorHAnsi"/>
                 <w:sz w:val="23"/>
                 <w:szCs w:val="23"/>
                 <w:lang w:val="ru-RU"/>
@@ -2675,7 +2679,6 @@
             </w:pPr>
             <w:r>
               <w:rPr>
-                <w:rFonts w:asciiTheme="minorHAnsi" w:hAnsiTheme="minorHAnsi"/>
                 <w:sz w:val="23"/>
                 <w:szCs w:val="23"/>
                 <w:lang w:val="ru-RU"/>
@@ -2696,7 +2699,6 @@
               <w:contextualSpacing/>
               <w:jc w:val="both"/>
               <w:rPr>
-                <w:rFonts w:asciiTheme="minorHAnsi" w:hAnsiTheme="minorHAnsi"/>
                 <w:sz w:val="23"/>
                 <w:szCs w:val="23"/>
                 <w:lang w:val="ru-RU"/>
@@ -2704,7 +2706,6 @@
             </w:pPr>
             <w:r>
               <w:rPr>
-                <w:rFonts w:asciiTheme="minorHAnsi" w:hAnsiTheme="minorHAnsi"/>
                 <w:sz w:val="23"/>
                 <w:szCs w:val="23"/>
                 <w:lang w:val="ru-RU"/>
@@ -2714,7 +2715,6 @@
             <w:proofErr w:type="gramStart"/>
             <w:r>
               <w:rPr>
-                <w:rFonts w:asciiTheme="minorHAnsi" w:hAnsiTheme="minorHAnsi"/>
                 <w:sz w:val="23"/>
                 <w:szCs w:val="23"/>
                 <w:lang w:val="ru-RU"/>
@@ -2724,7 +2724,6 @@
             <w:proofErr w:type="gramEnd"/>
             <w:r>
               <w:rPr>
-                <w:rFonts w:asciiTheme="minorHAnsi" w:hAnsiTheme="minorHAnsi"/>
                 <w:sz w:val="23"/>
                 <w:szCs w:val="23"/>
                 <w:lang w:val="ru-RU"/>
@@ -2745,7 +2744,6 @@
               <w:contextualSpacing/>
               <w:jc w:val="both"/>
               <w:rPr>
-                <w:rFonts w:asciiTheme="minorHAnsi" w:hAnsiTheme="minorHAnsi"/>
                 <w:sz w:val="23"/>
                 <w:szCs w:val="23"/>
                 <w:lang w:val="ru-RU"/>
@@ -2753,7 +2751,6 @@
             </w:pPr>
             <w:r>
               <w:rPr>
-                <w:rFonts w:asciiTheme="minorHAnsi" w:hAnsiTheme="minorHAnsi"/>
                 <w:sz w:val="23"/>
                 <w:szCs w:val="23"/>
                 <w:lang w:val="ru-RU"/>
@@ -2764,7 +2761,6 @@
             <w:proofErr w:type="gramStart"/>
             <w:r>
               <w:rPr>
-                <w:rFonts w:asciiTheme="minorHAnsi" w:hAnsiTheme="minorHAnsi"/>
                 <w:sz w:val="23"/>
                 <w:szCs w:val="23"/>
                 <w:lang w:val="ru-RU"/>
@@ -2775,7 +2771,6 @@
             <w:proofErr w:type="gramEnd"/>
             <w:r>
               <w:rPr>
-                <w:rFonts w:asciiTheme="minorHAnsi" w:hAnsiTheme="minorHAnsi"/>
                 <w:sz w:val="23"/>
                 <w:szCs w:val="23"/>
                 <w:lang w:val="ru-RU"/>
@@ -2796,7 +2791,6 @@
               <w:contextualSpacing/>
               <w:jc w:val="both"/>
               <w:rPr>
-                <w:rFonts w:asciiTheme="minorHAnsi" w:hAnsiTheme="minorHAnsi"/>
                 <w:sz w:val="23"/>
                 <w:szCs w:val="23"/>
                 <w:lang w:val="ru-RU"/>
@@ -2805,7 +2799,6 @@
             <w:proofErr w:type="spellStart"/>
             <w:r>
               <w:rPr>
-                <w:rFonts w:asciiTheme="minorHAnsi" w:hAnsiTheme="minorHAnsi"/>
                 <w:sz w:val="23"/>
                 <w:szCs w:val="23"/>
                 <w:lang w:val="ru-RU"/>
@@ -2815,7 +2808,6 @@
             <w:proofErr w:type="spellEnd"/>
             <w:r>
               <w:rPr>
-                <w:rFonts w:asciiTheme="minorHAnsi" w:hAnsiTheme="minorHAnsi"/>
                 <w:sz w:val="23"/>
                 <w:szCs w:val="23"/>
                 <w:lang w:val="ru-RU"/>
@@ -2836,7 +2828,6 @@
               <w:contextualSpacing/>
               <w:jc w:val="both"/>
               <w:rPr>
-                <w:rFonts w:asciiTheme="minorHAnsi" w:hAnsiTheme="minorHAnsi"/>
                 <w:sz w:val="23"/>
                 <w:szCs w:val="23"/>
                 <w:lang w:val="ru-RU"/>
@@ -2844,7 +2835,6 @@
             </w:pPr>
             <w:r>
               <w:rPr>
-                <w:rFonts w:asciiTheme="minorHAnsi" w:hAnsiTheme="minorHAnsi"/>
                 <w:sz w:val="23"/>
                 <w:szCs w:val="23"/>
                 <w:lang w:val="ru-RU"/>
@@ -2865,7 +2855,6 @@
               <w:contextualSpacing/>
               <w:jc w:val="both"/>
               <w:rPr>
-                <w:rFonts w:asciiTheme="minorHAnsi" w:hAnsiTheme="minorHAnsi"/>
                 <w:sz w:val="23"/>
                 <w:szCs w:val="23"/>
                 <w:lang w:val="ru-RU"/>
@@ -2873,7 +2862,6 @@
             </w:pPr>
             <w:r>
               <w:rPr>
-                <w:rFonts w:asciiTheme="minorHAnsi" w:hAnsiTheme="minorHAnsi"/>
                 <w:sz w:val="23"/>
                 <w:szCs w:val="23"/>
                 <w:lang w:val="ru-RU"/>
@@ -2890,7 +2878,7 @@
         </w:trPr>
         <w:tc>
           <w:tcPr>
-            <w:tcW w:w="734" w:type="dxa"/>
+            <w:tcW w:w="756" w:type="dxa"/>
           </w:tcPr>
           <w:p>
             <w:pPr>
@@ -2898,11 +2886,15 @@
               <w:contextualSpacing/>
               <w:jc w:val="both"/>
               <w:rPr>
+                <w:sz w:val="23"/>
+                <w:szCs w:val="23"/>
                 <w:lang w:val="ru-RU"/>
               </w:rPr>
             </w:pPr>
             <w:r>
               <w:rPr>
+                <w:sz w:val="23"/>
+                <w:szCs w:val="23"/>
                 <w:lang w:val="ru-RU"/>
               </w:rPr>
               <w:t>11.09</w:t>
@@ -2919,11 +2911,15 @@
               <w:contextualSpacing/>
               <w:jc w:val="both"/>
               <w:rPr>
+                <w:sz w:val="23"/>
+                <w:szCs w:val="23"/>
                 <w:lang w:val="ru-RU"/>
               </w:rPr>
             </w:pPr>
             <w:r>
               <w:rPr>
+                <w:sz w:val="23"/>
+                <w:szCs w:val="23"/>
                 <w:lang w:val="ru-RU"/>
               </w:rPr>
               <w:t>140</w:t>
@@ -2940,6 +2936,8 @@
               <w:contextualSpacing/>
               <w:jc w:val="both"/>
               <w:rPr>
+                <w:sz w:val="23"/>
+                <w:szCs w:val="23"/>
                 <w:lang w:val="ru-RU"/>
               </w:rPr>
             </w:pPr>
@@ -2956,6 +2954,8 @@
               <w:contextualSpacing/>
               <w:jc w:val="center"/>
               <w:rPr>
+                <w:sz w:val="23"/>
+                <w:szCs w:val="23"/>
                 <w:lang w:val="ru-RU"/>
               </w:rPr>
             </w:pPr>
@@ -2971,6 +2971,8 @@
               <w:contextualSpacing/>
               <w:jc w:val="both"/>
               <w:rPr>
+                <w:sz w:val="23"/>
+                <w:szCs w:val="23"/>
                 <w:lang w:val="ru-RU"/>
               </w:rPr>
             </w:pPr>
@@ -2986,6 +2988,8 @@
               <w:contextualSpacing/>
               <w:jc w:val="both"/>
               <w:rPr>
+                <w:sz w:val="23"/>
+                <w:szCs w:val="23"/>
                 <w:lang w:val="ru-RU"/>
               </w:rPr>
             </w:pPr>
@@ -3000,6 +3004,8 @@
               <w:spacing w:line="216" w:lineRule="auto"/>
               <w:contextualSpacing/>
               <w:rPr>
+                <w:sz w:val="23"/>
+                <w:szCs w:val="23"/>
                 <w:lang w:val="ru-RU"/>
               </w:rPr>
             </w:pPr>
@@ -3015,11 +3021,15 @@
               <w:contextualSpacing/>
               <w:jc w:val="both"/>
               <w:rPr>
+                <w:sz w:val="23"/>
+                <w:szCs w:val="23"/>
                 <w:lang w:val="ru-RU"/>
               </w:rPr>
             </w:pPr>
             <w:r>
               <w:rPr>
+                <w:sz w:val="23"/>
+                <w:szCs w:val="23"/>
                 <w:lang w:val="ru-RU"/>
               </w:rPr>
               <w:t>62</w:t>
@@ -3036,6 +3046,8 @@
               <w:contextualSpacing/>
               <w:jc w:val="both"/>
               <w:rPr>
+                <w:sz w:val="23"/>
+                <w:szCs w:val="23"/>
                 <w:lang w:val="ru-RU"/>
               </w:rPr>
             </w:pPr>
@@ -3051,6 +3063,8 @@
               <w:contextualSpacing/>
               <w:jc w:val="both"/>
               <w:rPr>
+                <w:sz w:val="23"/>
+                <w:szCs w:val="23"/>
                 <w:lang w:val="ru-RU"/>
               </w:rPr>
             </w:pPr>
@@ -3066,6 +3080,8 @@
               <w:contextualSpacing/>
               <w:jc w:val="both"/>
               <w:rPr>
+                <w:sz w:val="23"/>
+                <w:szCs w:val="23"/>
                 <w:lang w:val="ru-RU"/>
               </w:rPr>
             </w:pPr>
@@ -3081,6 +3097,8 @@
               <w:contextualSpacing/>
               <w:jc w:val="both"/>
               <w:rPr>
+                <w:sz w:val="23"/>
+                <w:szCs w:val="23"/>
                 <w:lang w:val="ru-RU"/>
               </w:rPr>
             </w:pPr>
@@ -3096,6 +3114,8 @@
               <w:contextualSpacing/>
               <w:jc w:val="both"/>
               <w:rPr>
+                <w:sz w:val="23"/>
+                <w:szCs w:val="23"/>
                 <w:lang w:val="ru-RU"/>
               </w:rPr>
             </w:pPr>
@@ -3111,6 +3131,8 @@
               <w:contextualSpacing/>
               <w:jc w:val="both"/>
               <w:rPr>
+                <w:sz w:val="23"/>
+                <w:szCs w:val="23"/>
                 <w:lang w:val="ru-RU"/>
               </w:rPr>
             </w:pPr>
@@ -3124,7 +3146,7 @@
         </w:trPr>
         <w:tc>
           <w:tcPr>
-            <w:tcW w:w="734" w:type="dxa"/>
+            <w:tcW w:w="756" w:type="dxa"/>
           </w:tcPr>
           <w:p>
             <w:pPr>
@@ -3132,11 +3154,15 @@
               <w:contextualSpacing/>
               <w:jc w:val="both"/>
               <w:rPr>
+                <w:sz w:val="23"/>
+                <w:szCs w:val="23"/>
                 <w:lang w:val="ru-RU"/>
               </w:rPr>
             </w:pPr>
             <w:r>
               <w:rPr>
+                <w:sz w:val="23"/>
+                <w:szCs w:val="23"/>
                 <w:lang w:val="ru-RU"/>
               </w:rPr>
               <w:t>12.09</w:t>
@@ -3153,6 +3179,8 @@
               <w:contextualSpacing/>
               <w:jc w:val="both"/>
               <w:rPr>
+                <w:sz w:val="23"/>
+                <w:szCs w:val="23"/>
                 <w:lang w:val="ru-RU"/>
               </w:rPr>
             </w:pPr>
@@ -3168,11 +3196,15 @@
               <w:contextualSpacing/>
               <w:jc w:val="both"/>
               <w:rPr>
+                <w:sz w:val="23"/>
+                <w:szCs w:val="23"/>
                 <w:lang w:val="ru-RU"/>
               </w:rPr>
             </w:pPr>
             <w:r>
               <w:rPr>
+                <w:sz w:val="23"/>
+                <w:szCs w:val="23"/>
                 <w:lang w:val="ru-RU"/>
               </w:rPr>
               <w:t>4,89</w:t>
@@ -3190,11 +3222,15 @@
               <w:contextualSpacing/>
               <w:jc w:val="center"/>
               <w:rPr>
+                <w:sz w:val="23"/>
+                <w:szCs w:val="23"/>
                 <w:lang w:val="ru-RU"/>
               </w:rPr>
             </w:pPr>
             <w:r>
               <w:rPr>
+                <w:sz w:val="23"/>
+                <w:szCs w:val="23"/>
                 <w:lang w:val="ru-RU"/>
               </w:rPr>
               <w:t>1,87</w:t>
@@ -3211,11 +3247,15 @@
               <w:contextualSpacing/>
               <w:jc w:val="both"/>
               <w:rPr>
+                <w:sz w:val="23"/>
+                <w:szCs w:val="23"/>
                 <w:lang w:val="ru-RU"/>
               </w:rPr>
             </w:pPr>
             <w:r>
               <w:rPr>
+                <w:sz w:val="23"/>
+                <w:szCs w:val="23"/>
                 <w:lang w:val="ru-RU"/>
               </w:rPr>
               <w:t>1,74</w:t>
@@ -3232,11 +3272,15 @@
               <w:contextualSpacing/>
               <w:jc w:val="both"/>
               <w:rPr>
+                <w:sz w:val="23"/>
+                <w:szCs w:val="23"/>
                 <w:lang w:val="ru-RU"/>
               </w:rPr>
             </w:pPr>
             <w:r>
               <w:rPr>
+                <w:sz w:val="23"/>
+                <w:szCs w:val="23"/>
                 <w:lang w:val="ru-RU"/>
               </w:rPr>
               <w:t>2,29</w:t>
@@ -3252,11 +3296,15 @@
               <w:spacing w:line="216" w:lineRule="auto"/>
               <w:contextualSpacing/>
               <w:rPr>
+                <w:sz w:val="23"/>
+                <w:szCs w:val="23"/>
                 <w:lang w:val="ru-RU"/>
               </w:rPr>
             </w:pPr>
             <w:r>
               <w:rPr>
+                <w:sz w:val="23"/>
+                <w:szCs w:val="23"/>
                 <w:lang w:val="ru-RU"/>
               </w:rPr>
               <w:t>1,8</w:t>
@@ -3273,11 +3321,15 @@
               <w:contextualSpacing/>
               <w:jc w:val="both"/>
               <w:rPr>
+                <w:sz w:val="23"/>
+                <w:szCs w:val="23"/>
                 <w:lang w:val="ru-RU"/>
               </w:rPr>
             </w:pPr>
             <w:r>
               <w:rPr>
+                <w:sz w:val="23"/>
+                <w:szCs w:val="23"/>
                 <w:lang w:val="ru-RU"/>
               </w:rPr>
               <w:t>4,1</w:t>
@@ -3294,6 +3346,8 @@
               <w:contextualSpacing/>
               <w:jc w:val="both"/>
               <w:rPr>
+                <w:sz w:val="23"/>
+                <w:szCs w:val="23"/>
                 <w:lang w:val="ru-RU"/>
               </w:rPr>
             </w:pPr>
@@ -3309,11 +3363,15 @@
               <w:contextualSpacing/>
               <w:jc w:val="both"/>
               <w:rPr>
+                <w:sz w:val="23"/>
+                <w:szCs w:val="23"/>
                 <w:lang w:val="ru-RU"/>
               </w:rPr>
             </w:pPr>
             <w:r>
               <w:rPr>
+                <w:sz w:val="23"/>
+                <w:szCs w:val="23"/>
                 <w:lang w:val="ru-RU"/>
               </w:rPr>
               <w:t>24,4</w:t>
@@ -3330,11 +3388,15 @@
               <w:contextualSpacing/>
               <w:jc w:val="both"/>
               <w:rPr>
+                <w:sz w:val="23"/>
+                <w:szCs w:val="23"/>
                 <w:lang w:val="ru-RU"/>
               </w:rPr>
             </w:pPr>
             <w:r>
               <w:rPr>
+                <w:sz w:val="23"/>
+                <w:szCs w:val="23"/>
                 <w:lang w:val="ru-RU"/>
               </w:rPr>
               <w:t>5,5</w:t>
@@ -3351,11 +3413,15 @@
               <w:contextualSpacing/>
               <w:jc w:val="both"/>
               <w:rPr>
+                <w:sz w:val="23"/>
+                <w:szCs w:val="23"/>
                 <w:lang w:val="ru-RU"/>
               </w:rPr>
             </w:pPr>
             <w:r>
               <w:rPr>
+                <w:sz w:val="23"/>
+                <w:szCs w:val="23"/>
                 <w:lang w:val="ru-RU"/>
               </w:rPr>
               <w:t>4,4</w:t>
@@ -3372,6 +3438,8 @@
               <w:contextualSpacing/>
               <w:jc w:val="both"/>
               <w:rPr>
+                <w:sz w:val="23"/>
+                <w:szCs w:val="23"/>
                 <w:lang w:val="ru-RU"/>
               </w:rPr>
             </w:pPr>
@@ -3387,6 +3455,8 @@
               <w:contextualSpacing/>
               <w:jc w:val="both"/>
               <w:rPr>
+                <w:sz w:val="23"/>
+                <w:szCs w:val="23"/>
                 <w:lang w:val="ru-RU"/>
               </w:rPr>
             </w:pPr>
@@ -3400,7 +3470,7 @@
         </w:trPr>
         <w:tc>
           <w:tcPr>
-            <w:tcW w:w="734" w:type="dxa"/>
+            <w:tcW w:w="756" w:type="dxa"/>
           </w:tcPr>
           <w:p>
             <w:pPr>
@@ -3408,16 +3478,11 @@
               <w:contextualSpacing/>
               <w:jc w:val="both"/>
               <w:rPr>
-                <w:lang w:val="ru-RU"/>
-              </w:rPr>
-            </w:pPr>
-            <w:r>
-              <w:rPr>
-                <w:highlight w:val="yellow"/>
-                <w:lang w:val="ru-RU"/>
-              </w:rPr>
-              <w:t>19.09</w:t>
-            </w:r>
+                <w:sz w:val="23"/>
+                <w:szCs w:val="23"/>
+                <w:lang w:val="ru-RU"/>
+              </w:rPr>
+            </w:pPr>
           </w:p>
         </w:tc>
         <w:tc>
@@ -3430,6 +3495,8 @@
               <w:contextualSpacing/>
               <w:jc w:val="both"/>
               <w:rPr>
+                <w:sz w:val="23"/>
+                <w:szCs w:val="23"/>
                 <w:lang w:val="ru-RU"/>
               </w:rPr>
             </w:pPr>
@@ -3445,6 +3512,8 @@
               <w:contextualSpacing/>
               <w:jc w:val="both"/>
               <w:rPr>
+                <w:sz w:val="23"/>
+                <w:szCs w:val="23"/>
                 <w:lang w:val="ru-RU"/>
               </w:rPr>
             </w:pPr>
@@ -3461,6 +3530,8 @@
               <w:contextualSpacing/>
               <w:jc w:val="center"/>
               <w:rPr>
+                <w:sz w:val="23"/>
+                <w:szCs w:val="23"/>
                 <w:lang w:val="ru-RU"/>
               </w:rPr>
             </w:pPr>
@@ -3476,6 +3547,8 @@
               <w:contextualSpacing/>
               <w:jc w:val="both"/>
               <w:rPr>
+                <w:sz w:val="23"/>
+                <w:szCs w:val="23"/>
                 <w:lang w:val="ru-RU"/>
               </w:rPr>
             </w:pPr>
@@ -3491,6 +3564,8 @@
               <w:contextualSpacing/>
               <w:jc w:val="both"/>
               <w:rPr>
+                <w:sz w:val="23"/>
+                <w:szCs w:val="23"/>
                 <w:lang w:val="ru-RU"/>
               </w:rPr>
             </w:pPr>
@@ -3505,6 +3580,8 @@
               <w:spacing w:line="216" w:lineRule="auto"/>
               <w:contextualSpacing/>
               <w:rPr>
+                <w:sz w:val="23"/>
+                <w:szCs w:val="23"/>
                 <w:lang w:val="ru-RU"/>
               </w:rPr>
             </w:pPr>
@@ -3520,6 +3597,8 @@
               <w:contextualSpacing/>
               <w:jc w:val="both"/>
               <w:rPr>
+                <w:sz w:val="23"/>
+                <w:szCs w:val="23"/>
                 <w:lang w:val="ru-RU"/>
               </w:rPr>
             </w:pPr>
@@ -3535,6 +3614,8 @@
               <w:contextualSpacing/>
               <w:jc w:val="both"/>
               <w:rPr>
+                <w:sz w:val="23"/>
+                <w:szCs w:val="23"/>
                 <w:lang w:val="ru-RU"/>
               </w:rPr>
             </w:pPr>
@@ -3550,9 +3631,19 @@
               <w:contextualSpacing/>
               <w:jc w:val="both"/>
               <w:rPr>
-                <w:lang w:val="ru-RU"/>
-              </w:rPr>
-            </w:pPr>
+                <w:sz w:val="23"/>
+                <w:szCs w:val="23"/>
+                <w:lang w:val="ru-RU"/>
+              </w:rPr>
+            </w:pPr>
+            <w:r>
+              <w:rPr>
+                <w:sz w:val="23"/>
+                <w:szCs w:val="23"/>
+                <w:lang w:val="ru-RU"/>
+              </w:rPr>
+              <w:t>26.6</w:t>
+            </w:r>
           </w:p>
         </w:tc>
         <w:tc>
@@ -3565,9 +3656,19 @@
               <w:contextualSpacing/>
               <w:jc w:val="both"/>
               <w:rPr>
-                <w:lang w:val="ru-RU"/>
-              </w:rPr>
-            </w:pPr>
+                <w:sz w:val="23"/>
+                <w:szCs w:val="23"/>
+                <w:lang w:val="ru-RU"/>
+              </w:rPr>
+            </w:pPr>
+            <w:r>
+              <w:rPr>
+                <w:sz w:val="23"/>
+                <w:szCs w:val="23"/>
+                <w:lang w:val="ru-RU"/>
+              </w:rPr>
+              <w:t>6,0</w:t>
+            </w:r>
           </w:p>
         </w:tc>
         <w:tc>
@@ -3580,9 +3681,19 @@
               <w:contextualSpacing/>
               <w:jc w:val="both"/>
               <w:rPr>
-                <w:lang w:val="ru-RU"/>
-              </w:rPr>
-            </w:pPr>
+                <w:sz w:val="23"/>
+                <w:szCs w:val="23"/>
+                <w:lang w:val="ru-RU"/>
+              </w:rPr>
+            </w:pPr>
+            <w:r>
+              <w:rPr>
+                <w:sz w:val="23"/>
+                <w:szCs w:val="23"/>
+                <w:lang w:val="ru-RU"/>
+              </w:rPr>
+              <w:t>2,8</w:t>
+            </w:r>
           </w:p>
         </w:tc>
         <w:tc>
@@ -3595,9 +3706,19 @@
               <w:contextualSpacing/>
               <w:jc w:val="both"/>
               <w:rPr>
-                <w:lang w:val="ru-RU"/>
-              </w:rPr>
-            </w:pPr>
+                <w:sz w:val="23"/>
+                <w:szCs w:val="23"/>
+                <w:lang w:val="ru-RU"/>
+              </w:rPr>
+            </w:pPr>
+            <w:r>
+              <w:rPr>
+                <w:sz w:val="23"/>
+                <w:szCs w:val="23"/>
+                <w:lang w:val="ru-RU"/>
+              </w:rPr>
+              <w:t>0,89</w:t>
+            </w:r>
           </w:p>
         </w:tc>
         <w:tc>
@@ -3610,9 +3731,19 @@
               <w:contextualSpacing/>
               <w:jc w:val="both"/>
               <w:rPr>
-                <w:lang w:val="ru-RU"/>
-              </w:rPr>
-            </w:pPr>
+                <w:sz w:val="23"/>
+                <w:szCs w:val="23"/>
+                <w:lang w:val="ru-RU"/>
+              </w:rPr>
+            </w:pPr>
+            <w:r>
+              <w:rPr>
+                <w:sz w:val="23"/>
+                <w:szCs w:val="23"/>
+                <w:lang w:val="ru-RU"/>
+              </w:rPr>
+              <w:t>2,1</w:t>
+            </w:r>
           </w:p>
         </w:tc>
       </w:tr>
@@ -3622,186 +3753,342 @@
         <w:ind w:left="-567"/>
         <w:jc w:val="both"/>
         <w:rPr>
-          <w:sz w:val="28"/>
+          <w:sz w:val="23"/>
+          <w:szCs w:val="23"/>
           <w:lang w:val="ru-RU"/>
         </w:rPr>
       </w:pPr>
+      <w:r>
+        <w:rPr>
+          <w:sz w:val="23"/>
+          <w:szCs w:val="23"/>
+          <w:lang w:val="ru-RU"/>
+        </w:rPr>
+        <w:t>14.07.17</w:t>
+      </w:r>
+      <w:r>
+        <w:rPr>
+          <w:sz w:val="23"/>
+          <w:szCs w:val="23"/>
+          <w:lang w:val="ru-RU"/>
+        </w:rPr>
+        <w:t>Св</w:t>
+      </w:r>
+      <w:proofErr w:type="gramStart"/>
+      <w:r>
+        <w:rPr>
+          <w:sz w:val="23"/>
+          <w:szCs w:val="23"/>
+          <w:lang w:val="ru-RU"/>
+        </w:rPr>
+        <w:t>.Т</w:t>
+      </w:r>
+      <w:proofErr w:type="gramEnd"/>
+      <w:r>
+        <w:rPr>
+          <w:sz w:val="23"/>
+          <w:szCs w:val="23"/>
+          <w:lang w:val="ru-RU"/>
+        </w:rPr>
+        <w:t xml:space="preserve">4 </w:t>
+      </w:r>
+      <w:r>
+        <w:rPr>
+          <w:sz w:val="23"/>
+          <w:szCs w:val="23"/>
+          <w:lang w:val="ru-RU"/>
+        </w:rPr>
+        <w:t>–</w:t>
+      </w:r>
+      <w:r>
+        <w:rPr>
+          <w:sz w:val="23"/>
+          <w:szCs w:val="23"/>
+          <w:lang w:val="ru-RU"/>
+        </w:rPr>
+        <w:t xml:space="preserve"> </w:t>
+      </w:r>
+      <w:r>
+        <w:rPr>
+          <w:sz w:val="23"/>
+          <w:szCs w:val="23"/>
+          <w:lang w:val="ru-RU"/>
+        </w:rPr>
+        <w:t>18,0</w:t>
+      </w:r>
+      <w:r>
+        <w:rPr>
+          <w:sz w:val="23"/>
+          <w:szCs w:val="23"/>
+          <w:lang w:val="ru-RU"/>
+        </w:rPr>
+        <w:t xml:space="preserve">  </w:t>
+      </w:r>
+      <w:r>
+        <w:rPr>
+          <w:sz w:val="23"/>
+          <w:szCs w:val="23"/>
+          <w:lang w:val="ru-RU"/>
+        </w:rPr>
+        <w:t>(10-2</w:t>
+      </w:r>
+      <w:r>
+        <w:rPr>
+          <w:sz w:val="23"/>
+          <w:szCs w:val="23"/>
+          <w:lang w:val="ru-RU"/>
+        </w:rPr>
+        <w:t xml:space="preserve">5) </w:t>
+      </w:r>
+      <w:r>
+        <w:rPr>
+          <w:sz w:val="23"/>
+          <w:szCs w:val="23"/>
+          <w:lang w:val="ru-RU"/>
+        </w:rPr>
+        <w:t>ммоль</w:t>
+      </w:r>
+      <w:r>
+        <w:rPr>
+          <w:sz w:val="23"/>
+          <w:szCs w:val="23"/>
+          <w:lang w:val="ru-RU"/>
+        </w:rPr>
+        <w:t>/л</w:t>
+      </w:r>
+      <w:r>
+        <w:rPr>
+          <w:sz w:val="23"/>
+          <w:szCs w:val="23"/>
+          <w:lang w:val="ru-RU"/>
+        </w:rPr>
+        <w:t xml:space="preserve">; ТТГ </w:t>
+      </w:r>
+      <w:r>
+        <w:rPr>
+          <w:sz w:val="23"/>
+          <w:szCs w:val="23"/>
+          <w:lang w:val="ru-RU"/>
+        </w:rPr>
+        <w:t>–</w:t>
+      </w:r>
+      <w:r>
+        <w:rPr>
+          <w:sz w:val="23"/>
+          <w:szCs w:val="23"/>
+          <w:lang w:val="ru-RU"/>
+        </w:rPr>
+        <w:t>0,2</w:t>
+      </w:r>
+      <w:r>
+        <w:rPr>
+          <w:sz w:val="23"/>
+          <w:szCs w:val="23"/>
+          <w:lang w:val="ru-RU"/>
+        </w:rPr>
+        <w:t xml:space="preserve"> </w:t>
+      </w:r>
+      <w:r>
+        <w:rPr>
+          <w:sz w:val="23"/>
+          <w:szCs w:val="23"/>
+          <w:lang w:val="ru-RU"/>
+        </w:rPr>
+        <w:t xml:space="preserve"> </w:t>
+      </w:r>
+      <w:r>
+        <w:rPr>
+          <w:sz w:val="23"/>
+          <w:szCs w:val="23"/>
+          <w:lang w:val="ru-RU"/>
+        </w:rPr>
+        <w:t xml:space="preserve"> </w:t>
+      </w:r>
+      <w:r>
+        <w:rPr>
+          <w:sz w:val="23"/>
+          <w:szCs w:val="23"/>
+          <w:lang w:val="ru-RU"/>
+        </w:rPr>
+        <w:t xml:space="preserve">(0,3-4,0) </w:t>
+      </w:r>
+      <w:proofErr w:type="spellStart"/>
+      <w:r>
+        <w:rPr>
+          <w:sz w:val="23"/>
+          <w:szCs w:val="23"/>
+          <w:lang w:val="ru-RU"/>
+        </w:rPr>
+        <w:t>Мме</w:t>
+      </w:r>
+      <w:proofErr w:type="spellEnd"/>
+      <w:r>
+        <w:rPr>
+          <w:sz w:val="23"/>
+          <w:szCs w:val="23"/>
+          <w:lang w:val="ru-RU"/>
+        </w:rPr>
+        <w:t>/</w:t>
+      </w:r>
+      <w:r>
+        <w:rPr>
+          <w:sz w:val="23"/>
+          <w:szCs w:val="23"/>
+          <w:lang w:val="ru-RU"/>
+        </w:rPr>
+        <w:t>м</w:t>
+      </w:r>
+      <w:r>
+        <w:rPr>
+          <w:sz w:val="23"/>
+          <w:szCs w:val="23"/>
+          <w:lang w:val="ru-RU"/>
+        </w:rPr>
+        <w:t>л</w:t>
+      </w:r>
     </w:p>
     <w:p>
       <w:pPr>
         <w:ind w:left="-567"/>
         <w:jc w:val="both"/>
         <w:rPr>
-          <w:sz w:val="28"/>
+          <w:sz w:val="23"/>
+          <w:szCs w:val="23"/>
           <w:lang w:val="ru-RU"/>
         </w:rPr>
       </w:pPr>
       <w:r>
         <w:rPr>
-          <w:sz w:val="28"/>
-          <w:lang w:val="ru-RU"/>
-        </w:rPr>
-        <w:t>14.07.17</w:t>
-      </w:r>
-      <w:r>
-        <w:rPr>
-          <w:sz w:val="28"/>
-          <w:lang w:val="ru-RU"/>
-        </w:rPr>
-        <w:t>Св</w:t>
+          <w:sz w:val="23"/>
+          <w:szCs w:val="23"/>
+          <w:lang w:val="ru-RU"/>
+        </w:rPr>
+        <w:t>12</w:t>
+      </w:r>
+      <w:r>
+        <w:rPr>
+          <w:sz w:val="23"/>
+          <w:szCs w:val="23"/>
+          <w:lang w:val="ru-RU"/>
+        </w:rPr>
+        <w:t>.</w:t>
+      </w:r>
+      <w:r>
+        <w:rPr>
+          <w:sz w:val="23"/>
+          <w:szCs w:val="23"/>
+          <w:lang w:val="ru-RU"/>
+        </w:rPr>
+        <w:t>09.17</w:t>
+      </w:r>
+      <w:r>
+        <w:rPr>
+          <w:sz w:val="23"/>
+          <w:szCs w:val="23"/>
+          <w:lang w:val="ru-RU"/>
+        </w:rPr>
+        <w:t xml:space="preserve"> К –</w:t>
+      </w:r>
+      <w:r>
+        <w:rPr>
+          <w:sz w:val="23"/>
+          <w:szCs w:val="23"/>
+          <w:lang w:val="ru-RU"/>
+        </w:rPr>
+        <w:t>4,07</w:t>
       </w:r>
       <w:proofErr w:type="gramStart"/>
       <w:r>
         <w:rPr>
-          <w:sz w:val="28"/>
-          <w:lang w:val="ru-RU"/>
-        </w:rPr>
-        <w:t>.Т</w:t>
+          <w:sz w:val="23"/>
+          <w:szCs w:val="23"/>
+          <w:lang w:val="ru-RU"/>
+        </w:rPr>
+        <w:t xml:space="preserve">   ;</w:t>
       </w:r>
       <w:proofErr w:type="gramEnd"/>
       <w:r>
         <w:rPr>
-          <w:sz w:val="28"/>
-          <w:lang w:val="ru-RU"/>
-        </w:rPr>
-        <w:t xml:space="preserve">4 </w:t>
-      </w:r>
-      <w:r>
-        <w:rPr>
-          <w:sz w:val="28"/>
-          <w:lang w:val="ru-RU"/>
-        </w:rPr>
-        <w:t>–</w:t>
-      </w:r>
-      <w:r>
-        <w:rPr>
-          <w:sz w:val="28"/>
+          <w:sz w:val="23"/>
+          <w:szCs w:val="23"/>
+          <w:lang w:val="ru-RU"/>
+        </w:rPr>
+        <w:t xml:space="preserve"> Nа – </w:t>
+      </w:r>
+      <w:r>
+        <w:rPr>
+          <w:sz w:val="23"/>
+          <w:szCs w:val="23"/>
+          <w:lang w:val="ru-RU"/>
+        </w:rPr>
+        <w:t>140</w:t>
+      </w:r>
+      <w:r>
+        <w:rPr>
+          <w:sz w:val="23"/>
+          <w:szCs w:val="23"/>
           <w:lang w:val="ru-RU"/>
         </w:rPr>
         <w:t xml:space="preserve"> </w:t>
       </w:r>
-      <w:r>
-        <w:rPr>
-          <w:sz w:val="28"/>
-          <w:lang w:val="ru-RU"/>
-        </w:rPr>
-        <w:t>18,0</w:t>
-      </w:r>
-      <w:r>
-        <w:rPr>
-          <w:sz w:val="28"/>
-          <w:lang w:val="ru-RU"/>
-        </w:rPr>
-        <w:t xml:space="preserve">  </w:t>
-      </w:r>
-      <w:r>
-        <w:rPr>
-          <w:sz w:val="28"/>
-          <w:lang w:val="ru-RU"/>
-        </w:rPr>
-        <w:t>(10-2</w:t>
-      </w:r>
-      <w:r>
-        <w:rPr>
-          <w:sz w:val="28"/>
-          <w:lang w:val="ru-RU"/>
-        </w:rPr>
-        <w:t xml:space="preserve">5) </w:t>
-      </w:r>
       <w:proofErr w:type="spellStart"/>
       <w:r>
         <w:rPr>
-          <w:sz w:val="28"/>
-          <w:lang w:val="ru-RU"/>
-        </w:rPr>
-        <w:t>ммоль</w:t>
+          <w:sz w:val="23"/>
+          <w:szCs w:val="23"/>
+          <w:lang w:val="ru-RU"/>
+        </w:rPr>
+        <w:t>Са</w:t>
       </w:r>
       <w:proofErr w:type="spellEnd"/>
       <w:r>
         <w:rPr>
-          <w:sz w:val="28"/>
-          <w:lang w:val="ru-RU"/>
-        </w:rPr>
-        <w:t>/л</w:t>
-      </w:r>
-      <w:r>
-        <w:rPr>
-          <w:sz w:val="28"/>
-          <w:lang w:val="ru-RU"/>
-        </w:rPr>
-        <w:t xml:space="preserve">; ТТГ </w:t>
-      </w:r>
-      <w:r>
-        <w:rPr>
-          <w:sz w:val="28"/>
-          <w:lang w:val="ru-RU"/>
-        </w:rPr>
-        <w:t>–</w:t>
-      </w:r>
-      <w:r>
-        <w:rPr>
-          <w:sz w:val="28"/>
-          <w:lang w:val="ru-RU"/>
-        </w:rPr>
-        <w:t>0,2</w:t>
-      </w:r>
-      <w:r>
-        <w:rPr>
-          <w:sz w:val="28"/>
-          <w:lang w:val="ru-RU"/>
-        </w:rPr>
-        <w:t xml:space="preserve"> </w:t>
-      </w:r>
-      <w:r>
-        <w:rPr>
-          <w:sz w:val="28"/>
-          <w:lang w:val="ru-RU"/>
-        </w:rPr>
-        <w:t xml:space="preserve"> </w:t>
-      </w:r>
-      <w:r>
-        <w:rPr>
-          <w:sz w:val="28"/>
-          <w:lang w:val="ru-RU"/>
-        </w:rPr>
-        <w:t xml:space="preserve"> </w:t>
-      </w:r>
-      <w:r>
-        <w:rPr>
-          <w:sz w:val="28"/>
-          <w:lang w:val="ru-RU"/>
-        </w:rPr>
-        <w:t xml:space="preserve">(0,3-4,0) </w:t>
-      </w:r>
-      <w:proofErr w:type="spellStart"/>
-      <w:r>
-        <w:rPr>
-          <w:sz w:val="28"/>
-          <w:lang w:val="ru-RU"/>
-        </w:rPr>
-        <w:t>Мме</w:t>
-      </w:r>
-      <w:proofErr w:type="spellEnd"/>
-      <w:r>
-        <w:rPr>
-          <w:sz w:val="28"/>
-          <w:lang w:val="ru-RU"/>
-        </w:rPr>
-        <w:t>/</w:t>
-      </w:r>
-      <w:r>
-        <w:rPr>
-          <w:sz w:val="28"/>
-          <w:lang w:val="ru-RU"/>
-        </w:rPr>
-        <w:t>м</w:t>
-      </w:r>
-      <w:r>
-        <w:rPr>
-          <w:sz w:val="28"/>
-          <w:lang w:val="ru-RU"/>
-        </w:rPr>
-        <w:t>л</w:t>
+          <w:sz w:val="23"/>
+          <w:szCs w:val="23"/>
+          <w:vertAlign w:val="superscript"/>
+          <w:lang w:val="ru-RU"/>
+        </w:rPr>
+        <w:t>++</w:t>
+      </w:r>
+      <w:r>
+        <w:rPr>
+          <w:sz w:val="23"/>
+          <w:szCs w:val="23"/>
+          <w:lang w:val="ru-RU"/>
+        </w:rPr>
+        <w:t xml:space="preserve"> - </w:t>
+      </w:r>
+      <w:r>
+        <w:rPr>
+          <w:sz w:val="23"/>
+          <w:szCs w:val="23"/>
+          <w:lang w:val="ru-RU"/>
+        </w:rPr>
+        <w:t>1,1</w:t>
+      </w:r>
+      <w:r>
+        <w:rPr>
+          <w:sz w:val="23"/>
+          <w:szCs w:val="23"/>
+          <w:lang w:val="ru-RU"/>
+        </w:rPr>
+        <w:t xml:space="preserve">С1 -  </w:t>
+      </w:r>
+      <w:r>
+        <w:rPr>
+          <w:sz w:val="23"/>
+          <w:szCs w:val="23"/>
+          <w:lang w:val="ru-RU"/>
+        </w:rPr>
+        <w:t>106</w:t>
+      </w:r>
+      <w:r>
+        <w:rPr>
+          <w:sz w:val="23"/>
+          <w:szCs w:val="23"/>
+          <w:lang w:val="ru-RU"/>
+        </w:rPr>
+        <w:t xml:space="preserve"> ммоль/л</w:t>
       </w:r>
     </w:p>
     <w:p>
@@ -3809,344 +4096,165 @@
         <w:ind w:left="-567"/>
         <w:jc w:val="both"/>
         <w:rPr>
-          <w:sz w:val="28"/>
-          <w:szCs w:val="28"/>
+          <w:bCs/>
+          <w:sz w:val="23"/>
+          <w:szCs w:val="23"/>
           <w:lang w:val="ru-RU"/>
         </w:rPr>
       </w:pPr>
       <w:r>
         <w:rPr>
-          <w:sz w:val="28"/>
-          <w:szCs w:val="28"/>
-          <w:lang w:val="ru-RU"/>
-        </w:rPr>
-        <w:t>12</w:t>
-      </w:r>
-      <w:r>
-        <w:rPr>
-          <w:sz w:val="28"/>
-          <w:szCs w:val="28"/>
+          <w:bCs/>
+          <w:sz w:val="23"/>
+          <w:szCs w:val="23"/>
+          <w:lang w:val="ru-RU"/>
+        </w:rPr>
+        <w:t>11</w:t>
+      </w:r>
+      <w:r>
+        <w:rPr>
+          <w:bCs/>
+          <w:sz w:val="23"/>
+          <w:szCs w:val="23"/>
           <w:lang w:val="ru-RU"/>
         </w:rPr>
         <w:t>.</w:t>
       </w:r>
       <w:r>
         <w:rPr>
-          <w:sz w:val="28"/>
-          <w:szCs w:val="28"/>
+          <w:bCs/>
+          <w:sz w:val="23"/>
+          <w:szCs w:val="23"/>
           <w:lang w:val="ru-RU"/>
         </w:rPr>
         <w:t>09.17</w:t>
       </w:r>
       <w:r>
         <w:rPr>
-          <w:sz w:val="28"/>
-          <w:szCs w:val="28"/>
+          <w:bCs/>
+          <w:sz w:val="23"/>
+          <w:szCs w:val="23"/>
           <w:lang w:val="ru-RU"/>
         </w:rPr>
         <w:t xml:space="preserve"> </w:t>
       </w:r>
       <w:r>
         <w:rPr>
-          <w:sz w:val="28"/>
-          <w:szCs w:val="28"/>
-          <w:lang w:val="ru-RU"/>
-        </w:rPr>
-        <w:t>К –</w:t>
-      </w:r>
-      <w:r>
-        <w:rPr>
-          <w:sz w:val="28"/>
-          <w:szCs w:val="28"/>
-          <w:lang w:val="ru-RU"/>
-        </w:rPr>
-        <w:t>4,07</w:t>
+          <w:bCs/>
+          <w:sz w:val="23"/>
+          <w:szCs w:val="23"/>
+          <w:lang w:val="ru-RU"/>
+        </w:rPr>
+        <w:t xml:space="preserve">Проба Реберга: креатинин крови- </w:t>
+      </w:r>
+      <w:r>
+        <w:rPr>
+          <w:bCs/>
+          <w:sz w:val="23"/>
+          <w:szCs w:val="23"/>
+          <w:lang w:val="ru-RU"/>
+        </w:rPr>
+        <w:t>62</w:t>
+      </w:r>
+      <w:r>
+        <w:rPr>
+          <w:bCs/>
+          <w:sz w:val="23"/>
+          <w:szCs w:val="23"/>
+          <w:lang w:val="ru-RU"/>
+        </w:rPr>
+        <w:t xml:space="preserve">мкмоль/л;  креатинин мочи- </w:t>
+      </w:r>
+      <w:r>
+        <w:rPr>
+          <w:bCs/>
+          <w:sz w:val="23"/>
+          <w:szCs w:val="23"/>
+          <w:lang w:val="ru-RU"/>
+        </w:rPr>
+        <w:t>5775</w:t>
+      </w:r>
+      <w:r>
+        <w:rPr>
+          <w:bCs/>
+          <w:sz w:val="23"/>
+          <w:szCs w:val="23"/>
+          <w:lang w:val="ru-RU"/>
+        </w:rPr>
+        <w:t xml:space="preserve"> </w:t>
+      </w:r>
+      <w:proofErr w:type="spellStart"/>
+      <w:r>
+        <w:rPr>
+          <w:bCs/>
+          <w:sz w:val="23"/>
+          <w:szCs w:val="23"/>
+          <w:lang w:val="ru-RU"/>
+        </w:rPr>
+        <w:t>мкмоль</w:t>
+      </w:r>
+      <w:proofErr w:type="spellEnd"/>
+      <w:r>
+        <w:rPr>
+          <w:bCs/>
+          <w:sz w:val="23"/>
+          <w:szCs w:val="23"/>
+          <w:lang w:val="ru-RU"/>
+        </w:rPr>
+        <w:t xml:space="preserve">/л;  КФ- </w:t>
+      </w:r>
+      <w:r>
+        <w:rPr>
+          <w:bCs/>
+          <w:sz w:val="23"/>
+          <w:szCs w:val="23"/>
+          <w:lang w:val="ru-RU"/>
+        </w:rPr>
+        <w:t>112</w:t>
+      </w:r>
+      <w:r>
+        <w:rPr>
+          <w:bCs/>
+          <w:sz w:val="23"/>
+          <w:szCs w:val="23"/>
+          <w:lang w:val="ru-RU"/>
+        </w:rPr>
+        <w:t xml:space="preserve">мл/мин;  </w:t>
       </w:r>
       <w:proofErr w:type="gramStart"/>
       <w:r>
         <w:rPr>
-          <w:sz w:val="28"/>
-          <w:szCs w:val="28"/>
-          <w:lang w:val="ru-RU"/>
-        </w:rPr>
-        <w:t xml:space="preserve">   ;</w:t>
+          <w:bCs/>
+          <w:sz w:val="23"/>
+          <w:szCs w:val="23"/>
+          <w:lang w:val="ru-RU"/>
+        </w:rPr>
+        <w:t>КР</w:t>
       </w:r>
       <w:proofErr w:type="gramEnd"/>
       <w:r>
         <w:rPr>
-          <w:sz w:val="28"/>
-          <w:szCs w:val="28"/>
-          <w:lang w:val="ru-RU"/>
-        </w:rPr>
-        <w:t xml:space="preserve"> </w:t>
-      </w:r>
-      <w:proofErr w:type="spellStart"/>
-      <w:r>
-        <w:rPr>
-          <w:sz w:val="28"/>
-          <w:szCs w:val="28"/>
-          <w:lang w:val="ru-RU"/>
-        </w:rPr>
-        <w:t>Nа</w:t>
-      </w:r>
-      <w:proofErr w:type="spellEnd"/>
-      <w:r>
-        <w:rPr>
-          <w:sz w:val="28"/>
-          <w:szCs w:val="28"/>
-          <w:lang w:val="ru-RU"/>
-        </w:rPr>
-        <w:t xml:space="preserve"> – </w:t>
-      </w:r>
-      <w:r>
-        <w:rPr>
-          <w:sz w:val="28"/>
-          <w:szCs w:val="28"/>
-          <w:lang w:val="ru-RU"/>
-        </w:rPr>
-        <w:t>140</w:t>
-      </w:r>
-      <w:r>
-        <w:rPr>
-          <w:sz w:val="28"/>
-          <w:szCs w:val="28"/>
-          <w:lang w:val="ru-RU"/>
-        </w:rPr>
-        <w:t xml:space="preserve"> </w:t>
-      </w:r>
-      <w:proofErr w:type="spellStart"/>
-      <w:r>
-        <w:rPr>
-          <w:sz w:val="28"/>
-          <w:szCs w:val="28"/>
-          <w:lang w:val="ru-RU"/>
-        </w:rPr>
-        <w:t>Са</w:t>
-      </w:r>
-      <w:proofErr w:type="spellEnd"/>
-      <w:r>
-        <w:rPr>
-          <w:sz w:val="28"/>
-          <w:szCs w:val="28"/>
-          <w:vertAlign w:val="superscript"/>
-          <w:lang w:val="ru-RU"/>
-        </w:rPr>
-        <w:t>++</w:t>
-      </w:r>
-      <w:r>
-        <w:rPr>
-          <w:sz w:val="28"/>
-          <w:szCs w:val="28"/>
-          <w:lang w:val="ru-RU"/>
-        </w:rPr>
-        <w:t xml:space="preserve"> - </w:t>
-      </w:r>
-      <w:r>
-        <w:rPr>
-          <w:sz w:val="28"/>
-          <w:szCs w:val="28"/>
-          <w:lang w:val="ru-RU"/>
-        </w:rPr>
-        <w:t>1,1</w:t>
-      </w:r>
-      <w:r>
-        <w:rPr>
-          <w:sz w:val="28"/>
-          <w:szCs w:val="28"/>
-          <w:lang w:val="ru-RU"/>
-        </w:rPr>
-        <w:t xml:space="preserve">С1 - </w:t>
-      </w:r>
-      <w:r>
-        <w:rPr>
-          <w:sz w:val="28"/>
-          <w:szCs w:val="28"/>
-          <w:lang w:val="ru-RU"/>
-        </w:rPr>
-        <w:t xml:space="preserve"> </w:t>
-      </w:r>
-      <w:r>
-        <w:rPr>
-          <w:sz w:val="28"/>
-          <w:szCs w:val="28"/>
-          <w:lang w:val="ru-RU"/>
-        </w:rPr>
-        <w:t>106</w:t>
-      </w:r>
-      <w:r>
-        <w:rPr>
-          <w:sz w:val="28"/>
-          <w:szCs w:val="28"/>
-          <w:lang w:val="ru-RU"/>
-        </w:rPr>
-        <w:t xml:space="preserve"> ммоль/л</w:t>
-      </w:r>
-    </w:p>
-    <w:p>
-      <w:pPr>
-        <w:ind w:left="-567"/>
-        <w:jc w:val="both"/>
-        <w:rPr>
           <w:bCs/>
-          <w:sz w:val="28"/>
-          <w:szCs w:val="20"/>
-          <w:lang w:val="ru-RU"/>
-        </w:rPr>
-      </w:pPr>
+          <w:sz w:val="23"/>
+          <w:szCs w:val="23"/>
+          <w:lang w:val="ru-RU"/>
+        </w:rPr>
+        <w:t xml:space="preserve">- </w:t>
+      </w:r>
       <w:r>
         <w:rPr>
           <w:bCs/>
-          <w:sz w:val="28"/>
-          <w:lang w:val="ru-RU"/>
-        </w:rPr>
-        <w:t>11</w:t>
+          <w:sz w:val="23"/>
+          <w:szCs w:val="23"/>
+          <w:lang w:val="ru-RU"/>
+        </w:rPr>
+        <w:t>99</w:t>
       </w:r>
       <w:r>
         <w:rPr>
           <w:bCs/>
-          <w:sz w:val="28"/>
-          <w:lang w:val="ru-RU"/>
-        </w:rPr>
-        <w:t>.</w:t>
-      </w:r>
-      <w:r>
-        <w:rPr>
-          <w:bCs/>
-          <w:sz w:val="28"/>
-          <w:lang w:val="ru-RU"/>
-        </w:rPr>
-        <w:t>09.17</w:t>
-      </w:r>
-      <w:r>
-        <w:rPr>
-          <w:bCs/>
-          <w:sz w:val="28"/>
-          <w:lang w:val="ru-RU"/>
-        </w:rPr>
-        <w:t xml:space="preserve"> </w:t>
-      </w:r>
-      <w:r>
-        <w:rPr>
-          <w:bCs/>
-          <w:sz w:val="28"/>
-          <w:lang w:val="ru-RU"/>
-        </w:rPr>
-        <w:t xml:space="preserve">Проба Реберга: креатинин крови- </w:t>
-      </w:r>
-      <w:r>
-        <w:rPr>
-          <w:bCs/>
-          <w:sz w:val="28"/>
-          <w:lang w:val="ru-RU"/>
-        </w:rPr>
-        <w:t>62</w:t>
-      </w:r>
-      <w:r>
-        <w:rPr>
-          <w:bCs/>
-          <w:sz w:val="28"/>
-          <w:lang w:val="ru-RU"/>
-        </w:rPr>
-        <w:t xml:space="preserve">мкмоль/л;  </w:t>
-      </w:r>
-      <w:proofErr w:type="spellStart"/>
-      <w:r>
-        <w:rPr>
-          <w:bCs/>
-          <w:sz w:val="28"/>
-          <w:lang w:val="ru-RU"/>
-        </w:rPr>
-        <w:t>креатинин</w:t>
-      </w:r>
-      <w:proofErr w:type="spellEnd"/>
-      <w:r>
-        <w:rPr>
-          <w:bCs/>
-          <w:sz w:val="28"/>
-          <w:lang w:val="ru-RU"/>
-        </w:rPr>
-        <w:t xml:space="preserve"> мочи- </w:t>
-      </w:r>
-      <w:r>
-        <w:rPr>
-          <w:bCs/>
-          <w:sz w:val="28"/>
-          <w:lang w:val="ru-RU"/>
-        </w:rPr>
-        <w:t>5775</w:t>
-      </w:r>
-      <w:r>
-        <w:rPr>
-          <w:bCs/>
-          <w:sz w:val="28"/>
-          <w:lang w:val="ru-RU"/>
-        </w:rPr>
-        <w:t xml:space="preserve"> </w:t>
-      </w:r>
-      <w:proofErr w:type="spellStart"/>
-      <w:r>
-        <w:rPr>
-          <w:bCs/>
-          <w:sz w:val="28"/>
-          <w:lang w:val="ru-RU"/>
-        </w:rPr>
-        <w:t>мкмоль</w:t>
-      </w:r>
-      <w:proofErr w:type="spellEnd"/>
-      <w:r>
-        <w:rPr>
-          <w:bCs/>
-          <w:sz w:val="28"/>
-          <w:lang w:val="ru-RU"/>
-        </w:rPr>
-        <w:t xml:space="preserve">/л;  КФ- </w:t>
-      </w:r>
-      <w:r>
-        <w:rPr>
-          <w:bCs/>
-          <w:sz w:val="28"/>
-          <w:lang w:val="ru-RU"/>
-        </w:rPr>
-        <w:t>112</w:t>
-      </w:r>
-      <w:r>
-        <w:rPr>
-          <w:bCs/>
-          <w:sz w:val="28"/>
-          <w:lang w:val="ru-RU"/>
-        </w:rPr>
-        <w:t xml:space="preserve">мл/мин;  </w:t>
-      </w:r>
-      <w:proofErr w:type="gramStart"/>
-      <w:r>
-        <w:rPr>
-          <w:bCs/>
-          <w:sz w:val="28"/>
-          <w:lang w:val="ru-RU"/>
-        </w:rPr>
-        <w:t>КР</w:t>
-      </w:r>
-      <w:proofErr w:type="gramEnd"/>
-      <w:r>
-        <w:rPr>
-          <w:bCs/>
-          <w:sz w:val="28"/>
-          <w:lang w:val="ru-RU"/>
-        </w:rPr>
-        <w:t xml:space="preserve">- </w:t>
-      </w:r>
-      <w:r>
-        <w:rPr>
-          <w:bCs/>
-          <w:sz w:val="28"/>
-          <w:lang w:val="ru-RU"/>
-        </w:rPr>
-        <w:t>99</w:t>
-      </w:r>
-      <w:r>
-        <w:rPr>
-          <w:bCs/>
-          <w:sz w:val="28"/>
+          <w:sz w:val="23"/>
+          <w:szCs w:val="23"/>
           <w:lang w:val="ru-RU"/>
         </w:rPr>
         <w:t xml:space="preserve"> %</w:t>
@@ -4159,54 +4267,71 @@
         <w:jc w:val="both"/>
         <w:rPr>
           <w:b w:val="0"/>
+          <w:sz w:val="23"/>
+          <w:szCs w:val="23"/>
         </w:rPr>
       </w:pPr>
       <w:r>
         <w:rPr>
           <w:b w:val="0"/>
-        </w:rPr>
-        <w:lastRenderedPageBreak/>
+          <w:sz w:val="23"/>
+          <w:szCs w:val="23"/>
+        </w:rPr>
         <w:t>12</w:t>
       </w:r>
       <w:r>
         <w:rPr>
           <w:b w:val="0"/>
+          <w:sz w:val="23"/>
+          <w:szCs w:val="23"/>
         </w:rPr>
         <w:t>.</w:t>
       </w:r>
       <w:r>
         <w:rPr>
           <w:b w:val="0"/>
+          <w:sz w:val="23"/>
+          <w:szCs w:val="23"/>
         </w:rPr>
         <w:t>09.17</w:t>
       </w:r>
       <w:r>
         <w:rPr>
           <w:b w:val="0"/>
+          <w:sz w:val="23"/>
+          <w:szCs w:val="23"/>
         </w:rPr>
         <w:t xml:space="preserve"> </w:t>
       </w:r>
       <w:r>
         <w:rPr>
           <w:b w:val="0"/>
+          <w:sz w:val="23"/>
+          <w:szCs w:val="23"/>
         </w:rPr>
         <w:t>Общ. а</w:t>
       </w:r>
       <w:r>
         <w:rPr>
           <w:b w:val="0"/>
+          <w:sz w:val="23"/>
+          <w:szCs w:val="23"/>
         </w:rPr>
         <w:t>н. мочи уд вес 10</w:t>
       </w:r>
       <w:r>
         <w:rPr>
           <w:b w:val="0"/>
+          <w:sz w:val="23"/>
+          <w:szCs w:val="23"/>
         </w:rPr>
         <w:t>20</w:t>
       </w:r>
       <w:r>
         <w:rPr>
           <w:b w:val="0"/>
+          <w:sz w:val="23"/>
+          <w:szCs w:val="23"/>
         </w:rPr>
         <w:t xml:space="preserve">  </w:t>
       </w:r>
@@ -4214,6 +4339,8 @@
       <w:r>
         <w:rPr>
           <w:b w:val="0"/>
+          <w:sz w:val="23"/>
+          <w:szCs w:val="23"/>
         </w:rPr>
         <w:t>лейк</w:t>
       </w:r>
@@ -4221,18 +4348,24 @@
       <w:r>
         <w:rPr>
           <w:b w:val="0"/>
+          <w:sz w:val="23"/>
+          <w:szCs w:val="23"/>
         </w:rPr>
         <w:t xml:space="preserve"> –   </w:t>
       </w:r>
       <w:r>
         <w:rPr>
           <w:b w:val="0"/>
+          <w:sz w:val="23"/>
+          <w:szCs w:val="23"/>
         </w:rPr>
         <w:t>0-1</w:t>
       </w:r>
       <w:r>
         <w:rPr>
           <w:b w:val="0"/>
+          <w:sz w:val="23"/>
+          <w:szCs w:val="23"/>
         </w:rPr>
         <w:t xml:space="preserve">в </w:t>
       </w:r>
@@ -4240,6 +4373,8 @@
       <w:r>
         <w:rPr>
           <w:b w:val="0"/>
+          <w:sz w:val="23"/>
+          <w:szCs w:val="23"/>
         </w:rPr>
         <w:t>п</w:t>
       </w:r>
@@ -4247,6 +4382,8 @@
       <w:r>
         <w:rPr>
           <w:b w:val="0"/>
+          <w:sz w:val="23"/>
+          <w:szCs w:val="23"/>
         </w:rPr>
         <w:t>/</w:t>
       </w:r>
@@ -4254,6 +4391,8 @@
       <w:r>
         <w:rPr>
           <w:b w:val="0"/>
+          <w:sz w:val="23"/>
+          <w:szCs w:val="23"/>
         </w:rPr>
         <w:t>зр</w:t>
       </w:r>
@@ -4261,6 +4400,8 @@
       <w:r>
         <w:rPr>
           <w:b w:val="0"/>
+          <w:sz w:val="23"/>
+          <w:szCs w:val="23"/>
         </w:rPr>
         <w:t xml:space="preserve"> белок – </w:t>
       </w:r>
@@ -4268,6 +4409,8 @@
       <w:r>
         <w:rPr>
           <w:b w:val="0"/>
+          <w:sz w:val="23"/>
+          <w:szCs w:val="23"/>
         </w:rPr>
         <w:t>отр</w:t>
       </w:r>
@@ -4275,6 +4418,8 @@
       <w:r>
         <w:rPr>
           <w:b w:val="0"/>
+          <w:sz w:val="23"/>
+          <w:szCs w:val="23"/>
         </w:rPr>
         <w:t xml:space="preserve">  ацетон –</w:t>
       </w:r>
@@ -4282,6 +4427,8 @@
       <w:r>
         <w:rPr>
           <w:b w:val="0"/>
+          <w:sz w:val="23"/>
+          <w:szCs w:val="23"/>
         </w:rPr>
         <w:t>отр</w:t>
       </w:r>
@@ -4289,12 +4436,16 @@
       <w:r>
         <w:rPr>
           <w:b w:val="0"/>
+          <w:sz w:val="23"/>
+          <w:szCs w:val="23"/>
         </w:rPr>
         <w:t xml:space="preserve">; </w:t>
       </w:r>
       <w:r>
         <w:rPr>
           <w:b w:val="0"/>
+          <w:sz w:val="23"/>
+          <w:szCs w:val="23"/>
         </w:rPr>
         <w:t xml:space="preserve"> </w:t>
       </w:r>
@@ -4302,6 +4453,8 @@
       <w:r>
         <w:rPr>
           <w:b w:val="0"/>
+          <w:sz w:val="23"/>
+          <w:szCs w:val="23"/>
         </w:rPr>
         <w:t>эпит</w:t>
       </w:r>
@@ -4309,6 +4462,8 @@
       <w:r>
         <w:rPr>
           <w:b w:val="0"/>
+          <w:sz w:val="23"/>
+          <w:szCs w:val="23"/>
         </w:rPr>
         <w:t>. пл. -</w:t>
       </w:r>
@@ -4316,6 +4471,8 @@
       <w:r>
         <w:rPr>
           <w:b w:val="0"/>
+          <w:sz w:val="23"/>
+          <w:szCs w:val="23"/>
         </w:rPr>
         <w:t>ед</w:t>
       </w:r>
@@ -4323,6 +4480,8 @@
       <w:r>
         <w:rPr>
           <w:b w:val="0"/>
+          <w:sz w:val="23"/>
+          <w:szCs w:val="23"/>
         </w:rPr>
         <w:t xml:space="preserve"> ; </w:t>
       </w:r>
@@ -4330,6 +4489,8 @@
       <w:r>
         <w:rPr>
           <w:b w:val="0"/>
+          <w:sz w:val="23"/>
+          <w:szCs w:val="23"/>
         </w:rPr>
         <w:t>эпит</w:t>
       </w:r>
@@ -4337,6 +4498,8 @@
       <w:r>
         <w:rPr>
           <w:b w:val="0"/>
+          <w:sz w:val="23"/>
+          <w:szCs w:val="23"/>
         </w:rPr>
         <w:t xml:space="preserve">. </w:t>
       </w:r>
@@ -4344,6 +4507,8 @@
       <w:r>
         <w:rPr>
           <w:b w:val="0"/>
+          <w:sz w:val="23"/>
+          <w:szCs w:val="23"/>
         </w:rPr>
         <w:t>перех</w:t>
       </w:r>
@@ -4351,12 +4516,16 @@
       <w:r>
         <w:rPr>
           <w:b w:val="0"/>
+          <w:sz w:val="23"/>
+          <w:szCs w:val="23"/>
         </w:rPr>
         <w:t xml:space="preserve">. - </w:t>
       </w:r>
       <w:r>
         <w:rPr>
           <w:b w:val="0"/>
+          <w:sz w:val="23"/>
+          <w:szCs w:val="23"/>
         </w:rPr>
         <w:t xml:space="preserve"> в п/</w:t>
       </w:r>
@@ -4364,6 +4533,8 @@
       <w:r>
         <w:rPr>
           <w:b w:val="0"/>
+          <w:sz w:val="23"/>
+          <w:szCs w:val="23"/>
         </w:rPr>
         <w:t>зр</w:t>
       </w:r>
@@ -4373,63 +4544,71 @@
       <w:pPr>
         <w:ind w:left="-567"/>
         <w:rPr>
-          <w:sz w:val="28"/>
-          <w:szCs w:val="20"/>
+          <w:sz w:val="23"/>
+          <w:szCs w:val="23"/>
           <w:lang w:val="ru-RU"/>
         </w:rPr>
       </w:pPr>
       <w:r>
         <w:rPr>
-          <w:sz w:val="28"/>
+          <w:sz w:val="23"/>
+          <w:szCs w:val="23"/>
           <w:lang w:val="ru-RU"/>
         </w:rPr>
         <w:t>11</w:t>
       </w:r>
       <w:r>
         <w:rPr>
-          <w:sz w:val="28"/>
+          <w:sz w:val="23"/>
+          <w:szCs w:val="23"/>
           <w:lang w:val="ru-RU"/>
         </w:rPr>
         <w:t>.</w:t>
       </w:r>
       <w:r>
         <w:rPr>
-          <w:sz w:val="28"/>
+          <w:sz w:val="23"/>
+          <w:szCs w:val="23"/>
           <w:lang w:val="ru-RU"/>
         </w:rPr>
         <w:t>09.17</w:t>
       </w:r>
       <w:r>
         <w:rPr>
-          <w:sz w:val="28"/>
+          <w:sz w:val="23"/>
+          <w:szCs w:val="23"/>
           <w:lang w:val="ru-RU"/>
         </w:rPr>
         <w:t xml:space="preserve"> </w:t>
       </w:r>
       <w:r>
         <w:rPr>
-          <w:sz w:val="28"/>
+          <w:sz w:val="23"/>
+          <w:szCs w:val="23"/>
           <w:lang w:val="ru-RU"/>
         </w:rPr>
         <w:t xml:space="preserve">Суточная глюкозурия – </w:t>
       </w:r>
       <w:r>
         <w:rPr>
-          <w:sz w:val="28"/>
+          <w:sz w:val="23"/>
+          <w:szCs w:val="23"/>
           <w:lang w:val="ru-RU"/>
         </w:rPr>
         <w:t>0,63</w:t>
       </w:r>
       <w:r>
         <w:rPr>
-          <w:sz w:val="28"/>
+          <w:sz w:val="23"/>
+          <w:szCs w:val="23"/>
           <w:lang w:val="ru-RU"/>
         </w:rPr>
         <w:t xml:space="preserve"> %</w:t>
       </w:r>
       <w:r>
         <w:rPr>
-          <w:sz w:val="28"/>
+          <w:sz w:val="23"/>
+          <w:szCs w:val="23"/>
           <w:lang w:val="ru-RU"/>
         </w:rPr>
         <w:t xml:space="preserve">;   Суточная протеинурия –  </w:t>
@@ -4437,7 +4616,8 @@
       <w:proofErr w:type="spellStart"/>
       <w:r>
         <w:rPr>
-          <w:sz w:val="28"/>
+          <w:sz w:val="23"/>
+          <w:szCs w:val="23"/>
           <w:lang w:val="ru-RU"/>
         </w:rPr>
         <w:t>отр</w:t>
@@ -4448,41 +4628,80 @@
       <w:pPr>
         <w:pStyle w:val="5"/>
         <w:ind w:left="-567"/>
+        <w:rPr>
+          <w:sz w:val="23"/>
+          <w:szCs w:val="23"/>
+        </w:rPr>
       </w:pPr>
       <w:r>
+        <w:rPr>
+          <w:sz w:val="23"/>
+          <w:szCs w:val="23"/>
+        </w:rPr>
         <w:t>14</w:t>
       </w:r>
       <w:r>
+        <w:rPr>
+          <w:sz w:val="23"/>
+          <w:szCs w:val="23"/>
+        </w:rPr>
         <w:t>.</w:t>
       </w:r>
       <w:r>
+        <w:rPr>
+          <w:sz w:val="23"/>
+          <w:szCs w:val="23"/>
+        </w:rPr>
         <w:t>09.17</w:t>
       </w:r>
       <w:r>
+        <w:rPr>
+          <w:sz w:val="23"/>
+          <w:szCs w:val="23"/>
+        </w:rPr>
         <w:t xml:space="preserve"> </w:t>
       </w:r>
+      <w:r>
+        <w:rPr>
+          <w:sz w:val="23"/>
+          <w:szCs w:val="23"/>
+        </w:rPr>
+        <w:t xml:space="preserve">Микроальбуминурия </w:t>
+      </w:r>
+      <w:r>
+        <w:rPr>
+          <w:sz w:val="23"/>
+          <w:szCs w:val="23"/>
+        </w:rPr>
+        <w:t>–</w:t>
+      </w:r>
+      <w:r>
+        <w:rPr>
+          <w:sz w:val="23"/>
+          <w:szCs w:val="23"/>
+        </w:rPr>
+        <w:t>29,0</w:t>
+      </w:r>
+      <w:r>
+        <w:rPr>
+          <w:sz w:val="23"/>
+          <w:szCs w:val="23"/>
+        </w:rPr>
+        <w:t xml:space="preserve"> </w:t>
+      </w:r>
+      <w:r>
+        <w:rPr>
+          <w:sz w:val="23"/>
+          <w:szCs w:val="23"/>
+        </w:rPr>
+        <w:t>мг/</w:t>
+      </w:r>
       <w:proofErr w:type="spellStart"/>
       <w:r>
-        <w:t>Микроальбуминурия</w:t>
-      </w:r>
-      <w:proofErr w:type="spellEnd"/>
-      <w:r>
-        <w:t xml:space="preserve"> </w:t>
-      </w:r>
-      <w:r>
-        <w:t>–</w:t>
-      </w:r>
-      <w:r>
-        <w:t>29,0</w:t>
-      </w:r>
-      <w:r>
-        <w:t xml:space="preserve"> </w:t>
-      </w:r>
-      <w:r>
-        <w:t>мг/</w:t>
-      </w:r>
-      <w:proofErr w:type="spellStart"/>
-      <w:r>
+        <w:rPr>
+          <w:sz w:val="23"/>
+          <w:szCs w:val="23"/>
+        </w:rPr>
         <w:t>сут</w:t>
       </w:r>
       <w:proofErr w:type="spellEnd"/>
@@ -4515,15 +4734,15 @@
           <w:p>
             <w:pPr>
               <w:rPr>
-                <w:sz w:val="28"/>
-                <w:szCs w:val="28"/>
+                <w:sz w:val="23"/>
+                <w:szCs w:val="23"/>
                 <w:lang w:val="ru-RU"/>
               </w:rPr>
             </w:pPr>
             <w:r>
               <w:rPr>
-                <w:sz w:val="28"/>
-                <w:szCs w:val="28"/>
+                <w:sz w:val="23"/>
+                <w:szCs w:val="23"/>
                 <w:lang w:val="ru-RU"/>
               </w:rPr>
               <w:t xml:space="preserve">Гликемический </w:t>
@@ -4532,15 +4751,15 @@
           <w:p>
             <w:pPr>
               <w:rPr>
-                <w:sz w:val="28"/>
-                <w:szCs w:val="28"/>
+                <w:sz w:val="23"/>
+                <w:szCs w:val="23"/>
                 <w:lang w:val="ru-RU"/>
               </w:rPr>
             </w:pPr>
             <w:r>
               <w:rPr>
-                <w:sz w:val="28"/>
-                <w:szCs w:val="28"/>
+                <w:sz w:val="23"/>
+                <w:szCs w:val="23"/>
                 <w:lang w:val="ru-RU"/>
               </w:rPr>
               <w:t>профиль</w:t>
@@ -4554,15 +4773,15 @@
           <w:p>
             <w:pPr>
               <w:rPr>
-                <w:sz w:val="28"/>
-                <w:szCs w:val="28"/>
+                <w:sz w:val="23"/>
+                <w:szCs w:val="23"/>
                 <w:lang w:val="ru-RU"/>
               </w:rPr>
             </w:pPr>
             <w:r>
               <w:rPr>
-                <w:sz w:val="28"/>
-                <w:szCs w:val="28"/>
+                <w:sz w:val="23"/>
+                <w:szCs w:val="23"/>
                 <w:lang w:val="ru-RU"/>
               </w:rPr>
               <w:t>8.00</w:t>
@@ -4576,15 +4795,15 @@
           <w:p>
             <w:pPr>
               <w:rPr>
-                <w:sz w:val="28"/>
-                <w:szCs w:val="28"/>
+                <w:sz w:val="23"/>
+                <w:szCs w:val="23"/>
                 <w:lang w:val="ru-RU"/>
               </w:rPr>
             </w:pPr>
             <w:r>
               <w:rPr>
-                <w:sz w:val="28"/>
-                <w:szCs w:val="28"/>
+                <w:sz w:val="23"/>
+                <w:szCs w:val="23"/>
                 <w:lang w:val="ru-RU"/>
               </w:rPr>
               <w:t>11.00</w:t>
@@ -4598,15 +4817,15 @@
           <w:p>
             <w:pPr>
               <w:rPr>
-                <w:sz w:val="28"/>
-                <w:szCs w:val="28"/>
+                <w:sz w:val="23"/>
+                <w:szCs w:val="23"/>
                 <w:lang w:val="ru-RU"/>
               </w:rPr>
             </w:pPr>
             <w:r>
               <w:rPr>
-                <w:sz w:val="28"/>
-                <w:szCs w:val="28"/>
+                <w:sz w:val="23"/>
+                <w:szCs w:val="23"/>
                 <w:lang w:val="ru-RU"/>
               </w:rPr>
               <w:t>16.00</w:t>
@@ -4620,15 +4839,15 @@
           <w:p>
             <w:pPr>
               <w:rPr>
-                <w:sz w:val="28"/>
-                <w:szCs w:val="28"/>
+                <w:sz w:val="23"/>
+                <w:szCs w:val="23"/>
                 <w:lang w:val="ru-RU"/>
               </w:rPr>
             </w:pPr>
             <w:r>
               <w:rPr>
-                <w:sz w:val="28"/>
-                <w:szCs w:val="28"/>
+                <w:sz w:val="23"/>
+                <w:szCs w:val="23"/>
                 <w:lang w:val="ru-RU"/>
               </w:rPr>
               <w:t>20.00</w:t>
@@ -4644,15 +4863,15 @@
           <w:p>
             <w:pPr>
               <w:rPr>
-                <w:sz w:val="28"/>
-                <w:szCs w:val="28"/>
+                <w:sz w:val="23"/>
+                <w:szCs w:val="23"/>
                 <w:lang w:val="ru-RU"/>
               </w:rPr>
             </w:pPr>
             <w:r>
               <w:rPr>
-                <w:sz w:val="28"/>
-                <w:szCs w:val="28"/>
+                <w:sz w:val="23"/>
+                <w:szCs w:val="23"/>
                 <w:lang w:val="ru-RU"/>
               </w:rPr>
               <w:t>09.09</w:t>
@@ -4666,15 +4885,15 @@
           <w:p>
             <w:pPr>
               <w:rPr>
-                <w:sz w:val="28"/>
-                <w:szCs w:val="28"/>
+                <w:sz w:val="23"/>
+                <w:szCs w:val="23"/>
                 <w:lang w:val="ru-RU"/>
               </w:rPr>
             </w:pPr>
             <w:r>
               <w:rPr>
-                <w:sz w:val="28"/>
-                <w:szCs w:val="28"/>
+                <w:sz w:val="23"/>
+                <w:szCs w:val="23"/>
                 <w:lang w:val="ru-RU"/>
               </w:rPr>
               <w:t>10,0</w:t>
@@ -4688,15 +4907,15 @@
           <w:p>
             <w:pPr>
               <w:rPr>
-                <w:sz w:val="28"/>
-                <w:szCs w:val="28"/>
+                <w:sz w:val="23"/>
+                <w:szCs w:val="23"/>
                 <w:lang w:val="ru-RU"/>
               </w:rPr>
             </w:pPr>
             <w:r>
               <w:rPr>
-                <w:sz w:val="28"/>
-                <w:szCs w:val="28"/>
+                <w:sz w:val="23"/>
+                <w:szCs w:val="23"/>
                 <w:lang w:val="ru-RU"/>
               </w:rPr>
               <w:t>12,8</w:t>
@@ -4710,15 +4929,15 @@
           <w:p>
             <w:pPr>
               <w:rPr>
-                <w:sz w:val="28"/>
-                <w:szCs w:val="28"/>
+                <w:sz w:val="23"/>
+                <w:szCs w:val="23"/>
                 <w:lang w:val="ru-RU"/>
               </w:rPr>
             </w:pPr>
             <w:r>
               <w:rPr>
-                <w:sz w:val="28"/>
-                <w:szCs w:val="28"/>
+                <w:sz w:val="23"/>
+                <w:szCs w:val="23"/>
                 <w:lang w:val="ru-RU"/>
               </w:rPr>
               <w:t>12,5</w:t>
@@ -4732,15 +4951,15 @@
           <w:p>
             <w:pPr>
               <w:rPr>
-                <w:sz w:val="28"/>
-                <w:szCs w:val="28"/>
+                <w:sz w:val="23"/>
+                <w:szCs w:val="23"/>
                 <w:lang w:val="ru-RU"/>
               </w:rPr>
             </w:pPr>
             <w:r>
               <w:rPr>
-                <w:sz w:val="28"/>
-                <w:szCs w:val="28"/>
+                <w:sz w:val="23"/>
+                <w:szCs w:val="23"/>
                 <w:lang w:val="ru-RU"/>
               </w:rPr>
               <w:t>12,7</w:t>
@@ -4756,15 +4975,15 @@
           <w:p>
             <w:pPr>
               <w:rPr>
-                <w:sz w:val="28"/>
-                <w:szCs w:val="28"/>
+                <w:sz w:val="23"/>
+                <w:szCs w:val="23"/>
                 <w:lang w:val="ru-RU"/>
               </w:rPr>
             </w:pPr>
             <w:r>
               <w:rPr>
-                <w:sz w:val="28"/>
-                <w:szCs w:val="28"/>
+                <w:sz w:val="23"/>
+                <w:szCs w:val="23"/>
                 <w:lang w:val="ru-RU"/>
               </w:rPr>
               <w:t>11.09</w:t>
@@ -4778,15 +4997,15 @@
           <w:p>
             <w:pPr>
               <w:rPr>
-                <w:sz w:val="28"/>
-                <w:szCs w:val="28"/>
+                <w:sz w:val="23"/>
+                <w:szCs w:val="23"/>
                 <w:lang w:val="ru-RU"/>
               </w:rPr>
             </w:pPr>
             <w:r>
               <w:rPr>
-                <w:sz w:val="28"/>
-                <w:szCs w:val="28"/>
+                <w:sz w:val="23"/>
+                <w:szCs w:val="23"/>
                 <w:lang w:val="ru-RU"/>
               </w:rPr>
               <w:t>8,1</w:t>
@@ -4800,8 +5019,8 @@
           <w:p>
             <w:pPr>
               <w:rPr>
-                <w:sz w:val="28"/>
-                <w:szCs w:val="28"/>
+                <w:sz w:val="23"/>
+                <w:szCs w:val="23"/>
                 <w:lang w:val="ru-RU"/>
               </w:rPr>
             </w:pPr>
@@ -4814,8 +5033,8 @@
           <w:p>
             <w:pPr>
               <w:rPr>
-                <w:sz w:val="28"/>
-                <w:szCs w:val="28"/>
+                <w:sz w:val="23"/>
+                <w:szCs w:val="23"/>
                 <w:lang w:val="ru-RU"/>
               </w:rPr>
             </w:pPr>
@@ -4828,8 +5047,8 @@
           <w:p>
             <w:pPr>
               <w:rPr>
-                <w:sz w:val="28"/>
-                <w:szCs w:val="28"/>
+                <w:sz w:val="23"/>
+                <w:szCs w:val="23"/>
                 <w:lang w:val="ru-RU"/>
               </w:rPr>
             </w:pPr>
@@ -4844,15 +5063,15 @@
           <w:p>
             <w:pPr>
               <w:rPr>
-                <w:sz w:val="28"/>
-                <w:szCs w:val="28"/>
+                <w:sz w:val="23"/>
+                <w:szCs w:val="23"/>
                 <w:lang w:val="ru-RU"/>
               </w:rPr>
             </w:pPr>
             <w:r>
               <w:rPr>
-                <w:sz w:val="28"/>
-                <w:szCs w:val="28"/>
+                <w:sz w:val="23"/>
+                <w:szCs w:val="23"/>
                 <w:lang w:val="ru-RU"/>
               </w:rPr>
               <w:t>14.09</w:t>
@@ -4866,15 +5085,15 @@
           <w:p>
             <w:pPr>
               <w:rPr>
-                <w:sz w:val="28"/>
-                <w:szCs w:val="28"/>
+                <w:sz w:val="23"/>
+                <w:szCs w:val="23"/>
                 <w:lang w:val="ru-RU"/>
               </w:rPr>
             </w:pPr>
             <w:r>
               <w:rPr>
-                <w:sz w:val="28"/>
-                <w:szCs w:val="28"/>
+                <w:sz w:val="23"/>
+                <w:szCs w:val="23"/>
                 <w:lang w:val="ru-RU"/>
               </w:rPr>
               <w:t>7,3</w:t>
@@ -4888,15 +5107,15 @@
           <w:p>
             <w:pPr>
               <w:rPr>
-                <w:sz w:val="28"/>
-                <w:szCs w:val="28"/>
+                <w:sz w:val="23"/>
+                <w:szCs w:val="23"/>
                 <w:lang w:val="ru-RU"/>
               </w:rPr>
             </w:pPr>
             <w:r>
               <w:rPr>
-                <w:sz w:val="28"/>
-                <w:szCs w:val="28"/>
+                <w:sz w:val="23"/>
+                <w:szCs w:val="23"/>
                 <w:lang w:val="ru-RU"/>
               </w:rPr>
               <w:t>8,7</w:t>
@@ -4910,15 +5129,15 @@
           <w:p>
             <w:pPr>
               <w:rPr>
-                <w:sz w:val="28"/>
-                <w:szCs w:val="28"/>
+                <w:sz w:val="23"/>
+                <w:szCs w:val="23"/>
                 <w:lang w:val="ru-RU"/>
               </w:rPr>
             </w:pPr>
             <w:r>
               <w:rPr>
-                <w:sz w:val="28"/>
-                <w:szCs w:val="28"/>
+                <w:sz w:val="23"/>
+                <w:szCs w:val="23"/>
                 <w:lang w:val="ru-RU"/>
               </w:rPr>
               <w:t>9,4</w:t>
@@ -4932,15 +5151,15 @@
           <w:p>
             <w:pPr>
               <w:rPr>
-                <w:sz w:val="28"/>
-                <w:szCs w:val="28"/>
+                <w:sz w:val="23"/>
+                <w:szCs w:val="23"/>
                 <w:lang w:val="ru-RU"/>
               </w:rPr>
             </w:pPr>
             <w:r>
               <w:rPr>
-                <w:sz w:val="28"/>
-                <w:szCs w:val="28"/>
+                <w:sz w:val="23"/>
+                <w:szCs w:val="23"/>
                 <w:lang w:val="ru-RU"/>
               </w:rPr>
               <w:t>10,1</w:t>
@@ -4956,17 +5175,15 @@
           <w:p>
             <w:pPr>
               <w:rPr>
-                <w:sz w:val="28"/>
-                <w:szCs w:val="28"/>
-                <w:highlight w:val="yellow"/>
+                <w:sz w:val="23"/>
+                <w:szCs w:val="23"/>
                 <w:lang w:val="ru-RU"/>
               </w:rPr>
             </w:pPr>
             <w:r>
               <w:rPr>
-                <w:sz w:val="28"/>
-                <w:szCs w:val="28"/>
-                <w:highlight w:val="yellow"/>
+                <w:sz w:val="23"/>
+                <w:szCs w:val="23"/>
                 <w:lang w:val="ru-RU"/>
               </w:rPr>
               <w:t>18.09</w:t>
@@ -4980,8 +5197,8 @@
           <w:p>
             <w:pPr>
               <w:rPr>
-                <w:sz w:val="28"/>
-                <w:szCs w:val="28"/>
+                <w:sz w:val="23"/>
+                <w:szCs w:val="23"/>
                 <w:lang w:val="ru-RU"/>
               </w:rPr>
             </w:pPr>
@@ -4994,11 +5211,19 @@
           <w:p>
             <w:pPr>
               <w:rPr>
-                <w:sz w:val="28"/>
-                <w:szCs w:val="28"/>
-                <w:lang w:val="ru-RU"/>
-              </w:rPr>
-            </w:pPr>
+                <w:sz w:val="23"/>
+                <w:szCs w:val="23"/>
+                <w:lang w:val="en-US"/>
+              </w:rPr>
+            </w:pPr>
+            <w:r>
+              <w:rPr>
+                <w:sz w:val="23"/>
+                <w:szCs w:val="23"/>
+                <w:lang w:val="en-US"/>
+              </w:rPr>
+              <w:t>11.0</w:t>
+            </w:r>
           </w:p>
         </w:tc>
         <w:tc>
@@ -5008,11 +5233,19 @@
           <w:p>
             <w:pPr>
               <w:rPr>
-                <w:sz w:val="28"/>
-                <w:szCs w:val="28"/>
-                <w:lang w:val="ru-RU"/>
-              </w:rPr>
-            </w:pPr>
+                <w:sz w:val="23"/>
+                <w:szCs w:val="23"/>
+                <w:lang w:val="en-US"/>
+              </w:rPr>
+            </w:pPr>
+            <w:r>
+              <w:rPr>
+                <w:sz w:val="23"/>
+                <w:szCs w:val="23"/>
+                <w:lang w:val="en-US"/>
+              </w:rPr>
+              <w:t>7.0</w:t>
+            </w:r>
           </w:p>
         </w:tc>
         <w:tc>
@@ -5022,11 +5255,19 @@
           <w:p>
             <w:pPr>
               <w:rPr>
-                <w:sz w:val="28"/>
-                <w:szCs w:val="28"/>
-                <w:lang w:val="ru-RU"/>
-              </w:rPr>
-            </w:pPr>
+                <w:sz w:val="23"/>
+                <w:szCs w:val="23"/>
+                <w:lang w:val="en-US"/>
+              </w:rPr>
+            </w:pPr>
+            <w:r>
+              <w:rPr>
+                <w:sz w:val="23"/>
+                <w:szCs w:val="23"/>
+                <w:lang w:val="en-US"/>
+              </w:rPr>
+              <w:t>7.6</w:t>
+            </w:r>
           </w:p>
         </w:tc>
       </w:tr>
@@ -5038,17 +5279,15 @@
           <w:p>
             <w:pPr>
               <w:rPr>
-                <w:sz w:val="28"/>
-                <w:szCs w:val="28"/>
-                <w:highlight w:val="yellow"/>
+                <w:sz w:val="23"/>
+                <w:szCs w:val="23"/>
                 <w:lang w:val="ru-RU"/>
               </w:rPr>
             </w:pPr>
             <w:r>
               <w:rPr>
-                <w:sz w:val="28"/>
-                <w:szCs w:val="28"/>
-                <w:highlight w:val="yellow"/>
+                <w:sz w:val="23"/>
+                <w:szCs w:val="23"/>
                 <w:lang w:val="ru-RU"/>
               </w:rPr>
               <w:t>19.09</w:t>
@@ -5062,11 +5301,19 @@
           <w:p>
             <w:pPr>
               <w:rPr>
-                <w:sz w:val="28"/>
-                <w:szCs w:val="28"/>
-                <w:lang w:val="ru-RU"/>
-              </w:rPr>
-            </w:pPr>
+                <w:sz w:val="23"/>
+                <w:szCs w:val="23"/>
+                <w:lang w:val="ru-RU"/>
+              </w:rPr>
+            </w:pPr>
+            <w:r>
+              <w:rPr>
+                <w:sz w:val="23"/>
+                <w:szCs w:val="23"/>
+                <w:lang w:val="ru-RU"/>
+              </w:rPr>
+              <w:t>7,5</w:t>
+            </w:r>
           </w:p>
         </w:tc>
         <w:tc>
@@ -5076,9 +5323,9 @@
           <w:p>
             <w:pPr>
               <w:rPr>
-                <w:sz w:val="28"/>
-                <w:szCs w:val="28"/>
-                <w:lang w:val="ru-RU"/>
+                <w:sz w:val="23"/>
+                <w:szCs w:val="23"/>
+                <w:lang w:val="en-US"/>
               </w:rPr>
             </w:pPr>
           </w:p>
@@ -5090,9 +5337,9 @@
           <w:p>
             <w:pPr>
               <w:rPr>
-                <w:sz w:val="28"/>
-                <w:szCs w:val="28"/>
-                <w:lang w:val="ru-RU"/>
+                <w:sz w:val="23"/>
+                <w:szCs w:val="23"/>
+                <w:lang w:val="en-US"/>
               </w:rPr>
             </w:pPr>
           </w:p>
@@ -5104,9 +5351,9 @@
           <w:p>
             <w:pPr>
               <w:rPr>
-                <w:sz w:val="28"/>
-                <w:szCs w:val="28"/>
-                <w:lang w:val="ru-RU"/>
+                <w:sz w:val="23"/>
+                <w:szCs w:val="23"/>
+                <w:lang w:val="en-US"/>
               </w:rPr>
             </w:pPr>
           </w:p>
@@ -5118,14 +5365,15 @@
         <w:ind w:left="-567"/>
         <w:jc w:val="both"/>
         <w:rPr>
-          <w:sz w:val="28"/>
-          <w:szCs w:val="20"/>
+          <w:sz w:val="23"/>
+          <w:szCs w:val="23"/>
           <w:lang w:val="ru-RU"/>
         </w:rPr>
       </w:pPr>
       <w:r>
         <w:rPr>
-          <w:sz w:val="28"/>
+          <w:sz w:val="23"/>
+          <w:szCs w:val="23"/>
           <w:u w:val="single"/>
           <w:lang w:val="ru-RU"/>
         </w:rPr>
@@ -5133,7 +5381,8 @@
       </w:r>
       <w:r>
         <w:rPr>
-          <w:sz w:val="28"/>
+          <w:sz w:val="23"/>
+          <w:szCs w:val="23"/>
           <w:u w:val="single"/>
           <w:lang w:val="ru-RU"/>
         </w:rPr>
@@ -5141,7 +5390,8 @@
       </w:r>
       <w:r>
         <w:rPr>
-          <w:sz w:val="28"/>
+          <w:sz w:val="23"/>
+          <w:szCs w:val="23"/>
           <w:lang w:val="ru-RU"/>
         </w:rPr>
         <w:t xml:space="preserve">: </w:t>
@@ -5149,7 +5399,8 @@
       <w:sdt>
         <w:sdtPr>
           <w:rPr>
-            <w:sz w:val="28"/>
+            <w:sz w:val="23"/>
+            <w:szCs w:val="23"/>
             <w:lang w:val="ru-RU"/>
           </w:rPr>
           <w:id w:val="-1949923650"/>
@@ -5166,7 +5417,8 @@
         <w:sdtContent>
           <w:r>
             <w:rPr>
-              <w:sz w:val="28"/>
+              <w:sz w:val="23"/>
+              <w:szCs w:val="23"/>
               <w:lang w:val="ru-RU"/>
             </w:rPr>
             <w:t xml:space="preserve"> </w:t>
@@ -5175,14 +5427,16 @@
       </w:sdt>
       <w:r>
         <w:rPr>
-          <w:sz w:val="28"/>
+          <w:sz w:val="23"/>
+          <w:szCs w:val="23"/>
           <w:lang w:val="ru-RU"/>
         </w:rPr>
         <w:t xml:space="preserve"> </w:t>
       </w:r>
       <w:r>
         <w:rPr>
-          <w:sz w:val="28"/>
+          <w:sz w:val="23"/>
+          <w:szCs w:val="23"/>
           <w:lang w:val="ru-RU"/>
         </w:rPr>
         <w:t>Диабетическая дистальная симметричная полинейропатия н/</w:t>
@@ -5190,7 +5444,8 @@
       <w:proofErr w:type="gramStart"/>
       <w:r>
         <w:rPr>
-          <w:sz w:val="28"/>
+          <w:sz w:val="23"/>
+          <w:szCs w:val="23"/>
           <w:lang w:val="ru-RU"/>
         </w:rPr>
         <w:t>к</w:t>
@@ -5198,7 +5453,8 @@
       <w:proofErr w:type="gramEnd"/>
       <w:r>
         <w:rPr>
-          <w:sz w:val="28"/>
+          <w:sz w:val="23"/>
+          <w:szCs w:val="23"/>
           <w:lang w:val="ru-RU"/>
         </w:rPr>
         <w:t xml:space="preserve">, сенсомоторная форма (NSS 5, NDS 5), Рек келтикан 1т 3р/д, актовегин 1т 3р/д </w:t>
@@ -5209,22 +5465,25 @@
         <w:ind w:left="-567"/>
         <w:jc w:val="both"/>
         <w:rPr>
-          <w:sz w:val="28"/>
-          <w:szCs w:val="20"/>
+          <w:sz w:val="23"/>
+          <w:szCs w:val="23"/>
           <w:lang w:val="ru-RU"/>
         </w:rPr>
       </w:pPr>
       <w:r>
         <w:rPr>
-          <w:sz w:val="28"/>
+          <w:sz w:val="23"/>
+          <w:szCs w:val="23"/>
           <w:u w:val="single"/>
           <w:lang w:val="ru-RU"/>
         </w:rPr>
+        <w:lastRenderedPageBreak/>
         <w:t xml:space="preserve">15.09.17 </w:t>
       </w:r>
       <w:r>
         <w:rPr>
-          <w:sz w:val="28"/>
+          <w:sz w:val="23"/>
+          <w:szCs w:val="23"/>
           <w:u w:val="single"/>
           <w:lang w:val="ru-RU"/>
         </w:rPr>
@@ -5232,42 +5491,48 @@
       </w:r>
       <w:r>
         <w:rPr>
-          <w:sz w:val="28"/>
+          <w:sz w:val="23"/>
+          <w:szCs w:val="23"/>
           <w:lang w:val="ru-RU"/>
         </w:rPr>
         <w:t xml:space="preserve">: </w:t>
       </w:r>
       <w:r>
         <w:rPr>
-          <w:sz w:val="28"/>
+          <w:sz w:val="23"/>
+          <w:szCs w:val="23"/>
           <w:lang w:val="en-US"/>
         </w:rPr>
         <w:t>VIS</w:t>
       </w:r>
       <w:r>
         <w:rPr>
-          <w:sz w:val="28"/>
+          <w:sz w:val="23"/>
+          <w:szCs w:val="23"/>
           <w:lang w:val="ru-RU"/>
         </w:rPr>
         <w:t xml:space="preserve"> </w:t>
       </w:r>
       <w:r>
         <w:rPr>
-          <w:sz w:val="28"/>
+          <w:sz w:val="23"/>
+          <w:szCs w:val="23"/>
           <w:lang w:val="en-US"/>
         </w:rPr>
         <w:t>OD</w:t>
       </w:r>
       <w:r>
         <w:rPr>
-          <w:sz w:val="28"/>
+          <w:sz w:val="23"/>
+          <w:szCs w:val="23"/>
           <w:lang w:val="ru-RU"/>
         </w:rPr>
         <w:t>=</w:t>
       </w:r>
       <w:r>
         <w:rPr>
-          <w:sz w:val="28"/>
+          <w:sz w:val="23"/>
+          <w:szCs w:val="23"/>
           <w:lang w:val="ru-RU"/>
         </w:rPr>
         <w:t>1</w:t>
@@ -5275,7 +5540,8 @@
       <w:proofErr w:type="gramStart"/>
       <w:r>
         <w:rPr>
-          <w:sz w:val="28"/>
+          <w:sz w:val="23"/>
+          <w:szCs w:val="23"/>
           <w:lang w:val="ru-RU"/>
         </w:rPr>
         <w:t>,0</w:t>
@@ -5283,49 +5549,56 @@
       <w:proofErr w:type="gramEnd"/>
       <w:r>
         <w:rPr>
-          <w:sz w:val="28"/>
+          <w:sz w:val="23"/>
+          <w:szCs w:val="23"/>
           <w:lang w:val="ru-RU"/>
         </w:rPr>
         <w:t xml:space="preserve">   </w:t>
       </w:r>
       <w:r>
         <w:rPr>
-          <w:sz w:val="28"/>
+          <w:sz w:val="23"/>
+          <w:szCs w:val="23"/>
           <w:lang w:val="en-US"/>
         </w:rPr>
         <w:t>OS</w:t>
       </w:r>
       <w:r>
         <w:rPr>
-          <w:sz w:val="28"/>
+          <w:sz w:val="23"/>
+          <w:szCs w:val="23"/>
           <w:lang w:val="ru-RU"/>
         </w:rPr>
         <w:t xml:space="preserve">= </w:t>
       </w:r>
       <w:r>
         <w:rPr>
-          <w:sz w:val="28"/>
+          <w:sz w:val="23"/>
+          <w:szCs w:val="23"/>
           <w:lang w:val="ru-RU"/>
         </w:rPr>
         <w:t>1,0</w:t>
       </w:r>
       <w:r>
         <w:rPr>
-          <w:sz w:val="28"/>
+          <w:sz w:val="23"/>
+          <w:szCs w:val="23"/>
           <w:lang w:val="ru-RU"/>
         </w:rPr>
         <w:t xml:space="preserve"> </w:t>
       </w:r>
       <w:r>
         <w:rPr>
-          <w:sz w:val="28"/>
+          <w:sz w:val="23"/>
+          <w:szCs w:val="23"/>
           <w:lang w:val="ru-RU"/>
         </w:rPr>
         <w:t xml:space="preserve">  </w:t>
       </w:r>
       <w:r>
         <w:rPr>
-          <w:sz w:val="28"/>
+          <w:sz w:val="23"/>
+          <w:szCs w:val="23"/>
           <w:lang w:val="ru-RU"/>
         </w:rPr>
         <w:t>Факосклероз.</w:t>
@@ -5336,35 +5609,39 @@
         <w:ind w:left="-567"/>
         <w:jc w:val="both"/>
         <w:rPr>
-          <w:sz w:val="28"/>
-          <w:szCs w:val="20"/>
+          <w:sz w:val="23"/>
+          <w:szCs w:val="23"/>
           <w:lang w:val="ru-RU"/>
         </w:rPr>
       </w:pPr>
       <w:r>
         <w:rPr>
-          <w:sz w:val="28"/>
+          <w:sz w:val="23"/>
+          <w:szCs w:val="23"/>
           <w:lang w:val="ru-RU"/>
         </w:rPr>
         <w:t xml:space="preserve"> Гл. дно: ДЗН бледно-розовые. Границы четкие</w:t>
       </w:r>
       <w:r>
         <w:rPr>
-          <w:sz w:val="28"/>
+          <w:sz w:val="23"/>
+          <w:szCs w:val="23"/>
           <w:lang w:val="ru-RU"/>
         </w:rPr>
         <w:t>.</w:t>
       </w:r>
       <w:r>
         <w:rPr>
-          <w:sz w:val="28"/>
+          <w:sz w:val="23"/>
+          <w:szCs w:val="23"/>
           <w:lang w:val="ru-RU"/>
         </w:rPr>
         <w:t xml:space="preserve"> </w:t>
       </w:r>
       <w:r>
         <w:rPr>
-          <w:sz w:val="28"/>
+          <w:sz w:val="23"/>
+          <w:szCs w:val="23"/>
           <w:lang w:val="ru-RU"/>
         </w:rPr>
         <w:t xml:space="preserve">А:V </w:t>
@@ -5372,6 +5649,8 @@
       <w:sdt>
         <w:sdtPr>
           <w:rPr>
+            <w:sz w:val="23"/>
+            <w:szCs w:val="23"/>
             <w:lang w:val="ru-RU"/>
           </w:rPr>
           <w:id w:val="886151204"/>
@@ -5387,6 +5666,8 @@
         <w:sdtContent>
           <w:r>
             <w:rPr>
+              <w:sz w:val="23"/>
+              <w:szCs w:val="23"/>
               <w:lang w:val="ru-RU"/>
             </w:rPr>
             <w:t>1:2</w:t>
@@ -5395,77 +5676,88 @@
       </w:sdt>
       <w:r>
         <w:rPr>
-          <w:sz w:val="28"/>
+          <w:sz w:val="23"/>
+          <w:szCs w:val="23"/>
           <w:lang w:val="ru-RU"/>
         </w:rPr>
         <w:t xml:space="preserve"> </w:t>
       </w:r>
       <w:r>
         <w:rPr>
-          <w:sz w:val="28"/>
+          <w:sz w:val="23"/>
+          <w:szCs w:val="23"/>
           <w:lang w:val="ru-RU"/>
         </w:rPr>
         <w:t>Сос</w:t>
       </w:r>
       <w:r>
         <w:rPr>
-          <w:sz w:val="28"/>
+          <w:sz w:val="23"/>
+          <w:szCs w:val="23"/>
           <w:lang w:val="ru-RU"/>
         </w:rPr>
         <w:t>уды</w:t>
       </w:r>
       <w:r>
         <w:rPr>
-          <w:sz w:val="28"/>
+          <w:sz w:val="23"/>
+          <w:szCs w:val="23"/>
           <w:lang w:val="ru-RU"/>
         </w:rPr>
         <w:t xml:space="preserve"> </w:t>
       </w:r>
       <w:r>
         <w:rPr>
-          <w:sz w:val="28"/>
+          <w:sz w:val="23"/>
+          <w:szCs w:val="23"/>
           <w:lang w:val="ru-RU"/>
         </w:rPr>
         <w:t xml:space="preserve"> неравномерного </w:t>
       </w:r>
       <w:r>
         <w:rPr>
-          <w:sz w:val="28"/>
+          <w:sz w:val="23"/>
+          <w:szCs w:val="23"/>
           <w:lang w:val="ru-RU"/>
         </w:rPr>
         <w:t>калибра</w:t>
       </w:r>
       <w:r>
         <w:rPr>
-          <w:sz w:val="28"/>
+          <w:sz w:val="23"/>
+          <w:szCs w:val="23"/>
           <w:lang w:val="ru-RU"/>
         </w:rPr>
         <w:t>, извит</w:t>
       </w:r>
       <w:r>
         <w:rPr>
-          <w:sz w:val="28"/>
+          <w:sz w:val="23"/>
+          <w:szCs w:val="23"/>
           <w:lang w:val="ru-RU"/>
         </w:rPr>
         <w:t>ы</w:t>
       </w:r>
       <w:r>
         <w:rPr>
-          <w:sz w:val="28"/>
+          <w:sz w:val="23"/>
+          <w:szCs w:val="23"/>
           <w:lang w:val="ru-RU"/>
         </w:rPr>
         <w:t>,</w:t>
       </w:r>
       <w:r>
         <w:rPr>
-          <w:sz w:val="28"/>
+          <w:sz w:val="23"/>
+          <w:szCs w:val="23"/>
           <w:lang w:val="ru-RU"/>
         </w:rPr>
         <w:t xml:space="preserve"> </w:t>
       </w:r>
       <w:r>
         <w:rPr>
-          <w:sz w:val="28"/>
+          <w:sz w:val="23"/>
+          <w:szCs w:val="23"/>
           <w:lang w:val="ru-RU"/>
         </w:rPr>
         <w:t xml:space="preserve">склерозированы, вены полнокровны, </w:t>
@@ -5473,7 +5765,8 @@
       <w:proofErr w:type="gramStart"/>
       <w:r>
         <w:rPr>
-          <w:sz w:val="28"/>
+          <w:sz w:val="23"/>
+          <w:szCs w:val="23"/>
           <w:lang w:val="ru-RU"/>
         </w:rPr>
         <w:t>с-м</w:t>
@@ -5481,7 +5774,8 @@
       <w:proofErr w:type="gramEnd"/>
       <w:r>
         <w:rPr>
-          <w:sz w:val="28"/>
+          <w:sz w:val="23"/>
+          <w:szCs w:val="23"/>
           <w:lang w:val="ru-RU"/>
         </w:rPr>
         <w:t xml:space="preserve"> </w:t>
@@ -5489,7 +5783,8 @@
       <w:proofErr w:type="spellStart"/>
       <w:r>
         <w:rPr>
-          <w:sz w:val="28"/>
+          <w:sz w:val="23"/>
+          <w:szCs w:val="23"/>
           <w:lang w:val="ru-RU"/>
         </w:rPr>
         <w:t>Салюс</w:t>
@@ -5497,56 +5792,64 @@
       <w:proofErr w:type="spellEnd"/>
       <w:r>
         <w:rPr>
-          <w:sz w:val="28"/>
+          <w:sz w:val="23"/>
+          <w:szCs w:val="23"/>
           <w:lang w:val="ru-RU"/>
         </w:rPr>
         <w:t xml:space="preserve"> 1- II  ст.</w:t>
       </w:r>
       <w:r>
         <w:rPr>
-          <w:sz w:val="28"/>
+          <w:sz w:val="23"/>
+          <w:szCs w:val="23"/>
           <w:lang w:val="ru-RU"/>
         </w:rPr>
         <w:t xml:space="preserve"> </w:t>
       </w:r>
       <w:r>
         <w:rPr>
-          <w:sz w:val="28"/>
+          <w:sz w:val="23"/>
+          <w:szCs w:val="23"/>
           <w:lang w:val="ru-RU"/>
         </w:rPr>
         <w:t>Единичные микроаневризмы</w:t>
       </w:r>
       <w:r>
         <w:rPr>
-          <w:sz w:val="28"/>
+          <w:sz w:val="23"/>
+          <w:szCs w:val="23"/>
           <w:lang w:val="ru-RU"/>
         </w:rPr>
         <w:t xml:space="preserve">.  </w:t>
       </w:r>
       <w:r>
         <w:rPr>
-          <w:sz w:val="28"/>
+          <w:sz w:val="23"/>
+          <w:szCs w:val="23"/>
           <w:lang w:val="ru-RU"/>
         </w:rPr>
         <w:t>В</w:t>
       </w:r>
       <w:r>
         <w:rPr>
-          <w:sz w:val="28"/>
+          <w:sz w:val="23"/>
+          <w:szCs w:val="23"/>
           <w:lang w:val="ru-RU"/>
         </w:rPr>
         <w:t xml:space="preserve"> </w:t>
       </w:r>
       <w:r>
         <w:rPr>
-          <w:sz w:val="28"/>
+          <w:sz w:val="23"/>
+          <w:szCs w:val="23"/>
           <w:lang w:val="ru-RU"/>
         </w:rPr>
         <w:t>макулярной области без особенностей</w:t>
       </w:r>
       <w:r>
         <w:rPr>
-          <w:sz w:val="28"/>
+          <w:sz w:val="23"/>
+          <w:szCs w:val="23"/>
           <w:lang w:val="ru-RU"/>
         </w:rPr>
         <w:t xml:space="preserve"> Д-з: Непролиферативная  диабетическая  ретинопатия ОИ. </w:t>
@@ -5557,52 +5860,33 @@
         <w:ind w:left="-567"/>
         <w:jc w:val="both"/>
         <w:rPr>
-          <w:sz w:val="28"/>
-          <w:szCs w:val="20"/>
+          <w:sz w:val="23"/>
+          <w:szCs w:val="23"/>
           <w:lang w:val="ru-RU"/>
         </w:rPr>
       </w:pPr>
       <w:r>
         <w:rPr>
-          <w:sz w:val="28"/>
+          <w:sz w:val="23"/>
+          <w:szCs w:val="23"/>
           <w:u w:val="single"/>
           <w:lang w:val="ru-RU"/>
         </w:rPr>
-        <w:t>08.09.17</w:t>
-      </w:r>
-      <w:r>
-        <w:rPr>
-          <w:sz w:val="28"/>
-          <w:u w:val="single"/>
-          <w:lang w:val="ru-RU"/>
-        </w:rPr>
-        <w:t>ЭКГ</w:t>
-      </w:r>
-      <w:r>
-        <w:rPr>
-          <w:sz w:val="28"/>
-          <w:lang w:val="ru-RU"/>
-        </w:rPr>
-        <w:t>: ЧСС -</w:t>
-      </w:r>
-      <w:r>
-        <w:rPr>
-          <w:sz w:val="28"/>
-          <w:lang w:val="ru-RU"/>
-        </w:rPr>
-        <w:t>63</w:t>
-      </w:r>
-      <w:r>
-        <w:rPr>
-          <w:sz w:val="28"/>
-          <w:lang w:val="ru-RU"/>
-        </w:rPr>
-        <w:t xml:space="preserve"> уд/мин. Вольтаж </w:t>
+        <w:t>08.09.17ЭКГ</w:t>
+      </w:r>
+      <w:r>
+        <w:rPr>
+          <w:sz w:val="23"/>
+          <w:szCs w:val="23"/>
+          <w:lang w:val="ru-RU"/>
+        </w:rPr>
+        <w:t xml:space="preserve">: ЧСС -63 уд/мин. Вольтаж </w:t>
       </w:r>
       <w:sdt>
         <w:sdtPr>
           <w:rPr>
-            <w:sz w:val="28"/>
+            <w:sz w:val="23"/>
+            <w:szCs w:val="23"/>
             <w:lang w:val="ru-RU"/>
           </w:rPr>
           <w:id w:val="-1300382127"/>
@@ -5620,7 +5904,8 @@
         <w:sdtContent>
           <w:r>
             <w:rPr>
-              <w:sz w:val="28"/>
+              <w:sz w:val="23"/>
+              <w:szCs w:val="23"/>
               <w:lang w:val="ru-RU"/>
             </w:rPr>
             <w:t>сохранен.</w:t>
@@ -5629,22 +5914,17 @@
       </w:sdt>
       <w:r>
         <w:rPr>
-          <w:sz w:val="28"/>
-          <w:lang w:val="ru-RU"/>
-        </w:rPr>
-        <w:t xml:space="preserve">  Ритм синусовый</w:t>
-      </w:r>
-      <w:r>
-        <w:rPr>
-          <w:sz w:val="28"/>
-          <w:lang w:val="ru-RU"/>
-        </w:rPr>
-        <w:t>. Эл</w:t>
+          <w:sz w:val="23"/>
+          <w:szCs w:val="23"/>
+          <w:lang w:val="ru-RU"/>
+        </w:rPr>
+        <w:t xml:space="preserve">  Ритм синусовый. Эл</w:t>
       </w:r>
       <w:proofErr w:type="gramStart"/>
       <w:r>
         <w:rPr>
-          <w:sz w:val="28"/>
+          <w:sz w:val="23"/>
+          <w:szCs w:val="23"/>
           <w:lang w:val="ru-RU"/>
         </w:rPr>
         <w:t>.</w:t>
@@ -5652,7 +5932,8 @@
       <w:proofErr w:type="gramEnd"/>
       <w:r>
         <w:rPr>
-          <w:sz w:val="28"/>
+          <w:sz w:val="23"/>
+          <w:szCs w:val="23"/>
           <w:lang w:val="ru-RU"/>
         </w:rPr>
         <w:t xml:space="preserve"> </w:t>
@@ -5660,7 +5941,8 @@
       <w:proofErr w:type="gramStart"/>
       <w:r>
         <w:rPr>
-          <w:sz w:val="28"/>
+          <w:sz w:val="23"/>
+          <w:szCs w:val="23"/>
           <w:lang w:val="ru-RU"/>
         </w:rPr>
         <w:t>о</w:t>
@@ -5668,24 +5950,11 @@
       <w:proofErr w:type="gramEnd"/>
       <w:r>
         <w:rPr>
-          <w:sz w:val="28"/>
-          <w:lang w:val="ru-RU"/>
-        </w:rPr>
-        <w:t>сь отклонена</w:t>
-      </w:r>
-      <w:r>
-        <w:rPr>
-          <w:sz w:val="28"/>
-          <w:lang w:val="ru-RU"/>
-        </w:rPr>
-        <w:t xml:space="preserve"> влево</w:t>
-      </w:r>
-      <w:r>
-        <w:rPr>
-          <w:sz w:val="28"/>
-          <w:lang w:val="ru-RU"/>
-        </w:rPr>
-        <w:t xml:space="preserve">.  Гипертрофия левого желудочка. </w:t>
+          <w:sz w:val="23"/>
+          <w:szCs w:val="23"/>
+          <w:lang w:val="ru-RU"/>
+        </w:rPr>
+        <w:t xml:space="preserve">сь отклонена влево.  Гипертрофия левого желудочка. </w:t>
       </w:r>
     </w:p>
     <w:p>
@@ -5693,52 +5962,33 @@
         <w:ind w:left="-567"/>
         <w:jc w:val="both"/>
         <w:rPr>
-          <w:sz w:val="28"/>
-          <w:szCs w:val="20"/>
+          <w:sz w:val="23"/>
+          <w:szCs w:val="23"/>
           <w:lang w:val="ru-RU"/>
         </w:rPr>
       </w:pPr>
       <w:r>
         <w:rPr>
-          <w:sz w:val="28"/>
+          <w:sz w:val="23"/>
+          <w:szCs w:val="23"/>
           <w:u w:val="single"/>
           <w:lang w:val="ru-RU"/>
         </w:rPr>
-        <w:t>14.09.17</w:t>
-      </w:r>
-      <w:r>
-        <w:rPr>
-          <w:sz w:val="28"/>
-          <w:u w:val="single"/>
-          <w:lang w:val="ru-RU"/>
-        </w:rPr>
-        <w:t>ЭКГ</w:t>
-      </w:r>
-      <w:r>
-        <w:rPr>
-          <w:sz w:val="28"/>
-          <w:lang w:val="ru-RU"/>
-        </w:rPr>
-        <w:t>: ЧСС -</w:t>
-      </w:r>
-      <w:r>
-        <w:rPr>
-          <w:sz w:val="28"/>
-          <w:lang w:val="ru-RU"/>
-        </w:rPr>
-        <w:t>70</w:t>
-      </w:r>
-      <w:r>
-        <w:rPr>
-          <w:sz w:val="28"/>
-          <w:lang w:val="ru-RU"/>
-        </w:rPr>
-        <w:t xml:space="preserve"> уд/мин. Вольтаж </w:t>
+        <w:t>14.09.17ЭКГ</w:t>
+      </w:r>
+      <w:r>
+        <w:rPr>
+          <w:sz w:val="23"/>
+          <w:szCs w:val="23"/>
+          <w:lang w:val="ru-RU"/>
+        </w:rPr>
+        <w:t xml:space="preserve">: ЧСС -70 уд/мин. Вольтаж </w:t>
       </w:r>
       <w:sdt>
         <w:sdtPr>
           <w:rPr>
-            <w:sz w:val="28"/>
+            <w:sz w:val="23"/>
+            <w:szCs w:val="23"/>
             <w:lang w:val="ru-RU"/>
           </w:rPr>
           <w:id w:val="-1156221476"/>
@@ -5756,7 +6006,8 @@
         <w:sdtContent>
           <w:r>
             <w:rPr>
-              <w:sz w:val="28"/>
+              <w:sz w:val="23"/>
+              <w:szCs w:val="23"/>
               <w:lang w:val="ru-RU"/>
             </w:rPr>
             <w:t>сохранен.</w:t>
@@ -5765,22 +6016,17 @@
       </w:sdt>
       <w:r>
         <w:rPr>
-          <w:sz w:val="28"/>
-          <w:lang w:val="ru-RU"/>
-        </w:rPr>
-        <w:t xml:space="preserve">  Ритм синусовый</w:t>
-      </w:r>
-      <w:r>
-        <w:rPr>
-          <w:sz w:val="28"/>
-          <w:lang w:val="ru-RU"/>
-        </w:rPr>
-        <w:t>. Эл</w:t>
+          <w:sz w:val="23"/>
+          <w:szCs w:val="23"/>
+          <w:lang w:val="ru-RU"/>
+        </w:rPr>
+        <w:t xml:space="preserve">  Ритм синусовый. Эл</w:t>
       </w:r>
       <w:proofErr w:type="gramStart"/>
       <w:r>
         <w:rPr>
-          <w:sz w:val="28"/>
+          <w:sz w:val="23"/>
+          <w:szCs w:val="23"/>
           <w:lang w:val="ru-RU"/>
         </w:rPr>
         <w:t>.</w:t>
@@ -5788,7 +6034,8 @@
       <w:proofErr w:type="gramEnd"/>
       <w:r>
         <w:rPr>
-          <w:sz w:val="28"/>
+          <w:sz w:val="23"/>
+          <w:szCs w:val="23"/>
           <w:lang w:val="ru-RU"/>
         </w:rPr>
         <w:t xml:space="preserve"> </w:t>
@@ -5796,7 +6043,8 @@
       <w:proofErr w:type="gramStart"/>
       <w:r>
         <w:rPr>
-          <w:sz w:val="28"/>
+          <w:sz w:val="23"/>
+          <w:szCs w:val="23"/>
           <w:lang w:val="ru-RU"/>
         </w:rPr>
         <w:t>о</w:t>
@@ -5804,24 +6052,11 @@
       <w:proofErr w:type="gramEnd"/>
       <w:r>
         <w:rPr>
-          <w:sz w:val="28"/>
-          <w:lang w:val="ru-RU"/>
-        </w:rPr>
-        <w:t>сь отклонена</w:t>
-      </w:r>
-      <w:r>
-        <w:rPr>
-          <w:sz w:val="28"/>
-          <w:lang w:val="ru-RU"/>
-        </w:rPr>
-        <w:t xml:space="preserve"> влево</w:t>
-      </w:r>
-      <w:r>
-        <w:rPr>
-          <w:sz w:val="28"/>
-          <w:lang w:val="ru-RU"/>
-        </w:rPr>
-        <w:t xml:space="preserve">.  Гипертрофия левого желудочка. </w:t>
+          <w:sz w:val="23"/>
+          <w:szCs w:val="23"/>
+          <w:lang w:val="ru-RU"/>
+        </w:rPr>
+        <w:t xml:space="preserve">сь отклонена влево.  Гипертрофия левого желудочка. </w:t>
       </w:r>
     </w:p>
     <w:p>
@@ -5829,136 +6064,126 @@
         <w:ind w:left="-567"/>
         <w:jc w:val="both"/>
         <w:rPr>
-          <w:sz w:val="28"/>
+          <w:sz w:val="23"/>
+          <w:szCs w:val="23"/>
           <w:lang w:val="ru-RU"/>
         </w:rPr>
       </w:pPr>
       <w:r>
         <w:rPr>
-          <w:sz w:val="28"/>
+          <w:sz w:val="23"/>
+          <w:szCs w:val="23"/>
           <w:u w:val="single"/>
           <w:lang w:val="ru-RU"/>
         </w:rPr>
-        <w:t xml:space="preserve">13.09.17 </w:t>
-      </w:r>
-      <w:r>
-        <w:rPr>
-          <w:u w:val="single"/>
-          <w:lang w:val="ru-RU"/>
-        </w:rPr>
-        <w:t>кардиолог:</w:t>
-      </w:r>
-      <w:r>
-        <w:rPr>
-          <w:sz w:val="28"/>
-          <w:u w:val="single"/>
+        <w:t xml:space="preserve">13.09.17 кардиолог: </w:t>
+      </w:r>
+      <w:r>
+        <w:rPr>
+          <w:sz w:val="23"/>
+          <w:szCs w:val="23"/>
+          <w:lang w:val="ru-RU"/>
+        </w:rPr>
+        <w:t xml:space="preserve"> Гипертоническая болезнь II стадии 2 степени. Гипертензивное сердце СН I. Риск 4.</w:t>
+      </w:r>
+      <w:r>
+        <w:rPr>
+          <w:sz w:val="23"/>
+          <w:szCs w:val="23"/>
+          <w:lang w:val="ru-RU"/>
+        </w:rPr>
+        <w:t xml:space="preserve">: </w:t>
+      </w:r>
+      <w:r>
+        <w:rPr>
+          <w:sz w:val="23"/>
+          <w:szCs w:val="23"/>
+          <w:lang w:val="ru-RU"/>
+        </w:rPr>
+        <w:t>Рек</w:t>
+      </w:r>
+      <w:proofErr w:type="gramStart"/>
+      <w:r>
+        <w:rPr>
+          <w:sz w:val="23"/>
+          <w:szCs w:val="23"/>
+          <w:lang w:val="ru-RU"/>
+        </w:rPr>
+        <w:t>.</w:t>
+      </w:r>
+      <w:proofErr w:type="gramEnd"/>
+      <w:r>
+        <w:rPr>
+          <w:sz w:val="23"/>
+          <w:szCs w:val="23"/>
           <w:lang w:val="ru-RU"/>
         </w:rPr>
         <w:t xml:space="preserve"> </w:t>
       </w:r>
-      <w:r>
-        <w:rPr>
-          <w:sz w:val="28"/>
-          <w:lang w:val="ru-RU"/>
-        </w:rPr>
-        <w:t xml:space="preserve"> Гипертоническая болезнь II стадии 2 степени. Гипе</w:t>
-      </w:r>
-      <w:r>
-        <w:rPr>
-          <w:sz w:val="28"/>
-          <w:lang w:val="ru-RU"/>
-        </w:rPr>
-        <w:t>ртензивное сердце СН I. Риск 4.</w:t>
-      </w:r>
-      <w:r>
-        <w:rPr>
-          <w:sz w:val="28"/>
-          <w:lang w:val="ru-RU"/>
-        </w:rPr>
-        <w:t xml:space="preserve">: </w:t>
-      </w:r>
-      <w:r>
-        <w:rPr>
-          <w:lang w:val="ru-RU"/>
-        </w:rPr>
-        <w:t>Рек</w:t>
-      </w:r>
       <w:proofErr w:type="gramStart"/>
       <w:r>
         <w:rPr>
-          <w:lang w:val="ru-RU"/>
-        </w:rPr>
-        <w:t>.</w:t>
+          <w:sz w:val="23"/>
+          <w:szCs w:val="23"/>
+          <w:lang w:val="ru-RU"/>
+        </w:rPr>
+        <w:t>к</w:t>
       </w:r>
       <w:proofErr w:type="gramEnd"/>
       <w:r>
         <w:rPr>
-          <w:lang w:val="ru-RU"/>
-        </w:rPr>
-        <w:t xml:space="preserve"> </w:t>
+          <w:sz w:val="23"/>
+          <w:szCs w:val="23"/>
+          <w:lang w:val="ru-RU"/>
+        </w:rPr>
+        <w:t xml:space="preserve">ардиолога: </w:t>
+      </w:r>
+      <w:r>
+        <w:rPr>
+          <w:sz w:val="23"/>
+          <w:szCs w:val="23"/>
+          <w:lang w:val="ru-RU"/>
+        </w:rPr>
+        <w:t xml:space="preserve"> но</w:t>
+      </w:r>
+      <w:r>
+        <w:rPr>
+          <w:sz w:val="23"/>
+          <w:szCs w:val="23"/>
+          <w:lang w:val="ru-RU"/>
+        </w:rPr>
+        <w:t>л</w:t>
+      </w:r>
+      <w:r>
+        <w:rPr>
+          <w:sz w:val="23"/>
+          <w:szCs w:val="23"/>
+          <w:lang w:val="ru-RU"/>
+        </w:rPr>
+        <w:t>ипрел форте 1т 1р/д</w:t>
+      </w:r>
+      <w:r>
+        <w:rPr>
+          <w:sz w:val="23"/>
+          <w:szCs w:val="23"/>
+          <w:lang w:val="ru-RU"/>
+        </w:rPr>
+        <w:t xml:space="preserve">. Контроль АД, ЭКГ. Дообследование: ЭХО КС по </w:t>
       </w:r>
       <w:proofErr w:type="gramStart"/>
       <w:r>
         <w:rPr>
-          <w:lang w:val="ru-RU"/>
-        </w:rPr>
-        <w:t>к</w:t>
+          <w:sz w:val="23"/>
+          <w:szCs w:val="23"/>
+          <w:lang w:val="ru-RU"/>
+        </w:rPr>
+        <w:t>м/ж</w:t>
       </w:r>
       <w:proofErr w:type="gramEnd"/>
       <w:r>
         <w:rPr>
-          <w:lang w:val="ru-RU"/>
-        </w:rPr>
-        <w:t xml:space="preserve">ардиолога: </w:t>
-      </w:r>
-      <w:r>
-        <w:rPr>
-          <w:lang w:val="ru-RU"/>
-        </w:rPr>
-        <w:t xml:space="preserve"> </w:t>
-      </w:r>
-      <w:proofErr w:type="spellStart"/>
-      <w:r>
-        <w:rPr>
-          <w:lang w:val="ru-RU"/>
-        </w:rPr>
-        <w:t>но</w:t>
-      </w:r>
-      <w:r>
-        <w:rPr>
-          <w:lang w:val="ru-RU"/>
-        </w:rPr>
-        <w:t>л</w:t>
-      </w:r>
-      <w:r>
-        <w:rPr>
-          <w:lang w:val="ru-RU"/>
-        </w:rPr>
-        <w:t>ипрел</w:t>
-      </w:r>
-      <w:proofErr w:type="spellEnd"/>
-      <w:r>
-        <w:rPr>
-          <w:lang w:val="ru-RU"/>
-        </w:rPr>
-        <w:t xml:space="preserve"> форте 1т 1р/д</w:t>
-      </w:r>
-      <w:r>
-        <w:rPr>
-          <w:lang w:val="ru-RU"/>
-        </w:rPr>
-        <w:t xml:space="preserve">. Контроль АД, ЭКГ. Дообследование: ЭХО КС по </w:t>
-      </w:r>
-      <w:proofErr w:type="gramStart"/>
-      <w:r>
-        <w:rPr>
-          <w:lang w:val="ru-RU"/>
-        </w:rPr>
-        <w:t>м/ж</w:t>
-      </w:r>
-      <w:proofErr w:type="gramEnd"/>
-      <w:r>
-        <w:rPr>
+          <w:sz w:val="23"/>
+          <w:szCs w:val="23"/>
           <w:lang w:val="ru-RU"/>
         </w:rPr>
         <w:t xml:space="preserve">. </w:t>
@@ -5969,13 +6194,15 @@
         <w:ind w:left="-567"/>
         <w:jc w:val="both"/>
         <w:rPr>
-          <w:sz w:val="28"/>
+          <w:sz w:val="23"/>
+          <w:szCs w:val="23"/>
           <w:lang w:val="ru-RU"/>
         </w:rPr>
       </w:pPr>
       <w:r>
         <w:rPr>
-          <w:sz w:val="28"/>
+          <w:sz w:val="23"/>
+          <w:szCs w:val="23"/>
           <w:u w:val="single"/>
           <w:lang w:val="ru-RU"/>
         </w:rPr>
@@ -5983,7 +6210,8 @@
       </w:r>
       <w:r>
         <w:rPr>
-          <w:sz w:val="28"/>
+          <w:sz w:val="23"/>
+          <w:szCs w:val="23"/>
           <w:u w:val="single"/>
           <w:lang w:val="ru-RU"/>
         </w:rPr>
@@ -5991,7 +6219,8 @@
       </w:r>
       <w:r>
         <w:rPr>
-          <w:sz w:val="28"/>
+          <w:sz w:val="23"/>
+          <w:szCs w:val="23"/>
           <w:lang w:val="ru-RU"/>
         </w:rPr>
         <w:t xml:space="preserve">: </w:t>
@@ -5999,7 +6228,8 @@
       <w:proofErr w:type="spellStart"/>
       <w:r>
         <w:rPr>
-          <w:sz w:val="28"/>
+          <w:sz w:val="23"/>
+          <w:szCs w:val="23"/>
           <w:lang w:val="ru-RU"/>
         </w:rPr>
         <w:t>Диаб</w:t>
@@ -6007,21 +6237,24 @@
       <w:proofErr w:type="spellEnd"/>
       <w:r>
         <w:rPr>
-          <w:sz w:val="28"/>
+          <w:sz w:val="23"/>
+          <w:szCs w:val="23"/>
           <w:lang w:val="ru-RU"/>
         </w:rPr>
         <w:t xml:space="preserve">. ангиопатия </w:t>
       </w:r>
       <w:r>
         <w:rPr>
-          <w:sz w:val="28"/>
+          <w:sz w:val="23"/>
+          <w:szCs w:val="23"/>
           <w:lang w:val="ru-RU"/>
         </w:rPr>
         <w:t xml:space="preserve">артерий </w:t>
       </w:r>
       <w:r>
         <w:rPr>
-          <w:sz w:val="28"/>
+          <w:sz w:val="23"/>
+          <w:szCs w:val="23"/>
           <w:lang w:val="ru-RU"/>
         </w:rPr>
         <w:t>н/к.</w:t>
@@ -6032,13 +6265,15 @@
         <w:ind w:left="-567"/>
         <w:jc w:val="both"/>
         <w:rPr>
-          <w:sz w:val="28"/>
+          <w:sz w:val="23"/>
+          <w:szCs w:val="23"/>
           <w:lang w:val="ru-RU"/>
         </w:rPr>
       </w:pPr>
       <w:r>
         <w:rPr>
-          <w:sz w:val="28"/>
+          <w:sz w:val="23"/>
+          <w:szCs w:val="23"/>
           <w:u w:val="single"/>
           <w:lang w:val="ru-RU"/>
         </w:rPr>
@@ -6046,7 +6281,8 @@
       </w:r>
       <w:r>
         <w:rPr>
-          <w:sz w:val="28"/>
+          <w:sz w:val="23"/>
+          <w:szCs w:val="23"/>
           <w:u w:val="single"/>
           <w:lang w:val="ru-RU"/>
         </w:rPr>
@@ -6054,32 +6290,25 @@
       </w:r>
       <w:r>
         <w:rPr>
-          <w:sz w:val="28"/>
-          <w:szCs w:val="28"/>
-          <w:lang w:val="ru-RU"/>
-        </w:rPr>
-        <w:t>:</w:t>
-      </w:r>
-      <w:r>
-        <w:rPr>
-          <w:sz w:val="28"/>
-          <w:szCs w:val="28"/>
+          <w:sz w:val="23"/>
+          <w:szCs w:val="23"/>
+          <w:lang w:val="ru-RU"/>
+        </w:rPr>
+        <w:t xml:space="preserve">: </w:t>
+      </w:r>
+      <w:r>
+        <w:rPr>
+          <w:sz w:val="23"/>
+          <w:szCs w:val="23"/>
           <w:lang w:val="ru-RU"/>
         </w:rPr>
         <w:t xml:space="preserve"> </w:t>
       </w:r>
-      <w:r>
-        <w:rPr>
-          <w:sz w:val="28"/>
-          <w:szCs w:val="28"/>
-          <w:lang w:val="ru-RU"/>
-        </w:rPr>
-        <w:t xml:space="preserve"> </w:t>
-      </w:r>
       <w:proofErr w:type="spellStart"/>
       <w:r>
         <w:rPr>
-          <w:sz w:val="28"/>
+          <w:sz w:val="23"/>
+          <w:szCs w:val="23"/>
           <w:lang w:val="ru-RU"/>
         </w:rPr>
         <w:t>Диаб</w:t>
@@ -6087,37 +6316,16 @@
       <w:proofErr w:type="spellEnd"/>
       <w:r>
         <w:rPr>
-          <w:sz w:val="28"/>
-          <w:lang w:val="ru-RU"/>
-        </w:rPr>
-        <w:t xml:space="preserve">. </w:t>
-      </w:r>
-      <w:proofErr w:type="spellStart"/>
-      <w:r>
-        <w:rPr>
-          <w:sz w:val="28"/>
-          <w:lang w:val="ru-RU"/>
-        </w:rPr>
-        <w:t>ангиопатия</w:t>
-      </w:r>
-      <w:proofErr w:type="spellEnd"/>
-      <w:r>
-        <w:rPr>
-          <w:sz w:val="28"/>
-          <w:lang w:val="ru-RU"/>
-        </w:rPr>
-        <w:t xml:space="preserve"> артерий </w:t>
-      </w:r>
-      <w:r>
-        <w:rPr>
-          <w:sz w:val="28"/>
-          <w:lang w:val="ru-RU"/>
-        </w:rPr>
-        <w:t>н/к</w:t>
-      </w:r>
-      <w:r>
-        <w:rPr>
-          <w:sz w:val="28"/>
+          <w:sz w:val="23"/>
+          <w:szCs w:val="23"/>
+          <w:lang w:val="ru-RU"/>
+        </w:rPr>
+        <w:t>. ангиопатия артерий н/к</w:t>
+      </w:r>
+      <w:r>
+        <w:rPr>
+          <w:sz w:val="23"/>
+          <w:szCs w:val="23"/>
           <w:lang w:val="ru-RU"/>
         </w:rPr>
         <w:t xml:space="preserve"> </w:t>
@@ -6126,7 +6334,8 @@
       <w:proofErr w:type="gramStart"/>
       <w:r>
         <w:rPr>
-          <w:sz w:val="28"/>
+          <w:sz w:val="23"/>
+          <w:szCs w:val="23"/>
           <w:lang w:val="ru-RU"/>
         </w:rPr>
         <w:t>II</w:t>
@@ -6134,7 +6343,8 @@
       <w:proofErr w:type="gramEnd"/>
       <w:r>
         <w:rPr>
-          <w:sz w:val="28"/>
+          <w:sz w:val="23"/>
+          <w:szCs w:val="23"/>
           <w:lang w:val="ru-RU"/>
         </w:rPr>
         <w:t>ст</w:t>
@@ -6142,10 +6352,55 @@
       <w:proofErr w:type="spellEnd"/>
       <w:r>
         <w:rPr>
-          <w:sz w:val="28"/>
+          <w:sz w:val="23"/>
+          <w:szCs w:val="23"/>
           <w:lang w:val="ru-RU"/>
         </w:rPr>
         <w:t xml:space="preserve">  ЖКБ хронический  калькулезный холецистит вне обострения. </w:t>
+      </w:r>
+      <w:r>
+        <w:rPr>
+          <w:sz w:val="23"/>
+          <w:szCs w:val="23"/>
+          <w:lang w:val="ru-RU"/>
+        </w:rPr>
+        <w:t>Р-но: оперативное лечение в плановом порядке (</w:t>
+      </w:r>
+      <w:proofErr w:type="spellStart"/>
+      <w:r>
+        <w:rPr>
+          <w:sz w:val="23"/>
+          <w:szCs w:val="23"/>
+          <w:lang w:val="ru-RU"/>
+        </w:rPr>
+        <w:t>лапароскопическая</w:t>
+      </w:r>
+      <w:proofErr w:type="spellEnd"/>
+      <w:r>
+        <w:rPr>
+          <w:sz w:val="23"/>
+          <w:szCs w:val="23"/>
+          <w:lang w:val="ru-RU"/>
+        </w:rPr>
+        <w:t xml:space="preserve"> </w:t>
+      </w:r>
+      <w:proofErr w:type="spellStart"/>
+      <w:r>
+        <w:rPr>
+          <w:sz w:val="23"/>
+          <w:szCs w:val="23"/>
+          <w:lang w:val="ru-RU"/>
+        </w:rPr>
+        <w:t>холецистэктомия</w:t>
+      </w:r>
+      <w:proofErr w:type="spellEnd"/>
+      <w:r>
+        <w:rPr>
+          <w:sz w:val="23"/>
+          <w:szCs w:val="23"/>
+          <w:lang w:val="ru-RU"/>
+        </w:rPr>
+        <w:t>)</w:t>
       </w:r>
     </w:p>
     <w:p>
@@ -6153,16 +6408,16 @@
         <w:ind w:left="-567"/>
         <w:jc w:val="both"/>
         <w:rPr>
-          <w:sz w:val="28"/>
-          <w:szCs w:val="20"/>
+          <w:sz w:val="23"/>
+          <w:szCs w:val="23"/>
           <w:u w:val="single"/>
           <w:lang w:val="ru-RU"/>
         </w:rPr>
       </w:pPr>
       <w:r>
         <w:rPr>
-          <w:sz w:val="28"/>
-          <w:szCs w:val="20"/>
+          <w:sz w:val="23"/>
+          <w:szCs w:val="23"/>
           <w:u w:val="single"/>
           <w:lang w:val="ru-RU"/>
         </w:rPr>
@@ -6170,8 +6425,8 @@
       </w:r>
       <w:r>
         <w:rPr>
-          <w:sz w:val="28"/>
-          <w:szCs w:val="20"/>
+          <w:sz w:val="23"/>
+          <w:szCs w:val="23"/>
           <w:u w:val="single"/>
           <w:lang w:val="ru-RU"/>
         </w:rPr>
@@ -6179,8 +6434,8 @@
       </w:r>
       <w:r>
         <w:rPr>
-          <w:sz w:val="28"/>
-          <w:szCs w:val="20"/>
+          <w:sz w:val="23"/>
+          <w:szCs w:val="23"/>
           <w:u w:val="single"/>
           <w:lang w:val="ru-RU"/>
         </w:rPr>
@@ -6188,33 +6443,17 @@
       </w:r>
       <w:r>
         <w:rPr>
-          <w:sz w:val="28"/>
-          <w:szCs w:val="20"/>
-          <w:lang w:val="ru-RU"/>
-        </w:rPr>
-        <w:t>объемное пульсовое кровенаполнение артерий н/</w:t>
-      </w:r>
-      <w:proofErr w:type="gramStart"/>
-      <w:r>
-        <w:rPr>
-          <w:sz w:val="28"/>
-          <w:szCs w:val="20"/>
-          <w:lang w:val="ru-RU"/>
-        </w:rPr>
-        <w:t>к</w:t>
-      </w:r>
-      <w:proofErr w:type="gramEnd"/>
-      <w:r>
-        <w:rPr>
-          <w:sz w:val="28"/>
-          <w:szCs w:val="20"/>
-          <w:lang w:val="ru-RU"/>
-        </w:rPr>
-        <w:t xml:space="preserve"> </w:t>
+          <w:sz w:val="23"/>
+          <w:szCs w:val="23"/>
+          <w:lang w:val="ru-RU"/>
+        </w:rPr>
+        <w:t xml:space="preserve">объемное пульсовое кровенаполнение артерий н/к </w:t>
       </w:r>
       <w:sdt>
         <w:sdtPr>
           <w:rPr>
+            <w:sz w:val="23"/>
+            <w:szCs w:val="23"/>
             <w:lang w:val="ru-RU"/>
           </w:rPr>
           <w:id w:val="-270703009"/>
@@ -6231,6 +6470,8 @@
         <w:sdtContent>
           <w:r>
             <w:rPr>
+              <w:sz w:val="23"/>
+              <w:szCs w:val="23"/>
               <w:lang w:val="ru-RU"/>
             </w:rPr>
             <w:t>умеренно повышено</w:t>
@@ -6239,30 +6480,42 @@
       </w:sdt>
       <w:r>
         <w:rPr>
-          <w:lang w:val="ru-RU"/>
-        </w:rPr>
-        <w:t>.</w:t>
-      </w:r>
-      <w:r>
-        <w:rPr>
-          <w:sz w:val="28"/>
-          <w:szCs w:val="20"/>
-          <w:lang w:val="ru-RU"/>
-        </w:rPr>
-        <w:t xml:space="preserve"> Тонус крупных артерий н/к слегка </w:t>
-      </w:r>
-      <w:r>
-        <w:rPr>
-          <w:sz w:val="28"/>
-          <w:szCs w:val="20"/>
+          <w:sz w:val="23"/>
+          <w:szCs w:val="23"/>
+          <w:lang w:val="ru-RU"/>
+        </w:rPr>
+        <w:t>. Тонус крупных артерий н/</w:t>
+      </w:r>
+      <w:proofErr w:type="gramStart"/>
+      <w:r>
+        <w:rPr>
+          <w:sz w:val="23"/>
+          <w:szCs w:val="23"/>
+          <w:lang w:val="ru-RU"/>
+        </w:rPr>
+        <w:t>к</w:t>
+      </w:r>
+      <w:proofErr w:type="gramEnd"/>
+      <w:r>
+        <w:rPr>
+          <w:sz w:val="23"/>
+          <w:szCs w:val="23"/>
+          <w:lang w:val="ru-RU"/>
+        </w:rPr>
+        <w:t xml:space="preserve"> слегка </w:t>
+      </w:r>
+      <w:r>
+        <w:rPr>
+          <w:sz w:val="23"/>
+          <w:szCs w:val="23"/>
           <w:lang w:val="ru-RU"/>
         </w:rPr>
         <w:t>повышен</w:t>
       </w:r>
       <w:r>
         <w:rPr>
-          <w:sz w:val="28"/>
-          <w:szCs w:val="20"/>
+          <w:sz w:val="23"/>
+          <w:szCs w:val="23"/>
           <w:lang w:val="ru-RU"/>
         </w:rPr>
         <w:t>. Тонус артерий среднего и мелкого калибра н/</w:t>
@@ -6270,8 +6523,8 @@
       <w:proofErr w:type="gramStart"/>
       <w:r>
         <w:rPr>
-          <w:sz w:val="28"/>
-          <w:szCs w:val="20"/>
+          <w:sz w:val="23"/>
+          <w:szCs w:val="23"/>
           <w:lang w:val="ru-RU"/>
         </w:rPr>
         <w:t>к</w:t>
@@ -6279,8 +6532,8 @@
       <w:proofErr w:type="gramEnd"/>
       <w:r>
         <w:rPr>
-          <w:sz w:val="28"/>
-          <w:szCs w:val="20"/>
+          <w:sz w:val="23"/>
+          <w:szCs w:val="23"/>
           <w:lang w:val="ru-RU"/>
         </w:rPr>
         <w:t xml:space="preserve"> </w:t>
@@ -6288,6 +6541,8 @@
       <w:sdt>
         <w:sdtPr>
           <w:rPr>
+            <w:sz w:val="23"/>
+            <w:szCs w:val="23"/>
             <w:lang w:val="ru-RU"/>
           </w:rPr>
           <w:id w:val="-483553326"/>
@@ -6304,6 +6559,8 @@
         <w:sdtContent>
           <w:r>
             <w:rPr>
+              <w:sz w:val="23"/>
+              <w:szCs w:val="23"/>
               <w:lang w:val="ru-RU"/>
             </w:rPr>
             <w:t>в пределах  возрастной нормы</w:t>
@@ -6312,8 +6569,8 @@
       </w:sdt>
       <w:r>
         <w:rPr>
-          <w:sz w:val="28"/>
-          <w:szCs w:val="20"/>
+          <w:sz w:val="23"/>
+          <w:szCs w:val="23"/>
           <w:lang w:val="ru-RU"/>
         </w:rPr>
         <w:t xml:space="preserve">. Периферическое сопротивление сосудов н/к </w:t>
@@ -6321,6 +6578,8 @@
       <w:sdt>
         <w:sdtPr>
           <w:rPr>
+            <w:sz w:val="23"/>
+            <w:szCs w:val="23"/>
             <w:lang w:val="ru-RU"/>
           </w:rPr>
           <w:id w:val="-477997148"/>
@@ -6337,6 +6596,8 @@
         <w:sdtContent>
           <w:r>
             <w:rPr>
+              <w:sz w:val="23"/>
+              <w:szCs w:val="23"/>
               <w:lang w:val="ru-RU"/>
             </w:rPr>
             <w:t>в пределах  возрастной нормы</w:t>
@@ -6345,16 +6606,16 @@
       </w:sdt>
       <w:r>
         <w:rPr>
-          <w:sz w:val="28"/>
-          <w:szCs w:val="20"/>
+          <w:sz w:val="23"/>
+          <w:szCs w:val="23"/>
           <w:lang w:val="ru-RU"/>
         </w:rPr>
         <w:t>. Симметрия кровенаполнения сосудов н/к нарушена.</w:t>
       </w:r>
       <w:r>
         <w:rPr>
-          <w:sz w:val="28"/>
-          <w:szCs w:val="20"/>
+          <w:sz w:val="23"/>
+          <w:szCs w:val="23"/>
           <w:u w:val="single"/>
           <w:lang w:val="ru-RU"/>
         </w:rPr>
@@ -6366,14 +6627,15 @@
         <w:ind w:left="-567"/>
         <w:jc w:val="both"/>
         <w:rPr>
-          <w:sz w:val="28"/>
-          <w:szCs w:val="20"/>
+          <w:sz w:val="23"/>
+          <w:szCs w:val="23"/>
           <w:lang w:val="ru-RU"/>
         </w:rPr>
       </w:pPr>
       <w:r>
         <w:rPr>
-          <w:sz w:val="28"/>
+          <w:sz w:val="23"/>
+          <w:szCs w:val="23"/>
           <w:u w:val="single"/>
           <w:lang w:val="ru-RU"/>
         </w:rPr>
@@ -6381,7 +6643,8 @@
       </w:r>
       <w:r>
         <w:rPr>
-          <w:sz w:val="28"/>
+          <w:sz w:val="23"/>
+          <w:szCs w:val="23"/>
           <w:u w:val="single"/>
           <w:lang w:val="ru-RU"/>
         </w:rPr>
@@ -6390,7 +6653,8 @@
       <w:proofErr w:type="gramStart"/>
       <w:r>
         <w:rPr>
-          <w:sz w:val="28"/>
+          <w:sz w:val="23"/>
+          <w:szCs w:val="23"/>
           <w:u w:val="single"/>
           <w:lang w:val="ru-RU"/>
         </w:rPr>
@@ -6399,7 +6663,8 @@
       <w:proofErr w:type="gramEnd"/>
       <w:r>
         <w:rPr>
-          <w:sz w:val="28"/>
+          <w:sz w:val="23"/>
+          <w:szCs w:val="23"/>
           <w:u w:val="single"/>
           <w:lang w:val="ru-RU"/>
         </w:rPr>
@@ -6408,7 +6673,8 @@
       <w:proofErr w:type="gramStart"/>
       <w:r>
         <w:rPr>
-          <w:sz w:val="28"/>
+          <w:sz w:val="23"/>
+          <w:szCs w:val="23"/>
           <w:u w:val="single"/>
           <w:lang w:val="ru-RU"/>
         </w:rPr>
@@ -6417,7 +6683,8 @@
       <w:proofErr w:type="gramEnd"/>
       <w:r>
         <w:rPr>
-          <w:sz w:val="28"/>
+          <w:sz w:val="23"/>
+          <w:szCs w:val="23"/>
           <w:u w:val="single"/>
           <w:lang w:val="ru-RU"/>
         </w:rPr>
@@ -6425,7 +6692,8 @@
       </w:r>
       <w:r>
         <w:rPr>
-          <w:sz w:val="28"/>
+          <w:sz w:val="23"/>
+          <w:szCs w:val="23"/>
           <w:lang w:val="ru-RU"/>
         </w:rPr>
         <w:t xml:space="preserve">: </w:t>
@@ -6434,7 +6702,8 @@
       <w:proofErr w:type="gramStart"/>
       <w:r>
         <w:rPr>
-          <w:sz w:val="28"/>
+          <w:sz w:val="23"/>
+          <w:szCs w:val="23"/>
           <w:lang w:val="ru-RU"/>
         </w:rPr>
         <w:t>Пр</w:t>
@@ -6443,28 +6712,32 @@
       <w:proofErr w:type="gramEnd"/>
       <w:r>
         <w:rPr>
-          <w:sz w:val="28"/>
+          <w:sz w:val="23"/>
+          <w:szCs w:val="23"/>
           <w:lang w:val="ru-RU"/>
         </w:rPr>
         <w:t xml:space="preserve"> д. V = </w:t>
       </w:r>
       <w:r>
         <w:rPr>
-          <w:sz w:val="28"/>
+          <w:sz w:val="23"/>
+          <w:szCs w:val="23"/>
           <w:lang w:val="ru-RU"/>
         </w:rPr>
         <w:t>10,4</w:t>
       </w:r>
       <w:r>
         <w:rPr>
-          <w:sz w:val="28"/>
+          <w:sz w:val="23"/>
+          <w:szCs w:val="23"/>
           <w:lang w:val="ru-RU"/>
         </w:rPr>
         <w:t xml:space="preserve"> см</w:t>
       </w:r>
       <w:r>
         <w:rPr>
-          <w:sz w:val="28"/>
+          <w:sz w:val="23"/>
+          <w:szCs w:val="23"/>
           <w:vertAlign w:val="superscript"/>
           <w:lang w:val="ru-RU"/>
         </w:rPr>
@@ -6472,28 +6745,32 @@
       </w:r>
       <w:r>
         <w:rPr>
-          <w:sz w:val="28"/>
+          <w:sz w:val="23"/>
+          <w:szCs w:val="23"/>
           <w:lang w:val="ru-RU"/>
         </w:rPr>
         <w:t xml:space="preserve">; лев. д. V = </w:t>
       </w:r>
       <w:r>
         <w:rPr>
-          <w:sz w:val="28"/>
+          <w:sz w:val="23"/>
+          <w:szCs w:val="23"/>
           <w:lang w:val="ru-RU"/>
         </w:rPr>
         <w:t>13,1</w:t>
       </w:r>
       <w:r>
         <w:rPr>
-          <w:sz w:val="28"/>
+          <w:sz w:val="23"/>
+          <w:szCs w:val="23"/>
           <w:lang w:val="ru-RU"/>
         </w:rPr>
         <w:t xml:space="preserve"> см</w:t>
       </w:r>
       <w:r>
         <w:rPr>
-          <w:sz w:val="28"/>
+          <w:sz w:val="23"/>
+          <w:szCs w:val="23"/>
           <w:vertAlign w:val="superscript"/>
           <w:lang w:val="ru-RU"/>
         </w:rPr>
@@ -6505,27 +6782,31 @@
         <w:ind w:left="-567"/>
         <w:jc w:val="both"/>
         <w:rPr>
-          <w:sz w:val="28"/>
+          <w:sz w:val="23"/>
+          <w:szCs w:val="23"/>
           <w:lang w:val="ru-RU"/>
         </w:rPr>
       </w:pPr>
       <w:r>
         <w:rPr>
-          <w:sz w:val="28"/>
+          <w:sz w:val="23"/>
+          <w:szCs w:val="23"/>
           <w:lang w:val="ru-RU"/>
         </w:rPr>
         <w:t xml:space="preserve">По сравнению с УЗИ от 11.2013 размеры железы </w:t>
       </w:r>
       <w:r>
         <w:rPr>
-          <w:sz w:val="28"/>
+          <w:sz w:val="23"/>
+          <w:szCs w:val="23"/>
           <w:lang w:val="ru-RU"/>
         </w:rPr>
         <w:t>практически прежние</w:t>
       </w:r>
       <w:r>
         <w:rPr>
-          <w:sz w:val="28"/>
+          <w:sz w:val="23"/>
+          <w:szCs w:val="23"/>
           <w:lang w:val="ru-RU"/>
         </w:rPr>
         <w:t xml:space="preserve">. Контуры ровные. Эхогенность паренхимы </w:t>
@@ -6533,7 +6814,8 @@
       <w:proofErr w:type="gramStart"/>
       <w:r>
         <w:rPr>
-          <w:sz w:val="28"/>
+          <w:sz w:val="23"/>
+          <w:szCs w:val="23"/>
           <w:lang w:val="ru-RU"/>
         </w:rPr>
         <w:t>обычная</w:t>
@@ -6541,133 +6823,144 @@
       <w:proofErr w:type="gramEnd"/>
       <w:r>
         <w:rPr>
-          <w:sz w:val="28"/>
+          <w:sz w:val="23"/>
+          <w:szCs w:val="23"/>
           <w:lang w:val="ru-RU"/>
         </w:rPr>
         <w:t>.</w:t>
       </w:r>
       <w:r>
         <w:rPr>
-          <w:sz w:val="28"/>
+          <w:sz w:val="23"/>
+          <w:szCs w:val="23"/>
           <w:lang w:val="ru-RU"/>
         </w:rPr>
         <w:t xml:space="preserve"> Эхоструктура </w:t>
       </w:r>
       <w:r>
         <w:rPr>
-          <w:sz w:val="28"/>
-          <w:lang w:val="ru-RU"/>
-        </w:rPr>
-        <w:t>крупнозернистая,</w:t>
-      </w:r>
-      <w:r>
-        <w:rPr>
-          <w:sz w:val="28"/>
-          <w:lang w:val="ru-RU"/>
-        </w:rPr>
-        <w:t xml:space="preserve"> в</w:t>
-      </w:r>
-      <w:r>
-        <w:rPr>
-          <w:sz w:val="28"/>
+          <w:sz w:val="23"/>
+          <w:szCs w:val="23"/>
+          <w:lang w:val="ru-RU"/>
+        </w:rPr>
+        <w:t>крупнозернистая, в</w:t>
+      </w:r>
+      <w:r>
+        <w:rPr>
+          <w:sz w:val="23"/>
+          <w:szCs w:val="23"/>
           <w:lang w:val="ru-RU"/>
         </w:rPr>
         <w:t xml:space="preserve"> целом </w:t>
       </w:r>
       <w:r>
         <w:rPr>
-          <w:sz w:val="28"/>
+          <w:sz w:val="23"/>
+          <w:szCs w:val="23"/>
           <w:lang w:val="ru-RU"/>
         </w:rPr>
         <w:t xml:space="preserve">  </w:t>
       </w:r>
       <w:r>
         <w:rPr>
-          <w:sz w:val="28"/>
+          <w:sz w:val="23"/>
+          <w:szCs w:val="23"/>
           <w:lang w:val="ru-RU"/>
         </w:rPr>
         <w:t xml:space="preserve">однородная. В левой </w:t>
       </w:r>
       <w:r>
         <w:rPr>
-          <w:sz w:val="28"/>
+          <w:sz w:val="23"/>
+          <w:szCs w:val="23"/>
           <w:lang w:val="ru-RU"/>
         </w:rPr>
         <w:t xml:space="preserve"> доле изоэхогенный узел с </w:t>
       </w:r>
       <w:r>
         <w:rPr>
-          <w:sz w:val="28"/>
+          <w:sz w:val="23"/>
+          <w:szCs w:val="23"/>
           <w:lang w:val="ru-RU"/>
         </w:rPr>
         <w:t xml:space="preserve">гидрофильным ободком   </w:t>
       </w:r>
       <w:r>
         <w:rPr>
-          <w:sz w:val="28"/>
+          <w:sz w:val="23"/>
+          <w:szCs w:val="23"/>
           <w:lang w:val="ru-RU"/>
         </w:rPr>
         <w:t>2,5</w:t>
       </w:r>
       <w:r>
         <w:rPr>
-          <w:sz w:val="28"/>
+          <w:sz w:val="23"/>
+          <w:szCs w:val="23"/>
           <w:lang w:val="ru-RU"/>
         </w:rPr>
         <w:t>*</w:t>
       </w:r>
       <w:r>
         <w:rPr>
-          <w:sz w:val="28"/>
+          <w:sz w:val="23"/>
+          <w:szCs w:val="23"/>
           <w:lang w:val="ru-RU"/>
         </w:rPr>
         <w:t>1,84</w:t>
       </w:r>
       <w:r>
         <w:rPr>
-          <w:sz w:val="28"/>
+          <w:sz w:val="23"/>
+          <w:szCs w:val="23"/>
           <w:lang w:val="ru-RU"/>
         </w:rPr>
         <w:t xml:space="preserve"> см. </w:t>
       </w:r>
       <w:r>
         <w:rPr>
-          <w:sz w:val="28"/>
+          <w:sz w:val="23"/>
+          <w:szCs w:val="23"/>
           <w:lang w:val="ru-RU"/>
         </w:rPr>
         <w:t>с кистозной дегенерацией.</w:t>
       </w:r>
       <w:r>
         <w:rPr>
-          <w:sz w:val="28"/>
+          <w:sz w:val="23"/>
+          <w:szCs w:val="23"/>
           <w:lang w:val="ru-RU"/>
         </w:rPr>
         <w:t xml:space="preserve"> </w:t>
       </w:r>
       <w:r>
         <w:rPr>
-          <w:sz w:val="28"/>
+          <w:sz w:val="23"/>
+          <w:szCs w:val="23"/>
           <w:lang w:val="ru-RU"/>
         </w:rPr>
         <w:t>Р</w:t>
       </w:r>
       <w:r>
         <w:rPr>
-          <w:sz w:val="28"/>
+          <w:sz w:val="23"/>
+          <w:szCs w:val="23"/>
           <w:lang w:val="ru-RU"/>
         </w:rPr>
         <w:t>егионарны</w:t>
       </w:r>
       <w:r>
         <w:rPr>
-          <w:sz w:val="28"/>
+          <w:sz w:val="23"/>
+          <w:szCs w:val="23"/>
           <w:lang w:val="ru-RU"/>
         </w:rPr>
         <w:t>е</w:t>
       </w:r>
       <w:r>
         <w:rPr>
-          <w:sz w:val="28"/>
+          <w:sz w:val="23"/>
+          <w:szCs w:val="23"/>
           <w:lang w:val="ru-RU"/>
         </w:rPr>
         <w:t xml:space="preserve"> </w:t>
@@ -6675,7 +6968,8 @@
       <w:proofErr w:type="gramStart"/>
       <w:r>
         <w:rPr>
-          <w:sz w:val="28"/>
+          <w:sz w:val="23"/>
+          <w:szCs w:val="23"/>
           <w:lang w:val="ru-RU"/>
         </w:rPr>
         <w:t>л</w:t>
@@ -6683,42 +6977,48 @@
       <w:proofErr w:type="gramEnd"/>
       <w:r>
         <w:rPr>
-          <w:sz w:val="28"/>
+          <w:sz w:val="23"/>
+          <w:szCs w:val="23"/>
           <w:lang w:val="ru-RU"/>
         </w:rPr>
         <w:t>/узл</w:t>
       </w:r>
       <w:r>
         <w:rPr>
-          <w:sz w:val="28"/>
+          <w:sz w:val="23"/>
+          <w:szCs w:val="23"/>
           <w:lang w:val="ru-RU"/>
         </w:rPr>
         <w:t>ы</w:t>
       </w:r>
       <w:r>
         <w:rPr>
-          <w:sz w:val="28"/>
+          <w:sz w:val="23"/>
+          <w:szCs w:val="23"/>
           <w:lang w:val="ru-RU"/>
         </w:rPr>
         <w:t xml:space="preserve"> </w:t>
       </w:r>
       <w:r>
         <w:rPr>
-          <w:sz w:val="28"/>
+          <w:sz w:val="23"/>
+          <w:szCs w:val="23"/>
           <w:lang w:val="ru-RU"/>
         </w:rPr>
         <w:t xml:space="preserve"> </w:t>
       </w:r>
       <w:r>
         <w:rPr>
-          <w:sz w:val="28"/>
+          <w:sz w:val="23"/>
+          <w:szCs w:val="23"/>
           <w:lang w:val="ru-RU"/>
         </w:rPr>
         <w:t xml:space="preserve">не </w:t>
       </w:r>
       <w:r>
         <w:rPr>
-          <w:sz w:val="28"/>
+          <w:sz w:val="23"/>
+          <w:szCs w:val="23"/>
           <w:lang w:val="ru-RU"/>
         </w:rPr>
         <w:t xml:space="preserve">визуализируются. </w:t>
@@ -6726,7 +7026,8 @@
       <w:proofErr w:type="spellStart"/>
       <w:r>
         <w:rPr>
-          <w:sz w:val="28"/>
+          <w:sz w:val="23"/>
+          <w:szCs w:val="23"/>
           <w:lang w:val="ru-RU"/>
         </w:rPr>
         <w:t>Закл</w:t>
@@ -6734,7 +7035,8 @@
       <w:proofErr w:type="spellEnd"/>
       <w:r>
         <w:rPr>
-          <w:sz w:val="28"/>
+          <w:sz w:val="23"/>
+          <w:szCs w:val="23"/>
           <w:lang w:val="ru-RU"/>
         </w:rPr>
         <w:t xml:space="preserve">.: </w:t>
@@ -6742,7 +7044,8 @@
       <w:sdt>
         <w:sdtPr>
           <w:rPr>
-            <w:sz w:val="28"/>
+            <w:sz w:val="23"/>
+            <w:szCs w:val="23"/>
             <w:lang w:val="ru-RU"/>
           </w:rPr>
           <w:id w:val="-1644262041"/>
@@ -6758,7 +7061,8 @@
         <w:sdtContent>
           <w:r>
             <w:rPr>
-              <w:sz w:val="28"/>
+              <w:sz w:val="23"/>
+              <w:szCs w:val="23"/>
               <w:lang w:val="ru-RU"/>
             </w:rPr>
             <w:t>Увеличение</w:t>
@@ -6767,7 +7071,8 @@
       </w:sdt>
       <w:r>
         <w:rPr>
-          <w:sz w:val="28"/>
+          <w:sz w:val="23"/>
+          <w:szCs w:val="23"/>
           <w:lang w:val="ru-RU"/>
         </w:rPr>
         <w:t xml:space="preserve"> щит</w:t>
@@ -6775,7 +7080,8 @@
       <w:proofErr w:type="gramStart"/>
       <w:r>
         <w:rPr>
-          <w:sz w:val="28"/>
+          <w:sz w:val="23"/>
+          <w:szCs w:val="23"/>
           <w:lang w:val="ru-RU"/>
         </w:rPr>
         <w:t>.</w:t>
@@ -6783,7 +7089,8 @@
       <w:proofErr w:type="gramEnd"/>
       <w:r>
         <w:rPr>
-          <w:sz w:val="28"/>
+          <w:sz w:val="23"/>
+          <w:szCs w:val="23"/>
           <w:lang w:val="ru-RU"/>
         </w:rPr>
         <w:t xml:space="preserve"> </w:t>
@@ -6791,7 +7098,8 @@
       <w:proofErr w:type="gramStart"/>
       <w:r>
         <w:rPr>
-          <w:sz w:val="28"/>
+          <w:sz w:val="23"/>
+          <w:szCs w:val="23"/>
           <w:lang w:val="ru-RU"/>
         </w:rPr>
         <w:t>ж</w:t>
@@ -6799,21 +7107,24 @@
       <w:proofErr w:type="gramEnd"/>
       <w:r>
         <w:rPr>
-          <w:sz w:val="28"/>
+          <w:sz w:val="23"/>
+          <w:szCs w:val="23"/>
           <w:lang w:val="ru-RU"/>
         </w:rPr>
         <w:t xml:space="preserve">елезы. </w:t>
       </w:r>
       <w:r>
         <w:rPr>
-          <w:sz w:val="28"/>
+          <w:sz w:val="23"/>
+          <w:szCs w:val="23"/>
           <w:lang w:val="ru-RU"/>
         </w:rPr>
         <w:t xml:space="preserve">Узел левой доли. </w:t>
       </w:r>
       <w:r>
         <w:rPr>
-          <w:sz w:val="28"/>
+          <w:sz w:val="23"/>
+          <w:szCs w:val="23"/>
           <w:lang w:val="ru-RU"/>
         </w:rPr>
         <w:t xml:space="preserve"> </w:t>
@@ -6824,62 +7135,155 @@
         <w:ind w:left="-567"/>
         <w:jc w:val="both"/>
         <w:rPr>
-          <w:sz w:val="28"/>
-          <w:szCs w:val="20"/>
+          <w:sz w:val="23"/>
+          <w:szCs w:val="23"/>
           <w:lang w:val="ru-RU"/>
         </w:rPr>
       </w:pPr>
-      <w:r>
-        <w:rPr>
-          <w:sz w:val="28"/>
-          <w:highlight w:val="yellow"/>
+      <w:proofErr w:type="gramStart"/>
+      <w:r>
+        <w:rPr>
+          <w:sz w:val="23"/>
+          <w:szCs w:val="23"/>
           <w:u w:val="single"/>
           <w:lang w:val="ru-RU"/>
         </w:rPr>
         <w:t>Лечение:</w:t>
       </w:r>
-      <w:bookmarkStart w:id="2" w:name="лн"/>
-      <w:bookmarkEnd w:id="2"/>
-      <w:r>
-        <w:rPr>
-          <w:sz w:val="28"/>
+      <w:bookmarkStart w:id="3" w:name="лн"/>
+      <w:bookmarkEnd w:id="3"/>
+      <w:r>
+        <w:rPr>
+          <w:sz w:val="23"/>
+          <w:szCs w:val="23"/>
           <w:lang w:val="ru-RU"/>
         </w:rPr>
         <w:t xml:space="preserve"> </w:t>
       </w:r>
       <w:r>
         <w:rPr>
-          <w:sz w:val="28"/>
-          <w:lang w:val="ru-RU"/>
-        </w:rPr>
-        <w:t xml:space="preserve"> </w:t>
+          <w:sz w:val="23"/>
+          <w:szCs w:val="23"/>
+          <w:lang w:val="ru-RU"/>
+        </w:rPr>
+        <w:t xml:space="preserve">метамин 1000, диаглизид </w:t>
+      </w:r>
+      <w:r>
+        <w:rPr>
+          <w:sz w:val="23"/>
+          <w:szCs w:val="23"/>
+          <w:lang w:val="en-US"/>
+        </w:rPr>
+        <w:t>MR</w:t>
+      </w:r>
+      <w:r>
+        <w:rPr>
+          <w:sz w:val="23"/>
+          <w:szCs w:val="23"/>
+          <w:lang w:val="ru-RU"/>
+        </w:rPr>
+        <w:t xml:space="preserve">60, бисопролол 10, </w:t>
       </w:r>
       <w:proofErr w:type="spellStart"/>
       <w:r>
         <w:rPr>
-          <w:sz w:val="28"/>
-          <w:lang w:val="ru-RU"/>
-        </w:rPr>
-        <w:t>физиолечение</w:t>
+          <w:sz w:val="23"/>
+          <w:szCs w:val="23"/>
+          <w:lang w:val="ru-RU"/>
+        </w:rPr>
+        <w:t>индапамид</w:t>
       </w:r>
       <w:proofErr w:type="spellEnd"/>
+      <w:r>
+        <w:rPr>
+          <w:sz w:val="23"/>
+          <w:szCs w:val="23"/>
+          <w:lang w:val="ru-RU"/>
+        </w:rPr>
+        <w:t xml:space="preserve"> 2,5, </w:t>
+      </w:r>
+      <w:proofErr w:type="spellStart"/>
+      <w:r>
+        <w:rPr>
+          <w:sz w:val="23"/>
+          <w:szCs w:val="23"/>
+          <w:lang w:val="ru-RU"/>
+        </w:rPr>
+        <w:t>тиоктадар</w:t>
+      </w:r>
+      <w:proofErr w:type="spellEnd"/>
+      <w:r>
+        <w:rPr>
+          <w:sz w:val="23"/>
+          <w:szCs w:val="23"/>
+          <w:lang w:val="ru-RU"/>
+        </w:rPr>
+        <w:t xml:space="preserve"> 600 в/в кап№10, </w:t>
+      </w:r>
+      <w:proofErr w:type="spellStart"/>
+      <w:r>
+        <w:rPr>
+          <w:sz w:val="23"/>
+          <w:szCs w:val="23"/>
+          <w:lang w:val="ru-RU"/>
+        </w:rPr>
+        <w:t>тивомакс</w:t>
+      </w:r>
+      <w:proofErr w:type="spellEnd"/>
+      <w:r>
+        <w:rPr>
+          <w:sz w:val="23"/>
+          <w:szCs w:val="23"/>
+          <w:lang w:val="ru-RU"/>
+        </w:rPr>
+        <w:t xml:space="preserve"> 100,0 в/в кап №10, </w:t>
+      </w:r>
+      <w:proofErr w:type="spellStart"/>
+      <w:r>
+        <w:rPr>
+          <w:sz w:val="23"/>
+          <w:szCs w:val="23"/>
+          <w:lang w:val="ru-RU"/>
+        </w:rPr>
+        <w:t>кокарнит</w:t>
+      </w:r>
+      <w:proofErr w:type="spellEnd"/>
+      <w:r>
+        <w:rPr>
+          <w:sz w:val="23"/>
+          <w:szCs w:val="23"/>
+          <w:lang w:val="ru-RU"/>
+        </w:rPr>
+        <w:t xml:space="preserve"> 2,0 в/м №10, форксига 10 мг, тиогамма 600, келтикан, нейрокобал, </w:t>
+      </w:r>
+      <w:r>
+        <w:rPr>
+          <w:sz w:val="23"/>
+          <w:szCs w:val="23"/>
+          <w:lang w:val="ru-RU"/>
+        </w:rPr>
+        <w:t xml:space="preserve"> физиолечение</w:t>
+      </w:r>
+      <w:proofErr w:type="gramEnd"/>
     </w:p>
     <w:p>
       <w:pPr>
         <w:ind w:left="-567"/>
         <w:jc w:val="both"/>
         <w:rPr>
-          <w:sz w:val="28"/>
+          <w:sz w:val="23"/>
+          <w:szCs w:val="23"/>
           <w:lang w:val="ru-RU"/>
         </w:rPr>
       </w:pPr>
-      <w:bookmarkStart w:id="3" w:name="дд"/>
-      <w:bookmarkStart w:id="4" w:name="лк"/>
-      <w:bookmarkEnd w:id="3"/>
+      <w:bookmarkStart w:id="4" w:name="дд"/>
+      <w:bookmarkStart w:id="5" w:name="лк"/>
       <w:bookmarkEnd w:id="4"/>
-      <w:r>
-        <w:rPr>
-          <w:sz w:val="28"/>
+      <w:bookmarkEnd w:id="5"/>
+      <w:r>
+        <w:rPr>
+          <w:sz w:val="23"/>
+          <w:szCs w:val="23"/>
           <w:u w:val="single"/>
           <w:lang w:val="ru-RU"/>
         </w:rPr>
@@ -6887,72 +7291,79 @@
       </w:r>
       <w:r>
         <w:rPr>
-          <w:sz w:val="28"/>
-          <w:lang w:val="ru-RU"/>
-        </w:rPr>
-        <w:t xml:space="preserve">:  СД </w:t>
-      </w:r>
-      <w:proofErr w:type="spellStart"/>
-      <w:r>
-        <w:rPr>
-          <w:sz w:val="28"/>
-          <w:lang w:val="ru-RU"/>
-        </w:rPr>
-        <w:t>субкомпенсирован</w:t>
-      </w:r>
-      <w:proofErr w:type="spellEnd"/>
-      <w:r>
-        <w:rPr>
-          <w:sz w:val="28"/>
+          <w:sz w:val="23"/>
+          <w:szCs w:val="23"/>
+          <w:lang w:val="ru-RU"/>
+        </w:rPr>
+        <w:t xml:space="preserve">:  СД субкомпенсирован, </w:t>
+      </w:r>
+      <w:r>
+        <w:rPr>
+          <w:sz w:val="23"/>
+          <w:szCs w:val="23"/>
+          <w:lang w:val="ru-RU"/>
+        </w:rPr>
+        <w:t xml:space="preserve">сухость во рту уменьшилась, </w:t>
+      </w:r>
+      <w:r>
+        <w:rPr>
+          <w:sz w:val="23"/>
+          <w:szCs w:val="23"/>
+          <w:lang w:val="ru-RU"/>
+        </w:rPr>
+        <w:t xml:space="preserve"> уменьшилась общая слабость, однако сохраняется выраженный болевой синдром в н/</w:t>
+      </w:r>
+      <w:proofErr w:type="gramStart"/>
+      <w:r>
+        <w:rPr>
+          <w:sz w:val="23"/>
+          <w:szCs w:val="23"/>
+          <w:lang w:val="ru-RU"/>
+        </w:rPr>
+        <w:t>к</w:t>
+      </w:r>
+      <w:proofErr w:type="gramEnd"/>
+      <w:r>
+        <w:rPr>
+          <w:sz w:val="23"/>
+          <w:szCs w:val="23"/>
           <w:lang w:val="ru-RU"/>
         </w:rPr>
         <w:t xml:space="preserve">, </w:t>
       </w:r>
-      <w:r>
-        <w:rPr>
-          <w:sz w:val="28"/>
-          <w:lang w:val="ru-RU"/>
-        </w:rPr>
-        <w:t>сухость во рту, жажда не беспокоит, уменьшилась общая слабость, однако сохраняется выраженный болевой синдром в н/</w:t>
-      </w:r>
       <w:proofErr w:type="gramStart"/>
       <w:r>
         <w:rPr>
-          <w:sz w:val="28"/>
-          <w:lang w:val="ru-RU"/>
-        </w:rPr>
-        <w:t>к</w:t>
+          <w:sz w:val="23"/>
+          <w:szCs w:val="23"/>
+          <w:lang w:val="ru-RU"/>
+        </w:rPr>
+        <w:t>онемение</w:t>
       </w:r>
       <w:proofErr w:type="gramEnd"/>
       <w:r>
         <w:rPr>
-          <w:sz w:val="28"/>
-          <w:lang w:val="ru-RU"/>
-        </w:rPr>
-        <w:t xml:space="preserve">, </w:t>
-      </w:r>
-      <w:proofErr w:type="gramStart"/>
-      <w:r>
-        <w:rPr>
-          <w:sz w:val="28"/>
-          <w:lang w:val="ru-RU"/>
-        </w:rPr>
-        <w:t>онемение</w:t>
-      </w:r>
-      <w:proofErr w:type="gramEnd"/>
-      <w:r>
-        <w:rPr>
-          <w:sz w:val="28"/>
+          <w:sz w:val="23"/>
+          <w:szCs w:val="23"/>
           <w:lang w:val="ru-RU"/>
         </w:rPr>
         <w:t xml:space="preserve"> пальцев стоп, </w:t>
       </w:r>
       <w:r>
         <w:rPr>
-          <w:sz w:val="28"/>
+          <w:sz w:val="23"/>
+          <w:szCs w:val="23"/>
           <w:lang w:val="ru-RU"/>
         </w:rPr>
         <w:t xml:space="preserve">АД 130/80 мм рт. ст. Учитывая трудоспособный возраст, наличие  полинейропатии, сохраняющийся болевой с-м н/к, решением отборочной комиссии, направляется на  реабилитационное лечение в санаторий «Березовый гай» № путевки </w:t>
+      </w:r>
+      <w:r>
+        <w:rPr>
+          <w:sz w:val="23"/>
+          <w:szCs w:val="23"/>
+          <w:lang w:val="ru-RU"/>
+        </w:rPr>
+        <w:t>185801</w:t>
       </w:r>
     </w:p>
     <w:p>
@@ -6960,7 +7371,8 @@
         <w:ind w:left="-567"/>
         <w:jc w:val="both"/>
         <w:rPr>
-          <w:sz w:val="28"/>
+          <w:sz w:val="23"/>
+          <w:szCs w:val="23"/>
           <w:lang w:val="ru-RU"/>
         </w:rPr>
       </w:pPr>
@@ -6969,12 +7381,16 @@
       <w:pPr>
         <w:jc w:val="both"/>
         <w:rPr>
+          <w:sz w:val="23"/>
+          <w:szCs w:val="23"/>
           <w:u w:val="single"/>
           <w:lang w:val="ru-RU"/>
         </w:rPr>
       </w:pPr>
       <w:r>
         <w:rPr>
+          <w:sz w:val="23"/>
+          <w:szCs w:val="23"/>
           <w:u w:val="single"/>
           <w:lang w:val="ru-RU"/>
         </w:rPr>
@@ -6982,6 +7398,8 @@
       </w:r>
       <w:r>
         <w:rPr>
+          <w:sz w:val="23"/>
+          <w:szCs w:val="23"/>
           <w:lang w:val="ru-RU"/>
         </w:rPr>
         <w:t>:</w:t>
@@ -6995,11 +7413,15 @@
         </w:numPr>
         <w:jc w:val="both"/>
         <w:rPr>
+          <w:sz w:val="23"/>
+          <w:szCs w:val="23"/>
           <w:lang w:val="ru-RU"/>
         </w:rPr>
       </w:pPr>
       <w:r>
         <w:rPr>
+          <w:sz w:val="23"/>
+          <w:szCs w:val="23"/>
           <w:lang w:val="ru-RU"/>
         </w:rPr>
         <w:t xml:space="preserve">«Д» наблюдение эндокринолога, уч. терапевта по </w:t>
@@ -7007,6 +7429,8 @@
       <w:proofErr w:type="gramStart"/>
       <w:r>
         <w:rPr>
+          <w:sz w:val="23"/>
+          <w:szCs w:val="23"/>
           <w:lang w:val="ru-RU"/>
         </w:rPr>
         <w:t>м</w:t>
@@ -7014,6 +7438,8 @@
       <w:proofErr w:type="gramEnd"/>
       <w:r>
         <w:rPr>
+          <w:sz w:val="23"/>
+          <w:szCs w:val="23"/>
           <w:lang w:val="ru-RU"/>
         </w:rPr>
         <w:t>\жит.</w:t>
@@ -7027,23 +7453,31 @@
         </w:numPr>
         <w:jc w:val="both"/>
         <w:rPr>
+          <w:sz w:val="23"/>
+          <w:szCs w:val="23"/>
           <w:lang w:val="ru-RU"/>
         </w:rPr>
       </w:pPr>
       <w:r>
         <w:rPr>
+          <w:sz w:val="23"/>
+          <w:szCs w:val="23"/>
           <w:lang w:val="ru-RU"/>
         </w:rPr>
         <w:t xml:space="preserve">Диета № 9, </w:t>
       </w:r>
       <w:r>
         <w:rPr>
+          <w:sz w:val="23"/>
+          <w:szCs w:val="23"/>
           <w:lang w:val="ru-RU"/>
         </w:rPr>
         <w:t xml:space="preserve">умеренное </w:t>
       </w:r>
       <w:r>
         <w:rPr>
+          <w:sz w:val="23"/>
+          <w:szCs w:val="23"/>
           <w:lang w:val="ru-RU"/>
         </w:rPr>
         <w:t xml:space="preserve">ограничение животного белка в </w:t>
@@ -7051,6 +7485,8 @@
       <w:proofErr w:type="spellStart"/>
       <w:r>
         <w:rPr>
+          <w:sz w:val="23"/>
+          <w:szCs w:val="23"/>
           <w:lang w:val="ru-RU"/>
         </w:rPr>
         <w:t>сут</w:t>
@@ -7058,12 +7494,16 @@
       <w:proofErr w:type="spellEnd"/>
       <w:r>
         <w:rPr>
+          <w:sz w:val="23"/>
+          <w:szCs w:val="23"/>
           <w:lang w:val="ru-RU"/>
         </w:rPr>
         <w:t>. рационе</w:t>
       </w:r>
       <w:r>
         <w:rPr>
+          <w:sz w:val="23"/>
+          <w:szCs w:val="23"/>
           <w:lang w:val="ru-RU"/>
         </w:rPr>
         <w:t>, гипохолестеринемическая диета.</w:t>
@@ -7077,19 +7517,24 @@
         </w:numPr>
         <w:jc w:val="both"/>
         <w:rPr>
+          <w:sz w:val="23"/>
+          <w:szCs w:val="23"/>
           <w:lang w:val="ru-RU"/>
         </w:rPr>
       </w:pPr>
       <w:r>
         <w:rPr>
-          <w:lang w:val="ru-RU"/>
-        </w:rPr>
-        <w:lastRenderedPageBreak/>
+          <w:sz w:val="23"/>
+          <w:szCs w:val="23"/>
+          <w:lang w:val="ru-RU"/>
+        </w:rPr>
         <w:t xml:space="preserve">ССТ: </w:t>
       </w:r>
       <w:proofErr w:type="spellStart"/>
       <w:r>
         <w:rPr>
+          <w:sz w:val="23"/>
+          <w:szCs w:val="23"/>
           <w:lang w:val="ru-RU"/>
         </w:rPr>
         <w:t>диабетон</w:t>
@@ -7097,44 +7542,40 @@
       <w:proofErr w:type="spellEnd"/>
       <w:r>
         <w:rPr>
+          <w:sz w:val="23"/>
+          <w:szCs w:val="23"/>
           <w:lang w:val="ru-RU"/>
         </w:rPr>
         <w:t xml:space="preserve"> МR</w:t>
       </w:r>
       <w:r>
         <w:rPr>
+          <w:sz w:val="23"/>
+          <w:szCs w:val="23"/>
           <w:lang w:val="ru-RU"/>
         </w:rPr>
         <w:t xml:space="preserve"> </w:t>
       </w:r>
       <w:r>
         <w:rPr>
-          <w:lang w:val="ru-RU"/>
-        </w:rPr>
-        <w:t>(</w:t>
-      </w:r>
-      <w:proofErr w:type="spellStart"/>
-      <w:r>
-        <w:rPr>
-          <w:lang w:val="ru-RU"/>
-        </w:rPr>
-        <w:t>диаглизид</w:t>
-      </w:r>
-      <w:proofErr w:type="spellEnd"/>
-      <w:r>
-        <w:rPr>
-          <w:lang w:val="ru-RU"/>
-        </w:rPr>
-        <w:t xml:space="preserve"> МR) </w:t>
-      </w:r>
-      <w:r>
-        <w:rPr>
+          <w:sz w:val="23"/>
+          <w:szCs w:val="23"/>
+          <w:lang w:val="ru-RU"/>
+        </w:rPr>
+        <w:t xml:space="preserve">(диаглизид МR) </w:t>
+      </w:r>
+      <w:r>
+        <w:rPr>
+          <w:sz w:val="23"/>
+          <w:szCs w:val="23"/>
           <w:lang w:val="ru-RU"/>
         </w:rPr>
         <w:t>60 мг</w:t>
       </w:r>
       <w:r>
         <w:rPr>
+          <w:sz w:val="23"/>
+          <w:szCs w:val="23"/>
           <w:lang w:val="ru-RU"/>
         </w:rPr>
         <w:t xml:space="preserve"> по 2 </w:t>
@@ -7143,6 +7584,8 @@
       <w:proofErr w:type="gramStart"/>
       <w:r>
         <w:rPr>
+          <w:sz w:val="23"/>
+          <w:szCs w:val="23"/>
           <w:lang w:val="ru-RU"/>
         </w:rPr>
         <w:t>таб</w:t>
@@ -7151,6 +7594,8 @@
       <w:proofErr w:type="gramEnd"/>
       <w:r>
         <w:rPr>
+          <w:sz w:val="23"/>
+          <w:szCs w:val="23"/>
           <w:lang w:val="ru-RU"/>
         </w:rPr>
         <w:t xml:space="preserve"> за 30 мин до еды</w:t>
@@ -7161,95 +7606,91 @@
         <w:ind w:left="435"/>
         <w:jc w:val="both"/>
         <w:rPr>
+          <w:sz w:val="23"/>
+          <w:szCs w:val="23"/>
           <w:lang w:val="ru-RU"/>
         </w:rPr>
       </w:pPr>
+      <w:r>
+        <w:rPr>
+          <w:sz w:val="23"/>
+          <w:szCs w:val="23"/>
+          <w:lang w:val="ru-RU"/>
+        </w:rPr>
+        <w:t>метамин (</w:t>
+      </w:r>
+      <w:r>
+        <w:rPr>
+          <w:sz w:val="23"/>
+          <w:szCs w:val="23"/>
+          <w:lang w:val="ru-RU"/>
+        </w:rPr>
+        <w:t>диаф</w:t>
+      </w:r>
+      <w:r>
+        <w:rPr>
+          <w:sz w:val="23"/>
+          <w:szCs w:val="23"/>
+          <w:lang w:val="ru-RU"/>
+        </w:rPr>
+        <w:t>ормин</w:t>
+      </w:r>
+      <w:proofErr w:type="gramStart"/>
+      <w:r>
+        <w:rPr>
+          <w:sz w:val="23"/>
+          <w:szCs w:val="23"/>
+          <w:lang w:val="ru-RU"/>
+        </w:rPr>
+        <w:t xml:space="preserve"> ,</w:t>
+      </w:r>
+      <w:proofErr w:type="gramEnd"/>
+      <w:r>
+        <w:rPr>
+          <w:sz w:val="23"/>
+          <w:szCs w:val="23"/>
+          <w:lang w:val="ru-RU"/>
+        </w:rPr>
+        <w:t xml:space="preserve">сиофор, </w:t>
+      </w:r>
+      <w:r>
+        <w:rPr>
+          <w:sz w:val="23"/>
+          <w:szCs w:val="23"/>
+          <w:lang w:val="ru-RU"/>
+        </w:rPr>
+        <w:t xml:space="preserve"> глюкофаж</w:t>
+      </w:r>
+      <w:r>
+        <w:rPr>
+          <w:sz w:val="23"/>
+          <w:szCs w:val="23"/>
+          <w:lang w:val="ru-RU"/>
+        </w:rPr>
+        <w:t>) 1000 -</w:t>
+      </w:r>
+      <w:r>
+        <w:rPr>
+          <w:sz w:val="23"/>
+          <w:szCs w:val="23"/>
+          <w:lang w:val="ru-RU"/>
+        </w:rPr>
+        <w:t xml:space="preserve"> 1т. *2р/</w:t>
+      </w:r>
       <w:proofErr w:type="spellStart"/>
       <w:r>
         <w:rPr>
-          <w:lang w:val="ru-RU"/>
-        </w:rPr>
-        <w:t>метамин</w:t>
+          <w:sz w:val="23"/>
+          <w:szCs w:val="23"/>
+          <w:lang w:val="ru-RU"/>
+        </w:rPr>
+        <w:t>сут</w:t>
       </w:r>
       <w:proofErr w:type="spellEnd"/>
       <w:r>
         <w:rPr>
-          <w:lang w:val="ru-RU"/>
-        </w:rPr>
-        <w:t xml:space="preserve"> (</w:t>
-      </w:r>
-      <w:proofErr w:type="spellStart"/>
-      <w:r>
-        <w:rPr>
-          <w:lang w:val="ru-RU"/>
-        </w:rPr>
-        <w:t>диаф</w:t>
-      </w:r>
-      <w:r>
-        <w:rPr>
-          <w:lang w:val="ru-RU"/>
-        </w:rPr>
-        <w:t>ормин</w:t>
-      </w:r>
-      <w:proofErr w:type="spellEnd"/>
-      <w:proofErr w:type="gramStart"/>
-      <w:r>
-        <w:rPr>
-          <w:lang w:val="ru-RU"/>
-        </w:rPr>
-        <w:t xml:space="preserve"> ,</w:t>
-      </w:r>
-      <w:proofErr w:type="spellStart"/>
-      <w:proofErr w:type="gramEnd"/>
-      <w:r>
-        <w:rPr>
-          <w:lang w:val="ru-RU"/>
-        </w:rPr>
-        <w:t>сиофор</w:t>
-      </w:r>
-      <w:proofErr w:type="spellEnd"/>
-      <w:r>
-        <w:rPr>
-          <w:lang w:val="ru-RU"/>
-        </w:rPr>
-        <w:t xml:space="preserve">, </w:t>
-      </w:r>
-      <w:r>
-        <w:rPr>
-          <w:lang w:val="ru-RU"/>
-        </w:rPr>
-        <w:t xml:space="preserve"> </w:t>
-      </w:r>
-      <w:proofErr w:type="spellStart"/>
-      <w:r>
-        <w:rPr>
-          <w:lang w:val="ru-RU"/>
-        </w:rPr>
-        <w:t>глюкофаж</w:t>
-      </w:r>
-      <w:proofErr w:type="spellEnd"/>
-      <w:r>
-        <w:rPr>
-          <w:lang w:val="ru-RU"/>
-        </w:rPr>
-        <w:t>) 1000 -</w:t>
-      </w:r>
-      <w:r>
-        <w:rPr>
-          <w:lang w:val="ru-RU"/>
-        </w:rPr>
-        <w:t xml:space="preserve"> 1т. *2р/</w:t>
-      </w:r>
-      <w:proofErr w:type="spellStart"/>
-      <w:r>
-        <w:rPr>
-          <w:lang w:val="ru-RU"/>
-        </w:rPr>
-        <w:t>сут</w:t>
-      </w:r>
-      <w:proofErr w:type="spellEnd"/>
-      <w:r>
-        <w:rPr>
+          <w:sz w:val="23"/>
+          <w:szCs w:val="23"/>
           <w:lang w:val="ru-RU"/>
         </w:rPr>
         <w:t xml:space="preserve">. </w:t>
@@ -7260,22 +7701,18 @@
         <w:ind w:left="435"/>
         <w:jc w:val="both"/>
         <w:rPr>
+          <w:sz w:val="23"/>
+          <w:szCs w:val="23"/>
           <w:lang w:val="ru-RU"/>
         </w:rPr>
       </w:pPr>
-      <w:proofErr w:type="spellStart"/>
-      <w:r>
-        <w:rPr>
-          <w:lang w:val="ru-RU"/>
-        </w:rPr>
-        <w:t>форксига</w:t>
-      </w:r>
-      <w:proofErr w:type="spellEnd"/>
-      <w:r>
-        <w:rPr>
-          <w:lang w:val="ru-RU"/>
-        </w:rPr>
-        <w:t xml:space="preserve"> 10 мг 1 т 1р/день</w:t>
+      <w:r>
+        <w:rPr>
+          <w:sz w:val="23"/>
+          <w:szCs w:val="23"/>
+          <w:lang w:val="ru-RU"/>
+        </w:rPr>
+        <w:t>форксига 10 мг 1 т 1р/день</w:t>
       </w:r>
     </w:p>
     <w:p>
@@ -7286,17 +7723,23 @@
         </w:numPr>
         <w:jc w:val="both"/>
         <w:rPr>
+          <w:sz w:val="23"/>
+          <w:szCs w:val="23"/>
           <w:lang w:val="ru-RU"/>
         </w:rPr>
       </w:pPr>
       <w:r>
         <w:rPr>
+          <w:sz w:val="23"/>
+          <w:szCs w:val="23"/>
           <w:lang w:val="ru-RU"/>
         </w:rPr>
         <w:t>Конт</w:t>
       </w:r>
       <w:r>
         <w:rPr>
+          <w:sz w:val="23"/>
+          <w:szCs w:val="23"/>
           <w:lang w:val="ru-RU"/>
         </w:rPr>
         <w:t xml:space="preserve">роль </w:t>
@@ -7304,6 +7747,8 @@
       <w:proofErr w:type="spellStart"/>
       <w:r>
         <w:rPr>
+          <w:sz w:val="23"/>
+          <w:szCs w:val="23"/>
           <w:lang w:val="ru-RU"/>
         </w:rPr>
         <w:t>глик</w:t>
@@ -7311,18 +7756,24 @@
       <w:proofErr w:type="spellEnd"/>
       <w:r>
         <w:rPr>
+          <w:sz w:val="23"/>
+          <w:szCs w:val="23"/>
           <w:lang w:val="ru-RU"/>
         </w:rPr>
         <w:t xml:space="preserve">. гемоглобина 1 раз в </w:t>
       </w:r>
       <w:r>
         <w:rPr>
+          <w:sz w:val="23"/>
+          <w:szCs w:val="23"/>
           <w:lang w:val="ru-RU"/>
         </w:rPr>
         <w:t>6</w:t>
       </w:r>
       <w:r>
         <w:rPr>
+          <w:sz w:val="23"/>
+          <w:szCs w:val="23"/>
           <w:lang w:val="ru-RU"/>
         </w:rPr>
         <w:t xml:space="preserve"> мес., </w:t>
@@ -7330,6 +7781,8 @@
       <w:sdt>
         <w:sdtPr>
           <w:rPr>
+            <w:sz w:val="23"/>
+            <w:szCs w:val="23"/>
             <w:lang w:val="ru-RU"/>
           </w:rPr>
           <w:id w:val="-1152364462"/>
@@ -7345,6 +7798,8 @@
         <w:sdtContent>
           <w:r>
             <w:rPr>
+              <w:sz w:val="23"/>
+              <w:szCs w:val="23"/>
               <w:lang w:val="ru-RU"/>
             </w:rPr>
             <w:t>микроальбуминурии</w:t>
@@ -7353,6 +7808,8 @@
       </w:sdt>
       <w:r>
         <w:rPr>
+          <w:sz w:val="23"/>
+          <w:szCs w:val="23"/>
           <w:lang w:val="ru-RU"/>
         </w:rPr>
         <w:t xml:space="preserve"> 1р. в 6 мес.</w:t>
@@ -7366,38 +7823,36 @@
         </w:numPr>
         <w:jc w:val="both"/>
         <w:rPr>
+          <w:sz w:val="23"/>
+          <w:szCs w:val="23"/>
           <w:lang w:val="ru-RU"/>
         </w:rPr>
       </w:pPr>
       <w:r>
         <w:rPr>
-          <w:lang w:val="ru-RU"/>
-        </w:rPr>
-        <w:t>Гиполипидемическая терапия (</w:t>
-      </w:r>
-      <w:r>
-        <w:rPr>
-          <w:lang w:val="ru-RU"/>
-        </w:rPr>
-        <w:t>розувастатин</w:t>
-      </w:r>
-      <w:r>
-        <w:rPr>
-          <w:lang w:val="ru-RU"/>
-        </w:rPr>
-        <w:t xml:space="preserve"> </w:t>
-      </w:r>
-      <w:r>
-        <w:rPr>
-          <w:lang w:val="ru-RU"/>
-        </w:rPr>
-        <w:t>10 мг</w:t>
-      </w:r>
-      <w:r>
-        <w:rPr>
-          <w:lang w:val="ru-RU"/>
-        </w:rPr>
-        <w:t xml:space="preserve">) с контролем липидограммы. </w:t>
+          <w:sz w:val="23"/>
+          <w:szCs w:val="23"/>
+          <w:lang w:val="ru-RU"/>
+        </w:rPr>
+        <w:t xml:space="preserve">Гиполипидемическая терапия: </w:t>
+      </w:r>
+      <w:proofErr w:type="spellStart"/>
+      <w:r>
+        <w:rPr>
+          <w:sz w:val="23"/>
+          <w:szCs w:val="23"/>
+          <w:lang w:val="ru-RU"/>
+        </w:rPr>
+        <w:t>этсет</w:t>
+      </w:r>
+      <w:proofErr w:type="spellEnd"/>
+      <w:r>
+        <w:rPr>
+          <w:sz w:val="23"/>
+          <w:szCs w:val="23"/>
+          <w:lang w:val="ru-RU"/>
+        </w:rPr>
+        <w:t xml:space="preserve"> 20 мг 1 т на ночь с контролем липидограммы через 3 мес.</w:t>
       </w:r>
     </w:p>
     <w:p>
@@ -7408,40 +7863,42 @@
         </w:numPr>
         <w:jc w:val="both"/>
         <w:rPr>
+          <w:sz w:val="23"/>
+          <w:szCs w:val="23"/>
           <w:lang w:val="ru-RU"/>
         </w:rPr>
       </w:pPr>
+      <w:r>
+        <w:rPr>
+          <w:sz w:val="23"/>
+          <w:szCs w:val="23"/>
+          <w:lang w:val="ru-RU"/>
+        </w:rPr>
+        <w:t xml:space="preserve">суприлекс 1 т 3 </w:t>
+      </w:r>
+      <w:proofErr w:type="gramStart"/>
+      <w:r>
+        <w:rPr>
+          <w:sz w:val="23"/>
+          <w:szCs w:val="23"/>
+          <w:lang w:val="ru-RU"/>
+        </w:rPr>
+        <w:t>р</w:t>
+      </w:r>
+      <w:proofErr w:type="gramEnd"/>
+      <w:r>
+        <w:rPr>
+          <w:sz w:val="23"/>
+          <w:szCs w:val="23"/>
+          <w:lang w:val="ru-RU"/>
+        </w:rPr>
+        <w:t xml:space="preserve">/день -1 </w:t>
+      </w:r>
       <w:proofErr w:type="spellStart"/>
       <w:r>
         <w:rPr>
-          <w:lang w:val="ru-RU"/>
-        </w:rPr>
-        <w:t>суприлекс</w:t>
-      </w:r>
-      <w:proofErr w:type="spellEnd"/>
-      <w:r>
-        <w:rPr>
-          <w:lang w:val="ru-RU"/>
-        </w:rPr>
-        <w:t xml:space="preserve"> 1 т 3 </w:t>
-      </w:r>
-      <w:proofErr w:type="gramStart"/>
-      <w:r>
-        <w:rPr>
-          <w:lang w:val="ru-RU"/>
-        </w:rPr>
-        <w:t>р</w:t>
-      </w:r>
-      <w:proofErr w:type="gramEnd"/>
-      <w:r>
-        <w:rPr>
-          <w:lang w:val="ru-RU"/>
-        </w:rPr>
-        <w:t xml:space="preserve">/день -1 </w:t>
-      </w:r>
-      <w:proofErr w:type="spellStart"/>
-      <w:r>
-        <w:rPr>
+          <w:sz w:val="23"/>
+          <w:szCs w:val="23"/>
           <w:lang w:val="ru-RU"/>
         </w:rPr>
         <w:t>мес</w:t>
@@ -7456,12 +7913,16 @@
         </w:numPr>
         <w:jc w:val="both"/>
         <w:rPr>
+          <w:sz w:val="23"/>
+          <w:szCs w:val="23"/>
           <w:lang w:val="ru-RU"/>
         </w:rPr>
       </w:pPr>
       <w:sdt>
         <w:sdtPr>
           <w:rPr>
+            <w:sz w:val="23"/>
+            <w:szCs w:val="23"/>
             <w:lang w:val="ru-RU"/>
           </w:rPr>
           <w:id w:val="-1276624507"/>
@@ -7477,25 +7938,22 @@
             <w:listItem w:displayText="Тиоктацид (диалипон)" w:value="Тиоктацид (диалипон)"/>
           </w:comboBox>
         </w:sdtPr>
+        <w:sdtEndPr/>
         <w:sdtContent>
-          <w:proofErr w:type="spellStart"/>
           <w:r>
             <w:rPr>
+              <w:sz w:val="23"/>
+              <w:szCs w:val="23"/>
               <w:lang w:val="ru-RU"/>
             </w:rPr>
-            <w:t>Диалипон</w:t>
-          </w:r>
-          <w:proofErr w:type="spellEnd"/>
-          <w:r>
-            <w:rPr>
-              <w:lang w:val="ru-RU"/>
-            </w:rPr>
-            <w:t xml:space="preserve"> </w:t>
+            <w:t xml:space="preserve">Диалипон </w:t>
           </w:r>
         </w:sdtContent>
       </w:sdt>
       <w:r>
         <w:rPr>
+          <w:sz w:val="23"/>
+          <w:szCs w:val="23"/>
           <w:lang w:val="ru-RU"/>
         </w:rPr>
         <w:t xml:space="preserve"> 600 мг/</w:t>
@@ -7503,6 +7961,8 @@
       <w:proofErr w:type="spellStart"/>
       <w:r>
         <w:rPr>
+          <w:sz w:val="23"/>
+          <w:szCs w:val="23"/>
           <w:lang w:val="ru-RU"/>
         </w:rPr>
         <w:t>сут</w:t>
@@ -7510,48 +7970,18 @@
       <w:proofErr w:type="spellEnd"/>
       <w:r>
         <w:rPr>
-          <w:lang w:val="ru-RU"/>
-        </w:rPr>
-        <w:t xml:space="preserve">. 2-3 мес., </w:t>
-      </w:r>
-      <w:proofErr w:type="spellStart"/>
-      <w:r>
-        <w:rPr>
-          <w:lang w:val="ru-RU"/>
-        </w:rPr>
-        <w:t>нейрокобал</w:t>
-      </w:r>
-      <w:proofErr w:type="spellEnd"/>
-      <w:r>
-        <w:rPr>
-          <w:lang w:val="ru-RU"/>
-        </w:rPr>
-        <w:t xml:space="preserve"> </w:t>
-      </w:r>
-      <w:r>
-        <w:rPr>
-          <w:lang w:val="ru-RU"/>
-        </w:rPr>
-        <w:t xml:space="preserve">1т.*3р/д., </w:t>
-      </w:r>
-      <w:proofErr w:type="spellStart"/>
-      <w:r>
-        <w:rPr>
-          <w:lang w:val="ru-RU"/>
-        </w:rPr>
-        <w:t>келтикан</w:t>
-      </w:r>
-      <w:proofErr w:type="spellEnd"/>
-      <w:r>
-        <w:rPr>
-          <w:lang w:val="ru-RU"/>
-        </w:rPr>
-        <w:t xml:space="preserve"> 1 к 3р/д-1 </w:t>
+          <w:sz w:val="23"/>
+          <w:szCs w:val="23"/>
+          <w:lang w:val="ru-RU"/>
+        </w:rPr>
+        <w:t xml:space="preserve">. 2-3 мес., нейрокобал 1т.*3р/д., келтикан 1 к 3р/д-1 </w:t>
       </w:r>
       <w:proofErr w:type="spellStart"/>
       <w:proofErr w:type="gramStart"/>
       <w:r>
         <w:rPr>
+          <w:sz w:val="23"/>
+          <w:szCs w:val="23"/>
           <w:lang w:val="ru-RU"/>
         </w:rPr>
         <w:t>мес</w:t>
@@ -7567,67 +7997,76 @@
         </w:numPr>
         <w:jc w:val="both"/>
         <w:rPr>
+          <w:sz w:val="23"/>
+          <w:szCs w:val="23"/>
           <w:lang w:val="ru-RU"/>
         </w:rPr>
       </w:pPr>
       <w:r>
         <w:rPr>
-          <w:highlight w:val="yellow"/>
-          <w:lang w:val="ru-RU"/>
-        </w:rPr>
-        <w:t>Гипотензивная терапия</w:t>
-      </w:r>
-      <w:r>
-        <w:rPr>
-          <w:lang w:val="ru-RU"/>
-        </w:rPr>
-        <w:t>: э</w:t>
-      </w:r>
-      <w:r>
-        <w:rPr>
-          <w:lang w:val="ru-RU"/>
-        </w:rPr>
-        <w:t>налаприл 5 мг утром,</w:t>
-      </w:r>
-      <w:r>
-        <w:rPr>
-          <w:lang w:val="ru-RU"/>
-        </w:rPr>
-        <w:t xml:space="preserve"> </w:t>
+          <w:sz w:val="23"/>
+          <w:szCs w:val="23"/>
+          <w:lang w:val="ru-RU"/>
+        </w:rPr>
+        <w:t xml:space="preserve">Гипотензивная терапия: </w:t>
       </w:r>
       <w:proofErr w:type="spellStart"/>
       <w:r>
         <w:rPr>
-          <w:lang w:val="ru-RU"/>
-        </w:rPr>
-        <w:t>индапрес</w:t>
+          <w:sz w:val="23"/>
+          <w:szCs w:val="23"/>
+          <w:lang w:val="ru-RU"/>
+        </w:rPr>
+        <w:t>индапамид</w:t>
       </w:r>
       <w:proofErr w:type="spellEnd"/>
       <w:r>
         <w:rPr>
-          <w:lang w:val="ru-RU"/>
-        </w:rPr>
-        <w:t xml:space="preserve"> (</w:t>
-      </w:r>
-      <w:proofErr w:type="spellStart"/>
-      <w:r>
-        <w:rPr>
-          <w:lang w:val="ru-RU"/>
-        </w:rPr>
-        <w:t>индап</w:t>
-      </w:r>
-      <w:proofErr w:type="spellEnd"/>
-      <w:r>
-        <w:rPr>
-          <w:lang w:val="ru-RU"/>
-        </w:rPr>
-        <w:t xml:space="preserve">) 2,5 мг утром, </w:t>
-      </w:r>
-      <w:r>
-        <w:rPr>
-          <w:lang w:val="ru-RU"/>
-        </w:rPr>
-        <w:t xml:space="preserve"> кардиомагнил  1 т. вечер. Контр. АД. </w:t>
+          <w:sz w:val="23"/>
+          <w:szCs w:val="23"/>
+          <w:lang w:val="ru-RU"/>
+        </w:rPr>
+        <w:t xml:space="preserve"> 2,5</w:t>
+      </w:r>
+      <w:r>
+        <w:rPr>
+          <w:sz w:val="23"/>
+          <w:szCs w:val="23"/>
+          <w:lang w:val="ru-RU"/>
+        </w:rPr>
+        <w:t xml:space="preserve"> мг утром</w:t>
+      </w:r>
+      <w:r>
+        <w:rPr>
+          <w:sz w:val="23"/>
+          <w:szCs w:val="23"/>
+          <w:lang w:val="ru-RU"/>
+        </w:rPr>
+        <w:t xml:space="preserve"> натощак, бисопролол 10 мг 1т вечером</w:t>
+      </w:r>
+      <w:r>
+        <w:rPr>
+          <w:sz w:val="23"/>
+          <w:szCs w:val="23"/>
+          <w:lang w:val="ru-RU"/>
+        </w:rPr>
+        <w:t xml:space="preserve">, </w:t>
+      </w:r>
+      <w:r>
+        <w:rPr>
+          <w:sz w:val="23"/>
+          <w:szCs w:val="23"/>
+          <w:lang w:val="ru-RU"/>
+        </w:rPr>
+        <w:t xml:space="preserve"> лоспирин</w:t>
+      </w:r>
+      <w:r>
+        <w:rPr>
+          <w:sz w:val="23"/>
+          <w:szCs w:val="23"/>
+          <w:lang w:val="ru-RU"/>
+        </w:rPr>
+        <w:t xml:space="preserve">  1 т. вечер. Контр. АД. </w:t>
       </w:r>
     </w:p>
     <w:p>
@@ -7638,11 +8077,15 @@
         </w:numPr>
         <w:jc w:val="both"/>
         <w:rPr>
+          <w:sz w:val="23"/>
+          <w:szCs w:val="23"/>
           <w:lang w:val="ru-RU"/>
         </w:rPr>
       </w:pPr>
       <w:r>
         <w:rPr>
+          <w:sz w:val="23"/>
+          <w:szCs w:val="23"/>
           <w:lang w:val="ru-RU"/>
         </w:rPr>
         <w:t xml:space="preserve">УЗИ щит. железы 1р. в год, АТ </w:t>
@@ -7650,6 +8093,8 @@
       <w:proofErr w:type="spellStart"/>
       <w:r>
         <w:rPr>
+          <w:sz w:val="23"/>
+          <w:szCs w:val="23"/>
           <w:lang w:val="ru-RU"/>
         </w:rPr>
         <w:t>рТТГ</w:t>
@@ -7657,6 +8102,8 @@
       <w:proofErr w:type="spellEnd"/>
       <w:r>
         <w:rPr>
+          <w:sz w:val="23"/>
+          <w:szCs w:val="23"/>
           <w:lang w:val="ru-RU"/>
         </w:rPr>
         <w:t xml:space="preserve">, контроль ТТГ, Т4 </w:t>
@@ -7665,6 +8112,8 @@
       <w:proofErr w:type="gramStart"/>
       <w:r>
         <w:rPr>
+          <w:sz w:val="23"/>
+          <w:szCs w:val="23"/>
           <w:lang w:val="ru-RU"/>
         </w:rPr>
         <w:t>св</w:t>
@@ -7673,6 +8122,8 @@
       <w:proofErr w:type="gramEnd"/>
       <w:r>
         <w:rPr>
+          <w:sz w:val="23"/>
+          <w:szCs w:val="23"/>
           <w:lang w:val="ru-RU"/>
         </w:rPr>
         <w:t xml:space="preserve"> через 1 </w:t>
@@ -7680,6 +8131,8 @@
       <w:proofErr w:type="spellStart"/>
       <w:r>
         <w:rPr>
+          <w:sz w:val="23"/>
+          <w:szCs w:val="23"/>
           <w:lang w:val="ru-RU"/>
         </w:rPr>
         <w:t>мес</w:t>
@@ -7687,23 +8140,11 @@
       <w:proofErr w:type="spellEnd"/>
       <w:r>
         <w:rPr>
-          <w:lang w:val="ru-RU"/>
-        </w:rPr>
-        <w:t xml:space="preserve"> для уточнения диагноза и решения вопроса о назначении </w:t>
-      </w:r>
-      <w:proofErr w:type="spellStart"/>
-      <w:r>
-        <w:rPr>
-          <w:lang w:val="ru-RU"/>
-        </w:rPr>
-        <w:t>тиреостатической</w:t>
-      </w:r>
-      <w:proofErr w:type="spellEnd"/>
-      <w:r>
-        <w:rPr>
-          <w:lang w:val="ru-RU"/>
-        </w:rPr>
-        <w:t xml:space="preserve"> терапии.</w:t>
+          <w:sz w:val="23"/>
+          <w:szCs w:val="23"/>
+          <w:lang w:val="ru-RU"/>
+        </w:rPr>
+        <w:t xml:space="preserve"> для уточнения диагноза и решения вопроса о назначении тиреостатической терапии.</w:t>
       </w:r>
     </w:p>
     <w:p>
@@ -7714,227 +8155,379 @@
         </w:numPr>
         <w:jc w:val="both"/>
         <w:rPr>
+          <w:sz w:val="23"/>
+          <w:szCs w:val="23"/>
           <w:lang w:val="ru-RU"/>
         </w:rPr>
       </w:pPr>
-      <w:r>
-        <w:rPr>
+      <w:proofErr w:type="spellStart"/>
+      <w:r>
+        <w:rPr>
+          <w:sz w:val="23"/>
+          <w:szCs w:val="23"/>
+          <w:lang w:val="ru-RU"/>
+        </w:rPr>
+        <w:t>Укрлив</w:t>
+      </w:r>
+      <w:proofErr w:type="spellEnd"/>
+      <w:r>
+        <w:rPr>
+          <w:sz w:val="23"/>
+          <w:szCs w:val="23"/>
+          <w:lang w:val="ru-RU"/>
+        </w:rPr>
+        <w:t xml:space="preserve"> 250 мг по 2 т на ночь-3-4 </w:t>
+      </w:r>
+      <w:proofErr w:type="spellStart"/>
+      <w:proofErr w:type="gramStart"/>
+      <w:r>
+        <w:rPr>
+          <w:sz w:val="23"/>
+          <w:szCs w:val="23"/>
+          <w:lang w:val="ru-RU"/>
+        </w:rPr>
+        <w:t>мес</w:t>
+      </w:r>
+      <w:proofErr w:type="spellEnd"/>
+      <w:proofErr w:type="gramEnd"/>
+      <w:r>
+        <w:rPr>
+          <w:sz w:val="23"/>
+          <w:szCs w:val="23"/>
+          <w:lang w:val="ru-RU"/>
+        </w:rPr>
+        <w:t xml:space="preserve">, </w:t>
+      </w:r>
+      <w:proofErr w:type="spellStart"/>
+      <w:r>
+        <w:rPr>
+          <w:sz w:val="23"/>
+          <w:szCs w:val="23"/>
+          <w:lang w:val="ru-RU"/>
+        </w:rPr>
+        <w:t>лапароскопическая</w:t>
+      </w:r>
+      <w:proofErr w:type="spellEnd"/>
+      <w:r>
+        <w:rPr>
+          <w:sz w:val="23"/>
+          <w:szCs w:val="23"/>
+          <w:lang w:val="ru-RU"/>
+        </w:rPr>
+        <w:t xml:space="preserve"> </w:t>
+      </w:r>
+      <w:proofErr w:type="spellStart"/>
+      <w:r>
+        <w:rPr>
+          <w:sz w:val="23"/>
+          <w:szCs w:val="23"/>
+          <w:lang w:val="ru-RU"/>
+        </w:rPr>
+        <w:t>холецистэктомия</w:t>
+      </w:r>
+      <w:proofErr w:type="spellEnd"/>
+      <w:r>
+        <w:rPr>
+          <w:sz w:val="23"/>
+          <w:szCs w:val="23"/>
+          <w:lang w:val="ru-RU"/>
+        </w:rPr>
+        <w:t xml:space="preserve"> в плановом порядке, контроль печеночных проб в динамике по м/ж</w:t>
+      </w:r>
+      <w:r>
+        <w:rPr>
+          <w:sz w:val="23"/>
+          <w:szCs w:val="23"/>
+          <w:lang w:val="ru-RU"/>
+        </w:rPr>
+        <w:t>, УЗИ ОБП 1 раз в год в плановом порядке по м/ж.</w:t>
+      </w:r>
+    </w:p>
+    <w:p>
+      <w:pPr>
+        <w:numPr>
+          <w:ilvl w:val="0"/>
+          <w:numId w:val="2"/>
+        </w:numPr>
+        <w:jc w:val="both"/>
+        <w:rPr>
+          <w:sz w:val="23"/>
+          <w:szCs w:val="23"/>
+          <w:lang w:val="ru-RU"/>
+        </w:rPr>
+      </w:pPr>
+      <w:r>
+        <w:rPr>
+          <w:sz w:val="23"/>
+          <w:szCs w:val="23"/>
           <w:lang w:val="ru-RU"/>
         </w:rPr>
         <w:t>Л/н</w:t>
       </w:r>
       <w:r>
         <w:rPr>
+          <w:sz w:val="23"/>
+          <w:szCs w:val="23"/>
           <w:lang w:val="ru-RU"/>
         </w:rPr>
         <w:t xml:space="preserve"> с</w:t>
       </w:r>
       <w:r>
         <w:rPr>
+          <w:sz w:val="23"/>
+          <w:szCs w:val="23"/>
           <w:lang w:val="ru-RU"/>
         </w:rPr>
         <w:t>ерия</w:t>
       </w:r>
       <w:r>
         <w:rPr>
+          <w:sz w:val="23"/>
+          <w:szCs w:val="23"/>
           <w:lang w:val="ru-RU"/>
         </w:rPr>
         <w:t xml:space="preserve">. </w:t>
       </w:r>
       <w:r>
         <w:rPr>
+          <w:sz w:val="23"/>
+          <w:szCs w:val="23"/>
           <w:lang w:val="ru-RU"/>
         </w:rPr>
         <w:t>АДГ</w:t>
       </w:r>
       <w:r>
         <w:rPr>
+          <w:sz w:val="23"/>
+          <w:szCs w:val="23"/>
           <w:lang w:val="ru-RU"/>
         </w:rPr>
         <w:t xml:space="preserve"> </w:t>
       </w:r>
       <w:r>
         <w:rPr>
+          <w:sz w:val="23"/>
+          <w:szCs w:val="23"/>
           <w:lang w:val="ru-RU"/>
         </w:rPr>
         <w:t xml:space="preserve"> №   </w:t>
       </w:r>
       <w:r>
         <w:rPr>
+          <w:sz w:val="23"/>
+          <w:szCs w:val="23"/>
           <w:lang w:val="ru-RU"/>
         </w:rPr>
         <w:t>6715</w:t>
       </w:r>
       <w:r>
         <w:rPr>
+          <w:sz w:val="23"/>
+          <w:szCs w:val="23"/>
+          <w:lang w:val="ru-RU"/>
+        </w:rPr>
+        <w:t>44</w:t>
+      </w:r>
+      <w:r>
+        <w:rPr>
+          <w:sz w:val="23"/>
+          <w:szCs w:val="23"/>
           <w:lang w:val="ru-RU"/>
         </w:rPr>
         <w:t xml:space="preserve">  </w:t>
       </w:r>
       <w:r>
         <w:rPr>
+          <w:sz w:val="23"/>
+          <w:szCs w:val="23"/>
           <w:lang w:val="ru-RU"/>
         </w:rPr>
         <w:t xml:space="preserve">  </w:t>
       </w:r>
       <w:r>
         <w:rPr>
+          <w:sz w:val="23"/>
+          <w:szCs w:val="23"/>
           <w:lang w:val="ru-RU"/>
         </w:rPr>
         <w:t xml:space="preserve">   </w:t>
       </w:r>
       <w:r>
         <w:rPr>
+          <w:sz w:val="23"/>
+          <w:szCs w:val="23"/>
           <w:lang w:val="ru-RU"/>
         </w:rPr>
         <w:t xml:space="preserve">с  </w:t>
       </w:r>
       <w:r>
         <w:rPr>
+          <w:sz w:val="23"/>
+          <w:szCs w:val="23"/>
           <w:lang w:val="ru-RU"/>
         </w:rPr>
         <w:t>08</w:t>
       </w:r>
       <w:r>
         <w:rPr>
+          <w:sz w:val="23"/>
+          <w:szCs w:val="23"/>
           <w:lang w:val="ru-RU"/>
         </w:rPr>
         <w:t>.</w:t>
       </w:r>
       <w:r>
         <w:rPr>
+          <w:sz w:val="23"/>
+          <w:szCs w:val="23"/>
           <w:lang w:val="ru-RU"/>
         </w:rPr>
         <w:t>09.17</w:t>
       </w:r>
       <w:r>
         <w:rPr>
+          <w:sz w:val="23"/>
+          <w:szCs w:val="23"/>
           <w:lang w:val="ru-RU"/>
         </w:rPr>
         <w:t xml:space="preserve"> по  </w:t>
       </w:r>
       <w:r>
         <w:rPr>
+          <w:sz w:val="23"/>
+          <w:szCs w:val="23"/>
           <w:lang w:val="ru-RU"/>
         </w:rPr>
         <w:t>19</w:t>
       </w:r>
       <w:r>
         <w:rPr>
+          <w:sz w:val="23"/>
+          <w:szCs w:val="23"/>
           <w:lang w:val="ru-RU"/>
         </w:rPr>
         <w:t>.</w:t>
       </w:r>
       <w:r>
         <w:rPr>
+          <w:sz w:val="23"/>
+          <w:szCs w:val="23"/>
           <w:lang w:val="ru-RU"/>
         </w:rPr>
         <w:t>09.17</w:t>
       </w:r>
       <w:r>
         <w:rPr>
+          <w:sz w:val="23"/>
+          <w:szCs w:val="23"/>
           <w:lang w:val="ru-RU"/>
         </w:rPr>
         <w:t xml:space="preserve">. </w:t>
       </w:r>
       <w:r>
         <w:rPr>
-          <w:lang w:val="ru-RU"/>
-        </w:rPr>
-        <w:t xml:space="preserve">продолжает болеть. С </w:t>
-      </w:r>
-      <w:r>
-        <w:rPr>
-          <w:lang w:val="ru-RU"/>
-        </w:rPr>
-        <w:t xml:space="preserve"> </w:t>
-      </w:r>
-      <w:r>
-        <w:rPr>
+          <w:sz w:val="23"/>
+          <w:szCs w:val="23"/>
+          <w:lang w:val="ru-RU"/>
+        </w:rPr>
+        <w:t xml:space="preserve">продолжает болеть. С  </w:t>
+      </w:r>
+      <w:r>
+        <w:rPr>
+          <w:sz w:val="23"/>
+          <w:szCs w:val="23"/>
           <w:lang w:val="ru-RU"/>
         </w:rPr>
         <w:t>20</w:t>
       </w:r>
       <w:r>
         <w:rPr>
+          <w:sz w:val="23"/>
+          <w:szCs w:val="23"/>
           <w:lang w:val="ru-RU"/>
         </w:rPr>
         <w:t>.</w:t>
       </w:r>
       <w:r>
         <w:rPr>
+          <w:sz w:val="23"/>
+          <w:szCs w:val="23"/>
           <w:lang w:val="ru-RU"/>
         </w:rPr>
         <w:t>09.17</w:t>
       </w:r>
       <w:r>
         <w:rPr>
+          <w:sz w:val="23"/>
+          <w:szCs w:val="23"/>
           <w:lang w:val="ru-RU"/>
         </w:rPr>
         <w:t xml:space="preserve"> л/н</w:t>
       </w:r>
       <w:r>
         <w:rPr>
+          <w:sz w:val="23"/>
+          <w:szCs w:val="23"/>
           <w:lang w:val="ru-RU"/>
         </w:rPr>
         <w:t xml:space="preserve"> серия </w:t>
       </w:r>
       <w:r>
         <w:rPr>
-          <w:lang w:val="ru-RU"/>
-        </w:rPr>
-        <w:t>АДГ</w:t>
-      </w:r>
-      <w:r>
-        <w:rPr>
-          <w:lang w:val="ru-RU"/>
-        </w:rPr>
-        <w:t xml:space="preserve">  </w:t>
-      </w:r>
-      <w:r>
-        <w:rPr>
+          <w:sz w:val="23"/>
+          <w:szCs w:val="23"/>
+          <w:lang w:val="ru-RU"/>
+        </w:rPr>
+        <w:t xml:space="preserve">АДГ  </w:t>
+      </w:r>
+      <w:r>
+        <w:rPr>
+          <w:sz w:val="23"/>
+          <w:szCs w:val="23"/>
           <w:lang w:val="ru-RU"/>
         </w:rPr>
         <w:t xml:space="preserve">№ </w:t>
       </w:r>
       <w:r>
         <w:rPr>
-          <w:lang w:val="ru-RU"/>
-        </w:rPr>
-        <w:t xml:space="preserve">   </w:t>
-      </w:r>
-      <w:r>
-        <w:rPr>
-          <w:lang w:val="ru-RU"/>
-        </w:rPr>
-        <w:t xml:space="preserve">  на реабилитационн</w:t>
-      </w:r>
-      <w:r>
-        <w:rPr>
-          <w:lang w:val="ru-RU"/>
-        </w:rPr>
-        <w:t>ое лечение в санаторий «Березовы</w:t>
-      </w:r>
-      <w:r>
-        <w:rPr>
-          <w:lang w:val="ru-RU"/>
-        </w:rPr>
-        <w:t xml:space="preserve">й гай» </w:t>
-      </w:r>
-      <w:r>
-        <w:rPr>
+          <w:sz w:val="23"/>
+          <w:szCs w:val="23"/>
+          <w:lang w:val="ru-RU"/>
+        </w:rPr>
+        <w:t>674545</w:t>
+      </w:r>
+      <w:r>
+        <w:rPr>
+          <w:sz w:val="23"/>
+          <w:szCs w:val="23"/>
+          <w:lang w:val="ru-RU"/>
+        </w:rPr>
+        <w:t xml:space="preserve">     на реабилитационное лечение в санаторий «Березовый гай» </w:t>
+      </w:r>
+      <w:r>
+        <w:rPr>
+          <w:sz w:val="23"/>
+          <w:szCs w:val="23"/>
           <w:lang w:val="ru-RU"/>
         </w:rPr>
         <w:t xml:space="preserve"> путевка №</w:t>
       </w:r>
-      <w:bookmarkStart w:id="5" w:name="_GoBack"/>
-      <w:bookmarkEnd w:id="5"/>
+      <w:r>
+        <w:rPr>
+          <w:sz w:val="23"/>
+          <w:szCs w:val="23"/>
+          <w:lang w:val="ru-RU"/>
+        </w:rPr>
+        <w:t xml:space="preserve"> 185801</w:t>
+      </w:r>
     </w:p>
     <w:p>
       <w:pPr>
         <w:ind w:left="435"/>
         <w:jc w:val="both"/>
         <w:rPr>
+          <w:sz w:val="23"/>
+          <w:szCs w:val="23"/>
           <w:lang w:val="ru-RU"/>
         </w:rPr>
       </w:pPr>
@@ -7943,6 +8536,8 @@
       <w:pPr>
         <w:jc w:val="both"/>
         <w:rPr>
+          <w:sz w:val="23"/>
+          <w:szCs w:val="23"/>
           <w:lang w:val="ru-RU"/>
         </w:rPr>
       </w:pPr>
@@ -7951,12 +8546,16 @@
       <w:pPr>
         <w:jc w:val="both"/>
         <w:rPr>
+          <w:sz w:val="23"/>
+          <w:szCs w:val="23"/>
           <w:lang w:val="ru-RU"/>
         </w:rPr>
       </w:pPr>
       <w:proofErr w:type="spellStart"/>
       <w:r>
         <w:rPr>
+          <w:sz w:val="23"/>
+          <w:szCs w:val="23"/>
           <w:lang w:val="ru-RU"/>
         </w:rPr>
         <w:t>Леч</w:t>
@@ -7964,6 +8563,8 @@
       <w:proofErr w:type="spellEnd"/>
       <w:r>
         <w:rPr>
+          <w:sz w:val="23"/>
+          <w:szCs w:val="23"/>
           <w:lang w:val="ru-RU"/>
         </w:rPr>
         <w:t xml:space="preserve">. врач </w:t>
@@ -7971,6 +8572,8 @@
       <w:sdt>
         <w:sdtPr>
           <w:rPr>
+            <w:sz w:val="23"/>
+            <w:szCs w:val="23"/>
             <w:lang w:val="ru-RU"/>
           </w:rPr>
           <w:alias w:val="леч. врач"/>
@@ -7993,6 +8596,8 @@
         <w:sdtContent>
           <w:r>
             <w:rPr>
+              <w:sz w:val="23"/>
+              <w:szCs w:val="23"/>
               <w:lang w:val="ru-RU"/>
             </w:rPr>
             <w:t>Севумян К.Ю.</w:t>
@@ -8004,12 +8609,16 @@
       <w:pPr>
         <w:jc w:val="both"/>
         <w:rPr>
+          <w:sz w:val="23"/>
+          <w:szCs w:val="23"/>
           <w:lang w:val="ru-RU"/>
         </w:rPr>
       </w:pPr>
       <w:sdt>
         <w:sdtPr>
           <w:rPr>
+            <w:sz w:val="23"/>
+            <w:szCs w:val="23"/>
             <w:lang w:val="ru-RU"/>
           </w:rPr>
           <w:alias w:val="зав. отд"/>
@@ -8028,6 +8637,8 @@
         <w:sdtContent>
           <w:r>
             <w:rPr>
+              <w:sz w:val="23"/>
+              <w:szCs w:val="23"/>
               <w:lang w:val="ru-RU"/>
             </w:rPr>
             <w:t xml:space="preserve">Зав. отд.  </w:t>
@@ -8036,12 +8647,18 @@
       </w:sdt>
       <w:r>
         <w:rPr>
+          <w:sz w:val="23"/>
+          <w:szCs w:val="23"/>
           <w:lang w:val="ru-RU"/>
         </w:rPr>
         <w:t xml:space="preserve"> </w:t>
       </w:r>
       <w:sdt>
         <w:sdtPr>
+          <w:rPr>
+            <w:sz w:val="23"/>
+            <w:szCs w:val="23"/>
+          </w:rPr>
           <w:alias w:val="леч. врач"/>
           <w:tag w:val="леч. врач"/>
           <w:id w:val="1219949328"/>
@@ -8061,10 +8678,18 @@
         <w:sdtContent>
           <w:proofErr w:type="spellStart"/>
           <w:r>
+            <w:rPr>
+              <w:sz w:val="23"/>
+              <w:szCs w:val="23"/>
+            </w:rPr>
             <w:t>Еременко</w:t>
           </w:r>
           <w:proofErr w:type="spellEnd"/>
           <w:r>
+            <w:rPr>
+              <w:sz w:val="23"/>
+              <w:szCs w:val="23"/>
+            </w:rPr>
             <w:t xml:space="preserve"> Н.В.</w:t>
           </w:r>
         </w:sdtContent>
@@ -8074,11 +8699,15 @@
       <w:pPr>
         <w:jc w:val="both"/>
         <w:rPr>
+          <w:sz w:val="23"/>
+          <w:szCs w:val="23"/>
           <w:lang w:val="ru-RU"/>
         </w:rPr>
       </w:pPr>
       <w:r>
         <w:rPr>
+          <w:sz w:val="23"/>
+          <w:szCs w:val="23"/>
           <w:lang w:val="ru-RU"/>
         </w:rPr>
         <w:t>Нач. мед. Карпенко И.</w:t>
@@ -8086,6 +8715,8 @@
       <w:proofErr w:type="gramStart"/>
       <w:r>
         <w:rPr>
+          <w:sz w:val="23"/>
+          <w:szCs w:val="23"/>
           <w:lang w:val="ru-RU"/>
         </w:rPr>
         <w:t>В</w:t>
@@ -8096,6 +8727,8 @@
       <w:pPr>
         <w:jc w:val="both"/>
         <w:rPr>
+          <w:sz w:val="23"/>
+          <w:szCs w:val="23"/>
           <w:lang w:val="ru-RU"/>
         </w:rPr>
       </w:pPr>
@@ -9610,11 +10243,35 @@
   </w:font>
   <w:font w:name="Tahoma">
     <w:panose1 w:val="020B0604030504040204"/>
-    <w:charset w:val="00"/>
+    <w:charset w:val="CC"/>
     <w:family w:val="swiss"/>
     <w:notTrueType/>
     <w:pitch w:val="variable"/>
-    <w:sig w:usb0="00000003" w:usb1="00000000" w:usb2="00000000" w:usb3="00000000" w:csb0="00000001" w:csb1="00000000"/>
+    <w:sig w:usb0="00000201" w:usb1="00000000" w:usb2="00000000" w:usb3="00000000" w:csb0="00000004" w:csb1="00000000"/>
+  </w:font>
+  <w:font w:name="MS Gothic">
+    <w:altName w:val="ＭＳ ゴシック"/>
+    <w:panose1 w:val="020B0609070205080204"/>
+    <w:charset w:val="80"/>
+    <w:family w:val="modern"/>
+    <w:notTrueType/>
+    <w:pitch w:val="fixed"/>
+    <w:sig w:usb0="00000001" w:usb1="08070000" w:usb2="00000010" w:usb3="00000000" w:csb0="00020000" w:csb1="00000000"/>
+  </w:font>
+  <w:font w:name="Cambria">
+    <w:panose1 w:val="02040503050406030204"/>
+    <w:charset w:val="CC"/>
+    <w:family w:val="roman"/>
+    <w:pitch w:val="variable"/>
+    <w:sig w:usb0="E00002FF" w:usb1="400004FF" w:usb2="00000000" w:usb3="00000000" w:csb0="0000019F" w:csb1="00000000"/>
+  </w:font>
+  <w:font w:name="MS Mincho">
+    <w:altName w:val="ＭＳ 明朝"/>
+    <w:panose1 w:val="02020609040205080304"/>
+    <w:charset w:val="80"/>
+    <w:family w:val="modern"/>
+    <w:pitch w:val="fixed"/>
+    <w:sig w:usb0="A00002BF" w:usb1="68C7FCFB" w:usb2="00000010" w:usb3="00000000" w:csb0="0002009F" w:csb1="00000000"/>
   </w:font>
   <w:font w:name="Calibri">
     <w:panose1 w:val="020F0502020204030204"/>
@@ -9622,13 +10279,6 @@
     <w:family w:val="swiss"/>
     <w:pitch w:val="variable"/>
     <w:sig w:usb0="E10002FF" w:usb1="4000ACFF" w:usb2="00000009" w:usb3="00000000" w:csb0="0000019F" w:csb1="00000000"/>
-  </w:font>
-  <w:font w:name="Cambria">
-    <w:panose1 w:val="02040503050406030204"/>
-    <w:charset w:val="CC"/>
-    <w:family w:val="roman"/>
-    <w:pitch w:val="variable"/>
-    <w:sig w:usb0="E00002FF" w:usb1="400004FF" w:usb2="00000000" w:usb3="00000000" w:csb0="0000019F" w:csb1="00000000"/>
   </w:font>
 </w:fonts>
 </file>
@@ -9638,6 +10288,7 @@
   <w:view w:val="normal"/>
   <w:revisionView w:formatting="0"/>
   <w:defaultTabStop w:val="708"/>
+  <w:hyphenationZone w:val="425"/>
   <w:characterSpacingControl w:val="doNotCompress"/>
   <w:compat>
     <w:useFELayout/>
@@ -9653,12 +10304,14 @@
     <w:rsid w:val="00711602"/>
     <w:rsid w:val="007527EF"/>
     <w:rsid w:val="0076178A"/>
+    <w:rsid w:val="008D41B3"/>
     <w:rsid w:val="009428DF"/>
     <w:rsid w:val="009A692F"/>
     <w:rsid w:val="00A5560C"/>
     <w:rsid w:val="00AA6B2C"/>
     <w:rsid w:val="00AD1EEC"/>
     <w:rsid w:val="00C13AB7"/>
+    <w:rsid w:val="00E92F0F"/>
     <w:rsid w:val="00E96564"/>
   </w:rsids>
   <m:mathPr>
@@ -9674,7 +10327,7 @@
     <m:intLim m:val="subSup"/>
     <m:naryLim m:val="undOvr"/>
   </m:mathPr>
-  <w:themeFontLang w:val="ru-RU"/>
+  <w:themeFontLang w:val="ru-RU" w:eastAsia="ja-JP"/>
   <w:clrSchemeMapping w:bg1="light1" w:t1="dark1" w:bg2="light2" w:t2="dark2" w:accent1="accent1" w:accent2="accent2" w:accent3="accent3" w:accent4="accent4" w:accent5="accent5" w:accent6="accent6" w:hyperlink="hyperlink" w:followedHyperlink="followedHyperlink"/>
   <w:decimalSymbol w:val=","/>
   <w:listSeparator w:val=";"/>
@@ -10452,7 +11105,7 @@
 </file>
 
 <file path=customXml/itemProps1.xml><?xml version="1.0" encoding="utf-8"?>
-<ds:datastoreItem xmlns:ds="http://schemas.openxmlformats.org/officeDocument/2006/customXml" ds:itemID="{88A673BF-E011-4C8D-8368-D2EF32E48C9C}">
+<ds:datastoreItem xmlns:ds="http://schemas.openxmlformats.org/officeDocument/2006/customXml" ds:itemID="{60E57738-FE32-4B93-90CE-DD9AFEC8A2CE}">
   <ds:schemaRefs>
     <ds:schemaRef ds:uri="http://schemas.openxmlformats.org/officeDocument/2006/bibliography"/>
   </ds:schemaRefs>
